--- a/Пояснение к решению отборочного тура хакатона.docx
+++ b/Пояснение к решению отборочного тура хакатона.docx
@@ -3,55 +3,383 @@
 <w:document xmlns:wpc="http://schemas.microsoft.com/office/word/2010/wordprocessingCanvas" xmlns:cx="http://schemas.microsoft.com/office/drawing/2014/chartex" xmlns:cx1="http://schemas.microsoft.com/office/drawing/2015/9/8/chartex" xmlns:cx2="http://schemas.microsoft.com/office/drawing/2015/10/21/chartex" xmlns:cx3="http://schemas.microsoft.com/office/drawing/2016/5/9/chartex" xmlns:cx4="http://schemas.microsoft.com/office/drawing/2016/5/10/chartex" xmlns:cx5="http://schemas.microsoft.com/office/drawing/2016/5/11/chartex" xmlns:cx6="http://schemas.microsoft.com/office/drawing/2016/5/12/chartex" xmlns:cx7="http://schemas.microsoft.com/office/drawing/2016/5/13/chartex" xmlns:cx8="http://schemas.microsoft.com/office/drawing/2016/5/14/chartex" xmlns:mc="http://schemas.openxmlformats.org/markup-compatibility/2006" xmlns:aink="http://schemas.microsoft.com/office/drawing/2016/ink" xmlns:am3d="http://schemas.microsoft.com/office/drawing/2017/model3d" xmlns:o="urn:schemas-microsoft-com:office:office" xmlns:oel="http://schemas.microsoft.com/office/2019/extlst" xmlns:r="http://schemas.openxmlformats.org/officeDocument/2006/relationships" xmlns:m="http://schemas.openxmlformats.org/officeDocument/2006/math" xmlns:v="urn:schemas-microsoft-com:vml" xmlns:wp14="http://schemas.microsoft.com/office/word/2010/wordprocessingDrawing" xmlns:wp="http://schemas.openxmlformats.org/drawingml/2006/wordprocessingDrawing" xmlns:w10="urn:schemas-microsoft-com:office:word" xmlns:w="http://schemas.openxmlformats.org/wordprocessingml/2006/main" xmlns:w14="http://schemas.microsoft.com/office/word/2010/wordml" xmlns:w15="http://schemas.microsoft.com/office/word/2012/wordml" xmlns:w16cex="http://schemas.microsoft.com/office/word/2018/wordml/cex" xmlns:w16cid="http://schemas.microsoft.com/office/word/2016/wordml/cid" xmlns:w16="http://schemas.microsoft.com/office/word/2018/wordml" xmlns:w16sdtdh="http://schemas.microsoft.com/office/word/2020/wordml/sdtdatahash" xmlns:w16se="http://schemas.microsoft.com/office/word/2015/wordml/symex" xmlns:wpg="http://schemas.microsoft.com/office/word/2010/wordprocessingGroup" xmlns:wpi="http://schemas.microsoft.com/office/word/2010/wordprocessingInk" xmlns:wne="http://schemas.microsoft.com/office/word/2006/wordml" xmlns:wps="http://schemas.microsoft.com/office/word/2010/wordprocessingShape" mc:Ignorable="w14 w15 w16se w16cid w16 w16cex w16sdtdh wp14">
   <w:body>
     <w:p>
-      <w:r>
-        <w:t xml:space="preserve">Пояснение к решению отборочного тура </w:t>
-      </w:r>
-      <w:proofErr w:type="spellStart"/>
-      <w:r>
-        <w:t>хакатона</w:t>
-      </w:r>
-      <w:proofErr w:type="spellEnd"/>
-      <w:r>
-        <w:t xml:space="preserve"> «</w:t>
-      </w:r>
-      <w:r>
-        <w:rPr>
-          <w:lang w:val="en-US"/>
-        </w:rPr>
-        <w:t>IT</w:t>
-      </w:r>
-      <w:r>
-        <w:t>-</w:t>
-      </w:r>
-      <w:r>
-        <w:rPr>
-          <w:lang w:val="en-US"/>
-        </w:rPr>
-        <w:t>Education</w:t>
-      </w:r>
-      <w:r>
-        <w:t xml:space="preserve"> </w:t>
-      </w:r>
-      <w:r>
-        <w:rPr>
-          <w:lang w:val="en-US"/>
-        </w:rPr>
-        <w:t>HACK</w:t>
-      </w:r>
-      <w:r>
-        <w:t>»</w:t>
-      </w:r>
-      <w:r>
-        <w:t xml:space="preserve"> </w:t>
-      </w:r>
-      <w:r>
-        <w:t>по направлению «Искусственный интеллект».</w:t>
+      <w:pPr>
+        <w:spacing w:after="0" w:line="360" w:lineRule="auto"/>
+        <w:jc w:val="center"/>
+        <w:rPr>
+          <w:rFonts w:asciiTheme="majorHAnsi" w:hAnsiTheme="majorHAnsi" w:cs="Times New Roman"/>
+          <w:sz w:val="28"/>
+          <w:szCs w:val="28"/>
+        </w:rPr>
+      </w:pPr>
+      <w:r>
+        <w:rPr>
+          <w:rFonts w:asciiTheme="majorHAnsi" w:hAnsiTheme="majorHAnsi" w:cs="Times New Roman"/>
+          <w:sz w:val="28"/>
+          <w:szCs w:val="28"/>
+        </w:rPr>
+        <w:t>Муниципальное автономное общеобразовательное учреждение</w:t>
       </w:r>
     </w:p>
     <w:p>
       <w:pPr>
-        <w:rPr>
+        <w:spacing w:after="0" w:line="360" w:lineRule="auto"/>
+        <w:jc w:val="center"/>
+        <w:rPr>
+          <w:rFonts w:asciiTheme="majorHAnsi" w:hAnsiTheme="majorHAnsi" w:cs="Times New Roman"/>
+          <w:sz w:val="28"/>
+          <w:szCs w:val="28"/>
+        </w:rPr>
+      </w:pPr>
+      <w:r>
+        <w:rPr>
+          <w:rFonts w:asciiTheme="majorHAnsi" w:hAnsiTheme="majorHAnsi" w:cs="Times New Roman"/>
+          <w:sz w:val="28"/>
+          <w:szCs w:val="28"/>
+        </w:rPr>
+        <w:t>«Лицей инновационных технологий»</w:t>
+      </w:r>
+    </w:p>
+    <w:p>
+      <w:pPr>
+        <w:spacing w:before="3000"/>
+        <w:rPr>
+          <w:rFonts w:asciiTheme="majorHAnsi" w:hAnsiTheme="majorHAnsi"/>
+          <w:sz w:val="28"/>
+          <w:szCs w:val="28"/>
+        </w:rPr>
+      </w:pPr>
+    </w:p>
+    <w:p>
+      <w:pPr>
+        <w:spacing w:before="360" w:after="360" w:line="360" w:lineRule="auto"/>
+        <w:jc w:val="center"/>
+        <w:rPr>
+          <w:rFonts w:asciiTheme="majorHAnsi" w:hAnsiTheme="majorHAnsi" w:cs="Times New Roman"/>
+          <w:b/>
+          <w:bCs/>
+          <w:sz w:val="36"/>
+          <w:szCs w:val="36"/>
+        </w:rPr>
+      </w:pPr>
+      <w:r>
+        <w:rPr>
+          <w:rFonts w:asciiTheme="majorHAnsi" w:hAnsiTheme="majorHAnsi" w:cs="Times New Roman"/>
+          <w:b/>
+          <w:bCs/>
+          <w:sz w:val="36"/>
+          <w:szCs w:val="36"/>
+        </w:rPr>
+        <w:t xml:space="preserve">Пояснительная записка к решению задания отборочного этапа </w:t>
+      </w:r>
+      <w:proofErr w:type="spellStart"/>
+      <w:r>
+        <w:rPr>
+          <w:rFonts w:asciiTheme="majorHAnsi" w:hAnsiTheme="majorHAnsi" w:cs="Times New Roman"/>
+          <w:b/>
+          <w:bCs/>
+          <w:sz w:val="36"/>
+          <w:szCs w:val="36"/>
+        </w:rPr>
+        <w:t>хакатона</w:t>
+      </w:r>
+      <w:proofErr w:type="spellEnd"/>
+      <w:r>
+        <w:rPr>
+          <w:rFonts w:asciiTheme="majorHAnsi" w:hAnsiTheme="majorHAnsi" w:cs="Times New Roman"/>
+          <w:b/>
+          <w:bCs/>
+          <w:sz w:val="36"/>
+          <w:szCs w:val="36"/>
+        </w:rPr>
+        <w:t xml:space="preserve"> «</w:t>
+      </w:r>
+      <w:r>
+        <w:rPr>
+          <w:rFonts w:asciiTheme="majorHAnsi" w:hAnsiTheme="majorHAnsi" w:cs="Times New Roman"/>
+          <w:b/>
+          <w:bCs/>
+          <w:sz w:val="36"/>
+          <w:szCs w:val="36"/>
+        </w:rPr>
+        <w:t>IT-Education HACK</w:t>
+      </w:r>
+      <w:r>
+        <w:rPr>
+          <w:rFonts w:asciiTheme="majorHAnsi" w:hAnsiTheme="majorHAnsi" w:cs="Times New Roman"/>
+          <w:b/>
+          <w:bCs/>
+          <w:sz w:val="36"/>
+          <w:szCs w:val="36"/>
+        </w:rPr>
+        <w:t>» по направлению «Искусственный интеллект».</w:t>
+      </w:r>
+    </w:p>
+    <w:p>
+      <w:pPr>
+        <w:spacing w:before="1680" w:after="0"/>
+        <w:jc w:val="right"/>
+        <w:rPr>
+          <w:rFonts w:asciiTheme="majorHAnsi" w:hAnsiTheme="majorHAnsi"/>
+          <w:sz w:val="28"/>
+          <w:szCs w:val="28"/>
+        </w:rPr>
+      </w:pPr>
+    </w:p>
+    <w:p>
+      <w:pPr>
+        <w:spacing w:after="0" w:line="360" w:lineRule="auto"/>
+        <w:ind w:left="5245"/>
+        <w:jc w:val="right"/>
+        <w:rPr>
+          <w:rFonts w:asciiTheme="majorHAnsi" w:hAnsiTheme="majorHAnsi" w:cs="Times New Roman"/>
+          <w:sz w:val="28"/>
+          <w:szCs w:val="28"/>
+        </w:rPr>
+      </w:pPr>
+      <w:r>
+        <w:rPr>
+          <w:rFonts w:asciiTheme="majorHAnsi" w:hAnsiTheme="majorHAnsi" w:cs="Times New Roman"/>
+          <w:sz w:val="28"/>
+          <w:szCs w:val="28"/>
+        </w:rPr>
+        <w:t>Выполнил</w:t>
+      </w:r>
+      <w:r>
+        <w:rPr>
+          <w:rFonts w:asciiTheme="majorHAnsi" w:hAnsiTheme="majorHAnsi" w:cs="Times New Roman"/>
+          <w:sz w:val="28"/>
+          <w:szCs w:val="28"/>
+        </w:rPr>
+        <w:t>и</w:t>
+      </w:r>
+      <w:r>
+        <w:rPr>
+          <w:rFonts w:asciiTheme="majorHAnsi" w:hAnsiTheme="majorHAnsi" w:cs="Times New Roman"/>
+          <w:sz w:val="28"/>
+          <w:szCs w:val="28"/>
+        </w:rPr>
+        <w:t xml:space="preserve">: Кучун Дмитрий, </w:t>
+      </w:r>
+      <w:r>
+        <w:rPr>
+          <w:rFonts w:asciiTheme="majorHAnsi" w:hAnsiTheme="majorHAnsi" w:cs="Times New Roman"/>
+          <w:sz w:val="28"/>
+          <w:szCs w:val="28"/>
+        </w:rPr>
+        <w:t>Свиридов Георгий, Павлюченко Артем, Павлов Александр</w:t>
+      </w:r>
+    </w:p>
+    <w:p>
+      <w:pPr>
+        <w:spacing w:after="0" w:line="360" w:lineRule="auto"/>
+        <w:ind w:left="5245"/>
+        <w:jc w:val="right"/>
+        <w:rPr>
+          <w:rFonts w:asciiTheme="majorHAnsi" w:hAnsiTheme="majorHAnsi" w:cs="Times New Roman"/>
+          <w:sz w:val="28"/>
+          <w:szCs w:val="28"/>
+        </w:rPr>
+      </w:pPr>
+      <w:r>
+        <w:rPr>
+          <w:rFonts w:asciiTheme="majorHAnsi" w:hAnsiTheme="majorHAnsi" w:cs="Times New Roman"/>
+          <w:sz w:val="28"/>
+          <w:szCs w:val="28"/>
+        </w:rPr>
+        <w:t xml:space="preserve">Руководитель проекта: </w:t>
+      </w:r>
+      <w:r>
+        <w:rPr>
+          <w:rFonts w:asciiTheme="majorHAnsi" w:hAnsiTheme="majorHAnsi" w:cs="Times New Roman"/>
+          <w:sz w:val="28"/>
+          <w:szCs w:val="28"/>
+        </w:rPr>
+        <w:t>Назина Александра Александровна</w:t>
+      </w:r>
+      <w:r>
+        <w:rPr>
+          <w:rFonts w:asciiTheme="majorHAnsi" w:hAnsiTheme="majorHAnsi" w:cs="Times New Roman"/>
+          <w:sz w:val="28"/>
+          <w:szCs w:val="28"/>
+        </w:rPr>
+        <w:t xml:space="preserve">, учитель </w:t>
+      </w:r>
+    </w:p>
+    <w:p>
+      <w:pPr>
+        <w:spacing w:after="0" w:line="360" w:lineRule="auto"/>
+        <w:ind w:left="5245"/>
+        <w:jc w:val="right"/>
+        <w:rPr>
+          <w:rFonts w:asciiTheme="majorHAnsi" w:hAnsiTheme="majorHAnsi" w:cs="Times New Roman"/>
+          <w:sz w:val="28"/>
+          <w:szCs w:val="28"/>
+        </w:rPr>
+      </w:pPr>
+      <w:r>
+        <w:rPr>
+          <w:rFonts w:asciiTheme="majorHAnsi" w:hAnsiTheme="majorHAnsi" w:cs="Times New Roman"/>
+          <w:sz w:val="28"/>
+          <w:szCs w:val="28"/>
+        </w:rPr>
+        <w:t>информатики</w:t>
+      </w:r>
+      <w:r>
+        <w:rPr>
+          <w:rFonts w:asciiTheme="majorHAnsi" w:hAnsiTheme="majorHAnsi" w:cs="Times New Roman"/>
+          <w:sz w:val="28"/>
+          <w:szCs w:val="28"/>
+        </w:rPr>
+        <w:t xml:space="preserve"> и </w:t>
+      </w:r>
+      <w:r>
+        <w:rPr>
+          <w:rFonts w:asciiTheme="majorHAnsi" w:hAnsiTheme="majorHAnsi" w:cs="Times New Roman"/>
+          <w:sz w:val="28"/>
+          <w:szCs w:val="28"/>
+        </w:rPr>
+        <w:t>ИКТ.</w:t>
+      </w:r>
+    </w:p>
+    <w:p>
+      <w:pPr>
+        <w:jc w:val="center"/>
+        <w:rPr>
+          <w:rFonts w:asciiTheme="majorHAnsi" w:hAnsiTheme="majorHAnsi" w:cs="Times New Roman"/>
+          <w:sz w:val="28"/>
+          <w:szCs w:val="28"/>
+        </w:rPr>
+      </w:pPr>
+    </w:p>
+    <w:p>
+      <w:pPr>
+        <w:jc w:val="center"/>
+        <w:rPr>
+          <w:rFonts w:asciiTheme="majorHAnsi" w:hAnsiTheme="majorHAnsi" w:cs="Times New Roman"/>
+          <w:sz w:val="28"/>
+          <w:szCs w:val="28"/>
+        </w:rPr>
+      </w:pPr>
+    </w:p>
+    <w:p>
+      <w:pPr>
+        <w:rPr>
+          <w:rFonts w:asciiTheme="majorHAnsi" w:hAnsiTheme="majorHAnsi" w:cs="Times New Roman"/>
+          <w:sz w:val="28"/>
+          <w:szCs w:val="28"/>
           <w:lang w:val="en-US"/>
+        </w:rPr>
+      </w:pPr>
+    </w:p>
+    <w:p>
+      <w:pPr>
+        <w:jc w:val="center"/>
+        <w:rPr>
+          <w:rFonts w:asciiTheme="majorHAnsi" w:hAnsiTheme="majorHAnsi" w:cs="Times New Roman"/>
+          <w:sz w:val="28"/>
+          <w:szCs w:val="28"/>
+        </w:rPr>
+      </w:pPr>
+      <w:r>
+        <w:rPr>
+          <w:rFonts w:asciiTheme="majorHAnsi" w:hAnsiTheme="majorHAnsi" w:cs="Times New Roman"/>
+          <w:sz w:val="28"/>
+          <w:szCs w:val="28"/>
+        </w:rPr>
+        <w:t>Хабаровск, 2023 г.</w:t>
+      </w:r>
+    </w:p>
+    <w:sdt>
+      <w:sdtPr>
+        <w:id w:val="-1631547641"/>
+        <w:docPartObj>
+          <w:docPartGallery w:val="Table of Contents"/>
+          <w:docPartUnique/>
+        </w:docPartObj>
+      </w:sdtPr>
+      <w:sdtEndPr>
+        <w:rPr>
+          <w:rFonts w:asciiTheme="minorHAnsi" w:eastAsiaTheme="minorEastAsia" w:hAnsiTheme="minorHAnsi" w:cstheme="minorBidi"/>
+          <w:b/>
+          <w:bCs/>
+          <w:color w:val="auto"/>
+          <w:sz w:val="22"/>
+          <w:szCs w:val="22"/>
+          <w:lang w:eastAsia="zh-CN"/>
+        </w:rPr>
+      </w:sdtEndPr>
+      <w:sdtContent>
+        <w:p>
+          <w:pPr>
+            <w:pStyle w:val="ac"/>
+            <w:rPr>
+              <w:rFonts w:cs="Times New Roman"/>
+            </w:rPr>
+          </w:pPr>
+          <w:r>
+            <w:rPr>
+              <w:rFonts w:cs="Times New Roman"/>
+            </w:rPr>
+            <w:t>Оглавление</w:t>
+          </w:r>
+        </w:p>
+        <w:p>
+          <w:fldSimple w:instr=" TOC \o &quot;1-3&quot; \h \z \u ">
+            <w:r>
+              <w:rPr>
+                <w:b/>
+                <w:bCs/>
+                <w:noProof/>
+              </w:rPr>
+              <w:t>Элементы оглавления не найдены.</w:t>
+            </w:r>
+          </w:fldSimple>
+        </w:p>
+      </w:sdtContent>
+    </w:sdt>
+    <w:p>
+      <w:pPr>
+        <w:rPr>
+          <w:lang w:val="en-US"/>
+        </w:rPr>
+      </w:pPr>
+    </w:p>
+    <w:p>
+      <w:pPr>
+        <w:spacing w:line="259" w:lineRule="auto"/>
+        <w:rPr>
+          <w:lang w:val="en-US"/>
+        </w:rPr>
+      </w:pPr>
+      <w:r>
+        <w:rPr>
+          <w:lang w:val="en-US"/>
+        </w:rPr>
+        <w:br w:type="page"/>
+      </w:r>
+    </w:p>
+    <w:p>
+      <w:pPr>
+        <w:pStyle w:val="1"/>
+      </w:pPr>
+      <w:r>
+        <w:lastRenderedPageBreak/>
+        <w:t>Уровень 1</w:t>
+      </w:r>
+    </w:p>
+    <w:p>
+      <w:pPr>
+        <w:pStyle w:val="2"/>
+      </w:pPr>
+      <w:r>
+        <w:t>Задание 1</w:t>
+      </w:r>
+    </w:p>
+    <w:p>
+      <w:pPr>
+        <w:rPr>
+          <w:lang w:val="en-US" w:eastAsia="en-US"/>
         </w:rPr>
       </w:pPr>
     </w:p>
@@ -465,6 +793,16 @@
   <w:style w:type="paragraph" w:default="1" w:styleId="a">
     <w:name w:val="Normal"/>
     <w:qFormat/>
+    <w:rsid w:val="00340573"/>
+    <w:pPr>
+      <w:spacing w:line="256" w:lineRule="auto"/>
+    </w:pPr>
+    <w:rPr>
+      <w:rFonts w:eastAsiaTheme="minorEastAsia"/>
+      <w:kern w:val="0"/>
+      <w:lang w:eastAsia="zh-CN"/>
+      <w14:ligatures w14:val="none"/>
+    </w:rPr>
   </w:style>
   <w:style w:type="paragraph" w:styleId="1">
     <w:name w:val="heading 1"/>
@@ -477,14 +815,17 @@
     <w:pPr>
       <w:keepNext/>
       <w:keepLines/>
-      <w:spacing w:before="360" w:after="80"/>
+      <w:spacing w:before="360" w:after="80" w:line="259" w:lineRule="auto"/>
       <w:outlineLvl w:val="0"/>
     </w:pPr>
     <w:rPr>
       <w:rFonts w:asciiTheme="majorHAnsi" w:eastAsiaTheme="majorEastAsia" w:hAnsiTheme="majorHAnsi" w:cstheme="majorBidi"/>
       <w:color w:val="0F4761" w:themeColor="accent1" w:themeShade="BF"/>
+      <w:kern w:val="2"/>
       <w:sz w:val="40"/>
       <w:szCs w:val="40"/>
+      <w:lang w:eastAsia="en-US"/>
+      <w14:ligatures w14:val="standardContextual"/>
     </w:rPr>
   </w:style>
   <w:style w:type="paragraph" w:styleId="2">
@@ -493,21 +834,23 @@
     <w:next w:val="a"/>
     <w:link w:val="20"/>
     <w:uiPriority w:val="9"/>
-    <w:semiHidden/>
     <w:unhideWhenUsed/>
     <w:qFormat/>
     <w:rsid w:val="009C6167"/>
     <w:pPr>
       <w:keepNext/>
       <w:keepLines/>
-      <w:spacing w:before="160" w:after="80"/>
+      <w:spacing w:before="160" w:after="80" w:line="259" w:lineRule="auto"/>
       <w:outlineLvl w:val="1"/>
     </w:pPr>
     <w:rPr>
       <w:rFonts w:asciiTheme="majorHAnsi" w:eastAsiaTheme="majorEastAsia" w:hAnsiTheme="majorHAnsi" w:cstheme="majorBidi"/>
       <w:color w:val="0F4761" w:themeColor="accent1" w:themeShade="BF"/>
+      <w:kern w:val="2"/>
       <w:sz w:val="32"/>
       <w:szCs w:val="32"/>
+      <w:lang w:eastAsia="en-US"/>
+      <w14:ligatures w14:val="standardContextual"/>
     </w:rPr>
   </w:style>
   <w:style w:type="paragraph" w:styleId="3">
@@ -523,14 +866,17 @@
     <w:pPr>
       <w:keepNext/>
       <w:keepLines/>
-      <w:spacing w:before="160" w:after="80"/>
+      <w:spacing w:before="160" w:after="80" w:line="259" w:lineRule="auto"/>
       <w:outlineLvl w:val="2"/>
     </w:pPr>
     <w:rPr>
       <w:rFonts w:eastAsiaTheme="majorEastAsia" w:cstheme="majorBidi"/>
       <w:color w:val="0F4761" w:themeColor="accent1" w:themeShade="BF"/>
+      <w:kern w:val="2"/>
       <w:sz w:val="28"/>
       <w:szCs w:val="28"/>
+      <w:lang w:eastAsia="en-US"/>
+      <w14:ligatures w14:val="standardContextual"/>
     </w:rPr>
   </w:style>
   <w:style w:type="paragraph" w:styleId="4">
@@ -546,7 +892,7 @@
     <w:pPr>
       <w:keepNext/>
       <w:keepLines/>
-      <w:spacing w:before="80" w:after="40"/>
+      <w:spacing w:before="80" w:after="40" w:line="259" w:lineRule="auto"/>
       <w:outlineLvl w:val="3"/>
     </w:pPr>
     <w:rPr>
@@ -554,6 +900,9 @@
       <w:i/>
       <w:iCs/>
       <w:color w:val="0F4761" w:themeColor="accent1" w:themeShade="BF"/>
+      <w:kern w:val="2"/>
+      <w:lang w:eastAsia="en-US"/>
+      <w14:ligatures w14:val="standardContextual"/>
     </w:rPr>
   </w:style>
   <w:style w:type="paragraph" w:styleId="5">
@@ -569,12 +918,15 @@
     <w:pPr>
       <w:keepNext/>
       <w:keepLines/>
-      <w:spacing w:before="80" w:after="40"/>
+      <w:spacing w:before="80" w:after="40" w:line="259" w:lineRule="auto"/>
       <w:outlineLvl w:val="4"/>
     </w:pPr>
     <w:rPr>
       <w:rFonts w:eastAsiaTheme="majorEastAsia" w:cstheme="majorBidi"/>
       <w:color w:val="0F4761" w:themeColor="accent1" w:themeShade="BF"/>
+      <w:kern w:val="2"/>
+      <w:lang w:eastAsia="en-US"/>
+      <w14:ligatures w14:val="standardContextual"/>
     </w:rPr>
   </w:style>
   <w:style w:type="paragraph" w:styleId="6">
@@ -590,7 +942,7 @@
     <w:pPr>
       <w:keepNext/>
       <w:keepLines/>
-      <w:spacing w:before="40" w:after="0"/>
+      <w:spacing w:before="40" w:after="0" w:line="259" w:lineRule="auto"/>
       <w:outlineLvl w:val="5"/>
     </w:pPr>
     <w:rPr>
@@ -598,6 +950,9 @@
       <w:i/>
       <w:iCs/>
       <w:color w:val="595959" w:themeColor="text1" w:themeTint="A6"/>
+      <w:kern w:val="2"/>
+      <w:lang w:eastAsia="en-US"/>
+      <w14:ligatures w14:val="standardContextual"/>
     </w:rPr>
   </w:style>
   <w:style w:type="paragraph" w:styleId="7">
@@ -613,12 +968,15 @@
     <w:pPr>
       <w:keepNext/>
       <w:keepLines/>
-      <w:spacing w:before="40" w:after="0"/>
+      <w:spacing w:before="40" w:after="0" w:line="259" w:lineRule="auto"/>
       <w:outlineLvl w:val="6"/>
     </w:pPr>
     <w:rPr>
       <w:rFonts w:eastAsiaTheme="majorEastAsia" w:cstheme="majorBidi"/>
       <w:color w:val="595959" w:themeColor="text1" w:themeTint="A6"/>
+      <w:kern w:val="2"/>
+      <w:lang w:eastAsia="en-US"/>
+      <w14:ligatures w14:val="standardContextual"/>
     </w:rPr>
   </w:style>
   <w:style w:type="paragraph" w:styleId="8">
@@ -634,7 +992,7 @@
     <w:pPr>
       <w:keepNext/>
       <w:keepLines/>
-      <w:spacing w:after="0"/>
+      <w:spacing w:after="0" w:line="259" w:lineRule="auto"/>
       <w:outlineLvl w:val="7"/>
     </w:pPr>
     <w:rPr>
@@ -642,6 +1000,9 @@
       <w:i/>
       <w:iCs/>
       <w:color w:val="272727" w:themeColor="text1" w:themeTint="D8"/>
+      <w:kern w:val="2"/>
+      <w:lang w:eastAsia="en-US"/>
+      <w14:ligatures w14:val="standardContextual"/>
     </w:rPr>
   </w:style>
   <w:style w:type="paragraph" w:styleId="9">
@@ -657,12 +1018,15 @@
     <w:pPr>
       <w:keepNext/>
       <w:keepLines/>
-      <w:spacing w:after="0"/>
+      <w:spacing w:after="0" w:line="259" w:lineRule="auto"/>
       <w:outlineLvl w:val="8"/>
     </w:pPr>
     <w:rPr>
       <w:rFonts w:eastAsiaTheme="majorEastAsia" w:cstheme="majorBidi"/>
       <w:color w:val="272727" w:themeColor="text1" w:themeTint="D8"/>
+      <w:kern w:val="2"/>
+      <w:lang w:eastAsia="en-US"/>
+      <w14:ligatures w14:val="standardContextual"/>
     </w:rPr>
   </w:style>
   <w:style w:type="character" w:default="1" w:styleId="a0">
@@ -710,7 +1074,6 @@
     <w:basedOn w:val="a0"/>
     <w:link w:val="2"/>
     <w:uiPriority w:val="9"/>
-    <w:semiHidden/>
     <w:rsid w:val="009C6167"/>
     <w:rPr>
       <w:rFonts w:asciiTheme="majorHAnsi" w:eastAsiaTheme="majorEastAsia" w:hAnsiTheme="majorHAnsi" w:cstheme="majorBidi"/>
@@ -829,6 +1192,8 @@
       <w:kern w:val="28"/>
       <w:sz w:val="56"/>
       <w:szCs w:val="56"/>
+      <w:lang w:eastAsia="en-US"/>
+      <w14:ligatures w14:val="standardContextual"/>
     </w:rPr>
   </w:style>
   <w:style w:type="character" w:customStyle="1" w:styleId="a4">
@@ -857,13 +1222,17 @@
       <w:numPr>
         <w:ilvl w:val="1"/>
       </w:numPr>
+      <w:spacing w:line="259" w:lineRule="auto"/>
     </w:pPr>
     <w:rPr>
       <w:rFonts w:eastAsiaTheme="majorEastAsia" w:cstheme="majorBidi"/>
       <w:color w:val="595959" w:themeColor="text1" w:themeTint="A6"/>
       <w:spacing w:val="15"/>
+      <w:kern w:val="2"/>
       <w:sz w:val="28"/>
       <w:szCs w:val="28"/>
+      <w:lang w:eastAsia="en-US"/>
+      <w14:ligatures w14:val="standardContextual"/>
     </w:rPr>
   </w:style>
   <w:style w:type="character" w:customStyle="1" w:styleId="a6">
@@ -889,13 +1258,17 @@
     <w:qFormat/>
     <w:rsid w:val="009C6167"/>
     <w:pPr>
-      <w:spacing w:before="160"/>
+      <w:spacing w:before="160" w:line="259" w:lineRule="auto"/>
       <w:jc w:val="center"/>
     </w:pPr>
     <w:rPr>
+      <w:rFonts w:eastAsiaTheme="minorHAnsi"/>
       <w:i/>
       <w:iCs/>
       <w:color w:val="404040" w:themeColor="text1" w:themeTint="BF"/>
+      <w:kern w:val="2"/>
+      <w:lang w:eastAsia="en-US"/>
+      <w14:ligatures w14:val="standardContextual"/>
     </w:rPr>
   </w:style>
   <w:style w:type="character" w:customStyle="1" w:styleId="22">
@@ -917,9 +1290,16 @@
     <w:qFormat/>
     <w:rsid w:val="009C6167"/>
     <w:pPr>
+      <w:spacing w:line="259" w:lineRule="auto"/>
       <w:ind w:left="720"/>
       <w:contextualSpacing/>
     </w:pPr>
+    <w:rPr>
+      <w:rFonts w:eastAsiaTheme="minorHAnsi"/>
+      <w:kern w:val="2"/>
+      <w:lang w:eastAsia="en-US"/>
+      <w14:ligatures w14:val="standardContextual"/>
+    </w:rPr>
   </w:style>
   <w:style w:type="character" w:styleId="a8">
     <w:name w:val="Intense Emphasis"/>
@@ -946,14 +1326,18 @@
         <w:top w:val="single" w:sz="4" w:space="10" w:color="0F4761" w:themeColor="accent1" w:themeShade="BF"/>
         <w:bottom w:val="single" w:sz="4" w:space="10" w:color="0F4761" w:themeColor="accent1" w:themeShade="BF"/>
       </w:pBdr>
-      <w:spacing w:before="360" w:after="360"/>
+      <w:spacing w:before="360" w:after="360" w:line="259" w:lineRule="auto"/>
       <w:ind w:left="864" w:right="864"/>
       <w:jc w:val="center"/>
     </w:pPr>
     <w:rPr>
+      <w:rFonts w:eastAsiaTheme="minorHAnsi"/>
       <w:i/>
       <w:iCs/>
       <w:color w:val="0F4761" w:themeColor="accent1" w:themeShade="BF"/>
+      <w:kern w:val="2"/>
+      <w:lang w:eastAsia="en-US"/>
+      <w14:ligatures w14:val="standardContextual"/>
     </w:rPr>
   </w:style>
   <w:style w:type="character" w:customStyle="1" w:styleId="aa">
@@ -980,6 +1364,26 @@
       <w:smallCaps/>
       <w:color w:val="0F4761" w:themeColor="accent1" w:themeShade="BF"/>
       <w:spacing w:val="5"/>
+    </w:rPr>
+  </w:style>
+  <w:style w:type="paragraph" w:styleId="ac">
+    <w:name w:val="TOC Heading"/>
+    <w:basedOn w:val="1"/>
+    <w:next w:val="a"/>
+    <w:uiPriority w:val="39"/>
+    <w:unhideWhenUsed/>
+    <w:qFormat/>
+    <w:rsid w:val="00340573"/>
+    <w:pPr>
+      <w:spacing w:before="240" w:after="0"/>
+      <w:outlineLvl w:val="9"/>
+    </w:pPr>
+    <w:rPr>
+      <w:kern w:val="0"/>
+      <w:sz w:val="32"/>
+      <w:szCs w:val="32"/>
+      <w:lang w:eastAsia="ru-RU"/>
+      <w14:ligatures w14:val="none"/>
     </w:rPr>
   </w:style>
 </w:styles>
@@ -1278,4 +1682,16 @@
     </a:ext>
   </a:extLst>
 </a:theme>
+</file>
+
+<file path=customXml/item1.xml><?xml version="1.0" encoding="utf-8"?>
+<b:Sources xmlns:b="http://schemas.openxmlformats.org/officeDocument/2006/bibliography" xmlns="http://schemas.openxmlformats.org/officeDocument/2006/bibliography" SelectedStyle="\APASixthEditionOfficeOnline.xsl" StyleName="APA" Version="6"/>
+</file>
+
+<file path=customXml/itemProps1.xml><?xml version="1.0" encoding="utf-8"?>
+<ds:datastoreItem xmlns:ds="http://schemas.openxmlformats.org/officeDocument/2006/customXml" ds:itemID="{F9D355CD-8F63-4FD8-8D7E-86CB0AD01D03}">
+  <ds:schemaRefs>
+    <ds:schemaRef ds:uri="http://schemas.openxmlformats.org/officeDocument/2006/bibliography"/>
+  </ds:schemaRefs>
+</ds:datastoreItem>
 </file>
--- a/Пояснение к решению отборочного тура хакатона.docx
+++ b/Пояснение к решению отборочного тура хакатона.docx
@@ -92,27 +92,7 @@
           <w:sz w:val="36"/>
           <w:szCs w:val="36"/>
         </w:rPr>
-        <w:t xml:space="preserve"> «</w:t>
-      </w:r>
-      <w:r>
-        <w:rPr>
-          <w:rFonts w:asciiTheme="majorHAnsi" w:hAnsiTheme="majorHAnsi" w:cs="Times New Roman"/>
-          <w:b/>
-          <w:bCs/>
-          <w:sz w:val="36"/>
-          <w:szCs w:val="36"/>
-        </w:rPr>
-        <w:t>IT-Education HACK</w:t>
-      </w:r>
-      <w:r>
-        <w:rPr>
-          <w:rFonts w:asciiTheme="majorHAnsi" w:hAnsiTheme="majorHAnsi" w:cs="Times New Roman"/>
-          <w:b/>
-          <w:bCs/>
-          <w:sz w:val="36"/>
-          <w:szCs w:val="36"/>
-        </w:rPr>
-        <w:t>» по направлению «Искусственный интеллект».</w:t>
+        <w:t xml:space="preserve"> «IT-Education HACK» по направлению «Искусственный интеллект».</w:t>
       </w:r>
     </w:p>
     <w:p>
@@ -143,74 +123,81 @@
           <w:sz w:val="28"/>
           <w:szCs w:val="28"/>
         </w:rPr>
-        <w:t>Выполнил</w:t>
-      </w:r>
-      <w:r>
+        <w:t>Выполнили: Кучун Дмитрий, Свиридов Георгий, Павлюченко Артем, Павлов Александр</w:t>
+      </w:r>
+    </w:p>
+    <w:p>
+      <w:pPr>
+        <w:spacing w:after="0" w:line="360" w:lineRule="auto"/>
+        <w:ind w:left="5245"/>
+        <w:jc w:val="right"/>
         <w:rPr>
           <w:rFonts w:asciiTheme="majorHAnsi" w:hAnsiTheme="majorHAnsi" w:cs="Times New Roman"/>
           <w:sz w:val="28"/>
           <w:szCs w:val="28"/>
         </w:rPr>
-        <w:t>и</w:t>
-      </w:r>
+      </w:pPr>
       <w:r>
         <w:rPr>
           <w:rFonts w:asciiTheme="majorHAnsi" w:hAnsiTheme="majorHAnsi" w:cs="Times New Roman"/>
           <w:sz w:val="28"/>
           <w:szCs w:val="28"/>
         </w:rPr>
-        <w:t xml:space="preserve">: Кучун Дмитрий, </w:t>
-      </w:r>
-      <w:r>
+        <w:t xml:space="preserve">Руководитель проекта: Назина Александра Александровна, учитель </w:t>
+      </w:r>
+    </w:p>
+    <w:p>
+      <w:pPr>
+        <w:spacing w:after="0" w:line="360" w:lineRule="auto"/>
+        <w:ind w:left="5245"/>
+        <w:jc w:val="right"/>
         <w:rPr>
           <w:rFonts w:asciiTheme="majorHAnsi" w:hAnsiTheme="majorHAnsi" w:cs="Times New Roman"/>
           <w:sz w:val="28"/>
           <w:szCs w:val="28"/>
         </w:rPr>
-        <w:t>Свиридов Георгий, Павлюченко Артем, Павлов Александр</w:t>
-      </w:r>
-    </w:p>
-    <w:p>
-      <w:pPr>
-        <w:spacing w:after="0" w:line="360" w:lineRule="auto"/>
-        <w:ind w:left="5245"/>
-        <w:jc w:val="right"/>
+      </w:pPr>
+      <w:r>
         <w:rPr>
           <w:rFonts w:asciiTheme="majorHAnsi" w:hAnsiTheme="majorHAnsi" w:cs="Times New Roman"/>
           <w:sz w:val="28"/>
           <w:szCs w:val="28"/>
         </w:rPr>
-      </w:pPr>
-      <w:r>
+        <w:t>информатики и ИКТ.</w:t>
+      </w:r>
+    </w:p>
+    <w:p>
+      <w:pPr>
+        <w:jc w:val="center"/>
         <w:rPr>
           <w:rFonts w:asciiTheme="majorHAnsi" w:hAnsiTheme="majorHAnsi" w:cs="Times New Roman"/>
           <w:sz w:val="28"/>
           <w:szCs w:val="28"/>
         </w:rPr>
-        <w:t xml:space="preserve">Руководитель проекта: </w:t>
-      </w:r>
-      <w:r>
+      </w:pPr>
+    </w:p>
+    <w:p>
+      <w:pPr>
+        <w:jc w:val="center"/>
         <w:rPr>
           <w:rFonts w:asciiTheme="majorHAnsi" w:hAnsiTheme="majorHAnsi" w:cs="Times New Roman"/>
           <w:sz w:val="28"/>
           <w:szCs w:val="28"/>
         </w:rPr>
-        <w:t>Назина Александра Александровна</w:t>
-      </w:r>
-      <w:r>
+      </w:pPr>
+    </w:p>
+    <w:p>
+      <w:pPr>
         <w:rPr>
           <w:rFonts w:asciiTheme="majorHAnsi" w:hAnsiTheme="majorHAnsi" w:cs="Times New Roman"/>
           <w:sz w:val="28"/>
           <w:szCs w:val="28"/>
         </w:rPr>
-        <w:t xml:space="preserve">, учитель </w:t>
-      </w:r>
-    </w:p>
-    <w:p>
-      <w:pPr>
-        <w:spacing w:after="0" w:line="360" w:lineRule="auto"/>
-        <w:ind w:left="5245"/>
-        <w:jc w:val="right"/>
+      </w:pPr>
+    </w:p>
+    <w:p>
+      <w:pPr>
+        <w:jc w:val="center"/>
         <w:rPr>
           <w:rFonts w:asciiTheme="majorHAnsi" w:hAnsiTheme="majorHAnsi" w:cs="Times New Roman"/>
           <w:sz w:val="28"/>
@@ -223,75 +210,18 @@
           <w:sz w:val="28"/>
           <w:szCs w:val="28"/>
         </w:rPr>
-        <w:t>информатики</w:t>
-      </w:r>
-      <w:r>
-        <w:rPr>
-          <w:rFonts w:asciiTheme="majorHAnsi" w:hAnsiTheme="majorHAnsi" w:cs="Times New Roman"/>
-          <w:sz w:val="28"/>
-          <w:szCs w:val="28"/>
-        </w:rPr>
-        <w:t xml:space="preserve"> и </w:t>
-      </w:r>
-      <w:r>
-        <w:rPr>
-          <w:rFonts w:asciiTheme="majorHAnsi" w:hAnsiTheme="majorHAnsi" w:cs="Times New Roman"/>
-          <w:sz w:val="28"/>
-          <w:szCs w:val="28"/>
-        </w:rPr>
-        <w:t>ИКТ.</w:t>
-      </w:r>
-    </w:p>
-    <w:p>
-      <w:pPr>
-        <w:jc w:val="center"/>
-        <w:rPr>
-          <w:rFonts w:asciiTheme="majorHAnsi" w:hAnsiTheme="majorHAnsi" w:cs="Times New Roman"/>
-          <w:sz w:val="28"/>
-          <w:szCs w:val="28"/>
-        </w:rPr>
-      </w:pPr>
-    </w:p>
-    <w:p>
-      <w:pPr>
-        <w:jc w:val="center"/>
-        <w:rPr>
-          <w:rFonts w:asciiTheme="majorHAnsi" w:hAnsiTheme="majorHAnsi" w:cs="Times New Roman"/>
-          <w:sz w:val="28"/>
-          <w:szCs w:val="28"/>
-        </w:rPr>
-      </w:pPr>
-    </w:p>
-    <w:p>
-      <w:pPr>
-        <w:rPr>
-          <w:rFonts w:asciiTheme="majorHAnsi" w:hAnsiTheme="majorHAnsi" w:cs="Times New Roman"/>
-          <w:sz w:val="28"/>
-          <w:szCs w:val="28"/>
-          <w:lang w:val="en-US"/>
-        </w:rPr>
-      </w:pPr>
-    </w:p>
-    <w:p>
-      <w:pPr>
-        <w:jc w:val="center"/>
-        <w:rPr>
-          <w:rFonts w:asciiTheme="majorHAnsi" w:hAnsiTheme="majorHAnsi" w:cs="Times New Roman"/>
-          <w:sz w:val="28"/>
-          <w:szCs w:val="28"/>
-        </w:rPr>
-      </w:pPr>
-      <w:r>
-        <w:rPr>
-          <w:rFonts w:asciiTheme="majorHAnsi" w:hAnsiTheme="majorHAnsi" w:cs="Times New Roman"/>
-          <w:sz w:val="28"/>
-          <w:szCs w:val="28"/>
-        </w:rPr>
         <w:t>Хабаровск, 2023 г.</w:t>
       </w:r>
     </w:p>
     <w:sdt>
       <w:sdtPr>
+        <w:rPr>
+          <w:rFonts w:asciiTheme="minorHAnsi" w:eastAsiaTheme="minorEastAsia" w:hAnsiTheme="minorHAnsi" w:cstheme="minorBidi"/>
+          <w:color w:val="auto"/>
+          <w:sz w:val="22"/>
+          <w:szCs w:val="22"/>
+          <w:lang w:eastAsia="zh-CN"/>
+        </w:rPr>
         <w:id w:val="-1631547641"/>
         <w:docPartObj>
           <w:docPartGallery w:val="Table of Contents"/>
@@ -300,13 +230,8 @@
       </w:sdtPr>
       <w:sdtEndPr>
         <w:rPr>
-          <w:rFonts w:asciiTheme="minorHAnsi" w:eastAsiaTheme="minorEastAsia" w:hAnsiTheme="minorHAnsi" w:cstheme="minorBidi"/>
           <w:b/>
           <w:bCs/>
-          <w:color w:val="auto"/>
-          <w:sz w:val="22"/>
-          <w:szCs w:val="22"/>
-          <w:lang w:eastAsia="zh-CN"/>
         </w:rPr>
       </w:sdtEndPr>
       <w:sdtContent>
@@ -325,37 +250,59 @@
           </w:r>
         </w:p>
         <w:p>
-          <w:fldSimple w:instr=" TOC \o &quot;1-3&quot; \h \z \u ">
-            <w:r>
-              <w:rPr>
-                <w:b/>
-                <w:bCs/>
-                <w:noProof/>
-              </w:rPr>
-              <w:t>Элементы оглавления не найдены.</w:t>
-            </w:r>
-          </w:fldSimple>
+          <w:r>
+            <w:fldChar w:fldCharType="begin"/>
+          </w:r>
+          <w:r>
+            <w:instrText xml:space="preserve"> TOC \o "1-3" \h \z \u </w:instrText>
+          </w:r>
+          <w:r>
+            <w:fldChar w:fldCharType="separate"/>
+          </w:r>
+          <w:r>
+            <w:rPr>
+              <w:b/>
+              <w:bCs/>
+              <w:noProof/>
+            </w:rPr>
+            <w:t>Элементы оглавления не найдены.</w:t>
+          </w:r>
+          <w:r>
+            <w:rPr>
+              <w:b/>
+              <w:bCs/>
+              <w:noProof/>
+            </w:rPr>
+            <w:fldChar w:fldCharType="end"/>
+          </w:r>
         </w:p>
       </w:sdtContent>
     </w:sdt>
-    <w:p>
-      <w:pPr>
-        <w:rPr>
-          <w:lang w:val="en-US"/>
-        </w:rPr>
-      </w:pPr>
-    </w:p>
+    <w:p/>
     <w:p>
       <w:pPr>
         <w:spacing w:line="259" w:lineRule="auto"/>
-        <w:rPr>
-          <w:lang w:val="en-US"/>
-        </w:rPr>
-      </w:pPr>
-      <w:r>
-        <w:rPr>
-          <w:lang w:val="en-US"/>
-        </w:rPr>
+      </w:pPr>
+    </w:p>
+    <w:p>
+      <w:pPr>
+        <w:spacing w:line="259" w:lineRule="auto"/>
+      </w:pPr>
+      <w:r>
+        <w:br w:type="page"/>
+      </w:r>
+    </w:p>
+    <w:p>
+      <w:pPr>
+        <w:pStyle w:val="1"/>
+      </w:pPr>
+      <w:r>
+        <w:lastRenderedPageBreak/>
+        <w:t>Введение</w:t>
+      </w:r>
+    </w:p>
+    <w:p>
+      <w:r>
         <w:br w:type="page"/>
       </w:r>
     </w:p>
@@ -379,9 +326,1003 @@
     <w:p>
       <w:pPr>
         <w:rPr>
+          <w:sz w:val="24"/>
+          <w:szCs w:val="24"/>
+          <w:lang w:eastAsia="en-US"/>
+        </w:rPr>
+      </w:pPr>
+      <w:r>
+        <w:rPr>
+          <w:sz w:val="24"/>
+          <w:szCs w:val="24"/>
+          <w:lang w:eastAsia="en-US"/>
+        </w:rPr>
+        <w:t>Задание 1.1: Создание двух массивов с соответствующими названиями (</w:t>
+      </w:r>
+      <w:r>
+        <w:rPr>
+          <w:sz w:val="24"/>
+          <w:szCs w:val="24"/>
+          <w:lang w:eastAsia="en-US"/>
+        </w:rPr>
+        <w:t>cat_features</w:t>
+      </w:r>
+      <w:r>
+        <w:rPr>
+          <w:sz w:val="24"/>
+          <w:szCs w:val="24"/>
+          <w:lang w:eastAsia="en-US"/>
+        </w:rPr>
+        <w:t xml:space="preserve">, </w:t>
+      </w:r>
+      <w:r>
+        <w:rPr>
+          <w:sz w:val="24"/>
+          <w:szCs w:val="24"/>
+          <w:lang w:eastAsia="en-US"/>
+        </w:rPr>
+        <w:t>num_features</w:t>
+      </w:r>
+      <w:r>
+        <w:rPr>
+          <w:sz w:val="24"/>
+          <w:szCs w:val="24"/>
+          <w:lang w:eastAsia="en-US"/>
+        </w:rPr>
+        <w:t xml:space="preserve">). В </w:t>
+      </w:r>
+      <w:r>
+        <w:rPr>
+          <w:sz w:val="24"/>
+          <w:szCs w:val="24"/>
+          <w:lang w:eastAsia="en-US"/>
+        </w:rPr>
+        <w:t>cat_features</w:t>
+      </w:r>
+      <w:r>
+        <w:rPr>
+          <w:sz w:val="24"/>
+          <w:szCs w:val="24"/>
+          <w:lang w:eastAsia="en-US"/>
+        </w:rPr>
+        <w:t xml:space="preserve"> находятся названия категориальных признаков</w:t>
+      </w:r>
+      <w:r>
+        <w:rPr>
+          <w:sz w:val="24"/>
+          <w:szCs w:val="24"/>
+          <w:lang w:eastAsia="en-US"/>
+        </w:rPr>
+        <w:t xml:space="preserve">, а в </w:t>
+      </w:r>
+      <w:r>
+        <w:rPr>
+          <w:sz w:val="24"/>
+          <w:szCs w:val="24"/>
           <w:lang w:val="en-US" w:eastAsia="en-US"/>
         </w:rPr>
-      </w:pPr>
+        <w:t>num</w:t>
+      </w:r>
+      <w:r>
+        <w:rPr>
+          <w:sz w:val="24"/>
+          <w:szCs w:val="24"/>
+          <w:lang w:eastAsia="en-US"/>
+        </w:rPr>
+        <w:t>_</w:t>
+      </w:r>
+      <w:r>
+        <w:rPr>
+          <w:sz w:val="24"/>
+          <w:szCs w:val="24"/>
+          <w:lang w:val="en-US" w:eastAsia="en-US"/>
+        </w:rPr>
+        <w:t>features</w:t>
+      </w:r>
+      <w:r>
+        <w:rPr>
+          <w:sz w:val="24"/>
+          <w:szCs w:val="24"/>
+          <w:lang w:eastAsia="en-US"/>
+        </w:rPr>
+        <w:t xml:space="preserve"> числовых соответственно.</w:t>
+      </w:r>
+    </w:p>
+    <w:p>
+      <w:pPr>
+        <w:rPr>
+          <w:sz w:val="24"/>
+          <w:szCs w:val="24"/>
+          <w:lang w:eastAsia="en-US"/>
+        </w:rPr>
+      </w:pPr>
+      <w:r>
+        <w:rPr>
+          <w:sz w:val="24"/>
+          <w:szCs w:val="24"/>
+          <w:lang w:eastAsia="en-US"/>
+        </w:rPr>
+        <w:t xml:space="preserve">Задание 1.2: </w:t>
+      </w:r>
+      <w:r>
+        <w:rPr>
+          <w:sz w:val="24"/>
+          <w:szCs w:val="24"/>
+          <w:lang w:eastAsia="en-US"/>
+        </w:rPr>
+        <w:t xml:space="preserve">Была создана функция </w:t>
+      </w:r>
+      <w:r>
+        <w:rPr>
+          <w:sz w:val="24"/>
+          <w:szCs w:val="24"/>
+          <w:lang w:val="en-US" w:eastAsia="en-US"/>
+        </w:rPr>
+        <w:t>mistakes</w:t>
+      </w:r>
+      <w:r>
+        <w:rPr>
+          <w:sz w:val="24"/>
+          <w:szCs w:val="24"/>
+          <w:lang w:eastAsia="en-US"/>
+        </w:rPr>
+        <w:t xml:space="preserve">, </w:t>
+      </w:r>
+      <w:r>
+        <w:rPr>
+          <w:sz w:val="24"/>
+          <w:szCs w:val="24"/>
+          <w:lang w:eastAsia="en-US"/>
+        </w:rPr>
+        <w:t xml:space="preserve">в котором создает </w:t>
+      </w:r>
+      <w:proofErr w:type="spellStart"/>
+      <w:r>
+        <w:rPr>
+          <w:sz w:val="24"/>
+          <w:szCs w:val="24"/>
+          <w:lang w:val="en-US" w:eastAsia="en-US"/>
+        </w:rPr>
+        <w:t>DataFrame</w:t>
+      </w:r>
+      <w:proofErr w:type="spellEnd"/>
+      <w:r>
+        <w:rPr>
+          <w:sz w:val="24"/>
+          <w:szCs w:val="24"/>
+          <w:lang w:eastAsia="en-US"/>
+        </w:rPr>
+        <w:t xml:space="preserve"> </w:t>
+      </w:r>
+      <w:r>
+        <w:rPr>
+          <w:sz w:val="24"/>
+          <w:szCs w:val="24"/>
+          <w:lang w:eastAsia="en-US"/>
+        </w:rPr>
+        <w:t xml:space="preserve">с помощью библиотеки </w:t>
+      </w:r>
+      <w:r>
+        <w:rPr>
+          <w:sz w:val="24"/>
+          <w:szCs w:val="24"/>
+          <w:lang w:val="en-US" w:eastAsia="en-US"/>
+        </w:rPr>
+        <w:t>pandas</w:t>
+      </w:r>
+      <w:r>
+        <w:rPr>
+          <w:sz w:val="24"/>
+          <w:szCs w:val="24"/>
+          <w:lang w:eastAsia="en-US"/>
+        </w:rPr>
+        <w:t xml:space="preserve">, которая принимает данные из файла </w:t>
+      </w:r>
+      <w:r>
+        <w:rPr>
+          <w:sz w:val="24"/>
+          <w:szCs w:val="24"/>
+          <w:lang w:val="en-US" w:eastAsia="en-US"/>
+        </w:rPr>
+        <w:t>students</w:t>
+      </w:r>
+      <w:r>
+        <w:rPr>
+          <w:sz w:val="24"/>
+          <w:szCs w:val="24"/>
+          <w:lang w:eastAsia="en-US"/>
+        </w:rPr>
+        <w:t>_</w:t>
+      </w:r>
+      <w:r>
+        <w:rPr>
+          <w:sz w:val="24"/>
+          <w:szCs w:val="24"/>
+          <w:lang w:val="en-US" w:eastAsia="en-US"/>
+        </w:rPr>
+        <w:t>data</w:t>
+      </w:r>
+      <w:r>
+        <w:rPr>
+          <w:sz w:val="24"/>
+          <w:szCs w:val="24"/>
+          <w:lang w:eastAsia="en-US"/>
+        </w:rPr>
+        <w:t>.</w:t>
+      </w:r>
+      <w:r>
+        <w:rPr>
+          <w:sz w:val="24"/>
+          <w:szCs w:val="24"/>
+          <w:lang w:val="en-US" w:eastAsia="en-US"/>
+        </w:rPr>
+        <w:t>csv</w:t>
+      </w:r>
+      <w:r>
+        <w:rPr>
+          <w:sz w:val="24"/>
+          <w:szCs w:val="24"/>
+          <w:lang w:eastAsia="en-US"/>
+        </w:rPr>
+        <w:t xml:space="preserve"> (исходный файл таблицы). </w:t>
+      </w:r>
+      <w:r>
+        <w:rPr>
+          <w:sz w:val="24"/>
+          <w:szCs w:val="24"/>
+          <w:lang w:eastAsia="en-US"/>
+        </w:rPr>
+        <w:t>После чего на основе условий элементов каждого признака</w:t>
+      </w:r>
+      <w:r>
+        <w:rPr>
+          <w:sz w:val="24"/>
+          <w:szCs w:val="24"/>
+          <w:lang w:eastAsia="en-US"/>
+        </w:rPr>
+        <w:t xml:space="preserve"> функция проверяет правильность исходных данных. В результате работы функция возвращает количество ошибок, учитывая также пропуски, но именно количество опечаток с ошибками </w:t>
+      </w:r>
+      <w:r>
+        <w:rPr>
+          <w:sz w:val="24"/>
+          <w:szCs w:val="24"/>
+          <w:lang w:eastAsia="en-US"/>
+        </w:rPr>
+        <w:t>выводится,</w:t>
+      </w:r>
+      <w:r>
+        <w:rPr>
+          <w:sz w:val="24"/>
+          <w:szCs w:val="24"/>
+          <w:lang w:eastAsia="en-US"/>
+        </w:rPr>
+        <w:t xml:space="preserve"> используя функцию </w:t>
+      </w:r>
+      <w:r>
+        <w:rPr>
+          <w:sz w:val="24"/>
+          <w:szCs w:val="24"/>
+          <w:lang w:val="en-US" w:eastAsia="en-US"/>
+        </w:rPr>
+        <w:t>misses</w:t>
+      </w:r>
+      <w:r>
+        <w:rPr>
+          <w:sz w:val="24"/>
+          <w:szCs w:val="24"/>
+          <w:lang w:eastAsia="en-US"/>
+        </w:rPr>
+        <w:t xml:space="preserve"> (задание 2.1)</w:t>
+      </w:r>
+      <w:r>
+        <w:rPr>
+          <w:sz w:val="24"/>
+          <w:szCs w:val="24"/>
+          <w:lang w:eastAsia="en-US"/>
+        </w:rPr>
+        <w:t>.</w:t>
+      </w:r>
+    </w:p>
+    <w:p>
+      <w:pPr>
+        <w:rPr>
+          <w:sz w:val="24"/>
+          <w:szCs w:val="24"/>
+          <w:lang w:eastAsia="en-US"/>
+        </w:rPr>
+      </w:pPr>
+      <w:r>
+        <w:rPr>
+          <w:sz w:val="24"/>
+          <w:szCs w:val="24"/>
+          <w:lang w:eastAsia="en-US"/>
+        </w:rPr>
+        <w:t>Примечание:</w:t>
+      </w:r>
+      <w:r>
+        <w:rPr>
+          <w:sz w:val="24"/>
+          <w:szCs w:val="24"/>
+          <w:lang w:eastAsia="en-US"/>
+        </w:rPr>
+        <w:t xml:space="preserve"> </w:t>
+      </w:r>
+      <w:r>
+        <w:rPr>
+          <w:sz w:val="24"/>
+          <w:szCs w:val="24"/>
+          <w:lang w:eastAsia="en-US"/>
+        </w:rPr>
+        <w:t xml:space="preserve">При нахождении ошибок и опечаток мы выводили </w:t>
+      </w:r>
+      <w:r>
+        <w:rPr>
+          <w:sz w:val="24"/>
+          <w:szCs w:val="24"/>
+          <w:lang w:eastAsia="en-US"/>
+        </w:rPr>
+        <w:t>каждую ошибку,</w:t>
+      </w:r>
+      <w:r>
+        <w:rPr>
+          <w:sz w:val="24"/>
+          <w:szCs w:val="24"/>
+          <w:lang w:eastAsia="en-US"/>
+        </w:rPr>
+        <w:t xml:space="preserve"> относящуюся к тому или иному признаку. На основе полученных данных мы </w:t>
+      </w:r>
+      <w:r>
+        <w:rPr>
+          <w:sz w:val="24"/>
+          <w:szCs w:val="24"/>
+          <w:lang w:eastAsia="en-US"/>
+        </w:rPr>
+        <w:t xml:space="preserve">меняли регистр или символ на правильный, </w:t>
+      </w:r>
+      <w:r>
+        <w:rPr>
+          <w:sz w:val="24"/>
+          <w:szCs w:val="24"/>
+          <w:lang w:eastAsia="en-US"/>
+        </w:rPr>
+        <w:t>использ</w:t>
+      </w:r>
+      <w:r>
+        <w:rPr>
+          <w:sz w:val="24"/>
+          <w:szCs w:val="24"/>
+          <w:lang w:eastAsia="en-US"/>
+        </w:rPr>
+        <w:t>уя</w:t>
+      </w:r>
+      <w:r>
+        <w:rPr>
+          <w:sz w:val="24"/>
+          <w:szCs w:val="24"/>
+          <w:lang w:eastAsia="en-US"/>
+        </w:rPr>
+        <w:t xml:space="preserve"> функцию </w:t>
+      </w:r>
+      <w:proofErr w:type="spellStart"/>
+      <w:r>
+        <w:rPr>
+          <w:sz w:val="24"/>
+          <w:szCs w:val="24"/>
+          <w:lang w:eastAsia="en-US"/>
+        </w:rPr>
+        <w:t>replace</w:t>
+      </w:r>
+      <w:proofErr w:type="spellEnd"/>
+      <w:r>
+        <w:rPr>
+          <w:sz w:val="24"/>
+          <w:szCs w:val="24"/>
+          <w:lang w:eastAsia="en-US"/>
+        </w:rPr>
+        <w:t>()</w:t>
+      </w:r>
+      <w:r>
+        <w:rPr>
+          <w:sz w:val="24"/>
+          <w:szCs w:val="24"/>
+          <w:lang w:eastAsia="en-US"/>
+        </w:rPr>
+        <w:t>.</w:t>
+      </w:r>
+    </w:p>
+    <w:p>
+      <w:pPr>
+        <w:rPr>
+          <w:sz w:val="24"/>
+          <w:szCs w:val="24"/>
+          <w:lang w:eastAsia="en-US"/>
+        </w:rPr>
+      </w:pPr>
+      <w:r>
+        <w:rPr>
+          <w:sz w:val="24"/>
+          <w:szCs w:val="24"/>
+          <w:lang w:eastAsia="en-US"/>
+        </w:rPr>
+        <w:t xml:space="preserve">Задание </w:t>
+      </w:r>
+      <w:r>
+        <w:rPr>
+          <w:sz w:val="24"/>
+          <w:szCs w:val="24"/>
+          <w:lang w:eastAsia="en-US"/>
+        </w:rPr>
+        <w:t xml:space="preserve">1.3: Для определения ошибок и опечаток в таблице элементы некоторых </w:t>
+      </w:r>
+      <w:r>
+        <w:rPr>
+          <w:sz w:val="24"/>
+          <w:szCs w:val="24"/>
+          <w:lang w:eastAsia="en-US"/>
+        </w:rPr>
+        <w:t>признаков</w:t>
+      </w:r>
+      <w:r>
+        <w:rPr>
+          <w:sz w:val="24"/>
+          <w:szCs w:val="24"/>
+          <w:lang w:eastAsia="en-US"/>
+        </w:rPr>
+        <w:t xml:space="preserve"> были приведены к единому типу </w:t>
+      </w:r>
+      <w:r>
+        <w:rPr>
+          <w:sz w:val="24"/>
+          <w:szCs w:val="24"/>
+          <w:lang w:eastAsia="en-US"/>
+        </w:rPr>
+        <w:t>(</w:t>
+      </w:r>
+      <w:r>
+        <w:rPr>
+          <w:sz w:val="24"/>
+          <w:szCs w:val="24"/>
+          <w:lang w:val="en-US" w:eastAsia="en-US"/>
+        </w:rPr>
+        <w:t>float</w:t>
+      </w:r>
+      <w:r>
+        <w:rPr>
+          <w:sz w:val="24"/>
+          <w:szCs w:val="24"/>
+          <w:lang w:eastAsia="en-US"/>
+        </w:rPr>
+        <w:t xml:space="preserve">, </w:t>
+      </w:r>
+      <w:r>
+        <w:rPr>
+          <w:sz w:val="24"/>
+          <w:szCs w:val="24"/>
+          <w:lang w:val="en-US" w:eastAsia="en-US"/>
+        </w:rPr>
+        <w:t>int</w:t>
+      </w:r>
+      <w:r>
+        <w:rPr>
+          <w:sz w:val="24"/>
+          <w:szCs w:val="24"/>
+          <w:lang w:eastAsia="en-US"/>
+        </w:rPr>
+        <w:t>)</w:t>
+      </w:r>
+    </w:p>
+    <w:p>
+      <w:pPr>
+        <w:pStyle w:val="2"/>
+      </w:pPr>
+      <w:r>
+        <w:t>Задание 2</w:t>
+      </w:r>
+    </w:p>
+    <w:p>
+      <w:pPr>
+        <w:rPr>
+          <w:sz w:val="24"/>
+          <w:szCs w:val="24"/>
+          <w:lang w:eastAsia="en-US"/>
+        </w:rPr>
+      </w:pPr>
+      <w:r>
+        <w:rPr>
+          <w:sz w:val="24"/>
+          <w:szCs w:val="24"/>
+          <w:lang w:eastAsia="en-US"/>
+        </w:rPr>
+        <w:t>Задание 2.1:</w:t>
+      </w:r>
+      <w:r>
+        <w:rPr>
+          <w:sz w:val="24"/>
+          <w:szCs w:val="24"/>
+          <w:lang w:eastAsia="en-US"/>
+        </w:rPr>
+        <w:t xml:space="preserve"> Создается функция </w:t>
+      </w:r>
+      <w:r>
+        <w:rPr>
+          <w:sz w:val="24"/>
+          <w:szCs w:val="24"/>
+          <w:lang w:val="en-US" w:eastAsia="en-US"/>
+        </w:rPr>
+        <w:t>misses</w:t>
+      </w:r>
+      <w:r>
+        <w:rPr>
+          <w:sz w:val="24"/>
+          <w:szCs w:val="24"/>
+          <w:lang w:eastAsia="en-US"/>
+        </w:rPr>
+        <w:t xml:space="preserve">, которая принимает как аргумент двумерный массив </w:t>
+      </w:r>
+      <w:r>
+        <w:rPr>
+          <w:sz w:val="24"/>
+          <w:szCs w:val="24"/>
+          <w:lang w:val="en-US" w:eastAsia="en-US"/>
+        </w:rPr>
+        <w:t>data</w:t>
+      </w:r>
+      <w:r>
+        <w:rPr>
+          <w:sz w:val="24"/>
+          <w:szCs w:val="24"/>
+          <w:lang w:eastAsia="en-US"/>
+        </w:rPr>
+        <w:t xml:space="preserve"> с исходными данными из файла </w:t>
+      </w:r>
+      <w:r>
+        <w:rPr>
+          <w:sz w:val="24"/>
+          <w:szCs w:val="24"/>
+          <w:lang w:val="en-US" w:eastAsia="en-US"/>
+        </w:rPr>
+        <w:t>students</w:t>
+      </w:r>
+      <w:r>
+        <w:rPr>
+          <w:sz w:val="24"/>
+          <w:szCs w:val="24"/>
+          <w:lang w:eastAsia="en-US"/>
+        </w:rPr>
+        <w:t>_</w:t>
+      </w:r>
+      <w:r>
+        <w:rPr>
+          <w:sz w:val="24"/>
+          <w:szCs w:val="24"/>
+          <w:lang w:val="en-US" w:eastAsia="en-US"/>
+        </w:rPr>
+        <w:t>data</w:t>
+      </w:r>
+      <w:r>
+        <w:rPr>
+          <w:sz w:val="24"/>
+          <w:szCs w:val="24"/>
+          <w:lang w:eastAsia="en-US"/>
+        </w:rPr>
+        <w:t>.</w:t>
+      </w:r>
+      <w:r>
+        <w:rPr>
+          <w:sz w:val="24"/>
+          <w:szCs w:val="24"/>
+          <w:lang w:val="en-US" w:eastAsia="en-US"/>
+        </w:rPr>
+        <w:t>csv</w:t>
+      </w:r>
+      <w:r>
+        <w:rPr>
+          <w:sz w:val="24"/>
+          <w:szCs w:val="24"/>
+          <w:lang w:eastAsia="en-US"/>
+        </w:rPr>
+        <w:t xml:space="preserve">. Далее она считает общее количество пропусков и возвращает это значение, а также она с помощью словаря </w:t>
+      </w:r>
+      <w:r>
+        <w:rPr>
+          <w:sz w:val="24"/>
+          <w:szCs w:val="24"/>
+          <w:lang w:val="en-US" w:eastAsia="en-US"/>
+        </w:rPr>
+        <w:t>main</w:t>
+      </w:r>
+      <w:r>
+        <w:rPr>
+          <w:sz w:val="24"/>
+          <w:szCs w:val="24"/>
+          <w:lang w:eastAsia="en-US"/>
+        </w:rPr>
+        <w:t>_</w:t>
+      </w:r>
+      <w:r>
+        <w:rPr>
+          <w:sz w:val="24"/>
+          <w:szCs w:val="24"/>
+          <w:lang w:val="en-US" w:eastAsia="en-US"/>
+        </w:rPr>
+        <w:t>dict</w:t>
+      </w:r>
+      <w:r>
+        <w:rPr>
+          <w:sz w:val="24"/>
+          <w:szCs w:val="24"/>
+          <w:lang w:eastAsia="en-US"/>
+        </w:rPr>
+        <w:t xml:space="preserve"> возвращает признаки, в которых </w:t>
+      </w:r>
+      <w:r>
+        <w:rPr>
+          <w:sz w:val="24"/>
+          <w:szCs w:val="24"/>
+          <w:lang w:eastAsia="en-US"/>
+        </w:rPr>
+        <w:t>были найдены пропуски.</w:t>
+      </w:r>
+    </w:p>
+    <w:p>
+      <w:pPr>
+        <w:rPr>
+          <w:sz w:val="24"/>
+          <w:szCs w:val="24"/>
+          <w:lang w:val="en-US"/>
+        </w:rPr>
+      </w:pPr>
+      <w:r>
+        <w:rPr>
+          <w:sz w:val="24"/>
+          <w:szCs w:val="24"/>
+        </w:rPr>
+        <w:t>Задание 2.2:</w:t>
+      </w:r>
+      <w:r>
+        <w:rPr>
+          <w:sz w:val="24"/>
+          <w:szCs w:val="24"/>
+        </w:rPr>
+        <w:t xml:space="preserve"> </w:t>
+      </w:r>
+      <w:r>
+        <w:rPr>
+          <w:sz w:val="24"/>
+          <w:szCs w:val="24"/>
+        </w:rPr>
+        <w:t xml:space="preserve"> </w:t>
+      </w:r>
+      <w:r>
+        <w:rPr>
+          <w:sz w:val="24"/>
+          <w:szCs w:val="24"/>
+        </w:rPr>
+        <w:t xml:space="preserve">Как уже было сказано, функция </w:t>
+      </w:r>
+      <w:r>
+        <w:rPr>
+          <w:sz w:val="24"/>
+          <w:szCs w:val="24"/>
+          <w:lang w:val="en-US"/>
+        </w:rPr>
+        <w:t>misses</w:t>
+      </w:r>
+      <w:r>
+        <w:rPr>
+          <w:sz w:val="24"/>
+          <w:szCs w:val="24"/>
+        </w:rPr>
+        <w:t xml:space="preserve"> </w:t>
+      </w:r>
+      <w:r>
+        <w:rPr>
+          <w:sz w:val="24"/>
+          <w:szCs w:val="24"/>
+        </w:rPr>
+        <w:t xml:space="preserve">возвращает признаки, в которых </w:t>
+      </w:r>
+      <w:r>
+        <w:rPr>
+          <w:sz w:val="24"/>
+          <w:szCs w:val="24"/>
+        </w:rPr>
+        <w:t>были пропущены значения. Ими</w:t>
+      </w:r>
+      <w:r>
+        <w:rPr>
+          <w:sz w:val="24"/>
+          <w:szCs w:val="24"/>
+          <w:lang w:val="en-US"/>
+        </w:rPr>
+        <w:t xml:space="preserve"> </w:t>
+      </w:r>
+      <w:r>
+        <w:rPr>
+          <w:sz w:val="24"/>
+          <w:szCs w:val="24"/>
+        </w:rPr>
+        <w:t>оказались</w:t>
+      </w:r>
+      <w:r>
+        <w:rPr>
+          <w:sz w:val="24"/>
+          <w:szCs w:val="24"/>
+          <w:lang w:val="en-US"/>
+        </w:rPr>
+        <w:t xml:space="preserve">: </w:t>
+      </w:r>
+      <w:proofErr w:type="spellStart"/>
+      <w:r>
+        <w:rPr>
+          <w:sz w:val="24"/>
+          <w:szCs w:val="24"/>
+          <w:lang w:val="en-US"/>
+        </w:rPr>
+        <w:t>Dalc</w:t>
+      </w:r>
+      <w:proofErr w:type="spellEnd"/>
+      <w:r>
+        <w:rPr>
+          <w:sz w:val="24"/>
+          <w:szCs w:val="24"/>
+          <w:lang w:val="en-US"/>
+        </w:rPr>
+        <w:t xml:space="preserve">, </w:t>
+      </w:r>
+      <w:proofErr w:type="spellStart"/>
+      <w:r>
+        <w:rPr>
+          <w:sz w:val="24"/>
+          <w:szCs w:val="24"/>
+          <w:lang w:val="en-US"/>
+        </w:rPr>
+        <w:t>Walc</w:t>
+      </w:r>
+      <w:proofErr w:type="spellEnd"/>
+      <w:r>
+        <w:rPr>
+          <w:sz w:val="24"/>
+          <w:szCs w:val="24"/>
+          <w:lang w:val="en-US"/>
+        </w:rPr>
+        <w:t xml:space="preserve">, cheating, </w:t>
+      </w:r>
+      <w:proofErr w:type="spellStart"/>
+      <w:r>
+        <w:rPr>
+          <w:sz w:val="24"/>
+          <w:szCs w:val="24"/>
+          <w:lang w:val="en-US"/>
+        </w:rPr>
+        <w:t>famrel</w:t>
+      </w:r>
+      <w:proofErr w:type="spellEnd"/>
+      <w:r>
+        <w:rPr>
+          <w:sz w:val="24"/>
+          <w:szCs w:val="24"/>
+          <w:lang w:val="en-US"/>
+        </w:rPr>
+        <w:t>, romantic</w:t>
+      </w:r>
+      <w:r>
+        <w:rPr>
+          <w:sz w:val="24"/>
+          <w:szCs w:val="24"/>
+          <w:lang w:val="en-US"/>
+        </w:rPr>
+        <w:t xml:space="preserve">. </w:t>
+      </w:r>
+      <w:r>
+        <w:rPr>
+          <w:sz w:val="24"/>
+          <w:szCs w:val="24"/>
+        </w:rPr>
+        <w:t>В</w:t>
+      </w:r>
+      <w:r>
+        <w:rPr>
+          <w:sz w:val="24"/>
+          <w:szCs w:val="24"/>
+        </w:rPr>
+        <w:t xml:space="preserve"> </w:t>
+      </w:r>
+      <w:proofErr w:type="spellStart"/>
+      <w:r>
+        <w:rPr>
+          <w:sz w:val="24"/>
+          <w:szCs w:val="24"/>
+          <w:lang w:val="en-US"/>
+        </w:rPr>
+        <w:t>Dalc</w:t>
+      </w:r>
+      <w:proofErr w:type="spellEnd"/>
+      <w:r>
+        <w:rPr>
+          <w:sz w:val="24"/>
+          <w:szCs w:val="24"/>
+        </w:rPr>
+        <w:t xml:space="preserve"> </w:t>
+      </w:r>
+      <w:r>
+        <w:rPr>
+          <w:sz w:val="24"/>
+          <w:szCs w:val="24"/>
+        </w:rPr>
+        <w:t>и</w:t>
+      </w:r>
+      <w:r>
+        <w:rPr>
+          <w:sz w:val="24"/>
+          <w:szCs w:val="24"/>
+        </w:rPr>
+        <w:t xml:space="preserve"> </w:t>
+      </w:r>
+      <w:proofErr w:type="spellStart"/>
+      <w:r>
+        <w:rPr>
+          <w:sz w:val="24"/>
+          <w:szCs w:val="24"/>
+          <w:lang w:val="en-US"/>
+        </w:rPr>
+        <w:t>Walc</w:t>
+      </w:r>
+      <w:proofErr w:type="spellEnd"/>
+      <w:r>
+        <w:rPr>
+          <w:sz w:val="24"/>
+          <w:szCs w:val="24"/>
+        </w:rPr>
+        <w:t xml:space="preserve"> </w:t>
+      </w:r>
+      <w:r>
+        <w:rPr>
+          <w:sz w:val="24"/>
+          <w:szCs w:val="24"/>
+        </w:rPr>
+        <w:t xml:space="preserve">мы решили заполнять пропуски минимально возможным значением, потому что, если человек не заполнил этот признак, значит значение этого показателя равно минимальному - единице. В </w:t>
+      </w:r>
+      <w:proofErr w:type="spellStart"/>
+      <w:r>
+        <w:rPr>
+          <w:sz w:val="24"/>
+          <w:szCs w:val="24"/>
+          <w:lang w:val="en-US"/>
+        </w:rPr>
+        <w:t>famrel</w:t>
+      </w:r>
+      <w:proofErr w:type="spellEnd"/>
+      <w:r>
+        <w:rPr>
+          <w:sz w:val="24"/>
+          <w:szCs w:val="24"/>
+        </w:rPr>
+        <w:t xml:space="preserve"> </w:t>
+      </w:r>
+      <w:r>
+        <w:rPr>
+          <w:sz w:val="24"/>
+          <w:szCs w:val="24"/>
+        </w:rPr>
+        <w:t xml:space="preserve">прослеживается такая же логика. А в </w:t>
+      </w:r>
+      <w:r>
+        <w:rPr>
+          <w:sz w:val="24"/>
+          <w:szCs w:val="24"/>
+          <w:lang w:val="en-US"/>
+        </w:rPr>
+        <w:t>cheating</w:t>
+      </w:r>
+      <w:r>
+        <w:rPr>
+          <w:sz w:val="24"/>
+          <w:szCs w:val="24"/>
+        </w:rPr>
+        <w:t xml:space="preserve"> </w:t>
+      </w:r>
+      <w:r>
+        <w:rPr>
+          <w:sz w:val="24"/>
+          <w:szCs w:val="24"/>
+        </w:rPr>
+        <w:t xml:space="preserve">и </w:t>
+      </w:r>
+      <w:r>
+        <w:rPr>
+          <w:sz w:val="24"/>
+          <w:szCs w:val="24"/>
+          <w:lang w:val="en-US"/>
+        </w:rPr>
+        <w:t>romantic</w:t>
+      </w:r>
+      <w:r>
+        <w:rPr>
+          <w:sz w:val="24"/>
+          <w:szCs w:val="24"/>
+        </w:rPr>
+        <w:t xml:space="preserve"> </w:t>
+      </w:r>
+      <w:r>
+        <w:rPr>
+          <w:sz w:val="24"/>
+          <w:szCs w:val="24"/>
+        </w:rPr>
+        <w:t xml:space="preserve">работает так: если человек не указал в этой графе ничего, значит значение равно </w:t>
+      </w:r>
+      <w:r>
+        <w:rPr>
+          <w:sz w:val="24"/>
+          <w:szCs w:val="24"/>
+          <w:lang w:val="en-US"/>
+        </w:rPr>
+        <w:t>no</w:t>
+      </w:r>
+      <w:r>
+        <w:rPr>
+          <w:sz w:val="24"/>
+          <w:szCs w:val="24"/>
+        </w:rPr>
+        <w:t xml:space="preserve">. Все исправления пропусков прописаны в функции </w:t>
+      </w:r>
+      <w:r>
+        <w:rPr>
+          <w:sz w:val="24"/>
+          <w:szCs w:val="24"/>
+          <w:lang w:val="en-US"/>
+        </w:rPr>
+        <w:t>correction</w:t>
+      </w:r>
+      <w:r>
+        <w:rPr>
+          <w:sz w:val="24"/>
+          <w:szCs w:val="24"/>
+        </w:rPr>
+        <w:t>, которая далее помогает решать другие задания.</w:t>
+      </w:r>
+    </w:p>
+    <w:p>
+      <w:pPr>
+        <w:pStyle w:val="2"/>
+      </w:pPr>
+      <w:r>
+        <w:t>Задание 3</w:t>
+      </w:r>
+    </w:p>
+    <w:p>
+      <w:pPr>
+        <w:rPr>
+          <w:sz w:val="24"/>
+          <w:szCs w:val="24"/>
+          <w:lang w:eastAsia="en-US"/>
+        </w:rPr>
+      </w:pPr>
+      <w:r>
+        <w:rPr>
+          <w:sz w:val="24"/>
+          <w:szCs w:val="24"/>
+          <w:lang w:eastAsia="en-US"/>
+        </w:rPr>
+        <w:t>Задание 3.1: Пропущено</w:t>
+      </w:r>
+    </w:p>
+    <w:p>
+      <w:pPr>
+        <w:rPr>
+          <w:sz w:val="24"/>
+          <w:szCs w:val="24"/>
+          <w:lang w:eastAsia="en-US"/>
+        </w:rPr>
+      </w:pPr>
+      <w:r>
+        <w:rPr>
+          <w:sz w:val="24"/>
+          <w:szCs w:val="24"/>
+          <w:lang w:eastAsia="en-US"/>
+        </w:rPr>
+        <w:t xml:space="preserve">Задание 3.2: </w:t>
+      </w:r>
     </w:p>
     <w:sectPr>
       <w:pgSz w:w="11906" w:h="16838"/>

--- a/Пояснение к решению отборочного тура хакатона.docx
+++ b/Пояснение к решению отборочного тура хакатона.docx
@@ -240,38 +240,1166 @@
             <w:pStyle w:val="ac"/>
             <w:rPr>
               <w:rFonts w:cs="Times New Roman"/>
+              <w:sz w:val="40"/>
+              <w:szCs w:val="40"/>
             </w:rPr>
           </w:pPr>
           <w:r>
             <w:rPr>
               <w:rFonts w:cs="Times New Roman"/>
+              <w:sz w:val="40"/>
+              <w:szCs w:val="40"/>
             </w:rPr>
             <w:t>Оглавление</w:t>
           </w:r>
         </w:p>
         <w:p>
+          <w:pPr>
+            <w:pStyle w:val="11"/>
+            <w:tabs>
+              <w:tab w:val="right" w:leader="dot" w:pos="9345"/>
+            </w:tabs>
+            <w:rPr>
+              <w:noProof/>
+              <w:sz w:val="24"/>
+              <w:szCs w:val="24"/>
+            </w:rPr>
+          </w:pPr>
           <w:r>
+            <w:rPr>
+              <w:sz w:val="24"/>
+              <w:szCs w:val="24"/>
+            </w:rPr>
             <w:fldChar w:fldCharType="begin"/>
           </w:r>
           <w:r>
+            <w:rPr>
+              <w:sz w:val="24"/>
+              <w:szCs w:val="24"/>
+            </w:rPr>
             <w:instrText xml:space="preserve"> TOC \o "1-3" \h \z \u </w:instrText>
           </w:r>
           <w:r>
+            <w:rPr>
+              <w:sz w:val="24"/>
+              <w:szCs w:val="24"/>
+            </w:rPr>
             <w:fldChar w:fldCharType="separate"/>
           </w:r>
+          <w:hyperlink w:anchor="_Toc161860723" w:history="1">
+            <w:r>
+              <w:rPr>
+                <w:rStyle w:val="ad"/>
+                <w:noProof/>
+                <w:sz w:val="24"/>
+                <w:szCs w:val="24"/>
+              </w:rPr>
+              <w:t>Введение</w:t>
+            </w:r>
+            <w:r>
+              <w:rPr>
+                <w:noProof/>
+                <w:webHidden/>
+                <w:sz w:val="24"/>
+                <w:szCs w:val="24"/>
+              </w:rPr>
+              <w:tab/>
+            </w:r>
+            <w:r>
+              <w:rPr>
+                <w:noProof/>
+                <w:webHidden/>
+                <w:sz w:val="24"/>
+                <w:szCs w:val="24"/>
+              </w:rPr>
+              <w:fldChar w:fldCharType="begin"/>
+            </w:r>
+            <w:r>
+              <w:rPr>
+                <w:noProof/>
+                <w:webHidden/>
+                <w:sz w:val="24"/>
+                <w:szCs w:val="24"/>
+              </w:rPr>
+              <w:instrText xml:space="preserve"> PAGEREF _Toc161860723 \h </w:instrText>
+            </w:r>
+            <w:r>
+              <w:rPr>
+                <w:noProof/>
+                <w:webHidden/>
+                <w:sz w:val="24"/>
+                <w:szCs w:val="24"/>
+              </w:rPr>
+            </w:r>
+            <w:r>
+              <w:rPr>
+                <w:noProof/>
+                <w:webHidden/>
+                <w:sz w:val="24"/>
+                <w:szCs w:val="24"/>
+              </w:rPr>
+              <w:fldChar w:fldCharType="separate"/>
+            </w:r>
+            <w:r>
+              <w:rPr>
+                <w:noProof/>
+                <w:webHidden/>
+                <w:sz w:val="24"/>
+                <w:szCs w:val="24"/>
+              </w:rPr>
+              <w:t>3</w:t>
+            </w:r>
+            <w:r>
+              <w:rPr>
+                <w:noProof/>
+                <w:webHidden/>
+                <w:sz w:val="24"/>
+                <w:szCs w:val="24"/>
+              </w:rPr>
+              <w:fldChar w:fldCharType="end"/>
+            </w:r>
+          </w:hyperlink>
+        </w:p>
+        <w:p>
+          <w:pPr>
+            <w:pStyle w:val="11"/>
+            <w:tabs>
+              <w:tab w:val="right" w:leader="dot" w:pos="9345"/>
+            </w:tabs>
+            <w:rPr>
+              <w:noProof/>
+              <w:sz w:val="24"/>
+              <w:szCs w:val="24"/>
+            </w:rPr>
+          </w:pPr>
+          <w:hyperlink w:anchor="_Toc161860724" w:history="1">
+            <w:r>
+              <w:rPr>
+                <w:rStyle w:val="ad"/>
+                <w:noProof/>
+                <w:sz w:val="24"/>
+                <w:szCs w:val="24"/>
+              </w:rPr>
+              <w:t>Уровень 1</w:t>
+            </w:r>
+            <w:r>
+              <w:rPr>
+                <w:noProof/>
+                <w:webHidden/>
+                <w:sz w:val="24"/>
+                <w:szCs w:val="24"/>
+              </w:rPr>
+              <w:tab/>
+            </w:r>
+            <w:r>
+              <w:rPr>
+                <w:noProof/>
+                <w:webHidden/>
+                <w:sz w:val="24"/>
+                <w:szCs w:val="24"/>
+              </w:rPr>
+              <w:fldChar w:fldCharType="begin"/>
+            </w:r>
+            <w:r>
+              <w:rPr>
+                <w:noProof/>
+                <w:webHidden/>
+                <w:sz w:val="24"/>
+                <w:szCs w:val="24"/>
+              </w:rPr>
+              <w:instrText xml:space="preserve"> PAGEREF _Toc161860724 \h </w:instrText>
+            </w:r>
+            <w:r>
+              <w:rPr>
+                <w:noProof/>
+                <w:webHidden/>
+                <w:sz w:val="24"/>
+                <w:szCs w:val="24"/>
+              </w:rPr>
+            </w:r>
+            <w:r>
+              <w:rPr>
+                <w:noProof/>
+                <w:webHidden/>
+                <w:sz w:val="24"/>
+                <w:szCs w:val="24"/>
+              </w:rPr>
+              <w:fldChar w:fldCharType="separate"/>
+            </w:r>
+            <w:r>
+              <w:rPr>
+                <w:noProof/>
+                <w:webHidden/>
+                <w:sz w:val="24"/>
+                <w:szCs w:val="24"/>
+              </w:rPr>
+              <w:t>4</w:t>
+            </w:r>
+            <w:r>
+              <w:rPr>
+                <w:noProof/>
+                <w:webHidden/>
+                <w:sz w:val="24"/>
+                <w:szCs w:val="24"/>
+              </w:rPr>
+              <w:fldChar w:fldCharType="end"/>
+            </w:r>
+          </w:hyperlink>
+        </w:p>
+        <w:p>
+          <w:pPr>
+            <w:pStyle w:val="23"/>
+            <w:tabs>
+              <w:tab w:val="right" w:leader="dot" w:pos="9345"/>
+            </w:tabs>
+            <w:rPr>
+              <w:noProof/>
+              <w:sz w:val="24"/>
+              <w:szCs w:val="24"/>
+            </w:rPr>
+          </w:pPr>
+          <w:hyperlink w:anchor="_Toc161860725" w:history="1">
+            <w:r>
+              <w:rPr>
+                <w:rStyle w:val="ad"/>
+                <w:noProof/>
+                <w:sz w:val="24"/>
+                <w:szCs w:val="24"/>
+              </w:rPr>
+              <w:t>Задание 1</w:t>
+            </w:r>
+            <w:r>
+              <w:rPr>
+                <w:noProof/>
+                <w:webHidden/>
+                <w:sz w:val="24"/>
+                <w:szCs w:val="24"/>
+              </w:rPr>
+              <w:tab/>
+            </w:r>
+            <w:r>
+              <w:rPr>
+                <w:noProof/>
+                <w:webHidden/>
+                <w:sz w:val="24"/>
+                <w:szCs w:val="24"/>
+              </w:rPr>
+              <w:fldChar w:fldCharType="begin"/>
+            </w:r>
+            <w:r>
+              <w:rPr>
+                <w:noProof/>
+                <w:webHidden/>
+                <w:sz w:val="24"/>
+                <w:szCs w:val="24"/>
+              </w:rPr>
+              <w:instrText xml:space="preserve"> PAGEREF _Toc161860725 \h </w:instrText>
+            </w:r>
+            <w:r>
+              <w:rPr>
+                <w:noProof/>
+                <w:webHidden/>
+                <w:sz w:val="24"/>
+                <w:szCs w:val="24"/>
+              </w:rPr>
+            </w:r>
+            <w:r>
+              <w:rPr>
+                <w:noProof/>
+                <w:webHidden/>
+                <w:sz w:val="24"/>
+                <w:szCs w:val="24"/>
+              </w:rPr>
+              <w:fldChar w:fldCharType="separate"/>
+            </w:r>
+            <w:r>
+              <w:rPr>
+                <w:noProof/>
+                <w:webHidden/>
+                <w:sz w:val="24"/>
+                <w:szCs w:val="24"/>
+              </w:rPr>
+              <w:t>4</w:t>
+            </w:r>
+            <w:r>
+              <w:rPr>
+                <w:noProof/>
+                <w:webHidden/>
+                <w:sz w:val="24"/>
+                <w:szCs w:val="24"/>
+              </w:rPr>
+              <w:fldChar w:fldCharType="end"/>
+            </w:r>
+          </w:hyperlink>
+        </w:p>
+        <w:p>
+          <w:pPr>
+            <w:pStyle w:val="23"/>
+            <w:tabs>
+              <w:tab w:val="right" w:leader="dot" w:pos="9345"/>
+            </w:tabs>
+            <w:rPr>
+              <w:noProof/>
+              <w:sz w:val="24"/>
+              <w:szCs w:val="24"/>
+            </w:rPr>
+          </w:pPr>
+          <w:hyperlink w:anchor="_Toc161860726" w:history="1">
+            <w:r>
+              <w:rPr>
+                <w:rStyle w:val="ad"/>
+                <w:noProof/>
+                <w:sz w:val="24"/>
+                <w:szCs w:val="24"/>
+              </w:rPr>
+              <w:t>Задание 2</w:t>
+            </w:r>
+            <w:r>
+              <w:rPr>
+                <w:noProof/>
+                <w:webHidden/>
+                <w:sz w:val="24"/>
+                <w:szCs w:val="24"/>
+              </w:rPr>
+              <w:tab/>
+            </w:r>
+            <w:r>
+              <w:rPr>
+                <w:noProof/>
+                <w:webHidden/>
+                <w:sz w:val="24"/>
+                <w:szCs w:val="24"/>
+              </w:rPr>
+              <w:fldChar w:fldCharType="begin"/>
+            </w:r>
+            <w:r>
+              <w:rPr>
+                <w:noProof/>
+                <w:webHidden/>
+                <w:sz w:val="24"/>
+                <w:szCs w:val="24"/>
+              </w:rPr>
+              <w:instrText xml:space="preserve"> PAGEREF _Toc161860726 \h </w:instrText>
+            </w:r>
+            <w:r>
+              <w:rPr>
+                <w:noProof/>
+                <w:webHidden/>
+                <w:sz w:val="24"/>
+                <w:szCs w:val="24"/>
+              </w:rPr>
+            </w:r>
+            <w:r>
+              <w:rPr>
+                <w:noProof/>
+                <w:webHidden/>
+                <w:sz w:val="24"/>
+                <w:szCs w:val="24"/>
+              </w:rPr>
+              <w:fldChar w:fldCharType="separate"/>
+            </w:r>
+            <w:r>
+              <w:rPr>
+                <w:noProof/>
+                <w:webHidden/>
+                <w:sz w:val="24"/>
+                <w:szCs w:val="24"/>
+              </w:rPr>
+              <w:t>4</w:t>
+            </w:r>
+            <w:r>
+              <w:rPr>
+                <w:noProof/>
+                <w:webHidden/>
+                <w:sz w:val="24"/>
+                <w:szCs w:val="24"/>
+              </w:rPr>
+              <w:fldChar w:fldCharType="end"/>
+            </w:r>
+          </w:hyperlink>
+        </w:p>
+        <w:p>
+          <w:pPr>
+            <w:pStyle w:val="23"/>
+            <w:tabs>
+              <w:tab w:val="right" w:leader="dot" w:pos="9345"/>
+            </w:tabs>
+            <w:rPr>
+              <w:noProof/>
+              <w:sz w:val="24"/>
+              <w:szCs w:val="24"/>
+            </w:rPr>
+          </w:pPr>
+          <w:hyperlink w:anchor="_Toc161860727" w:history="1">
+            <w:r>
+              <w:rPr>
+                <w:rStyle w:val="ad"/>
+                <w:noProof/>
+                <w:sz w:val="24"/>
+                <w:szCs w:val="24"/>
+              </w:rPr>
+              <w:t>Задание 3</w:t>
+            </w:r>
+            <w:r>
+              <w:rPr>
+                <w:noProof/>
+                <w:webHidden/>
+                <w:sz w:val="24"/>
+                <w:szCs w:val="24"/>
+              </w:rPr>
+              <w:tab/>
+            </w:r>
+            <w:r>
+              <w:rPr>
+                <w:noProof/>
+                <w:webHidden/>
+                <w:sz w:val="24"/>
+                <w:szCs w:val="24"/>
+              </w:rPr>
+              <w:fldChar w:fldCharType="begin"/>
+            </w:r>
+            <w:r>
+              <w:rPr>
+                <w:noProof/>
+                <w:webHidden/>
+                <w:sz w:val="24"/>
+                <w:szCs w:val="24"/>
+              </w:rPr>
+              <w:instrText xml:space="preserve"> PAGEREF _Toc161860727 \h </w:instrText>
+            </w:r>
+            <w:r>
+              <w:rPr>
+                <w:noProof/>
+                <w:webHidden/>
+                <w:sz w:val="24"/>
+                <w:szCs w:val="24"/>
+              </w:rPr>
+            </w:r>
+            <w:r>
+              <w:rPr>
+                <w:noProof/>
+                <w:webHidden/>
+                <w:sz w:val="24"/>
+                <w:szCs w:val="24"/>
+              </w:rPr>
+              <w:fldChar w:fldCharType="separate"/>
+            </w:r>
+            <w:r>
+              <w:rPr>
+                <w:noProof/>
+                <w:webHidden/>
+                <w:sz w:val="24"/>
+                <w:szCs w:val="24"/>
+              </w:rPr>
+              <w:t>4</w:t>
+            </w:r>
+            <w:r>
+              <w:rPr>
+                <w:noProof/>
+                <w:webHidden/>
+                <w:sz w:val="24"/>
+                <w:szCs w:val="24"/>
+              </w:rPr>
+              <w:fldChar w:fldCharType="end"/>
+            </w:r>
+          </w:hyperlink>
+        </w:p>
+        <w:p>
+          <w:pPr>
+            <w:pStyle w:val="23"/>
+            <w:tabs>
+              <w:tab w:val="right" w:leader="dot" w:pos="9345"/>
+            </w:tabs>
+            <w:rPr>
+              <w:noProof/>
+              <w:sz w:val="24"/>
+              <w:szCs w:val="24"/>
+            </w:rPr>
+          </w:pPr>
+          <w:hyperlink w:anchor="_Toc161860728" w:history="1">
+            <w:r>
+              <w:rPr>
+                <w:rStyle w:val="ad"/>
+                <w:noProof/>
+                <w:sz w:val="24"/>
+                <w:szCs w:val="24"/>
+              </w:rPr>
+              <w:t>Задание 4</w:t>
+            </w:r>
+            <w:r>
+              <w:rPr>
+                <w:noProof/>
+                <w:webHidden/>
+                <w:sz w:val="24"/>
+                <w:szCs w:val="24"/>
+              </w:rPr>
+              <w:tab/>
+            </w:r>
+            <w:r>
+              <w:rPr>
+                <w:noProof/>
+                <w:webHidden/>
+                <w:sz w:val="24"/>
+                <w:szCs w:val="24"/>
+              </w:rPr>
+              <w:fldChar w:fldCharType="begin"/>
+            </w:r>
+            <w:r>
+              <w:rPr>
+                <w:noProof/>
+                <w:webHidden/>
+                <w:sz w:val="24"/>
+                <w:szCs w:val="24"/>
+              </w:rPr>
+              <w:instrText xml:space="preserve"> PAGEREF _Toc161860728 \h </w:instrText>
+            </w:r>
+            <w:r>
+              <w:rPr>
+                <w:noProof/>
+                <w:webHidden/>
+                <w:sz w:val="24"/>
+                <w:szCs w:val="24"/>
+              </w:rPr>
+            </w:r>
+            <w:r>
+              <w:rPr>
+                <w:noProof/>
+                <w:webHidden/>
+                <w:sz w:val="24"/>
+                <w:szCs w:val="24"/>
+              </w:rPr>
+              <w:fldChar w:fldCharType="separate"/>
+            </w:r>
+            <w:r>
+              <w:rPr>
+                <w:noProof/>
+                <w:webHidden/>
+                <w:sz w:val="24"/>
+                <w:szCs w:val="24"/>
+              </w:rPr>
+              <w:t>5</w:t>
+            </w:r>
+            <w:r>
+              <w:rPr>
+                <w:noProof/>
+                <w:webHidden/>
+                <w:sz w:val="24"/>
+                <w:szCs w:val="24"/>
+              </w:rPr>
+              <w:fldChar w:fldCharType="end"/>
+            </w:r>
+          </w:hyperlink>
+        </w:p>
+        <w:p>
+          <w:pPr>
+            <w:pStyle w:val="23"/>
+            <w:tabs>
+              <w:tab w:val="right" w:leader="dot" w:pos="9345"/>
+            </w:tabs>
+            <w:rPr>
+              <w:noProof/>
+              <w:sz w:val="24"/>
+              <w:szCs w:val="24"/>
+            </w:rPr>
+          </w:pPr>
+          <w:hyperlink w:anchor="_Toc161860729" w:history="1">
+            <w:r>
+              <w:rPr>
+                <w:rStyle w:val="ad"/>
+                <w:noProof/>
+                <w:sz w:val="24"/>
+                <w:szCs w:val="24"/>
+              </w:rPr>
+              <w:t>Задание 5</w:t>
+            </w:r>
+            <w:r>
+              <w:rPr>
+                <w:noProof/>
+                <w:webHidden/>
+                <w:sz w:val="24"/>
+                <w:szCs w:val="24"/>
+              </w:rPr>
+              <w:tab/>
+            </w:r>
+            <w:r>
+              <w:rPr>
+                <w:noProof/>
+                <w:webHidden/>
+                <w:sz w:val="24"/>
+                <w:szCs w:val="24"/>
+              </w:rPr>
+              <w:fldChar w:fldCharType="begin"/>
+            </w:r>
+            <w:r>
+              <w:rPr>
+                <w:noProof/>
+                <w:webHidden/>
+                <w:sz w:val="24"/>
+                <w:szCs w:val="24"/>
+              </w:rPr>
+              <w:instrText xml:space="preserve"> PAGEREF _Toc161860729 \h </w:instrText>
+            </w:r>
+            <w:r>
+              <w:rPr>
+                <w:noProof/>
+                <w:webHidden/>
+                <w:sz w:val="24"/>
+                <w:szCs w:val="24"/>
+              </w:rPr>
+            </w:r>
+            <w:r>
+              <w:rPr>
+                <w:noProof/>
+                <w:webHidden/>
+                <w:sz w:val="24"/>
+                <w:szCs w:val="24"/>
+              </w:rPr>
+              <w:fldChar w:fldCharType="separate"/>
+            </w:r>
+            <w:r>
+              <w:rPr>
+                <w:noProof/>
+                <w:webHidden/>
+                <w:sz w:val="24"/>
+                <w:szCs w:val="24"/>
+              </w:rPr>
+              <w:t>5</w:t>
+            </w:r>
+            <w:r>
+              <w:rPr>
+                <w:noProof/>
+                <w:webHidden/>
+                <w:sz w:val="24"/>
+                <w:szCs w:val="24"/>
+              </w:rPr>
+              <w:fldChar w:fldCharType="end"/>
+            </w:r>
+          </w:hyperlink>
+        </w:p>
+        <w:p>
+          <w:pPr>
+            <w:pStyle w:val="11"/>
+            <w:tabs>
+              <w:tab w:val="right" w:leader="dot" w:pos="9345"/>
+            </w:tabs>
+            <w:rPr>
+              <w:noProof/>
+              <w:sz w:val="24"/>
+              <w:szCs w:val="24"/>
+            </w:rPr>
+          </w:pPr>
+          <w:hyperlink w:anchor="_Toc161860730" w:history="1">
+            <w:r>
+              <w:rPr>
+                <w:rStyle w:val="ad"/>
+                <w:noProof/>
+                <w:sz w:val="24"/>
+                <w:szCs w:val="24"/>
+              </w:rPr>
+              <w:t>Уровень 2</w:t>
+            </w:r>
+            <w:r>
+              <w:rPr>
+                <w:noProof/>
+                <w:webHidden/>
+                <w:sz w:val="24"/>
+                <w:szCs w:val="24"/>
+              </w:rPr>
+              <w:tab/>
+            </w:r>
+            <w:r>
+              <w:rPr>
+                <w:noProof/>
+                <w:webHidden/>
+                <w:sz w:val="24"/>
+                <w:szCs w:val="24"/>
+              </w:rPr>
+              <w:fldChar w:fldCharType="begin"/>
+            </w:r>
+            <w:r>
+              <w:rPr>
+                <w:noProof/>
+                <w:webHidden/>
+                <w:sz w:val="24"/>
+                <w:szCs w:val="24"/>
+              </w:rPr>
+              <w:instrText xml:space="preserve"> PAGEREF _Toc161860730 \h </w:instrText>
+            </w:r>
+            <w:r>
+              <w:rPr>
+                <w:noProof/>
+                <w:webHidden/>
+                <w:sz w:val="24"/>
+                <w:szCs w:val="24"/>
+              </w:rPr>
+            </w:r>
+            <w:r>
+              <w:rPr>
+                <w:noProof/>
+                <w:webHidden/>
+                <w:sz w:val="24"/>
+                <w:szCs w:val="24"/>
+              </w:rPr>
+              <w:fldChar w:fldCharType="separate"/>
+            </w:r>
+            <w:r>
+              <w:rPr>
+                <w:noProof/>
+                <w:webHidden/>
+                <w:sz w:val="24"/>
+                <w:szCs w:val="24"/>
+              </w:rPr>
+              <w:t>5</w:t>
+            </w:r>
+            <w:r>
+              <w:rPr>
+                <w:noProof/>
+                <w:webHidden/>
+                <w:sz w:val="24"/>
+                <w:szCs w:val="24"/>
+              </w:rPr>
+              <w:fldChar w:fldCharType="end"/>
+            </w:r>
+          </w:hyperlink>
+        </w:p>
+        <w:p>
+          <w:pPr>
+            <w:pStyle w:val="23"/>
+            <w:tabs>
+              <w:tab w:val="right" w:leader="dot" w:pos="9345"/>
+            </w:tabs>
+            <w:rPr>
+              <w:noProof/>
+              <w:sz w:val="24"/>
+              <w:szCs w:val="24"/>
+            </w:rPr>
+          </w:pPr>
+          <w:hyperlink w:anchor="_Toc161860731" w:history="1">
+            <w:r>
+              <w:rPr>
+                <w:rStyle w:val="ad"/>
+                <w:noProof/>
+                <w:sz w:val="24"/>
+                <w:szCs w:val="24"/>
+              </w:rPr>
+              <w:t>Задание 6</w:t>
+            </w:r>
+            <w:r>
+              <w:rPr>
+                <w:noProof/>
+                <w:webHidden/>
+                <w:sz w:val="24"/>
+                <w:szCs w:val="24"/>
+              </w:rPr>
+              <w:tab/>
+            </w:r>
+            <w:r>
+              <w:rPr>
+                <w:noProof/>
+                <w:webHidden/>
+                <w:sz w:val="24"/>
+                <w:szCs w:val="24"/>
+              </w:rPr>
+              <w:fldChar w:fldCharType="begin"/>
+            </w:r>
+            <w:r>
+              <w:rPr>
+                <w:noProof/>
+                <w:webHidden/>
+                <w:sz w:val="24"/>
+                <w:szCs w:val="24"/>
+              </w:rPr>
+              <w:instrText xml:space="preserve"> PAGEREF _Toc161860731 \h </w:instrText>
+            </w:r>
+            <w:r>
+              <w:rPr>
+                <w:noProof/>
+                <w:webHidden/>
+                <w:sz w:val="24"/>
+                <w:szCs w:val="24"/>
+              </w:rPr>
+            </w:r>
+            <w:r>
+              <w:rPr>
+                <w:noProof/>
+                <w:webHidden/>
+                <w:sz w:val="24"/>
+                <w:szCs w:val="24"/>
+              </w:rPr>
+              <w:fldChar w:fldCharType="separate"/>
+            </w:r>
+            <w:r>
+              <w:rPr>
+                <w:noProof/>
+                <w:webHidden/>
+                <w:sz w:val="24"/>
+                <w:szCs w:val="24"/>
+              </w:rPr>
+              <w:t>5</w:t>
+            </w:r>
+            <w:r>
+              <w:rPr>
+                <w:noProof/>
+                <w:webHidden/>
+                <w:sz w:val="24"/>
+                <w:szCs w:val="24"/>
+              </w:rPr>
+              <w:fldChar w:fldCharType="end"/>
+            </w:r>
+          </w:hyperlink>
+        </w:p>
+        <w:p>
+          <w:pPr>
+            <w:pStyle w:val="23"/>
+            <w:tabs>
+              <w:tab w:val="right" w:leader="dot" w:pos="9345"/>
+            </w:tabs>
+            <w:rPr>
+              <w:noProof/>
+              <w:sz w:val="24"/>
+              <w:szCs w:val="24"/>
+            </w:rPr>
+          </w:pPr>
+          <w:hyperlink w:anchor="_Toc161860732" w:history="1">
+            <w:r>
+              <w:rPr>
+                <w:rStyle w:val="ad"/>
+                <w:noProof/>
+                <w:sz w:val="24"/>
+                <w:szCs w:val="24"/>
+              </w:rPr>
+              <w:t>Задание 7</w:t>
+            </w:r>
+            <w:r>
+              <w:rPr>
+                <w:noProof/>
+                <w:webHidden/>
+                <w:sz w:val="24"/>
+                <w:szCs w:val="24"/>
+              </w:rPr>
+              <w:tab/>
+            </w:r>
+            <w:r>
+              <w:rPr>
+                <w:noProof/>
+                <w:webHidden/>
+                <w:sz w:val="24"/>
+                <w:szCs w:val="24"/>
+              </w:rPr>
+              <w:fldChar w:fldCharType="begin"/>
+            </w:r>
+            <w:r>
+              <w:rPr>
+                <w:noProof/>
+                <w:webHidden/>
+                <w:sz w:val="24"/>
+                <w:szCs w:val="24"/>
+              </w:rPr>
+              <w:instrText xml:space="preserve"> PAGEREF _Toc161860732 \h </w:instrText>
+            </w:r>
+            <w:r>
+              <w:rPr>
+                <w:noProof/>
+                <w:webHidden/>
+                <w:sz w:val="24"/>
+                <w:szCs w:val="24"/>
+              </w:rPr>
+            </w:r>
+            <w:r>
+              <w:rPr>
+                <w:noProof/>
+                <w:webHidden/>
+                <w:sz w:val="24"/>
+                <w:szCs w:val="24"/>
+              </w:rPr>
+              <w:fldChar w:fldCharType="separate"/>
+            </w:r>
+            <w:r>
+              <w:rPr>
+                <w:noProof/>
+                <w:webHidden/>
+                <w:sz w:val="24"/>
+                <w:szCs w:val="24"/>
+              </w:rPr>
+              <w:t>5</w:t>
+            </w:r>
+            <w:r>
+              <w:rPr>
+                <w:noProof/>
+                <w:webHidden/>
+                <w:sz w:val="24"/>
+                <w:szCs w:val="24"/>
+              </w:rPr>
+              <w:fldChar w:fldCharType="end"/>
+            </w:r>
+          </w:hyperlink>
+        </w:p>
+        <w:p>
+          <w:pPr>
+            <w:pStyle w:val="23"/>
+            <w:tabs>
+              <w:tab w:val="right" w:leader="dot" w:pos="9345"/>
+            </w:tabs>
+            <w:rPr>
+              <w:noProof/>
+              <w:sz w:val="24"/>
+              <w:szCs w:val="24"/>
+            </w:rPr>
+          </w:pPr>
+          <w:hyperlink w:anchor="_Toc161860733" w:history="1">
+            <w:r>
+              <w:rPr>
+                <w:rStyle w:val="ad"/>
+                <w:noProof/>
+                <w:sz w:val="24"/>
+                <w:szCs w:val="24"/>
+              </w:rPr>
+              <w:t>Задание 8</w:t>
+            </w:r>
+            <w:r>
+              <w:rPr>
+                <w:noProof/>
+                <w:webHidden/>
+                <w:sz w:val="24"/>
+                <w:szCs w:val="24"/>
+              </w:rPr>
+              <w:tab/>
+            </w:r>
+            <w:r>
+              <w:rPr>
+                <w:noProof/>
+                <w:webHidden/>
+                <w:sz w:val="24"/>
+                <w:szCs w:val="24"/>
+              </w:rPr>
+              <w:fldChar w:fldCharType="begin"/>
+            </w:r>
+            <w:r>
+              <w:rPr>
+                <w:noProof/>
+                <w:webHidden/>
+                <w:sz w:val="24"/>
+                <w:szCs w:val="24"/>
+              </w:rPr>
+              <w:instrText xml:space="preserve"> PAGEREF _Toc161860733 \h </w:instrText>
+            </w:r>
+            <w:r>
+              <w:rPr>
+                <w:noProof/>
+                <w:webHidden/>
+                <w:sz w:val="24"/>
+                <w:szCs w:val="24"/>
+              </w:rPr>
+            </w:r>
+            <w:r>
+              <w:rPr>
+                <w:noProof/>
+                <w:webHidden/>
+                <w:sz w:val="24"/>
+                <w:szCs w:val="24"/>
+              </w:rPr>
+              <w:fldChar w:fldCharType="separate"/>
+            </w:r>
+            <w:r>
+              <w:rPr>
+                <w:noProof/>
+                <w:webHidden/>
+                <w:sz w:val="24"/>
+                <w:szCs w:val="24"/>
+              </w:rPr>
+              <w:t>5</w:t>
+            </w:r>
+            <w:r>
+              <w:rPr>
+                <w:noProof/>
+                <w:webHidden/>
+                <w:sz w:val="24"/>
+                <w:szCs w:val="24"/>
+              </w:rPr>
+              <w:fldChar w:fldCharType="end"/>
+            </w:r>
+          </w:hyperlink>
+        </w:p>
+        <w:p>
+          <w:pPr>
+            <w:pStyle w:val="23"/>
+            <w:tabs>
+              <w:tab w:val="right" w:leader="dot" w:pos="9345"/>
+            </w:tabs>
+            <w:rPr>
+              <w:noProof/>
+              <w:sz w:val="24"/>
+              <w:szCs w:val="24"/>
+            </w:rPr>
+          </w:pPr>
+          <w:hyperlink w:anchor="_Toc161860734" w:history="1">
+            <w:r>
+              <w:rPr>
+                <w:rStyle w:val="ad"/>
+                <w:noProof/>
+                <w:sz w:val="24"/>
+                <w:szCs w:val="24"/>
+              </w:rPr>
+              <w:t>Задание 9</w:t>
+            </w:r>
+            <w:r>
+              <w:rPr>
+                <w:noProof/>
+                <w:webHidden/>
+                <w:sz w:val="24"/>
+                <w:szCs w:val="24"/>
+              </w:rPr>
+              <w:tab/>
+            </w:r>
+            <w:r>
+              <w:rPr>
+                <w:noProof/>
+                <w:webHidden/>
+                <w:sz w:val="24"/>
+                <w:szCs w:val="24"/>
+              </w:rPr>
+              <w:fldChar w:fldCharType="begin"/>
+            </w:r>
+            <w:r>
+              <w:rPr>
+                <w:noProof/>
+                <w:webHidden/>
+                <w:sz w:val="24"/>
+                <w:szCs w:val="24"/>
+              </w:rPr>
+              <w:instrText xml:space="preserve"> PAGEREF _Toc161860734 \h </w:instrText>
+            </w:r>
+            <w:r>
+              <w:rPr>
+                <w:noProof/>
+                <w:webHidden/>
+                <w:sz w:val="24"/>
+                <w:szCs w:val="24"/>
+              </w:rPr>
+            </w:r>
+            <w:r>
+              <w:rPr>
+                <w:noProof/>
+                <w:webHidden/>
+                <w:sz w:val="24"/>
+                <w:szCs w:val="24"/>
+              </w:rPr>
+              <w:fldChar w:fldCharType="separate"/>
+            </w:r>
+            <w:r>
+              <w:rPr>
+                <w:noProof/>
+                <w:webHidden/>
+                <w:sz w:val="24"/>
+                <w:szCs w:val="24"/>
+              </w:rPr>
+              <w:t>5</w:t>
+            </w:r>
+            <w:r>
+              <w:rPr>
+                <w:noProof/>
+                <w:webHidden/>
+                <w:sz w:val="24"/>
+                <w:szCs w:val="24"/>
+              </w:rPr>
+              <w:fldChar w:fldCharType="end"/>
+            </w:r>
+          </w:hyperlink>
+        </w:p>
+        <w:p>
+          <w:pPr>
+            <w:pStyle w:val="11"/>
+            <w:tabs>
+              <w:tab w:val="right" w:leader="dot" w:pos="9345"/>
+            </w:tabs>
+            <w:rPr>
+              <w:noProof/>
+              <w:sz w:val="24"/>
+              <w:szCs w:val="24"/>
+            </w:rPr>
+          </w:pPr>
+          <w:hyperlink w:anchor="_Toc161860735" w:history="1">
+            <w:r>
+              <w:rPr>
+                <w:rStyle w:val="ad"/>
+                <w:noProof/>
+                <w:sz w:val="24"/>
+                <w:szCs w:val="24"/>
+              </w:rPr>
+              <w:t>Уровень 3</w:t>
+            </w:r>
+            <w:r>
+              <w:rPr>
+                <w:noProof/>
+                <w:webHidden/>
+                <w:sz w:val="24"/>
+                <w:szCs w:val="24"/>
+              </w:rPr>
+              <w:tab/>
+            </w:r>
+            <w:r>
+              <w:rPr>
+                <w:noProof/>
+                <w:webHidden/>
+                <w:sz w:val="24"/>
+                <w:szCs w:val="24"/>
+              </w:rPr>
+              <w:fldChar w:fldCharType="begin"/>
+            </w:r>
+            <w:r>
+              <w:rPr>
+                <w:noProof/>
+                <w:webHidden/>
+                <w:sz w:val="24"/>
+                <w:szCs w:val="24"/>
+              </w:rPr>
+              <w:instrText xml:space="preserve"> PAGEREF _Toc161860735 \h </w:instrText>
+            </w:r>
+            <w:r>
+              <w:rPr>
+                <w:noProof/>
+                <w:webHidden/>
+                <w:sz w:val="24"/>
+                <w:szCs w:val="24"/>
+              </w:rPr>
+            </w:r>
+            <w:r>
+              <w:rPr>
+                <w:noProof/>
+                <w:webHidden/>
+                <w:sz w:val="24"/>
+                <w:szCs w:val="24"/>
+              </w:rPr>
+              <w:fldChar w:fldCharType="separate"/>
+            </w:r>
+            <w:r>
+              <w:rPr>
+                <w:noProof/>
+                <w:webHidden/>
+                <w:sz w:val="24"/>
+                <w:szCs w:val="24"/>
+              </w:rPr>
+              <w:t>5</w:t>
+            </w:r>
+            <w:r>
+              <w:rPr>
+                <w:noProof/>
+                <w:webHidden/>
+                <w:sz w:val="24"/>
+                <w:szCs w:val="24"/>
+              </w:rPr>
+              <w:fldChar w:fldCharType="end"/>
+            </w:r>
+          </w:hyperlink>
+        </w:p>
+        <w:p>
           <w:r>
             <w:rPr>
               <w:b/>
               <w:bCs/>
               <w:noProof/>
-            </w:rPr>
-            <w:t>Элементы оглавления не найдены.</w:t>
-          </w:r>
-          <w:r>
-            <w:rPr>
-              <w:b/>
-              <w:bCs/>
-              <w:noProof/>
+              <w:sz w:val="24"/>
+              <w:szCs w:val="24"/>
             </w:rPr>
             <w:fldChar w:fldCharType="end"/>
           </w:r>
@@ -295,58 +1423,2313 @@
     <w:p>
       <w:pPr>
         <w:pStyle w:val="1"/>
-      </w:pPr>
+        <w:jc w:val="center"/>
+      </w:pPr>
+      <w:bookmarkStart w:id="0" w:name="_Toc161860723"/>
       <w:r>
         <w:lastRenderedPageBreak/>
         <w:t>Введение</w:t>
       </w:r>
-    </w:p>
-    <w:p>
-      <w:r>
+      <w:bookmarkEnd w:id="0"/>
+    </w:p>
+    <w:p>
+      <w:pPr>
+        <w:spacing w:line="259" w:lineRule="auto"/>
+        <w:rPr>
+          <w:lang w:val="en-US"/>
+        </w:rPr>
+      </w:pPr>
+    </w:p>
+    <w:p>
+      <w:pPr>
+        <w:jc w:val="both"/>
+        <w:rPr>
+          <w:lang w:val="en-US"/>
+        </w:rPr>
+      </w:pPr>
+    </w:p>
+    <w:p>
+      <w:pPr>
+        <w:spacing w:line="259" w:lineRule="auto"/>
+        <w:rPr>
+          <w:lang w:val="en-US"/>
+        </w:rPr>
+      </w:pPr>
+      <w:r>
+        <w:rPr>
+          <w:lang w:val="en-US"/>
+        </w:rPr>
         <w:br w:type="page"/>
       </w:r>
     </w:p>
     <w:p>
       <w:pPr>
+        <w:jc w:val="both"/>
+        <w:rPr>
+          <w:lang w:val="en-US"/>
+        </w:rPr>
+      </w:pPr>
+    </w:p>
+    <w:p>
+      <w:pPr>
         <w:pStyle w:val="1"/>
-      </w:pPr>
-      <w:r>
+        <w:jc w:val="center"/>
+      </w:pPr>
+      <w:bookmarkStart w:id="1" w:name="_Toc161860724"/>
+      <w:r>
+        <w:t>Уровень 1</w:t>
+      </w:r>
+      <w:bookmarkEnd w:id="1"/>
+    </w:p>
+    <w:p>
+      <w:pPr>
+        <w:pStyle w:val="2"/>
+      </w:pPr>
+      <w:bookmarkStart w:id="2" w:name="_Toc161860725"/>
+      <w:r>
+        <w:t>Задание 1</w:t>
+      </w:r>
+      <w:bookmarkEnd w:id="2"/>
+    </w:p>
+    <w:p>
+      <w:pPr>
+        <w:rPr>
+          <w:sz w:val="24"/>
+          <w:szCs w:val="24"/>
+          <w:lang w:eastAsia="en-US"/>
+        </w:rPr>
+      </w:pPr>
+      <w:r>
+        <w:rPr>
+          <w:sz w:val="24"/>
+          <w:szCs w:val="24"/>
+          <w:lang w:eastAsia="en-US"/>
+        </w:rPr>
+        <w:t>Задание 1.1: Создание двух массивов с соответствующими названиями (cat_features, num_features). В cat_features находятся названия категориальных признаков</w:t>
+      </w:r>
+      <w:r>
+        <w:rPr>
+          <w:sz w:val="24"/>
+          <w:szCs w:val="24"/>
+          <w:lang w:eastAsia="en-US"/>
+        </w:rPr>
+        <w:t xml:space="preserve">, а в </w:t>
+      </w:r>
+      <w:r>
+        <w:rPr>
+          <w:sz w:val="24"/>
+          <w:szCs w:val="24"/>
+          <w:lang w:val="en-US" w:eastAsia="en-US"/>
+        </w:rPr>
+        <w:t>num</w:t>
+      </w:r>
+      <w:r>
+        <w:rPr>
+          <w:sz w:val="24"/>
+          <w:szCs w:val="24"/>
+          <w:lang w:eastAsia="en-US"/>
+        </w:rPr>
+        <w:t>_</w:t>
+      </w:r>
+      <w:r>
+        <w:rPr>
+          <w:sz w:val="24"/>
+          <w:szCs w:val="24"/>
+          <w:lang w:val="en-US" w:eastAsia="en-US"/>
+        </w:rPr>
+        <w:t>features</w:t>
+      </w:r>
+      <w:r>
+        <w:rPr>
+          <w:sz w:val="24"/>
+          <w:szCs w:val="24"/>
+          <w:lang w:eastAsia="en-US"/>
+        </w:rPr>
+        <w:t xml:space="preserve"> числовых соответственно.</w:t>
+      </w:r>
+    </w:p>
+    <w:p>
+      <w:pPr>
+        <w:rPr>
+          <w:sz w:val="24"/>
+          <w:szCs w:val="24"/>
+          <w:lang w:eastAsia="en-US"/>
+        </w:rPr>
+      </w:pPr>
+      <w:r>
+        <w:rPr>
+          <w:sz w:val="24"/>
+          <w:szCs w:val="24"/>
+          <w:lang w:eastAsia="en-US"/>
+        </w:rPr>
+        <w:t xml:space="preserve">Задание 1.2: </w:t>
+      </w:r>
+      <w:r>
+        <w:rPr>
+          <w:sz w:val="24"/>
+          <w:szCs w:val="24"/>
+          <w:lang w:eastAsia="en-US"/>
+        </w:rPr>
+        <w:t xml:space="preserve">Была создана функция </w:t>
+      </w:r>
+      <w:r>
+        <w:rPr>
+          <w:sz w:val="24"/>
+          <w:szCs w:val="24"/>
+          <w:lang w:val="en-US" w:eastAsia="en-US"/>
+        </w:rPr>
+        <w:t>mistakes</w:t>
+      </w:r>
+      <w:r>
+        <w:rPr>
+          <w:sz w:val="24"/>
+          <w:szCs w:val="24"/>
+          <w:lang w:eastAsia="en-US"/>
+        </w:rPr>
+        <w:t xml:space="preserve">, </w:t>
+      </w:r>
+      <w:r>
+        <w:rPr>
+          <w:sz w:val="24"/>
+          <w:szCs w:val="24"/>
+          <w:lang w:eastAsia="en-US"/>
+        </w:rPr>
+        <w:t>в котором создает</w:t>
+      </w:r>
+      <w:r>
+        <w:rPr>
+          <w:sz w:val="24"/>
+          <w:szCs w:val="24"/>
+          <w:lang w:eastAsia="en-US"/>
+        </w:rPr>
+        <w:t>ся</w:t>
+      </w:r>
+      <w:r>
+        <w:rPr>
+          <w:sz w:val="24"/>
+          <w:szCs w:val="24"/>
+          <w:lang w:eastAsia="en-US"/>
+        </w:rPr>
+        <w:t xml:space="preserve"> </w:t>
+      </w:r>
+      <w:proofErr w:type="spellStart"/>
+      <w:r>
+        <w:rPr>
+          <w:sz w:val="24"/>
+          <w:szCs w:val="24"/>
+          <w:lang w:val="en-US" w:eastAsia="en-US"/>
+        </w:rPr>
+        <w:t>DataFrame</w:t>
+      </w:r>
+      <w:proofErr w:type="spellEnd"/>
+      <w:r>
+        <w:rPr>
+          <w:sz w:val="24"/>
+          <w:szCs w:val="24"/>
+          <w:lang w:eastAsia="en-US"/>
+        </w:rPr>
+        <w:t xml:space="preserve"> </w:t>
+      </w:r>
+      <w:r>
+        <w:rPr>
+          <w:sz w:val="24"/>
+          <w:szCs w:val="24"/>
+          <w:lang w:eastAsia="en-US"/>
+        </w:rPr>
+        <w:t xml:space="preserve">с помощью библиотеки </w:t>
+      </w:r>
+      <w:r>
+        <w:rPr>
+          <w:sz w:val="24"/>
+          <w:szCs w:val="24"/>
+          <w:lang w:val="en-US" w:eastAsia="en-US"/>
+        </w:rPr>
+        <w:t>pandas</w:t>
+      </w:r>
+      <w:r>
+        <w:rPr>
+          <w:sz w:val="24"/>
+          <w:szCs w:val="24"/>
+          <w:lang w:eastAsia="en-US"/>
+        </w:rPr>
+        <w:t xml:space="preserve">, которая принимает данные из файла </w:t>
+      </w:r>
+      <w:r>
+        <w:rPr>
+          <w:sz w:val="24"/>
+          <w:szCs w:val="24"/>
+          <w:lang w:val="en-US" w:eastAsia="en-US"/>
+        </w:rPr>
+        <w:t>students</w:t>
+      </w:r>
+      <w:r>
+        <w:rPr>
+          <w:sz w:val="24"/>
+          <w:szCs w:val="24"/>
+          <w:lang w:eastAsia="en-US"/>
+        </w:rPr>
+        <w:t>_</w:t>
+      </w:r>
+      <w:r>
+        <w:rPr>
+          <w:sz w:val="24"/>
+          <w:szCs w:val="24"/>
+          <w:lang w:val="en-US" w:eastAsia="en-US"/>
+        </w:rPr>
+        <w:t>data</w:t>
+      </w:r>
+      <w:r>
+        <w:rPr>
+          <w:sz w:val="24"/>
+          <w:szCs w:val="24"/>
+          <w:lang w:eastAsia="en-US"/>
+        </w:rPr>
+        <w:t>.</w:t>
+      </w:r>
+      <w:r>
+        <w:rPr>
+          <w:sz w:val="24"/>
+          <w:szCs w:val="24"/>
+          <w:lang w:val="en-US" w:eastAsia="en-US"/>
+        </w:rPr>
+        <w:t>csv</w:t>
+      </w:r>
+      <w:r>
+        <w:rPr>
+          <w:sz w:val="24"/>
+          <w:szCs w:val="24"/>
+          <w:lang w:eastAsia="en-US"/>
+        </w:rPr>
+        <w:t xml:space="preserve"> (исходный файл таблицы). </w:t>
+      </w:r>
+      <w:r>
+        <w:rPr>
+          <w:sz w:val="24"/>
+          <w:szCs w:val="24"/>
+          <w:lang w:eastAsia="en-US"/>
+        </w:rPr>
+        <w:t>После чего на основе условий элементов каждого признака</w:t>
+      </w:r>
+      <w:r>
+        <w:rPr>
+          <w:sz w:val="24"/>
+          <w:szCs w:val="24"/>
+          <w:lang w:eastAsia="en-US"/>
+        </w:rPr>
+        <w:t xml:space="preserve"> функция проверяет правильность исходных данных. В результате работы функция возвращает количество ошибок, учитывая также пропуски, но именно количество опечаток с ошибками </w:t>
+      </w:r>
+      <w:r>
+        <w:rPr>
+          <w:sz w:val="24"/>
+          <w:szCs w:val="24"/>
+          <w:lang w:eastAsia="en-US"/>
+        </w:rPr>
+        <w:t>выводится,</w:t>
+      </w:r>
+      <w:r>
+        <w:rPr>
+          <w:sz w:val="24"/>
+          <w:szCs w:val="24"/>
+          <w:lang w:eastAsia="en-US"/>
+        </w:rPr>
+        <w:t xml:space="preserve"> используя функцию </w:t>
+      </w:r>
+      <w:r>
+        <w:rPr>
+          <w:sz w:val="24"/>
+          <w:szCs w:val="24"/>
+          <w:lang w:val="en-US" w:eastAsia="en-US"/>
+        </w:rPr>
+        <w:t>misses</w:t>
+      </w:r>
+      <w:r>
+        <w:rPr>
+          <w:sz w:val="24"/>
+          <w:szCs w:val="24"/>
+          <w:lang w:eastAsia="en-US"/>
+        </w:rPr>
+        <w:t xml:space="preserve"> (задание 2.1)</w:t>
+      </w:r>
+      <w:r>
+        <w:rPr>
+          <w:sz w:val="24"/>
+          <w:szCs w:val="24"/>
+          <w:lang w:eastAsia="en-US"/>
+        </w:rPr>
+        <w:t>.</w:t>
+      </w:r>
+    </w:p>
+    <w:p>
+      <w:pPr>
+        <w:rPr>
+          <w:sz w:val="24"/>
+          <w:szCs w:val="24"/>
+          <w:lang w:eastAsia="en-US"/>
+        </w:rPr>
+      </w:pPr>
+      <w:r>
+        <w:rPr>
+          <w:sz w:val="24"/>
+          <w:szCs w:val="24"/>
+          <w:lang w:eastAsia="en-US"/>
+        </w:rPr>
+        <w:t>Примечание:</w:t>
+      </w:r>
+      <w:r>
+        <w:rPr>
+          <w:sz w:val="24"/>
+          <w:szCs w:val="24"/>
+          <w:lang w:eastAsia="en-US"/>
+        </w:rPr>
+        <w:t xml:space="preserve"> </w:t>
+      </w:r>
+      <w:r>
+        <w:rPr>
+          <w:sz w:val="24"/>
+          <w:szCs w:val="24"/>
+          <w:lang w:eastAsia="en-US"/>
+        </w:rPr>
+        <w:t xml:space="preserve">При нахождении ошибок и опечаток мы выводили каждую ошибку, относящуюся к тому или иному признаку. На основе полученных данных мы </w:t>
+      </w:r>
+      <w:r>
+        <w:rPr>
+          <w:sz w:val="24"/>
+          <w:szCs w:val="24"/>
+          <w:lang w:eastAsia="en-US"/>
+        </w:rPr>
+        <w:t xml:space="preserve">меняли регистр или символ на правильный, </w:t>
+      </w:r>
+      <w:r>
+        <w:rPr>
+          <w:sz w:val="24"/>
+          <w:szCs w:val="24"/>
+          <w:lang w:eastAsia="en-US"/>
+        </w:rPr>
+        <w:t>использ</w:t>
+      </w:r>
+      <w:r>
+        <w:rPr>
+          <w:sz w:val="24"/>
+          <w:szCs w:val="24"/>
+          <w:lang w:eastAsia="en-US"/>
+        </w:rPr>
+        <w:t>уя</w:t>
+      </w:r>
+      <w:r>
+        <w:rPr>
+          <w:sz w:val="24"/>
+          <w:szCs w:val="24"/>
+          <w:lang w:eastAsia="en-US"/>
+        </w:rPr>
+        <w:t xml:space="preserve"> функцию </w:t>
+      </w:r>
+      <w:proofErr w:type="spellStart"/>
+      <w:r>
+        <w:rPr>
+          <w:sz w:val="24"/>
+          <w:szCs w:val="24"/>
+          <w:lang w:eastAsia="en-US"/>
+        </w:rPr>
+        <w:t>replace</w:t>
+      </w:r>
+      <w:proofErr w:type="spellEnd"/>
+      <w:r>
+        <w:rPr>
+          <w:sz w:val="24"/>
+          <w:szCs w:val="24"/>
+          <w:lang w:eastAsia="en-US"/>
+        </w:rPr>
+        <w:t>()</w:t>
+      </w:r>
+      <w:r>
+        <w:rPr>
+          <w:sz w:val="24"/>
+          <w:szCs w:val="24"/>
+          <w:lang w:eastAsia="en-US"/>
+        </w:rPr>
+        <w:t>.</w:t>
+      </w:r>
+    </w:p>
+    <w:p>
+      <w:pPr>
+        <w:rPr>
+          <w:sz w:val="24"/>
+          <w:szCs w:val="24"/>
+          <w:lang w:eastAsia="en-US"/>
+        </w:rPr>
+      </w:pPr>
+      <w:r>
+        <w:rPr>
+          <w:sz w:val="24"/>
+          <w:szCs w:val="24"/>
+          <w:lang w:eastAsia="en-US"/>
+        </w:rPr>
+        <w:t xml:space="preserve">Задание </w:t>
+      </w:r>
+      <w:r>
+        <w:rPr>
+          <w:sz w:val="24"/>
+          <w:szCs w:val="24"/>
+          <w:lang w:eastAsia="en-US"/>
+        </w:rPr>
+        <w:t xml:space="preserve">1.3: Для определения ошибок и опечаток в таблице элементы некоторых </w:t>
+      </w:r>
+      <w:r>
+        <w:rPr>
+          <w:sz w:val="24"/>
+          <w:szCs w:val="24"/>
+          <w:lang w:eastAsia="en-US"/>
+        </w:rPr>
+        <w:t>признаков</w:t>
+      </w:r>
+      <w:r>
+        <w:rPr>
+          <w:sz w:val="24"/>
+          <w:szCs w:val="24"/>
+          <w:lang w:eastAsia="en-US"/>
+        </w:rPr>
+        <w:t xml:space="preserve"> были приведены к единому типу </w:t>
+      </w:r>
+      <w:r>
+        <w:rPr>
+          <w:sz w:val="24"/>
+          <w:szCs w:val="24"/>
+          <w:lang w:eastAsia="en-US"/>
+        </w:rPr>
+        <w:t>(</w:t>
+      </w:r>
+      <w:r>
+        <w:rPr>
+          <w:sz w:val="24"/>
+          <w:szCs w:val="24"/>
+          <w:lang w:val="en-US" w:eastAsia="en-US"/>
+        </w:rPr>
+        <w:t>float</w:t>
+      </w:r>
+      <w:r>
+        <w:rPr>
+          <w:sz w:val="24"/>
+          <w:szCs w:val="24"/>
+          <w:lang w:eastAsia="en-US"/>
+        </w:rPr>
+        <w:t xml:space="preserve">, </w:t>
+      </w:r>
+      <w:r>
+        <w:rPr>
+          <w:sz w:val="24"/>
+          <w:szCs w:val="24"/>
+          <w:lang w:val="en-US" w:eastAsia="en-US"/>
+        </w:rPr>
+        <w:t>int</w:t>
+      </w:r>
+      <w:r>
+        <w:rPr>
+          <w:sz w:val="24"/>
+          <w:szCs w:val="24"/>
+          <w:lang w:eastAsia="en-US"/>
+        </w:rPr>
+        <w:t>)</w:t>
+      </w:r>
+    </w:p>
+    <w:p>
+      <w:pPr>
+        <w:pStyle w:val="2"/>
+      </w:pPr>
+      <w:bookmarkStart w:id="3" w:name="_Toc161860726"/>
+      <w:r>
+        <w:t>Задание 2</w:t>
+      </w:r>
+      <w:bookmarkEnd w:id="3"/>
+    </w:p>
+    <w:p>
+      <w:pPr>
+        <w:rPr>
+          <w:sz w:val="24"/>
+          <w:szCs w:val="24"/>
+          <w:lang w:eastAsia="en-US"/>
+        </w:rPr>
+      </w:pPr>
+      <w:r>
+        <w:rPr>
+          <w:sz w:val="24"/>
+          <w:szCs w:val="24"/>
+          <w:lang w:eastAsia="en-US"/>
+        </w:rPr>
+        <w:t>Задание 2.1:</w:t>
+      </w:r>
+      <w:r>
+        <w:rPr>
+          <w:sz w:val="24"/>
+          <w:szCs w:val="24"/>
+          <w:lang w:eastAsia="en-US"/>
+        </w:rPr>
+        <w:t xml:space="preserve"> Создается функция </w:t>
+      </w:r>
+      <w:r>
+        <w:rPr>
+          <w:sz w:val="24"/>
+          <w:szCs w:val="24"/>
+          <w:lang w:val="en-US" w:eastAsia="en-US"/>
+        </w:rPr>
+        <w:t>misses</w:t>
+      </w:r>
+      <w:r>
+        <w:rPr>
+          <w:sz w:val="24"/>
+          <w:szCs w:val="24"/>
+          <w:lang w:eastAsia="en-US"/>
+        </w:rPr>
+        <w:t xml:space="preserve">, которая принимает как аргумент двумерный массив </w:t>
+      </w:r>
+      <w:r>
+        <w:rPr>
+          <w:sz w:val="24"/>
+          <w:szCs w:val="24"/>
+          <w:lang w:val="en-US" w:eastAsia="en-US"/>
+        </w:rPr>
+        <w:t>data</w:t>
+      </w:r>
+      <w:r>
+        <w:rPr>
+          <w:sz w:val="24"/>
+          <w:szCs w:val="24"/>
+          <w:lang w:eastAsia="en-US"/>
+        </w:rPr>
+        <w:t xml:space="preserve"> с исходными данными из файла </w:t>
+      </w:r>
+      <w:r>
+        <w:rPr>
+          <w:sz w:val="24"/>
+          <w:szCs w:val="24"/>
+          <w:lang w:val="en-US" w:eastAsia="en-US"/>
+        </w:rPr>
+        <w:t>students</w:t>
+      </w:r>
+      <w:r>
+        <w:rPr>
+          <w:sz w:val="24"/>
+          <w:szCs w:val="24"/>
+          <w:lang w:eastAsia="en-US"/>
+        </w:rPr>
+        <w:t>_</w:t>
+      </w:r>
+      <w:r>
+        <w:rPr>
+          <w:sz w:val="24"/>
+          <w:szCs w:val="24"/>
+          <w:lang w:val="en-US" w:eastAsia="en-US"/>
+        </w:rPr>
+        <w:t>data</w:t>
+      </w:r>
+      <w:r>
+        <w:rPr>
+          <w:sz w:val="24"/>
+          <w:szCs w:val="24"/>
+          <w:lang w:eastAsia="en-US"/>
+        </w:rPr>
+        <w:t>.</w:t>
+      </w:r>
+      <w:r>
+        <w:rPr>
+          <w:sz w:val="24"/>
+          <w:szCs w:val="24"/>
+          <w:lang w:val="en-US" w:eastAsia="en-US"/>
+        </w:rPr>
+        <w:t>csv</w:t>
+      </w:r>
+      <w:r>
+        <w:rPr>
+          <w:sz w:val="24"/>
+          <w:szCs w:val="24"/>
+          <w:lang w:eastAsia="en-US"/>
+        </w:rPr>
+        <w:t xml:space="preserve">. Далее она считает общее количество пропусков и возвращает это значение, а также она с помощью словаря </w:t>
+      </w:r>
+      <w:r>
+        <w:rPr>
+          <w:sz w:val="24"/>
+          <w:szCs w:val="24"/>
+          <w:lang w:val="en-US" w:eastAsia="en-US"/>
+        </w:rPr>
+        <w:t>main</w:t>
+      </w:r>
+      <w:r>
+        <w:rPr>
+          <w:sz w:val="24"/>
+          <w:szCs w:val="24"/>
+          <w:lang w:eastAsia="en-US"/>
+        </w:rPr>
+        <w:t>_</w:t>
+      </w:r>
+      <w:r>
+        <w:rPr>
+          <w:sz w:val="24"/>
+          <w:szCs w:val="24"/>
+          <w:lang w:val="en-US" w:eastAsia="en-US"/>
+        </w:rPr>
+        <w:t>dict</w:t>
+      </w:r>
+      <w:r>
+        <w:rPr>
+          <w:sz w:val="24"/>
+          <w:szCs w:val="24"/>
+          <w:lang w:eastAsia="en-US"/>
+        </w:rPr>
+        <w:t xml:space="preserve"> возвращает признаки, в которых </w:t>
+      </w:r>
+      <w:r>
+        <w:rPr>
+          <w:sz w:val="24"/>
+          <w:szCs w:val="24"/>
+          <w:lang w:eastAsia="en-US"/>
+        </w:rPr>
+        <w:t>были найдены пропуски.</w:t>
+      </w:r>
+    </w:p>
+    <w:p>
+      <w:pPr>
+        <w:rPr>
+          <w:sz w:val="24"/>
+          <w:szCs w:val="24"/>
+        </w:rPr>
+      </w:pPr>
+      <w:r>
+        <w:rPr>
+          <w:sz w:val="24"/>
+          <w:szCs w:val="24"/>
+        </w:rPr>
+        <w:t>Задание 2.2:</w:t>
+      </w:r>
+      <w:r>
+        <w:rPr>
+          <w:sz w:val="24"/>
+          <w:szCs w:val="24"/>
+        </w:rPr>
+        <w:t xml:space="preserve"> </w:t>
+      </w:r>
+      <w:r>
+        <w:rPr>
+          <w:sz w:val="24"/>
+          <w:szCs w:val="24"/>
+        </w:rPr>
+        <w:t xml:space="preserve"> </w:t>
+      </w:r>
+      <w:r>
+        <w:rPr>
+          <w:sz w:val="24"/>
+          <w:szCs w:val="24"/>
+        </w:rPr>
+        <w:t xml:space="preserve">Как уже было сказано, функция </w:t>
+      </w:r>
+      <w:r>
+        <w:rPr>
+          <w:sz w:val="24"/>
+          <w:szCs w:val="24"/>
+          <w:lang w:val="en-US"/>
+        </w:rPr>
+        <w:t>misses</w:t>
+      </w:r>
+      <w:r>
+        <w:rPr>
+          <w:sz w:val="24"/>
+          <w:szCs w:val="24"/>
+        </w:rPr>
+        <w:t xml:space="preserve"> </w:t>
+      </w:r>
+      <w:r>
+        <w:rPr>
+          <w:sz w:val="24"/>
+          <w:szCs w:val="24"/>
+        </w:rPr>
+        <w:t xml:space="preserve">возвращает признаки, в которых </w:t>
+      </w:r>
+      <w:r>
+        <w:rPr>
+          <w:sz w:val="24"/>
+          <w:szCs w:val="24"/>
+        </w:rPr>
+        <w:t>были пропущены значения. Ими</w:t>
+      </w:r>
+      <w:r>
+        <w:rPr>
+          <w:sz w:val="24"/>
+          <w:szCs w:val="24"/>
+        </w:rPr>
+        <w:t xml:space="preserve"> </w:t>
+      </w:r>
+      <w:r>
+        <w:rPr>
+          <w:sz w:val="24"/>
+          <w:szCs w:val="24"/>
+        </w:rPr>
+        <w:t>оказались</w:t>
+      </w:r>
+      <w:r>
+        <w:rPr>
+          <w:sz w:val="24"/>
+          <w:szCs w:val="24"/>
+        </w:rPr>
+        <w:t xml:space="preserve">: </w:t>
+      </w:r>
+      <w:proofErr w:type="spellStart"/>
+      <w:r>
+        <w:rPr>
+          <w:sz w:val="24"/>
+          <w:szCs w:val="24"/>
+          <w:lang w:val="en-US"/>
+        </w:rPr>
+        <w:t>Dalc</w:t>
+      </w:r>
+      <w:proofErr w:type="spellEnd"/>
+      <w:r>
+        <w:rPr>
+          <w:sz w:val="24"/>
+          <w:szCs w:val="24"/>
+        </w:rPr>
+        <w:t xml:space="preserve">, </w:t>
+      </w:r>
+      <w:proofErr w:type="spellStart"/>
+      <w:r>
+        <w:rPr>
+          <w:sz w:val="24"/>
+          <w:szCs w:val="24"/>
+          <w:lang w:val="en-US"/>
+        </w:rPr>
+        <w:t>Walc</w:t>
+      </w:r>
+      <w:proofErr w:type="spellEnd"/>
+      <w:r>
+        <w:rPr>
+          <w:sz w:val="24"/>
+          <w:szCs w:val="24"/>
+        </w:rPr>
+        <w:t xml:space="preserve">, </w:t>
+      </w:r>
+      <w:r>
+        <w:rPr>
+          <w:sz w:val="24"/>
+          <w:szCs w:val="24"/>
+          <w:lang w:val="en-US"/>
+        </w:rPr>
+        <w:t>cheating</w:t>
+      </w:r>
+      <w:r>
+        <w:rPr>
+          <w:sz w:val="24"/>
+          <w:szCs w:val="24"/>
+        </w:rPr>
+        <w:t xml:space="preserve">, </w:t>
+      </w:r>
+      <w:proofErr w:type="spellStart"/>
+      <w:r>
+        <w:rPr>
+          <w:sz w:val="24"/>
+          <w:szCs w:val="24"/>
+          <w:lang w:val="en-US"/>
+        </w:rPr>
+        <w:t>famrel</w:t>
+      </w:r>
+      <w:proofErr w:type="spellEnd"/>
+      <w:r>
+        <w:rPr>
+          <w:sz w:val="24"/>
+          <w:szCs w:val="24"/>
+        </w:rPr>
+        <w:t xml:space="preserve">, </w:t>
+      </w:r>
+      <w:r>
+        <w:rPr>
+          <w:sz w:val="24"/>
+          <w:szCs w:val="24"/>
+          <w:lang w:val="en-US"/>
+        </w:rPr>
+        <w:t>romantic</w:t>
+      </w:r>
+      <w:r>
+        <w:rPr>
+          <w:sz w:val="24"/>
+          <w:szCs w:val="24"/>
+        </w:rPr>
+        <w:t xml:space="preserve">. </w:t>
+      </w:r>
+      <w:r>
+        <w:rPr>
+          <w:sz w:val="24"/>
+          <w:szCs w:val="24"/>
+        </w:rPr>
+        <w:t>В</w:t>
+      </w:r>
+      <w:r>
+        <w:rPr>
+          <w:sz w:val="24"/>
+          <w:szCs w:val="24"/>
+        </w:rPr>
+        <w:t xml:space="preserve"> </w:t>
+      </w:r>
+      <w:proofErr w:type="spellStart"/>
+      <w:r>
+        <w:rPr>
+          <w:sz w:val="24"/>
+          <w:szCs w:val="24"/>
+          <w:lang w:val="en-US"/>
+        </w:rPr>
+        <w:t>Dalc</w:t>
+      </w:r>
+      <w:proofErr w:type="spellEnd"/>
+      <w:r>
+        <w:rPr>
+          <w:sz w:val="24"/>
+          <w:szCs w:val="24"/>
+        </w:rPr>
+        <w:t xml:space="preserve"> </w:t>
+      </w:r>
+      <w:r>
+        <w:rPr>
+          <w:sz w:val="24"/>
+          <w:szCs w:val="24"/>
+        </w:rPr>
+        <w:t>и</w:t>
+      </w:r>
+      <w:r>
+        <w:rPr>
+          <w:sz w:val="24"/>
+          <w:szCs w:val="24"/>
+        </w:rPr>
+        <w:t xml:space="preserve"> </w:t>
+      </w:r>
+      <w:proofErr w:type="spellStart"/>
+      <w:r>
+        <w:rPr>
+          <w:sz w:val="24"/>
+          <w:szCs w:val="24"/>
+          <w:lang w:val="en-US"/>
+        </w:rPr>
+        <w:t>Walc</w:t>
+      </w:r>
+      <w:proofErr w:type="spellEnd"/>
+      <w:r>
+        <w:rPr>
+          <w:sz w:val="24"/>
+          <w:szCs w:val="24"/>
+        </w:rPr>
+        <w:t xml:space="preserve"> </w:t>
+      </w:r>
+      <w:r>
+        <w:rPr>
+          <w:sz w:val="24"/>
+          <w:szCs w:val="24"/>
+        </w:rPr>
+        <w:t xml:space="preserve">мы решили заполнять пропуски минимально возможным значением, потому что, если человек не заполнил этот признак, значит значение этого показателя равно минимальному - единице. В </w:t>
+      </w:r>
+      <w:proofErr w:type="spellStart"/>
+      <w:r>
+        <w:rPr>
+          <w:sz w:val="24"/>
+          <w:szCs w:val="24"/>
+          <w:lang w:val="en-US"/>
+        </w:rPr>
+        <w:t>famrel</w:t>
+      </w:r>
+      <w:proofErr w:type="spellEnd"/>
+      <w:r>
+        <w:rPr>
+          <w:sz w:val="24"/>
+          <w:szCs w:val="24"/>
+        </w:rPr>
+        <w:t xml:space="preserve"> </w:t>
+      </w:r>
+      <w:r>
+        <w:rPr>
+          <w:sz w:val="24"/>
+          <w:szCs w:val="24"/>
+        </w:rPr>
+        <w:t xml:space="preserve">прослеживается такая же логика. А в </w:t>
+      </w:r>
+      <w:r>
+        <w:rPr>
+          <w:sz w:val="24"/>
+          <w:szCs w:val="24"/>
+          <w:lang w:val="en-US"/>
+        </w:rPr>
+        <w:t>cheating</w:t>
+      </w:r>
+      <w:r>
+        <w:rPr>
+          <w:sz w:val="24"/>
+          <w:szCs w:val="24"/>
+        </w:rPr>
+        <w:t xml:space="preserve"> </w:t>
+      </w:r>
+      <w:r>
+        <w:rPr>
+          <w:sz w:val="24"/>
+          <w:szCs w:val="24"/>
+        </w:rPr>
+        <w:t xml:space="preserve">и </w:t>
+      </w:r>
+      <w:r>
+        <w:rPr>
+          <w:sz w:val="24"/>
+          <w:szCs w:val="24"/>
+          <w:lang w:val="en-US"/>
+        </w:rPr>
+        <w:t>romantic</w:t>
+      </w:r>
+      <w:r>
+        <w:rPr>
+          <w:sz w:val="24"/>
+          <w:szCs w:val="24"/>
+        </w:rPr>
+        <w:t xml:space="preserve"> </w:t>
+      </w:r>
+      <w:r>
+        <w:rPr>
+          <w:sz w:val="24"/>
+          <w:szCs w:val="24"/>
+        </w:rPr>
+        <w:t xml:space="preserve">работает так: если человек не указал в этой графе ничего, значит значение равно </w:t>
+      </w:r>
+      <w:r>
+        <w:rPr>
+          <w:sz w:val="24"/>
+          <w:szCs w:val="24"/>
+          <w:lang w:val="en-US"/>
+        </w:rPr>
+        <w:t>no</w:t>
+      </w:r>
+      <w:r>
+        <w:rPr>
+          <w:sz w:val="24"/>
+          <w:szCs w:val="24"/>
+        </w:rPr>
+        <w:t xml:space="preserve">. Все исправления пропусков прописаны в функции </w:t>
+      </w:r>
+      <w:r>
+        <w:rPr>
+          <w:sz w:val="24"/>
+          <w:szCs w:val="24"/>
+          <w:lang w:val="en-US"/>
+        </w:rPr>
+        <w:t>correction</w:t>
+      </w:r>
+      <w:r>
+        <w:rPr>
+          <w:sz w:val="24"/>
+          <w:szCs w:val="24"/>
+        </w:rPr>
+        <w:t>, которая далее помогает решать другие задания.</w:t>
+      </w:r>
+      <w:r>
+        <w:rPr>
+          <w:sz w:val="24"/>
+          <w:szCs w:val="24"/>
+        </w:rPr>
+        <w:t xml:space="preserve"> </w:t>
+      </w:r>
+      <w:r>
+        <w:rPr>
+          <w:sz w:val="24"/>
+          <w:szCs w:val="24"/>
+        </w:rPr>
+        <w:t>Она вызывается и исправляет все пропуски после вызовов функций, отвечающих за решения первых заданий</w:t>
+      </w:r>
+    </w:p>
+    <w:p>
+      <w:pPr>
+        <w:pStyle w:val="2"/>
+      </w:pPr>
+      <w:bookmarkStart w:id="4" w:name="_Toc161860727"/>
+      <w:r>
+        <w:t>Задание 3</w:t>
+      </w:r>
+      <w:bookmarkEnd w:id="4"/>
+    </w:p>
+    <w:p>
+      <w:pPr>
+        <w:rPr>
+          <w:sz w:val="24"/>
+          <w:szCs w:val="24"/>
+          <w:lang w:eastAsia="en-US"/>
+        </w:rPr>
+      </w:pPr>
+      <w:r>
+        <w:rPr>
+          <w:sz w:val="24"/>
+          <w:szCs w:val="24"/>
+          <w:lang w:eastAsia="en-US"/>
+        </w:rPr>
+        <w:t>Задание 3.1: Пропущено</w:t>
+      </w:r>
+    </w:p>
+    <w:p>
+      <w:pPr>
+        <w:rPr>
+          <w:sz w:val="24"/>
+          <w:szCs w:val="24"/>
+          <w:lang w:eastAsia="en-US"/>
+        </w:rPr>
+      </w:pPr>
+      <w:r>
+        <w:rPr>
+          <w:sz w:val="24"/>
+          <w:szCs w:val="24"/>
+          <w:lang w:eastAsia="en-US"/>
+        </w:rPr>
+        <w:t xml:space="preserve">Задание 3.2: </w:t>
+      </w:r>
+      <w:r>
+        <w:rPr>
+          <w:sz w:val="24"/>
+          <w:szCs w:val="24"/>
+          <w:lang w:eastAsia="en-US"/>
+        </w:rPr>
+        <w:t xml:space="preserve">Была создана функция </w:t>
+      </w:r>
+      <w:proofErr w:type="spellStart"/>
+      <w:r>
+        <w:rPr>
+          <w:sz w:val="24"/>
+          <w:szCs w:val="24"/>
+          <w:lang w:eastAsia="en-US"/>
+        </w:rPr>
+        <w:t>count_schools</w:t>
+      </w:r>
+      <w:proofErr w:type="spellEnd"/>
+      <w:r>
+        <w:rPr>
+          <w:sz w:val="24"/>
+          <w:szCs w:val="24"/>
+          <w:lang w:eastAsia="en-US"/>
+        </w:rPr>
+        <w:t xml:space="preserve">, принимающая как аргумент двумерный массив </w:t>
+      </w:r>
+      <w:proofErr w:type="spellStart"/>
+      <w:r>
+        <w:rPr>
+          <w:sz w:val="24"/>
+          <w:szCs w:val="24"/>
+          <w:lang w:eastAsia="en-US"/>
+        </w:rPr>
+        <w:t>data</w:t>
+      </w:r>
+      <w:proofErr w:type="spellEnd"/>
+      <w:r>
+        <w:rPr>
+          <w:sz w:val="24"/>
+          <w:szCs w:val="24"/>
+          <w:lang w:eastAsia="en-US"/>
+        </w:rPr>
+        <w:t>. Итерируясь по массиву, функция считает количество учащихся в частной и гос</w:t>
+      </w:r>
+      <w:r>
+        <w:rPr>
+          <w:sz w:val="24"/>
+          <w:szCs w:val="24"/>
+          <w:lang w:eastAsia="en-US"/>
+        </w:rPr>
+        <w:t>ударственной</w:t>
+      </w:r>
+      <w:r>
+        <w:rPr>
+          <w:sz w:val="24"/>
+          <w:szCs w:val="24"/>
+          <w:lang w:eastAsia="en-US"/>
+        </w:rPr>
+        <w:t xml:space="preserve"> школ</w:t>
+      </w:r>
+      <w:r>
+        <w:rPr>
+          <w:sz w:val="24"/>
+          <w:szCs w:val="24"/>
+          <w:lang w:eastAsia="en-US"/>
+        </w:rPr>
+        <w:t>ах</w:t>
+      </w:r>
+      <w:r>
+        <w:rPr>
+          <w:sz w:val="24"/>
+          <w:szCs w:val="24"/>
+          <w:lang w:eastAsia="en-US"/>
+        </w:rPr>
+        <w:t>, возвращая</w:t>
+      </w:r>
+      <w:r>
+        <w:rPr>
+          <w:sz w:val="24"/>
+          <w:szCs w:val="24"/>
+          <w:lang w:eastAsia="en-US"/>
+        </w:rPr>
+        <w:t xml:space="preserve"> число для каждого показателя</w:t>
+      </w:r>
+      <w:r>
+        <w:rPr>
+          <w:sz w:val="24"/>
+          <w:szCs w:val="24"/>
+          <w:lang w:eastAsia="en-US"/>
+        </w:rPr>
+        <w:t>.</w:t>
+      </w:r>
+    </w:p>
+    <w:p>
+      <w:pPr>
+        <w:rPr>
+          <w:sz w:val="24"/>
+          <w:szCs w:val="24"/>
+          <w:lang w:eastAsia="en-US"/>
+        </w:rPr>
+      </w:pPr>
+      <w:r>
+        <w:rPr>
+          <w:sz w:val="24"/>
+          <w:szCs w:val="24"/>
+          <w:lang w:eastAsia="en-US"/>
+        </w:rPr>
         <w:lastRenderedPageBreak/>
-        <w:t>Уровень 1</w:t>
+        <w:t>Задание 3.3</w:t>
+      </w:r>
+      <w:r>
+        <w:rPr>
+          <w:sz w:val="24"/>
+          <w:szCs w:val="24"/>
+          <w:lang w:eastAsia="en-US"/>
+        </w:rPr>
+        <w:t xml:space="preserve">: </w:t>
+      </w:r>
+      <w:r>
+        <w:rPr>
+          <w:sz w:val="24"/>
+          <w:szCs w:val="24"/>
+          <w:lang w:eastAsia="en-US"/>
+        </w:rPr>
+        <w:t xml:space="preserve">Была создана функция </w:t>
+      </w:r>
+      <w:proofErr w:type="spellStart"/>
+      <w:r>
+        <w:rPr>
+          <w:sz w:val="24"/>
+          <w:szCs w:val="24"/>
+          <w:lang w:eastAsia="en-US"/>
+        </w:rPr>
+        <w:t>count_students</w:t>
+      </w:r>
+      <w:proofErr w:type="spellEnd"/>
+      <w:r>
+        <w:rPr>
+          <w:sz w:val="24"/>
+          <w:szCs w:val="24"/>
+          <w:lang w:eastAsia="en-US"/>
+        </w:rPr>
+        <w:t xml:space="preserve">, принимающая как аргумент двумерный массив </w:t>
+      </w:r>
+      <w:proofErr w:type="spellStart"/>
+      <w:r>
+        <w:rPr>
+          <w:sz w:val="24"/>
+          <w:szCs w:val="24"/>
+          <w:lang w:eastAsia="en-US"/>
+        </w:rPr>
+        <w:t>data</w:t>
+      </w:r>
+      <w:proofErr w:type="spellEnd"/>
+      <w:r>
+        <w:rPr>
+          <w:sz w:val="24"/>
+          <w:szCs w:val="24"/>
+          <w:lang w:eastAsia="en-US"/>
+        </w:rPr>
+        <w:t xml:space="preserve">. Итерируясь по массиву, функция считает количество учащихся на </w:t>
+      </w:r>
+      <w:r>
+        <w:rPr>
+          <w:sz w:val="24"/>
+          <w:szCs w:val="24"/>
+          <w:lang w:eastAsia="en-US"/>
+        </w:rPr>
+        <w:t>природоведенье</w:t>
+      </w:r>
+      <w:r>
+        <w:rPr>
+          <w:sz w:val="24"/>
+          <w:szCs w:val="24"/>
+          <w:lang w:eastAsia="en-US"/>
+        </w:rPr>
+        <w:t xml:space="preserve"> и математике, возвращая </w:t>
+      </w:r>
+      <w:r>
+        <w:rPr>
+          <w:sz w:val="24"/>
+          <w:szCs w:val="24"/>
+          <w:lang w:eastAsia="en-US"/>
+        </w:rPr>
+        <w:t>число для каждого показателя</w:t>
+      </w:r>
+      <w:r>
+        <w:rPr>
+          <w:sz w:val="24"/>
+          <w:szCs w:val="24"/>
+          <w:lang w:eastAsia="en-US"/>
+        </w:rPr>
+        <w:t>.</w:t>
+      </w:r>
+    </w:p>
+    <w:p>
+      <w:pPr>
+        <w:rPr>
+          <w:sz w:val="24"/>
+          <w:szCs w:val="24"/>
+          <w:lang w:eastAsia="en-US"/>
+        </w:rPr>
+      </w:pPr>
+      <w:r>
+        <w:rPr>
+          <w:sz w:val="24"/>
+          <w:szCs w:val="24"/>
+          <w:lang w:eastAsia="en-US"/>
+        </w:rPr>
+        <w:t>Задание 3.4</w:t>
+      </w:r>
+      <w:r>
+        <w:rPr>
+          <w:sz w:val="24"/>
+          <w:szCs w:val="24"/>
+          <w:lang w:eastAsia="en-US"/>
+        </w:rPr>
+        <w:t xml:space="preserve">: </w:t>
+      </w:r>
+      <w:r>
+        <w:rPr>
+          <w:sz w:val="24"/>
+          <w:szCs w:val="24"/>
+          <w:lang w:eastAsia="en-US"/>
+        </w:rPr>
+        <w:t xml:space="preserve">Была создана функция </w:t>
+      </w:r>
+      <w:proofErr w:type="spellStart"/>
+      <w:r>
+        <w:rPr>
+          <w:sz w:val="24"/>
+          <w:szCs w:val="24"/>
+          <w:lang w:eastAsia="en-US"/>
+        </w:rPr>
+        <w:t>amount_failures</w:t>
+      </w:r>
+      <w:proofErr w:type="spellEnd"/>
+      <w:r>
+        <w:rPr>
+          <w:sz w:val="24"/>
+          <w:szCs w:val="24"/>
+          <w:lang w:eastAsia="en-US"/>
+        </w:rPr>
+        <w:t xml:space="preserve">, принимающая как аргумент двумерный массив </w:t>
+      </w:r>
+      <w:proofErr w:type="spellStart"/>
+      <w:r>
+        <w:rPr>
+          <w:sz w:val="24"/>
+          <w:szCs w:val="24"/>
+          <w:lang w:eastAsia="en-US"/>
+        </w:rPr>
+        <w:t>data</w:t>
+      </w:r>
+      <w:proofErr w:type="spellEnd"/>
+      <w:r>
+        <w:rPr>
+          <w:sz w:val="24"/>
+          <w:szCs w:val="24"/>
+          <w:lang w:eastAsia="en-US"/>
+        </w:rPr>
+        <w:t xml:space="preserve">. Итерируясь по массиву, функция считает количество учащихся, которые завалили предметы, отдельно математику и природоведение. Функция возвращает </w:t>
+      </w:r>
+      <w:r>
+        <w:rPr>
+          <w:sz w:val="24"/>
+          <w:szCs w:val="24"/>
+          <w:lang w:eastAsia="en-US"/>
+        </w:rPr>
+        <w:t xml:space="preserve">количество завалов по каждому предмету и в результате простого сравнения выводит строку </w:t>
+      </w:r>
+      <w:r>
+        <w:rPr>
+          <w:sz w:val="24"/>
+          <w:szCs w:val="24"/>
+          <w:lang w:eastAsia="en-US"/>
+        </w:rPr>
+        <w:t>с тем, какой предмет все же заваливают чаще</w:t>
+      </w:r>
+      <w:r>
+        <w:rPr>
+          <w:sz w:val="24"/>
+          <w:szCs w:val="24"/>
+          <w:lang w:eastAsia="en-US"/>
+        </w:rPr>
+        <w:t>.</w:t>
+      </w:r>
+    </w:p>
+    <w:p>
+      <w:pPr>
+        <w:rPr>
+          <w:sz w:val="24"/>
+          <w:szCs w:val="24"/>
+          <w:lang w:eastAsia="en-US"/>
+        </w:rPr>
+      </w:pPr>
+      <w:r>
+        <w:rPr>
+          <w:sz w:val="24"/>
+          <w:szCs w:val="24"/>
+          <w:lang w:eastAsia="en-US"/>
+        </w:rPr>
+        <w:t>Задание 3.5</w:t>
+      </w:r>
+      <w:r>
+        <w:rPr>
+          <w:sz w:val="24"/>
+          <w:szCs w:val="24"/>
+          <w:lang w:eastAsia="en-US"/>
+        </w:rPr>
+        <w:t xml:space="preserve">: </w:t>
+      </w:r>
+      <w:r>
+        <w:rPr>
+          <w:sz w:val="24"/>
+          <w:szCs w:val="24"/>
+          <w:lang w:eastAsia="en-US"/>
+        </w:rPr>
+        <w:t xml:space="preserve">Была создана функция </w:t>
+      </w:r>
+      <w:proofErr w:type="spellStart"/>
+      <w:r>
+        <w:rPr>
+          <w:sz w:val="24"/>
+          <w:szCs w:val="24"/>
+          <w:lang w:eastAsia="en-US"/>
+        </w:rPr>
+        <w:t>amount_studytime</w:t>
+      </w:r>
+      <w:proofErr w:type="spellEnd"/>
+      <w:r>
+        <w:rPr>
+          <w:sz w:val="24"/>
+          <w:szCs w:val="24"/>
+          <w:lang w:eastAsia="en-US"/>
+        </w:rPr>
+        <w:t xml:space="preserve">, принимающая как аргумент двумерный массив </w:t>
+      </w:r>
+      <w:proofErr w:type="spellStart"/>
+      <w:r>
+        <w:rPr>
+          <w:sz w:val="24"/>
+          <w:szCs w:val="24"/>
+          <w:lang w:eastAsia="en-US"/>
+        </w:rPr>
+        <w:t>data</w:t>
+      </w:r>
+      <w:proofErr w:type="spellEnd"/>
+      <w:r>
+        <w:rPr>
+          <w:sz w:val="24"/>
+          <w:szCs w:val="24"/>
+          <w:lang w:eastAsia="en-US"/>
+        </w:rPr>
+        <w:t>. Итерируясь по массиву, функция считает сколько в среднем уходит на учеб</w:t>
+      </w:r>
+      <w:r>
+        <w:rPr>
+          <w:sz w:val="24"/>
+          <w:szCs w:val="24"/>
+          <w:lang w:eastAsia="en-US"/>
+        </w:rPr>
+        <w:t>у</w:t>
+      </w:r>
+      <w:r>
+        <w:rPr>
+          <w:sz w:val="24"/>
+          <w:szCs w:val="24"/>
+          <w:lang w:eastAsia="en-US"/>
+        </w:rPr>
+        <w:t xml:space="preserve"> по отдельным предметам у учащихся. Функция возвращает это.</w:t>
+      </w:r>
+    </w:p>
+    <w:p>
+      <w:pPr>
+        <w:rPr>
+          <w:sz w:val="24"/>
+          <w:szCs w:val="24"/>
+          <w:lang w:eastAsia="en-US"/>
+        </w:rPr>
+      </w:pPr>
+      <w:r>
+        <w:rPr>
+          <w:sz w:val="24"/>
+          <w:szCs w:val="24"/>
+          <w:lang w:eastAsia="en-US"/>
+        </w:rPr>
+        <w:t>Задание 3.6</w:t>
+      </w:r>
+      <w:r>
+        <w:rPr>
+          <w:sz w:val="24"/>
+          <w:szCs w:val="24"/>
+          <w:lang w:eastAsia="en-US"/>
+        </w:rPr>
+        <w:t xml:space="preserve">: </w:t>
+      </w:r>
+      <w:r>
+        <w:rPr>
+          <w:sz w:val="24"/>
+          <w:szCs w:val="24"/>
+          <w:lang w:eastAsia="en-US"/>
+        </w:rPr>
+        <w:t xml:space="preserve">Была создана функция </w:t>
+      </w:r>
+      <w:proofErr w:type="spellStart"/>
+      <w:r>
+        <w:rPr>
+          <w:sz w:val="24"/>
+          <w:szCs w:val="24"/>
+          <w:lang w:eastAsia="en-US"/>
+        </w:rPr>
+        <w:t>amount_reasons</w:t>
+      </w:r>
+      <w:proofErr w:type="spellEnd"/>
+      <w:r>
+        <w:rPr>
+          <w:sz w:val="24"/>
+          <w:szCs w:val="24"/>
+          <w:lang w:eastAsia="en-US"/>
+        </w:rPr>
+        <w:t xml:space="preserve">, принимающая как аргумент двумерный массив </w:t>
+      </w:r>
+      <w:proofErr w:type="spellStart"/>
+      <w:r>
+        <w:rPr>
+          <w:sz w:val="24"/>
+          <w:szCs w:val="24"/>
+          <w:lang w:eastAsia="en-US"/>
+        </w:rPr>
+        <w:t>data</w:t>
+      </w:r>
+      <w:proofErr w:type="spellEnd"/>
+      <w:r>
+        <w:rPr>
+          <w:sz w:val="24"/>
+          <w:szCs w:val="24"/>
+          <w:lang w:eastAsia="en-US"/>
+        </w:rPr>
+        <w:t>. Итерируясь по массиву, функция считает разные причины учащихся выбирать школу частную/государственную. Функция сравнивает количество причин для выбора школ и возвращает чего больше</w:t>
       </w:r>
     </w:p>
     <w:p>
       <w:pPr>
         <w:pStyle w:val="2"/>
       </w:pPr>
-      <w:r>
-        <w:t>Задание 1</w:t>
-      </w:r>
-    </w:p>
-    <w:p>
-      <w:pPr>
-        <w:rPr>
-          <w:sz w:val="24"/>
-          <w:szCs w:val="24"/>
-          <w:lang w:eastAsia="en-US"/>
-        </w:rPr>
-      </w:pPr>
-      <w:r>
-        <w:rPr>
-          <w:sz w:val="24"/>
-          <w:szCs w:val="24"/>
-          <w:lang w:eastAsia="en-US"/>
-        </w:rPr>
-        <w:t>Задание 1.1: Создание двух массивов с соответствующими названиями (</w:t>
-      </w:r>
-      <w:r>
-        <w:rPr>
-          <w:sz w:val="24"/>
-          <w:szCs w:val="24"/>
-          <w:lang w:eastAsia="en-US"/>
-        </w:rPr>
-        <w:t>cat_features</w:t>
-      </w:r>
+      <w:bookmarkStart w:id="5" w:name="_Toc161860728"/>
+      <w:r>
+        <w:t>Задание 4</w:t>
+      </w:r>
+      <w:bookmarkEnd w:id="5"/>
+    </w:p>
+    <w:p>
+      <w:pPr>
+        <w:rPr>
+          <w:sz w:val="24"/>
+          <w:szCs w:val="24"/>
+          <w:lang w:val="en-US" w:eastAsia="en-US"/>
+        </w:rPr>
+      </w:pPr>
+      <w:r>
+        <w:rPr>
+          <w:sz w:val="24"/>
+          <w:szCs w:val="24"/>
+          <w:lang w:eastAsia="en-US"/>
+        </w:rPr>
+        <w:t xml:space="preserve">Создается функция </w:t>
+      </w:r>
+      <w:r>
+        <w:rPr>
+          <w:sz w:val="24"/>
+          <w:szCs w:val="24"/>
+          <w:lang w:val="en-US" w:eastAsia="en-US"/>
+        </w:rPr>
+        <w:t>min</w:t>
+      </w:r>
+      <w:r>
+        <w:rPr>
+          <w:sz w:val="24"/>
+          <w:szCs w:val="24"/>
+          <w:lang w:eastAsia="en-US"/>
+        </w:rPr>
+        <w:t>_</w:t>
+      </w:r>
+      <w:r>
+        <w:rPr>
+          <w:sz w:val="24"/>
+          <w:szCs w:val="24"/>
+          <w:lang w:val="en-US" w:eastAsia="en-US"/>
+        </w:rPr>
+        <w:t>max</w:t>
+      </w:r>
+      <w:r>
+        <w:rPr>
+          <w:sz w:val="24"/>
+          <w:szCs w:val="24"/>
+          <w:lang w:eastAsia="en-US"/>
+        </w:rPr>
+        <w:t>_</w:t>
+      </w:r>
+      <w:r>
+        <w:rPr>
+          <w:sz w:val="24"/>
+          <w:szCs w:val="24"/>
+          <w:lang w:val="en-US" w:eastAsia="en-US"/>
+        </w:rPr>
+        <w:t>avg</w:t>
+      </w:r>
+      <w:r>
+        <w:rPr>
+          <w:sz w:val="24"/>
+          <w:szCs w:val="24"/>
+          <w:lang w:eastAsia="en-US"/>
+        </w:rPr>
+        <w:t>_</w:t>
+      </w:r>
+      <w:r>
+        <w:rPr>
+          <w:sz w:val="24"/>
+          <w:szCs w:val="24"/>
+          <w:lang w:val="en-US" w:eastAsia="en-US"/>
+        </w:rPr>
+        <w:t>mark</w:t>
+      </w:r>
+      <w:r>
+        <w:rPr>
+          <w:sz w:val="24"/>
+          <w:szCs w:val="24"/>
+          <w:lang w:eastAsia="en-US"/>
+        </w:rPr>
+        <w:t>, которая принимает как аргументы двумерный</w:t>
+      </w:r>
+      <w:r>
+        <w:rPr>
+          <w:sz w:val="24"/>
+          <w:szCs w:val="24"/>
+          <w:lang w:eastAsia="en-US"/>
+        </w:rPr>
+        <w:t xml:space="preserve"> </w:t>
+      </w:r>
+      <w:r>
+        <w:rPr>
+          <w:sz w:val="24"/>
+          <w:szCs w:val="24"/>
+          <w:lang w:eastAsia="en-US"/>
+        </w:rPr>
+        <w:t xml:space="preserve">массив </w:t>
+      </w:r>
+      <w:r>
+        <w:rPr>
+          <w:sz w:val="24"/>
+          <w:szCs w:val="24"/>
+          <w:lang w:val="en-US" w:eastAsia="en-US"/>
+        </w:rPr>
+        <w:t>data</w:t>
+      </w:r>
+      <w:r>
+        <w:rPr>
+          <w:sz w:val="24"/>
+          <w:szCs w:val="24"/>
+          <w:lang w:eastAsia="en-US"/>
+        </w:rPr>
+        <w:t xml:space="preserve"> </w:t>
+      </w:r>
+      <w:r>
+        <w:rPr>
+          <w:sz w:val="24"/>
+          <w:szCs w:val="24"/>
+          <w:lang w:eastAsia="en-US"/>
+        </w:rPr>
+        <w:t>и</w:t>
+      </w:r>
+      <w:r>
+        <w:rPr>
+          <w:sz w:val="24"/>
+          <w:szCs w:val="24"/>
+          <w:lang w:eastAsia="en-US"/>
+        </w:rPr>
+        <w:t xml:space="preserve"> </w:t>
+      </w:r>
+      <w:r>
+        <w:rPr>
+          <w:sz w:val="24"/>
+          <w:szCs w:val="24"/>
+          <w:lang w:val="en-US" w:eastAsia="en-US"/>
+        </w:rPr>
+        <w:t>G</w:t>
+      </w:r>
+      <w:r>
+        <w:rPr>
+          <w:sz w:val="24"/>
+          <w:szCs w:val="24"/>
+          <w:lang w:eastAsia="en-US"/>
+        </w:rPr>
+        <w:t xml:space="preserve"> </w:t>
+      </w:r>
+      <w:r>
+        <w:rPr>
+          <w:sz w:val="24"/>
+          <w:szCs w:val="24"/>
+          <w:lang w:eastAsia="en-US"/>
+        </w:rPr>
+        <w:t xml:space="preserve">(номер семестра). С помощью нетрудных вычислений программа возвращает такие переменные как: </w:t>
+      </w:r>
+      <w:r>
+        <w:rPr>
+          <w:sz w:val="24"/>
+          <w:szCs w:val="24"/>
+          <w:lang w:eastAsia="en-US"/>
+        </w:rPr>
+        <w:t>min_math, max_math, avg_math, min_por, max_por, avg_por, math_grades, por_grades</w:t>
+      </w:r>
+      <w:r>
+        <w:rPr>
+          <w:sz w:val="24"/>
+          <w:szCs w:val="24"/>
+          <w:lang w:eastAsia="en-US"/>
+        </w:rPr>
+        <w:t xml:space="preserve">, которые обозначают худшую оценку по математике, наилучшую оценку по математике, среднюю оценку по математике,  </w:t>
+      </w:r>
+      <w:r>
+        <w:rPr>
+          <w:sz w:val="24"/>
+          <w:szCs w:val="24"/>
+          <w:lang w:eastAsia="en-US"/>
+        </w:rPr>
+        <w:t xml:space="preserve">худшую оценку по </w:t>
+      </w:r>
+      <w:r>
+        <w:rPr>
+          <w:sz w:val="24"/>
+          <w:szCs w:val="24"/>
+          <w:lang w:eastAsia="en-US"/>
+        </w:rPr>
+        <w:t>природоведению</w:t>
+      </w:r>
+      <w:r>
+        <w:rPr>
+          <w:sz w:val="24"/>
+          <w:szCs w:val="24"/>
+          <w:lang w:eastAsia="en-US"/>
+        </w:rPr>
+        <w:t xml:space="preserve">, наилучшую оценку по </w:t>
+      </w:r>
+      <w:r>
+        <w:rPr>
+          <w:sz w:val="24"/>
+          <w:szCs w:val="24"/>
+          <w:lang w:eastAsia="en-US"/>
+        </w:rPr>
+        <w:t>природоведению</w:t>
+      </w:r>
+      <w:r>
+        <w:rPr>
+          <w:sz w:val="24"/>
+          <w:szCs w:val="24"/>
+          <w:lang w:eastAsia="en-US"/>
+        </w:rPr>
+        <w:t xml:space="preserve">, среднюю оценку по </w:t>
+      </w:r>
+      <w:r>
+        <w:rPr>
+          <w:sz w:val="24"/>
+          <w:szCs w:val="24"/>
+          <w:lang w:eastAsia="en-US"/>
+        </w:rPr>
+        <w:t>природоведению</w:t>
+      </w:r>
+      <w:r>
+        <w:rPr>
+          <w:sz w:val="24"/>
+          <w:szCs w:val="24"/>
+          <w:lang w:eastAsia="en-US"/>
+        </w:rPr>
+        <w:t xml:space="preserve">, все оценки </w:t>
+      </w:r>
+      <w:r>
+        <w:rPr>
+          <w:sz w:val="24"/>
+          <w:szCs w:val="24"/>
+          <w:lang w:eastAsia="en-US"/>
+        </w:rPr>
+        <w:t xml:space="preserve"> соответственно. Все эти данные определены для выбранного пользователем семестра. Далее </w:t>
+      </w:r>
+      <w:r>
+        <w:rPr>
+          <w:sz w:val="24"/>
+          <w:szCs w:val="24"/>
+          <w:lang w:eastAsia="en-US"/>
+        </w:rPr>
+        <w:t xml:space="preserve">используя библиотеку </w:t>
+      </w:r>
+      <w:r>
+        <w:rPr>
+          <w:sz w:val="24"/>
+          <w:szCs w:val="24"/>
+          <w:lang w:val="en-US" w:eastAsia="en-US"/>
+        </w:rPr>
+        <w:t>matplotlib</w:t>
+      </w:r>
+      <w:r>
+        <w:rPr>
+          <w:sz w:val="24"/>
+          <w:szCs w:val="24"/>
+          <w:lang w:eastAsia="en-US"/>
+        </w:rPr>
+        <w:t xml:space="preserve"> </w:t>
+      </w:r>
+      <w:r>
+        <w:rPr>
+          <w:sz w:val="24"/>
+          <w:szCs w:val="24"/>
+          <w:lang w:eastAsia="en-US"/>
+        </w:rPr>
+        <w:t>на одном рисунке, создается четыре диаграммы с данными:</w:t>
+      </w:r>
+      <w:r>
+        <w:rPr>
+          <w:noProof/>
+          <w:sz w:val="24"/>
+          <w:szCs w:val="24"/>
+          <w:lang w:val="en-US" w:eastAsia="en-US"/>
+        </w:rPr>
+        <w:drawing>
+          <wp:inline distT="0" distB="0" distL="0" distR="0" wp14:anchorId="3E668305" wp14:editId="49D4EA7B">
+            <wp:extent cx="5929630" cy="2988310"/>
+            <wp:effectExtent l="0" t="0" r="0" b="2540"/>
+            <wp:docPr id="180217741" name="Рисунок 4"/>
+            <wp:cNvGraphicFramePr>
+              <a:graphicFrameLocks xmlns:a="http://schemas.openxmlformats.org/drawingml/2006/main" noChangeAspect="1"/>
+            </wp:cNvGraphicFramePr>
+            <a:graphic xmlns:a="http://schemas.openxmlformats.org/drawingml/2006/main">
+              <a:graphicData uri="http://schemas.openxmlformats.org/drawingml/2006/picture">
+                <pic:pic xmlns:pic="http://schemas.openxmlformats.org/drawingml/2006/picture">
+                  <pic:nvPicPr>
+                    <pic:cNvPr id="0" name="Picture 4"/>
+                    <pic:cNvPicPr>
+                      <a:picLocks noChangeAspect="1" noChangeArrowheads="1"/>
+                    </pic:cNvPicPr>
+                  </pic:nvPicPr>
+                  <pic:blipFill>
+                    <a:blip r:embed="rId5" cstate="print">
+                      <a:extLst>
+                        <a:ext uri="{28A0092B-C50C-407E-A947-70E740481C1C}">
+                          <a14:useLocalDpi xmlns:a14="http://schemas.microsoft.com/office/drawing/2010/main" val="0"/>
+                        </a:ext>
+                      </a:extLst>
+                    </a:blip>
+                    <a:srcRect/>
+                    <a:stretch>
+                      <a:fillRect/>
+                    </a:stretch>
+                  </pic:blipFill>
+                  <pic:spPr bwMode="auto">
+                    <a:xfrm>
+                      <a:off x="0" y="0"/>
+                      <a:ext cx="5929630" cy="2988310"/>
+                    </a:xfrm>
+                    <a:prstGeom prst="rect">
+                      <a:avLst/>
+                    </a:prstGeom>
+                    <a:noFill/>
+                    <a:ln>
+                      <a:noFill/>
+                    </a:ln>
+                  </pic:spPr>
+                </pic:pic>
+              </a:graphicData>
+            </a:graphic>
+          </wp:inline>
+        </w:drawing>
+      </w:r>
+    </w:p>
+    <w:p>
+      <w:pPr>
+        <w:rPr>
+          <w:sz w:val="24"/>
+          <w:szCs w:val="24"/>
+          <w:lang w:val="en-US" w:eastAsia="en-US"/>
+        </w:rPr>
+      </w:pPr>
+      <w:r>
+        <w:rPr>
+          <w:noProof/>
+          <w:sz w:val="24"/>
+          <w:szCs w:val="24"/>
+          <w:lang w:val="en-US" w:eastAsia="en-US"/>
+        </w:rPr>
+        <w:lastRenderedPageBreak/>
+        <w:drawing>
+          <wp:inline distT="0" distB="0" distL="0" distR="0" wp14:anchorId="76AB33BF" wp14:editId="5CDA9D64">
+            <wp:extent cx="5929630" cy="2988310"/>
+            <wp:effectExtent l="0" t="0" r="0" b="2540"/>
+            <wp:docPr id="945488133" name="Рисунок 5"/>
+            <wp:cNvGraphicFramePr>
+              <a:graphicFrameLocks xmlns:a="http://schemas.openxmlformats.org/drawingml/2006/main" noChangeAspect="1"/>
+            </wp:cNvGraphicFramePr>
+            <a:graphic xmlns:a="http://schemas.openxmlformats.org/drawingml/2006/main">
+              <a:graphicData uri="http://schemas.openxmlformats.org/drawingml/2006/picture">
+                <pic:pic xmlns:pic="http://schemas.openxmlformats.org/drawingml/2006/picture">
+                  <pic:nvPicPr>
+                    <pic:cNvPr id="0" name="Picture 5"/>
+                    <pic:cNvPicPr>
+                      <a:picLocks noChangeAspect="1" noChangeArrowheads="1"/>
+                    </pic:cNvPicPr>
+                  </pic:nvPicPr>
+                  <pic:blipFill>
+                    <a:blip r:embed="rId6" cstate="print">
+                      <a:extLst>
+                        <a:ext uri="{28A0092B-C50C-407E-A947-70E740481C1C}">
+                          <a14:useLocalDpi xmlns:a14="http://schemas.microsoft.com/office/drawing/2010/main" val="0"/>
+                        </a:ext>
+                      </a:extLst>
+                    </a:blip>
+                    <a:srcRect/>
+                    <a:stretch>
+                      <a:fillRect/>
+                    </a:stretch>
+                  </pic:blipFill>
+                  <pic:spPr bwMode="auto">
+                    <a:xfrm>
+                      <a:off x="0" y="0"/>
+                      <a:ext cx="5929630" cy="2988310"/>
+                    </a:xfrm>
+                    <a:prstGeom prst="rect">
+                      <a:avLst/>
+                    </a:prstGeom>
+                    <a:noFill/>
+                    <a:ln>
+                      <a:noFill/>
+                    </a:ln>
+                  </pic:spPr>
+                </pic:pic>
+              </a:graphicData>
+            </a:graphic>
+          </wp:inline>
+        </w:drawing>
+      </w:r>
+    </w:p>
+    <w:p>
+      <w:pPr>
+        <w:rPr>
+          <w:sz w:val="24"/>
+          <w:szCs w:val="24"/>
+          <w:lang w:val="en-US" w:eastAsia="en-US"/>
+        </w:rPr>
+      </w:pPr>
+      <w:r>
+        <w:rPr>
+          <w:noProof/>
+          <w:sz w:val="24"/>
+          <w:szCs w:val="24"/>
+          <w:lang w:eastAsia="en-US"/>
+        </w:rPr>
+        <w:drawing>
+          <wp:inline distT="0" distB="0" distL="0" distR="0" wp14:anchorId="78706F6C" wp14:editId="684291A7">
+            <wp:extent cx="5929630" cy="2988310"/>
+            <wp:effectExtent l="0" t="0" r="0" b="2540"/>
+            <wp:docPr id="943084645" name="Рисунок 6"/>
+            <wp:cNvGraphicFramePr>
+              <a:graphicFrameLocks xmlns:a="http://schemas.openxmlformats.org/drawingml/2006/main" noChangeAspect="1"/>
+            </wp:cNvGraphicFramePr>
+            <a:graphic xmlns:a="http://schemas.openxmlformats.org/drawingml/2006/main">
+              <a:graphicData uri="http://schemas.openxmlformats.org/drawingml/2006/picture">
+                <pic:pic xmlns:pic="http://schemas.openxmlformats.org/drawingml/2006/picture">
+                  <pic:nvPicPr>
+                    <pic:cNvPr id="0" name="Picture 6"/>
+                    <pic:cNvPicPr>
+                      <a:picLocks noChangeAspect="1" noChangeArrowheads="1"/>
+                    </pic:cNvPicPr>
+                  </pic:nvPicPr>
+                  <pic:blipFill>
+                    <a:blip r:embed="rId7" cstate="print">
+                      <a:extLst>
+                        <a:ext uri="{28A0092B-C50C-407E-A947-70E740481C1C}">
+                          <a14:useLocalDpi xmlns:a14="http://schemas.microsoft.com/office/drawing/2010/main" val="0"/>
+                        </a:ext>
+                      </a:extLst>
+                    </a:blip>
+                    <a:srcRect/>
+                    <a:stretch>
+                      <a:fillRect/>
+                    </a:stretch>
+                  </pic:blipFill>
+                  <pic:spPr bwMode="auto">
+                    <a:xfrm>
+                      <a:off x="0" y="0"/>
+                      <a:ext cx="5929630" cy="2988310"/>
+                    </a:xfrm>
+                    <a:prstGeom prst="rect">
+                      <a:avLst/>
+                    </a:prstGeom>
+                    <a:noFill/>
+                    <a:ln>
+                      <a:noFill/>
+                    </a:ln>
+                  </pic:spPr>
+                </pic:pic>
+              </a:graphicData>
+            </a:graphic>
+          </wp:inline>
+        </w:drawing>
+      </w:r>
+    </w:p>
+    <w:p>
+      <w:pPr>
+        <w:rPr>
+          <w:sz w:val="24"/>
+          <w:szCs w:val="24"/>
+          <w:lang w:eastAsia="en-US"/>
+        </w:rPr>
+      </w:pPr>
+      <w:r>
+        <w:rPr>
+          <w:sz w:val="24"/>
+          <w:szCs w:val="24"/>
+          <w:lang w:eastAsia="en-US"/>
+        </w:rPr>
+        <w:t xml:space="preserve">На основе этих данных можно сказать, что </w:t>
+      </w:r>
+      <w:r>
+        <w:rPr>
+          <w:sz w:val="24"/>
+          <w:szCs w:val="24"/>
+          <w:lang w:eastAsia="en-US"/>
+        </w:rPr>
+        <w:t>средняя оценка по природоведению выше на 1 балл во всех семестрах и по году, что нам свидетельствует о том, что среднее качество знаний по природоведению выше, чем среднее качество знаний по математике (хотя и на 1 балл). Наилучшая оценка по математике и природоведению по результатам обоих семестров одинаковая: 20, что говорит о том, что все же на обоих предметах есть отличники, но по году абсолютного отличника по природоведению нет, потому что как мы можем видеть, наилучшая оценка по году по природоведению: 19, а по математике: 20.</w:t>
+      </w:r>
+    </w:p>
+    <w:p>
+      <w:pPr>
+        <w:rPr>
+          <w:sz w:val="24"/>
+          <w:szCs w:val="24"/>
+          <w:lang w:eastAsia="en-US"/>
+        </w:rPr>
+      </w:pPr>
+      <w:r>
+        <w:rPr>
+          <w:sz w:val="24"/>
+          <w:szCs w:val="24"/>
+          <w:lang w:eastAsia="en-US"/>
+        </w:rPr>
+        <w:t xml:space="preserve">Отдельно стоит рассмотреть распределение оценок по каждому предмету для каждого семестра. Во, первых (это можно так же пронаблюдать в решении задания 3.3) на природоведении учится в разы больше людей. </w:t>
+      </w:r>
+    </w:p>
+    <w:p>
+      <w:pPr>
+        <w:rPr>
+          <w:sz w:val="24"/>
+          <w:szCs w:val="24"/>
+          <w:lang w:eastAsia="en-US"/>
+        </w:rPr>
+      </w:pPr>
+      <w:r>
+        <w:rPr>
+          <w:sz w:val="24"/>
+          <w:szCs w:val="24"/>
+          <w:lang w:val="en-US" w:eastAsia="en-US"/>
+        </w:rPr>
+        <w:t>G</w:t>
+      </w:r>
+      <w:r>
+        <w:rPr>
+          <w:sz w:val="24"/>
+          <w:szCs w:val="24"/>
+          <w:lang w:eastAsia="en-US"/>
+        </w:rPr>
+        <w:t>1</w:t>
+      </w:r>
+      <w:r>
+        <w:rPr>
+          <w:sz w:val="24"/>
+          <w:szCs w:val="24"/>
+          <w:lang w:eastAsia="en-US"/>
+        </w:rPr>
+        <w:t xml:space="preserve">: Наибольшее количество оценок по математике находится в диапазоне 7 – 14 и вообще можно пронаблюдать такую тенденцию, что от 0 до 10 количество оценок растет (за исключением оценки 9), а </w:t>
+      </w:r>
+      <w:r>
+        <w:rPr>
+          <w:sz w:val="24"/>
+          <w:szCs w:val="24"/>
+          <w:lang w:eastAsia="en-US"/>
+        </w:rPr>
+        <w:t>от 11 до 20</w:t>
+      </w:r>
+      <w:r>
+        <w:rPr>
+          <w:sz w:val="24"/>
+          <w:szCs w:val="24"/>
+          <w:lang w:eastAsia="en-US"/>
+        </w:rPr>
+        <w:t xml:space="preserve"> количество оценок </w:t>
+      </w:r>
+      <w:r>
+        <w:rPr>
+          <w:sz w:val="24"/>
+          <w:szCs w:val="24"/>
+          <w:lang w:eastAsia="en-US"/>
+        </w:rPr>
+        <w:t xml:space="preserve">уже уменьшается; </w:t>
+      </w:r>
+      <w:r>
+        <w:rPr>
+          <w:sz w:val="24"/>
+          <w:szCs w:val="24"/>
+          <w:lang w:eastAsia="en-US"/>
+        </w:rPr>
+        <w:lastRenderedPageBreak/>
+        <w:t>у природоведения же другая ситуация: до 11 количество оценок распределено хаотично, а от 11 до 20 идет вниз.</w:t>
+      </w:r>
+    </w:p>
+    <w:p>
+      <w:pPr>
+        <w:rPr>
+          <w:sz w:val="24"/>
+          <w:szCs w:val="24"/>
+          <w:lang w:eastAsia="en-US"/>
+        </w:rPr>
+      </w:pPr>
+      <w:r>
+        <w:rPr>
+          <w:sz w:val="24"/>
+          <w:szCs w:val="24"/>
+          <w:lang w:val="en-US" w:eastAsia="en-US"/>
+        </w:rPr>
+        <w:t>G</w:t>
+      </w:r>
+      <w:r>
+        <w:rPr>
+          <w:sz w:val="24"/>
+          <w:szCs w:val="24"/>
+          <w:lang w:eastAsia="en-US"/>
+        </w:rPr>
+        <w:t>2</w:t>
+      </w:r>
+      <w:r>
+        <w:rPr>
+          <w:sz w:val="24"/>
+          <w:szCs w:val="24"/>
+          <w:lang w:eastAsia="en-US"/>
+        </w:rPr>
+        <w:t>: Теперь все наоборот: по математике оценки до 9 хаотично распределены, а от 9 до 20 идут вниз; по природоведению количество оценок от 0 до 11 растут по параболе (за исключением 0) и от 11 до 20 идут вниз.</w:t>
+      </w:r>
+    </w:p>
+    <w:p>
+      <w:pPr>
+        <w:rPr>
+          <w:sz w:val="24"/>
+          <w:szCs w:val="24"/>
+          <w:lang w:val="en-US" w:eastAsia="en-US"/>
+        </w:rPr>
+      </w:pPr>
+      <w:r>
+        <w:rPr>
+          <w:sz w:val="24"/>
+          <w:szCs w:val="24"/>
+          <w:lang w:val="en-US" w:eastAsia="en-US"/>
+        </w:rPr>
+        <w:t>G</w:t>
+      </w:r>
+      <w:r>
+        <w:rPr>
+          <w:sz w:val="24"/>
+          <w:szCs w:val="24"/>
+          <w:lang w:eastAsia="en-US"/>
+        </w:rPr>
+        <w:t>3</w:t>
+      </w:r>
+      <w:r>
+        <w:rPr>
+          <w:sz w:val="24"/>
+          <w:szCs w:val="24"/>
+          <w:lang w:eastAsia="en-US"/>
+        </w:rPr>
+        <w:t xml:space="preserve">: Очень заметным на графике математике оказывается количество оценок </w:t>
+      </w:r>
+      <w:r>
+        <w:rPr>
+          <w:sz w:val="24"/>
+          <w:szCs w:val="24"/>
+          <w:lang w:eastAsia="en-US"/>
+        </w:rPr>
+        <w:t>0</w:t>
+      </w:r>
+      <w:r>
+        <w:rPr>
+          <w:sz w:val="24"/>
+          <w:szCs w:val="24"/>
+          <w:lang w:eastAsia="en-US"/>
+        </w:rPr>
+        <w:t xml:space="preserve"> (≈ 37 человек), и в общем итоговое распределение оценок крайне хаотично, какую либо закономерность мы можем наблюдать только на участке от 10 до 20: там количество оценок идет примерно вниз (но все же не равномерно).</w:t>
+      </w:r>
+    </w:p>
+    <w:p>
+      <w:pPr>
+        <w:pStyle w:val="2"/>
+      </w:pPr>
+      <w:bookmarkStart w:id="6" w:name="_Toc161860729"/>
+      <w:r>
+        <w:t>Задание 5</w:t>
+      </w:r>
+      <w:bookmarkEnd w:id="6"/>
+    </w:p>
+    <w:p>
+      <w:pPr>
+        <w:rPr>
+          <w:sz w:val="24"/>
+          <w:szCs w:val="24"/>
+          <w:lang w:eastAsia="en-US"/>
+        </w:rPr>
+      </w:pPr>
+      <w:r>
+        <w:rPr>
+          <w:sz w:val="24"/>
+          <w:szCs w:val="24"/>
+          <w:lang w:eastAsia="en-US"/>
+        </w:rPr>
+        <w:t>Задание 5.1:</w:t>
+      </w:r>
+    </w:p>
+    <w:p>
+      <w:pPr>
+        <w:rPr>
+          <w:sz w:val="24"/>
+          <w:szCs w:val="24"/>
+          <w:lang w:eastAsia="en-US"/>
+        </w:rPr>
+      </w:pPr>
+      <w:r>
+        <w:rPr>
+          <w:sz w:val="24"/>
+          <w:szCs w:val="24"/>
+          <w:lang w:eastAsia="en-US"/>
+        </w:rPr>
+        <w:t>Задание 5.2:</w:t>
+      </w:r>
+    </w:p>
+    <w:p>
+      <w:pPr>
+        <w:pStyle w:val="1"/>
+        <w:jc w:val="center"/>
+      </w:pPr>
+      <w:bookmarkStart w:id="7" w:name="_Toc161860730"/>
+      <w:r>
+        <w:t>Уровень 2</w:t>
+      </w:r>
+      <w:bookmarkEnd w:id="7"/>
+    </w:p>
+    <w:p>
+      <w:pPr>
+        <w:pStyle w:val="2"/>
+      </w:pPr>
+      <w:bookmarkStart w:id="8" w:name="_Toc161860731"/>
+      <w:r>
+        <w:t>Задание 6</w:t>
+      </w:r>
+      <w:bookmarkEnd w:id="8"/>
+    </w:p>
+    <w:p>
+      <w:pPr>
+        <w:rPr>
+          <w:sz w:val="24"/>
+          <w:szCs w:val="24"/>
+          <w:lang w:eastAsia="en-US"/>
+        </w:rPr>
+      </w:pPr>
+      <w:r>
+        <w:rPr>
+          <w:sz w:val="24"/>
+          <w:szCs w:val="24"/>
+          <w:lang w:eastAsia="en-US"/>
+        </w:rPr>
+        <w:t>Задание 6.1:</w:t>
+      </w:r>
+      <w:r>
+        <w:rPr>
+          <w:sz w:val="24"/>
+          <w:szCs w:val="24"/>
+          <w:lang w:eastAsia="en-US"/>
+        </w:rPr>
+        <w:t xml:space="preserve"> </w:t>
+      </w:r>
+      <w:r>
+        <w:rPr>
+          <w:sz w:val="24"/>
+          <w:szCs w:val="24"/>
+          <w:lang w:eastAsia="en-US"/>
+        </w:rPr>
+        <w:t xml:space="preserve">Была создана функция </w:t>
+      </w:r>
+      <w:proofErr w:type="spellStart"/>
+      <w:r>
+        <w:rPr>
+          <w:sz w:val="24"/>
+          <w:szCs w:val="24"/>
+          <w:lang w:eastAsia="en-US"/>
+        </w:rPr>
+        <w:t>time_on_street</w:t>
+      </w:r>
+      <w:proofErr w:type="spellEnd"/>
+      <w:r>
+        <w:rPr>
+          <w:sz w:val="24"/>
+          <w:szCs w:val="24"/>
+          <w:lang w:eastAsia="en-US"/>
+        </w:rPr>
+        <w:t xml:space="preserve">, принимающая как аргумент двумерный массив </w:t>
+      </w:r>
+      <w:proofErr w:type="spellStart"/>
+      <w:r>
+        <w:rPr>
+          <w:sz w:val="24"/>
+          <w:szCs w:val="24"/>
+          <w:lang w:eastAsia="en-US"/>
+        </w:rPr>
+        <w:t>data</w:t>
+      </w:r>
+      <w:proofErr w:type="spellEnd"/>
+      <w:r>
+        <w:rPr>
+          <w:sz w:val="24"/>
+          <w:szCs w:val="24"/>
+          <w:lang w:eastAsia="en-US"/>
+        </w:rPr>
+        <w:t>. Функция, используя</w:t>
+      </w:r>
+      <w:r>
+        <w:rPr>
+          <w:sz w:val="24"/>
+          <w:szCs w:val="24"/>
+          <w:lang w:eastAsia="en-US"/>
+        </w:rPr>
+        <w:t xml:space="preserve"> этот</w:t>
+      </w:r>
+      <w:r>
+        <w:rPr>
+          <w:sz w:val="24"/>
+          <w:szCs w:val="24"/>
+          <w:lang w:eastAsia="en-US"/>
+        </w:rPr>
+        <w:t xml:space="preserve"> массив, отделяет от него нужные для решения колонки, а именно </w:t>
+      </w:r>
+      <w:proofErr w:type="spellStart"/>
+      <w:r>
+        <w:rPr>
+          <w:sz w:val="24"/>
+          <w:szCs w:val="24"/>
+          <w:lang w:eastAsia="en-US"/>
+        </w:rPr>
+        <w:t>sex</w:t>
+      </w:r>
+      <w:proofErr w:type="spellEnd"/>
       <w:r>
         <w:rPr>
           <w:sz w:val="24"/>
@@ -355,45 +3738,678 @@
         </w:rPr>
         <w:t xml:space="preserve">, </w:t>
       </w:r>
-      <w:r>
-        <w:rPr>
-          <w:sz w:val="24"/>
-          <w:szCs w:val="24"/>
-          <w:lang w:eastAsia="en-US"/>
-        </w:rPr>
-        <w:t>num_features</w:t>
-      </w:r>
-      <w:r>
-        <w:rPr>
-          <w:sz w:val="24"/>
-          <w:szCs w:val="24"/>
-          <w:lang w:eastAsia="en-US"/>
-        </w:rPr>
-        <w:t xml:space="preserve">). В </w:t>
-      </w:r>
-      <w:r>
-        <w:rPr>
-          <w:sz w:val="24"/>
-          <w:szCs w:val="24"/>
-          <w:lang w:eastAsia="en-US"/>
-        </w:rPr>
-        <w:t>cat_features</w:t>
-      </w:r>
-      <w:r>
-        <w:rPr>
-          <w:sz w:val="24"/>
-          <w:szCs w:val="24"/>
-          <w:lang w:eastAsia="en-US"/>
-        </w:rPr>
-        <w:t xml:space="preserve"> находятся названия категориальных признаков</w:t>
-      </w:r>
-      <w:r>
-        <w:rPr>
-          <w:sz w:val="24"/>
-          <w:szCs w:val="24"/>
-          <w:lang w:eastAsia="en-US"/>
-        </w:rPr>
-        <w:t xml:space="preserve">, а в </w:t>
+      <w:proofErr w:type="spellStart"/>
+      <w:r>
+        <w:rPr>
+          <w:sz w:val="24"/>
+          <w:szCs w:val="24"/>
+          <w:lang w:eastAsia="en-US"/>
+        </w:rPr>
+        <w:t>Dalc</w:t>
+      </w:r>
+      <w:proofErr w:type="spellEnd"/>
+      <w:r>
+        <w:rPr>
+          <w:sz w:val="24"/>
+          <w:szCs w:val="24"/>
+          <w:lang w:eastAsia="en-US"/>
+        </w:rPr>
+        <w:t xml:space="preserve">, </w:t>
+      </w:r>
+      <w:proofErr w:type="spellStart"/>
+      <w:r>
+        <w:rPr>
+          <w:sz w:val="24"/>
+          <w:szCs w:val="24"/>
+          <w:lang w:eastAsia="en-US"/>
+        </w:rPr>
+        <w:t>Walc</w:t>
+      </w:r>
+      <w:proofErr w:type="spellEnd"/>
+      <w:r>
+        <w:rPr>
+          <w:sz w:val="24"/>
+          <w:szCs w:val="24"/>
+          <w:lang w:eastAsia="en-US"/>
+        </w:rPr>
+        <w:t>. Далее итерируясь по двумерному массиву, функция считает время на улице отдельно для девочек и мальчиков. В результате функция, посчитав время, выводит кто проводит время на улице больше.</w:t>
+      </w:r>
+    </w:p>
+    <w:p>
+      <w:pPr>
+        <w:rPr>
+          <w:sz w:val="24"/>
+          <w:szCs w:val="24"/>
+          <w:lang w:eastAsia="en-US"/>
+        </w:rPr>
+      </w:pPr>
+      <w:r>
+        <w:rPr>
+          <w:sz w:val="24"/>
+          <w:szCs w:val="24"/>
+          <w:lang w:eastAsia="en-US"/>
+        </w:rPr>
+        <w:t>Задание 6.2:</w:t>
+      </w:r>
+    </w:p>
+    <w:p>
+      <w:pPr>
+        <w:rPr>
+          <w:sz w:val="24"/>
+          <w:szCs w:val="24"/>
+          <w:lang w:eastAsia="en-US"/>
+        </w:rPr>
+      </w:pPr>
+      <w:r>
+        <w:rPr>
+          <w:sz w:val="24"/>
+          <w:szCs w:val="24"/>
+          <w:lang w:eastAsia="en-US"/>
+        </w:rPr>
+        <w:t>Задание 6.3:</w:t>
+      </w:r>
+    </w:p>
+    <w:p>
+      <w:pPr>
+        <w:pStyle w:val="2"/>
+      </w:pPr>
+      <w:bookmarkStart w:id="9" w:name="_Toc161860732"/>
+      <w:r>
+        <w:t>Задание 7</w:t>
+      </w:r>
+      <w:bookmarkEnd w:id="9"/>
+    </w:p>
+    <w:p>
+      <w:pPr>
+        <w:rPr>
+          <w:lang w:eastAsia="en-US"/>
+        </w:rPr>
+      </w:pPr>
+    </w:p>
+    <w:p>
+      <w:pPr>
+        <w:pStyle w:val="2"/>
+      </w:pPr>
+      <w:bookmarkStart w:id="10" w:name="_Toc161860733"/>
+      <w:r>
+        <w:t>Задание 8</w:t>
+      </w:r>
+      <w:bookmarkEnd w:id="10"/>
+    </w:p>
+    <w:p>
+      <w:pPr>
+        <w:rPr>
+          <w:sz w:val="24"/>
+          <w:szCs w:val="24"/>
+          <w:lang w:eastAsia="en-US"/>
+        </w:rPr>
+      </w:pPr>
+      <w:r>
+        <w:rPr>
+          <w:sz w:val="24"/>
+          <w:szCs w:val="24"/>
+          <w:lang w:eastAsia="en-US"/>
+        </w:rPr>
+        <w:t>Задание 8.1:</w:t>
+      </w:r>
+      <w:r>
+        <w:t xml:space="preserve"> </w:t>
+      </w:r>
+      <w:r>
+        <w:rPr>
+          <w:sz w:val="24"/>
+          <w:szCs w:val="24"/>
+          <w:lang w:eastAsia="en-US"/>
+        </w:rPr>
+        <w:t xml:space="preserve">Была создана функция </w:t>
+      </w:r>
+      <w:proofErr w:type="spellStart"/>
+      <w:r>
+        <w:rPr>
+          <w:sz w:val="24"/>
+          <w:szCs w:val="24"/>
+          <w:lang w:eastAsia="en-US"/>
+        </w:rPr>
+        <w:t>both_subjects</w:t>
+      </w:r>
+      <w:proofErr w:type="spellEnd"/>
+      <w:r>
+        <w:rPr>
+          <w:sz w:val="24"/>
+          <w:szCs w:val="24"/>
+          <w:lang w:eastAsia="en-US"/>
+        </w:rPr>
+        <w:t xml:space="preserve">, принимающая как аргумент двумерный массив </w:t>
+      </w:r>
+      <w:proofErr w:type="spellStart"/>
+      <w:r>
+        <w:rPr>
+          <w:sz w:val="24"/>
+          <w:szCs w:val="24"/>
+          <w:lang w:eastAsia="en-US"/>
+        </w:rPr>
+        <w:t>data</w:t>
+      </w:r>
+      <w:proofErr w:type="spellEnd"/>
+      <w:r>
+        <w:rPr>
+          <w:sz w:val="24"/>
+          <w:szCs w:val="24"/>
+          <w:lang w:eastAsia="en-US"/>
+        </w:rPr>
+        <w:t xml:space="preserve">. Функция, используя этот массив, отделяет от него нужные для решения колонки: </w:t>
+      </w:r>
+      <w:proofErr w:type="spellStart"/>
+      <w:r>
+        <w:rPr>
+          <w:sz w:val="24"/>
+          <w:szCs w:val="24"/>
+          <w:lang w:eastAsia="en-US"/>
+        </w:rPr>
+        <w:t>sex</w:t>
+      </w:r>
+      <w:proofErr w:type="spellEnd"/>
+      <w:r>
+        <w:rPr>
+          <w:sz w:val="24"/>
+          <w:szCs w:val="24"/>
+          <w:lang w:eastAsia="en-US"/>
+        </w:rPr>
+        <w:t>,</w:t>
+      </w:r>
+      <w:r>
+        <w:rPr>
+          <w:sz w:val="24"/>
+          <w:szCs w:val="24"/>
+          <w:lang w:eastAsia="en-US"/>
+        </w:rPr>
+        <w:t xml:space="preserve"> </w:t>
+      </w:r>
+      <w:proofErr w:type="spellStart"/>
+      <w:r>
+        <w:rPr>
+          <w:sz w:val="24"/>
+          <w:szCs w:val="24"/>
+          <w:lang w:eastAsia="en-US"/>
+        </w:rPr>
+        <w:t>age</w:t>
+      </w:r>
+      <w:proofErr w:type="spellEnd"/>
+      <w:r>
+        <w:rPr>
+          <w:sz w:val="24"/>
+          <w:szCs w:val="24"/>
+          <w:lang w:eastAsia="en-US"/>
+        </w:rPr>
+        <w:t>,</w:t>
+      </w:r>
+      <w:r>
+        <w:rPr>
+          <w:sz w:val="24"/>
+          <w:szCs w:val="24"/>
+          <w:lang w:eastAsia="en-US"/>
+        </w:rPr>
+        <w:t xml:space="preserve"> </w:t>
+      </w:r>
+      <w:proofErr w:type="spellStart"/>
+      <w:r>
+        <w:rPr>
+          <w:sz w:val="24"/>
+          <w:szCs w:val="24"/>
+          <w:lang w:eastAsia="en-US"/>
+        </w:rPr>
+        <w:t>address</w:t>
+      </w:r>
+      <w:proofErr w:type="spellEnd"/>
+      <w:r>
+        <w:rPr>
+          <w:sz w:val="24"/>
+          <w:szCs w:val="24"/>
+          <w:lang w:eastAsia="en-US"/>
+        </w:rPr>
+        <w:t>,</w:t>
+      </w:r>
+      <w:r>
+        <w:rPr>
+          <w:sz w:val="24"/>
+          <w:szCs w:val="24"/>
+          <w:lang w:eastAsia="en-US"/>
+        </w:rPr>
+        <w:t xml:space="preserve"> </w:t>
+      </w:r>
+      <w:proofErr w:type="spellStart"/>
+      <w:r>
+        <w:rPr>
+          <w:sz w:val="24"/>
+          <w:szCs w:val="24"/>
+          <w:lang w:eastAsia="en-US"/>
+        </w:rPr>
+        <w:t>famsize</w:t>
+      </w:r>
+      <w:proofErr w:type="spellEnd"/>
+      <w:r>
+        <w:rPr>
+          <w:sz w:val="24"/>
+          <w:szCs w:val="24"/>
+          <w:lang w:eastAsia="en-US"/>
+        </w:rPr>
+        <w:t>,</w:t>
+      </w:r>
+      <w:r>
+        <w:rPr>
+          <w:sz w:val="24"/>
+          <w:szCs w:val="24"/>
+          <w:lang w:eastAsia="en-US"/>
+        </w:rPr>
+        <w:t xml:space="preserve"> </w:t>
+      </w:r>
+      <w:proofErr w:type="spellStart"/>
+      <w:r>
+        <w:rPr>
+          <w:sz w:val="24"/>
+          <w:szCs w:val="24"/>
+          <w:lang w:eastAsia="en-US"/>
+        </w:rPr>
+        <w:t>Pstatus</w:t>
+      </w:r>
+      <w:proofErr w:type="spellEnd"/>
+      <w:r>
+        <w:rPr>
+          <w:sz w:val="24"/>
+          <w:szCs w:val="24"/>
+          <w:lang w:eastAsia="en-US"/>
+        </w:rPr>
+        <w:t>,</w:t>
+      </w:r>
+      <w:r>
+        <w:rPr>
+          <w:sz w:val="24"/>
+          <w:szCs w:val="24"/>
+          <w:lang w:eastAsia="en-US"/>
+        </w:rPr>
+        <w:t xml:space="preserve"> </w:t>
+      </w:r>
+      <w:proofErr w:type="spellStart"/>
+      <w:r>
+        <w:rPr>
+          <w:sz w:val="24"/>
+          <w:szCs w:val="24"/>
+          <w:lang w:eastAsia="en-US"/>
+        </w:rPr>
+        <w:t>Medu</w:t>
+      </w:r>
+      <w:proofErr w:type="spellEnd"/>
+      <w:r>
+        <w:rPr>
+          <w:sz w:val="24"/>
+          <w:szCs w:val="24"/>
+          <w:lang w:eastAsia="en-US"/>
+        </w:rPr>
+        <w:t>,</w:t>
+      </w:r>
+      <w:r>
+        <w:rPr>
+          <w:sz w:val="24"/>
+          <w:szCs w:val="24"/>
+          <w:lang w:eastAsia="en-US"/>
+        </w:rPr>
+        <w:t xml:space="preserve"> </w:t>
+      </w:r>
+      <w:proofErr w:type="spellStart"/>
+      <w:r>
+        <w:rPr>
+          <w:sz w:val="24"/>
+          <w:szCs w:val="24"/>
+          <w:lang w:eastAsia="en-US"/>
+        </w:rPr>
+        <w:t>Fedu</w:t>
+      </w:r>
+      <w:proofErr w:type="spellEnd"/>
+      <w:r>
+        <w:rPr>
+          <w:sz w:val="24"/>
+          <w:szCs w:val="24"/>
+          <w:lang w:eastAsia="en-US"/>
+        </w:rPr>
+        <w:t>,</w:t>
+      </w:r>
+      <w:r>
+        <w:rPr>
+          <w:sz w:val="24"/>
+          <w:szCs w:val="24"/>
+          <w:lang w:eastAsia="en-US"/>
+        </w:rPr>
+        <w:t xml:space="preserve"> </w:t>
+      </w:r>
+      <w:proofErr w:type="spellStart"/>
+      <w:r>
+        <w:rPr>
+          <w:sz w:val="24"/>
+          <w:szCs w:val="24"/>
+          <w:lang w:eastAsia="en-US"/>
+        </w:rPr>
+        <w:t>Mjob</w:t>
+      </w:r>
+      <w:proofErr w:type="spellEnd"/>
+      <w:r>
+        <w:rPr>
+          <w:sz w:val="24"/>
+          <w:szCs w:val="24"/>
+          <w:lang w:eastAsia="en-US"/>
+        </w:rPr>
+        <w:t>,</w:t>
+      </w:r>
+      <w:r>
+        <w:rPr>
+          <w:sz w:val="24"/>
+          <w:szCs w:val="24"/>
+          <w:lang w:eastAsia="en-US"/>
+        </w:rPr>
+        <w:t xml:space="preserve"> </w:t>
+      </w:r>
+      <w:proofErr w:type="spellStart"/>
+      <w:r>
+        <w:rPr>
+          <w:sz w:val="24"/>
+          <w:szCs w:val="24"/>
+          <w:lang w:eastAsia="en-US"/>
+        </w:rPr>
+        <w:t>Fjob</w:t>
+      </w:r>
+      <w:proofErr w:type="spellEnd"/>
+      <w:r>
+        <w:rPr>
+          <w:sz w:val="24"/>
+          <w:szCs w:val="24"/>
+          <w:lang w:eastAsia="en-US"/>
+        </w:rPr>
+        <w:t>,</w:t>
+      </w:r>
+      <w:r>
+        <w:rPr>
+          <w:sz w:val="24"/>
+          <w:szCs w:val="24"/>
+          <w:lang w:eastAsia="en-US"/>
+        </w:rPr>
+        <w:t xml:space="preserve"> </w:t>
+      </w:r>
+      <w:proofErr w:type="spellStart"/>
+      <w:r>
+        <w:rPr>
+          <w:sz w:val="24"/>
+          <w:szCs w:val="24"/>
+          <w:lang w:eastAsia="en-US"/>
+        </w:rPr>
+        <w:t>guardian</w:t>
+      </w:r>
+      <w:proofErr w:type="spellEnd"/>
+      <w:r>
+        <w:rPr>
+          <w:sz w:val="24"/>
+          <w:szCs w:val="24"/>
+          <w:lang w:eastAsia="en-US"/>
+        </w:rPr>
+        <w:t>,</w:t>
+      </w:r>
+      <w:r>
+        <w:rPr>
+          <w:sz w:val="24"/>
+          <w:szCs w:val="24"/>
+          <w:lang w:eastAsia="en-US"/>
+        </w:rPr>
+        <w:t xml:space="preserve"> </w:t>
+      </w:r>
+      <w:proofErr w:type="spellStart"/>
+      <w:r>
+        <w:rPr>
+          <w:sz w:val="24"/>
+          <w:szCs w:val="24"/>
+          <w:lang w:eastAsia="en-US"/>
+        </w:rPr>
+        <w:t>activities</w:t>
+      </w:r>
+      <w:proofErr w:type="spellEnd"/>
+      <w:r>
+        <w:rPr>
+          <w:sz w:val="24"/>
+          <w:szCs w:val="24"/>
+          <w:lang w:eastAsia="en-US"/>
+        </w:rPr>
+        <w:t>,</w:t>
+      </w:r>
+      <w:r>
+        <w:rPr>
+          <w:sz w:val="24"/>
+          <w:szCs w:val="24"/>
+          <w:lang w:eastAsia="en-US"/>
+        </w:rPr>
+        <w:t xml:space="preserve"> </w:t>
+      </w:r>
+      <w:proofErr w:type="spellStart"/>
+      <w:r>
+        <w:rPr>
+          <w:sz w:val="24"/>
+          <w:szCs w:val="24"/>
+          <w:lang w:eastAsia="en-US"/>
+        </w:rPr>
+        <w:t>nursery</w:t>
+      </w:r>
+      <w:proofErr w:type="spellEnd"/>
+      <w:r>
+        <w:rPr>
+          <w:sz w:val="24"/>
+          <w:szCs w:val="24"/>
+          <w:lang w:eastAsia="en-US"/>
+        </w:rPr>
+        <w:t>,</w:t>
+      </w:r>
+      <w:r>
+        <w:rPr>
+          <w:sz w:val="24"/>
+          <w:szCs w:val="24"/>
+          <w:lang w:eastAsia="en-US"/>
+        </w:rPr>
+        <w:t xml:space="preserve"> </w:t>
+      </w:r>
+      <w:proofErr w:type="spellStart"/>
+      <w:r>
+        <w:rPr>
+          <w:sz w:val="24"/>
+          <w:szCs w:val="24"/>
+          <w:lang w:eastAsia="en-US"/>
+        </w:rPr>
+        <w:t>higher</w:t>
+      </w:r>
+      <w:proofErr w:type="spellEnd"/>
+      <w:r>
+        <w:rPr>
+          <w:sz w:val="24"/>
+          <w:szCs w:val="24"/>
+          <w:lang w:eastAsia="en-US"/>
+        </w:rPr>
+        <w:t>,</w:t>
+      </w:r>
+      <w:r>
+        <w:rPr>
+          <w:sz w:val="24"/>
+          <w:szCs w:val="24"/>
+          <w:lang w:eastAsia="en-US"/>
+        </w:rPr>
+        <w:t xml:space="preserve"> </w:t>
+      </w:r>
+      <w:proofErr w:type="spellStart"/>
+      <w:r>
+        <w:rPr>
+          <w:sz w:val="24"/>
+          <w:szCs w:val="24"/>
+          <w:lang w:eastAsia="en-US"/>
+        </w:rPr>
+        <w:t>internet</w:t>
+      </w:r>
+      <w:proofErr w:type="spellEnd"/>
+      <w:r>
+        <w:rPr>
+          <w:sz w:val="24"/>
+          <w:szCs w:val="24"/>
+          <w:lang w:eastAsia="en-US"/>
+        </w:rPr>
+        <w:t>,</w:t>
+      </w:r>
+      <w:r>
+        <w:rPr>
+          <w:sz w:val="24"/>
+          <w:szCs w:val="24"/>
+          <w:lang w:eastAsia="en-US"/>
+        </w:rPr>
+        <w:t xml:space="preserve"> </w:t>
+      </w:r>
+      <w:proofErr w:type="spellStart"/>
+      <w:r>
+        <w:rPr>
+          <w:sz w:val="24"/>
+          <w:szCs w:val="24"/>
+          <w:lang w:eastAsia="en-US"/>
+        </w:rPr>
+        <w:t>romantic</w:t>
+      </w:r>
+      <w:proofErr w:type="spellEnd"/>
+      <w:r>
+        <w:rPr>
+          <w:sz w:val="24"/>
+          <w:szCs w:val="24"/>
+          <w:lang w:eastAsia="en-US"/>
+        </w:rPr>
+        <w:t>,</w:t>
+      </w:r>
+      <w:r>
+        <w:rPr>
+          <w:sz w:val="24"/>
+          <w:szCs w:val="24"/>
+          <w:lang w:eastAsia="en-US"/>
+        </w:rPr>
+        <w:t xml:space="preserve"> </w:t>
+      </w:r>
+      <w:proofErr w:type="spellStart"/>
+      <w:r>
+        <w:rPr>
+          <w:sz w:val="24"/>
+          <w:szCs w:val="24"/>
+          <w:lang w:eastAsia="en-US"/>
+        </w:rPr>
+        <w:t>famrel</w:t>
+      </w:r>
+      <w:proofErr w:type="spellEnd"/>
+      <w:r>
+        <w:rPr>
+          <w:sz w:val="24"/>
+          <w:szCs w:val="24"/>
+          <w:lang w:eastAsia="en-US"/>
+        </w:rPr>
+        <w:t>,</w:t>
+      </w:r>
+      <w:r>
+        <w:rPr>
+          <w:sz w:val="24"/>
+          <w:szCs w:val="24"/>
+          <w:lang w:eastAsia="en-US"/>
+        </w:rPr>
+        <w:t xml:space="preserve"> </w:t>
+      </w:r>
+      <w:proofErr w:type="spellStart"/>
+      <w:r>
+        <w:rPr>
+          <w:sz w:val="24"/>
+          <w:szCs w:val="24"/>
+          <w:lang w:eastAsia="en-US"/>
+        </w:rPr>
+        <w:t>goout</w:t>
+      </w:r>
+      <w:proofErr w:type="spellEnd"/>
+      <w:r>
+        <w:rPr>
+          <w:sz w:val="24"/>
+          <w:szCs w:val="24"/>
+          <w:lang w:eastAsia="en-US"/>
+        </w:rPr>
+        <w:t>,</w:t>
+      </w:r>
+      <w:r>
+        <w:rPr>
+          <w:sz w:val="24"/>
+          <w:szCs w:val="24"/>
+          <w:lang w:eastAsia="en-US"/>
+        </w:rPr>
+        <w:t xml:space="preserve"> </w:t>
+      </w:r>
+      <w:proofErr w:type="spellStart"/>
+      <w:r>
+        <w:rPr>
+          <w:sz w:val="24"/>
+          <w:szCs w:val="24"/>
+          <w:lang w:eastAsia="en-US"/>
+        </w:rPr>
+        <w:t>Dalc</w:t>
+      </w:r>
+      <w:proofErr w:type="spellEnd"/>
+      <w:r>
+        <w:rPr>
+          <w:sz w:val="24"/>
+          <w:szCs w:val="24"/>
+          <w:lang w:eastAsia="en-US"/>
+        </w:rPr>
+        <w:t>,</w:t>
+      </w:r>
+      <w:r>
+        <w:rPr>
+          <w:sz w:val="24"/>
+          <w:szCs w:val="24"/>
+          <w:lang w:eastAsia="en-US"/>
+        </w:rPr>
+        <w:t xml:space="preserve"> </w:t>
+      </w:r>
+      <w:proofErr w:type="spellStart"/>
+      <w:r>
+        <w:rPr>
+          <w:sz w:val="24"/>
+          <w:szCs w:val="24"/>
+          <w:lang w:eastAsia="en-US"/>
+        </w:rPr>
+        <w:t>Walc</w:t>
+      </w:r>
+      <w:proofErr w:type="spellEnd"/>
+      <w:r>
+        <w:rPr>
+          <w:sz w:val="24"/>
+          <w:szCs w:val="24"/>
+          <w:lang w:eastAsia="en-US"/>
+        </w:rPr>
+        <w:t>,</w:t>
+      </w:r>
+      <w:r>
+        <w:rPr>
+          <w:sz w:val="24"/>
+          <w:szCs w:val="24"/>
+          <w:lang w:eastAsia="en-US"/>
+        </w:rPr>
+        <w:t xml:space="preserve"> </w:t>
+      </w:r>
+      <w:proofErr w:type="spellStart"/>
+      <w:r>
+        <w:rPr>
+          <w:sz w:val="24"/>
+          <w:szCs w:val="24"/>
+          <w:lang w:eastAsia="en-US"/>
+        </w:rPr>
+        <w:t>health</w:t>
+      </w:r>
+      <w:proofErr w:type="spellEnd"/>
+      <w:r>
+        <w:rPr>
+          <w:sz w:val="24"/>
+          <w:szCs w:val="24"/>
+          <w:lang w:eastAsia="en-US"/>
+        </w:rPr>
+        <w:t xml:space="preserve">, добавляя их в отдельный массив </w:t>
       </w:r>
       <w:r>
         <w:rPr>
@@ -401,6 +4417,142 @@
           <w:szCs w:val="24"/>
           <w:lang w:val="en-US" w:eastAsia="en-US"/>
         </w:rPr>
+        <w:t>sliced</w:t>
+      </w:r>
+      <w:r>
+        <w:rPr>
+          <w:sz w:val="24"/>
+          <w:szCs w:val="24"/>
+          <w:lang w:eastAsia="en-US"/>
+        </w:rPr>
+        <w:t>_</w:t>
+      </w:r>
+      <w:r>
+        <w:rPr>
+          <w:sz w:val="24"/>
+          <w:szCs w:val="24"/>
+          <w:lang w:val="en-US" w:eastAsia="en-US"/>
+        </w:rPr>
+        <w:t>data</w:t>
+      </w:r>
+      <w:r>
+        <w:rPr>
+          <w:sz w:val="24"/>
+          <w:szCs w:val="24"/>
+          <w:lang w:eastAsia="en-US"/>
+        </w:rPr>
+        <w:t xml:space="preserve">. Мы знаем, что колонка ID - уникальная для каждого наблюдения, но не человека, из чего мы делаем вывод, </w:t>
+      </w:r>
+      <w:r>
+        <w:rPr>
+          <w:sz w:val="24"/>
+          <w:szCs w:val="24"/>
+          <w:lang w:eastAsia="en-US"/>
+        </w:rPr>
+        <w:t>что,</w:t>
+      </w:r>
+      <w:r>
+        <w:rPr>
+          <w:sz w:val="24"/>
+          <w:szCs w:val="24"/>
+          <w:lang w:eastAsia="en-US"/>
+        </w:rPr>
+        <w:t xml:space="preserve"> сравнивая строчки по </w:t>
+      </w:r>
+      <w:r>
+        <w:rPr>
+          <w:sz w:val="24"/>
+          <w:szCs w:val="24"/>
+          <w:lang w:eastAsia="en-US"/>
+        </w:rPr>
+        <w:t>определённым</w:t>
+      </w:r>
+      <w:r>
+        <w:rPr>
+          <w:sz w:val="24"/>
+          <w:szCs w:val="24"/>
+          <w:lang w:eastAsia="en-US"/>
+        </w:rPr>
+        <w:t xml:space="preserve"> признакам, мы сможем найти одинаковые наблюдения, </w:t>
+      </w:r>
+      <w:r>
+        <w:rPr>
+          <w:sz w:val="24"/>
+          <w:szCs w:val="24"/>
+          <w:lang w:eastAsia="en-US"/>
+        </w:rPr>
+        <w:t>а следовательно,</w:t>
+      </w:r>
+      <w:r>
+        <w:rPr>
+          <w:sz w:val="24"/>
+          <w:szCs w:val="24"/>
+          <w:lang w:eastAsia="en-US"/>
+        </w:rPr>
+        <w:t xml:space="preserve"> </w:t>
+      </w:r>
+      <w:r>
+        <w:rPr>
+          <w:sz w:val="24"/>
+          <w:szCs w:val="24"/>
+          <w:lang w:eastAsia="en-US"/>
+        </w:rPr>
+        <w:t>одного</w:t>
+      </w:r>
+      <w:r>
+        <w:rPr>
+          <w:sz w:val="24"/>
+          <w:szCs w:val="24"/>
+          <w:lang w:eastAsia="en-US"/>
+        </w:rPr>
+        <w:t xml:space="preserve"> человека, учащегося на обоих курсах. Функция итерируется по двумерному массиву сравнивая строчки, находя схожести он считает их в отдельной переменной. </w:t>
+      </w:r>
+      <w:r>
+        <w:rPr>
+          <w:sz w:val="24"/>
+          <w:szCs w:val="24"/>
+          <w:lang w:eastAsia="en-US"/>
+        </w:rPr>
+        <w:t>Функция</w:t>
+      </w:r>
+      <w:r>
+        <w:rPr>
+          <w:sz w:val="24"/>
+          <w:szCs w:val="24"/>
+          <w:lang w:eastAsia="en-US"/>
+        </w:rPr>
+        <w:t xml:space="preserve"> выводит строчку «</w:t>
+      </w:r>
+      <w:r>
+        <w:rPr>
+          <w:sz w:val="24"/>
+          <w:szCs w:val="24"/>
+          <w:lang w:eastAsia="en-US"/>
+        </w:rPr>
+        <w:t>Количество людей, учащихся по обоим предметам:</w:t>
+      </w:r>
+      <w:r>
+        <w:rPr>
+          <w:sz w:val="24"/>
+          <w:szCs w:val="24"/>
+          <w:lang w:eastAsia="en-US"/>
+        </w:rPr>
+        <w:t xml:space="preserve"> </w:t>
+      </w:r>
+      <w:r>
+        <w:rPr>
+          <w:sz w:val="24"/>
+          <w:szCs w:val="24"/>
+          <w:lang w:eastAsia="en-US"/>
+        </w:rPr>
+        <w:t>{</w:t>
+      </w:r>
+      <w:r>
+        <w:rPr>
+          <w:sz w:val="24"/>
+          <w:szCs w:val="24"/>
+          <w:lang w:val="en-US" w:eastAsia="en-US"/>
+        </w:rPr>
         <w:t>num</w:t>
       </w:r>
       <w:r>
@@ -417,40 +4569,134 @@
           <w:szCs w:val="24"/>
           <w:lang w:val="en-US" w:eastAsia="en-US"/>
         </w:rPr>
-        <w:t>features</w:t>
-      </w:r>
-      <w:r>
-        <w:rPr>
-          <w:sz w:val="24"/>
-          <w:szCs w:val="24"/>
-          <w:lang w:eastAsia="en-US"/>
-        </w:rPr>
-        <w:t xml:space="preserve"> числовых соответственно.</w:t>
-      </w:r>
-    </w:p>
-    <w:p>
-      <w:pPr>
-        <w:rPr>
-          <w:sz w:val="24"/>
-          <w:szCs w:val="24"/>
-          <w:lang w:eastAsia="en-US"/>
-        </w:rPr>
-      </w:pPr>
-      <w:r>
-        <w:rPr>
-          <w:sz w:val="24"/>
-          <w:szCs w:val="24"/>
-          <w:lang w:eastAsia="en-US"/>
-        </w:rPr>
-        <w:t xml:space="preserve">Задание 1.2: </w:t>
-      </w:r>
-      <w:r>
-        <w:rPr>
-          <w:sz w:val="24"/>
-          <w:szCs w:val="24"/>
-          <w:lang w:eastAsia="en-US"/>
-        </w:rPr>
-        <w:t xml:space="preserve">Была создана функция </w:t>
+        <w:t>people</w:t>
+      </w:r>
+      <w:r>
+        <w:rPr>
+          <w:sz w:val="24"/>
+          <w:szCs w:val="24"/>
+          <w:lang w:eastAsia="en-US"/>
+        </w:rPr>
+        <w:t>}</w:t>
+      </w:r>
+      <w:r>
+        <w:rPr>
+          <w:sz w:val="24"/>
+          <w:szCs w:val="24"/>
+          <w:lang w:eastAsia="en-US"/>
+        </w:rPr>
+        <w:t>», которая нам и показывает, сколько людей учится на обоих курсах</w:t>
+      </w:r>
+      <w:r>
+        <w:rPr>
+          <w:sz w:val="24"/>
+          <w:szCs w:val="24"/>
+          <w:lang w:eastAsia="en-US"/>
+        </w:rPr>
+        <w:t>.</w:t>
+      </w:r>
+    </w:p>
+    <w:p>
+      <w:pPr>
+        <w:rPr>
+          <w:sz w:val="24"/>
+          <w:szCs w:val="24"/>
+          <w:lang w:eastAsia="en-US"/>
+        </w:rPr>
+      </w:pPr>
+      <w:r>
+        <w:rPr>
+          <w:sz w:val="24"/>
+          <w:szCs w:val="24"/>
+          <w:lang w:eastAsia="en-US"/>
+        </w:rPr>
+        <w:lastRenderedPageBreak/>
+        <w:t>Задание 8.2:</w:t>
+      </w:r>
+      <w:r>
+        <w:rPr>
+          <w:sz w:val="24"/>
+          <w:szCs w:val="24"/>
+          <w:lang w:eastAsia="en-US"/>
+        </w:rPr>
+        <w:t xml:space="preserve"> </w:t>
+      </w:r>
+      <w:r>
+        <w:rPr>
+          <w:sz w:val="24"/>
+          <w:szCs w:val="24"/>
+          <w:lang w:eastAsia="en-US"/>
+        </w:rPr>
+        <w:t xml:space="preserve">В старую функцию </w:t>
+      </w:r>
+      <w:proofErr w:type="spellStart"/>
+      <w:r>
+        <w:rPr>
+          <w:sz w:val="24"/>
+          <w:szCs w:val="24"/>
+          <w:lang w:eastAsia="en-US"/>
+        </w:rPr>
+        <w:t>both_subjects</w:t>
+      </w:r>
+      <w:proofErr w:type="spellEnd"/>
+      <w:r>
+        <w:rPr>
+          <w:sz w:val="24"/>
+          <w:szCs w:val="24"/>
+          <w:lang w:eastAsia="en-US"/>
+        </w:rPr>
+        <w:t xml:space="preserve"> мы добавляем счетчик сравнения оценок. Функция </w:t>
+      </w:r>
+      <w:r>
+        <w:rPr>
+          <w:sz w:val="24"/>
+          <w:szCs w:val="24"/>
+          <w:lang w:eastAsia="en-US"/>
+        </w:rPr>
+        <w:t>возвращает</w:t>
+      </w:r>
+      <w:r>
+        <w:rPr>
+          <w:sz w:val="24"/>
+          <w:szCs w:val="24"/>
+          <w:lang w:eastAsia="en-US"/>
+        </w:rPr>
+        <w:t xml:space="preserve"> 3 строки в которых написано сколько человек лучше знает природоведение, сколько математику, а сколько и то, и другое одинаково.</w:t>
+      </w:r>
+    </w:p>
+    <w:p>
+      <w:pPr>
+        <w:pStyle w:val="2"/>
+      </w:pPr>
+      <w:bookmarkStart w:id="11" w:name="_Toc161860734"/>
+      <w:r>
+        <w:t>Задание 9</w:t>
+      </w:r>
+      <w:bookmarkEnd w:id="11"/>
+    </w:p>
+    <w:p>
+      <w:pPr>
+        <w:rPr>
+          <w:sz w:val="24"/>
+          <w:szCs w:val="24"/>
+          <w:lang w:eastAsia="en-US"/>
+        </w:rPr>
+      </w:pPr>
+      <w:r>
+        <w:rPr>
+          <w:sz w:val="24"/>
+          <w:szCs w:val="24"/>
+          <w:lang w:eastAsia="en-US"/>
+        </w:rPr>
+        <w:t>Была создана функция G4,</w:t>
+      </w:r>
+      <w:r>
+        <w:rPr>
+          <w:sz w:val="24"/>
+          <w:szCs w:val="24"/>
+          <w:lang w:eastAsia="en-US"/>
+        </w:rPr>
+        <w:t xml:space="preserve"> принимающая как аргумент исходный двумерный массив </w:t>
       </w:r>
       <w:r>
         <w:rPr>
@@ -458,88 +4704,54 @@
           <w:szCs w:val="24"/>
           <w:lang w:val="en-US" w:eastAsia="en-US"/>
         </w:rPr>
-        <w:t>mistakes</w:t>
-      </w:r>
-      <w:r>
-        <w:rPr>
-          <w:sz w:val="24"/>
-          <w:szCs w:val="24"/>
-          <w:lang w:eastAsia="en-US"/>
-        </w:rPr>
-        <w:t xml:space="preserve">, </w:t>
-      </w:r>
-      <w:r>
-        <w:rPr>
-          <w:sz w:val="24"/>
-          <w:szCs w:val="24"/>
-          <w:lang w:eastAsia="en-US"/>
-        </w:rPr>
-        <w:t xml:space="preserve">в котором создает </w:t>
-      </w:r>
-      <w:proofErr w:type="spellStart"/>
+        <w:t>data</w:t>
+      </w:r>
+      <w:r>
+        <w:rPr>
+          <w:sz w:val="24"/>
+          <w:szCs w:val="24"/>
+          <w:lang w:eastAsia="en-US"/>
+        </w:rPr>
+        <w:t>.</w:t>
+      </w:r>
+      <w:r>
+        <w:rPr>
+          <w:sz w:val="24"/>
+          <w:szCs w:val="24"/>
+          <w:lang w:eastAsia="en-US"/>
+        </w:rPr>
+        <w:t xml:space="preserve"> Функция создает одноименный массив, в который записываются значения по условию. В результате функция возвращает</w:t>
+      </w:r>
+      <w:r>
+        <w:rPr>
+          <w:sz w:val="24"/>
+          <w:szCs w:val="24"/>
+          <w:lang w:eastAsia="en-US"/>
+        </w:rPr>
+        <w:t xml:space="preserve"> этот</w:t>
+      </w:r>
+      <w:r>
+        <w:rPr>
+          <w:sz w:val="24"/>
+          <w:szCs w:val="24"/>
+          <w:lang w:eastAsia="en-US"/>
+        </w:rPr>
+        <w:t xml:space="preserve"> массив</w:t>
+      </w:r>
+      <w:r>
+        <w:rPr>
+          <w:sz w:val="24"/>
+          <w:szCs w:val="24"/>
+          <w:lang w:eastAsia="en-US"/>
+        </w:rPr>
+        <w:t xml:space="preserve"> и после используя эту функцию добавляет колонку в исходный двумерный массив </w:t>
+      </w:r>
       <w:r>
         <w:rPr>
           <w:sz w:val="24"/>
           <w:szCs w:val="24"/>
           <w:lang w:val="en-US" w:eastAsia="en-US"/>
         </w:rPr>
-        <w:t>DataFrame</w:t>
-      </w:r>
-      <w:proofErr w:type="spellEnd"/>
-      <w:r>
-        <w:rPr>
-          <w:sz w:val="24"/>
-          <w:szCs w:val="24"/>
-          <w:lang w:eastAsia="en-US"/>
-        </w:rPr>
-        <w:t xml:space="preserve"> </w:t>
-      </w:r>
-      <w:r>
-        <w:rPr>
-          <w:sz w:val="24"/>
-          <w:szCs w:val="24"/>
-          <w:lang w:eastAsia="en-US"/>
-        </w:rPr>
-        <w:t xml:space="preserve">с помощью библиотеки </w:t>
-      </w:r>
-      <w:r>
-        <w:rPr>
-          <w:sz w:val="24"/>
-          <w:szCs w:val="24"/>
-          <w:lang w:val="en-US" w:eastAsia="en-US"/>
-        </w:rPr>
-        <w:t>pandas</w:t>
-      </w:r>
-      <w:r>
-        <w:rPr>
-          <w:sz w:val="24"/>
-          <w:szCs w:val="24"/>
-          <w:lang w:eastAsia="en-US"/>
-        </w:rPr>
-        <w:t xml:space="preserve">, которая принимает данные из файла </w:t>
-      </w:r>
-      <w:r>
-        <w:rPr>
-          <w:sz w:val="24"/>
-          <w:szCs w:val="24"/>
-          <w:lang w:val="en-US" w:eastAsia="en-US"/>
-        </w:rPr>
-        <w:t>students</w:t>
-      </w:r>
-      <w:r>
-        <w:rPr>
-          <w:sz w:val="24"/>
-          <w:szCs w:val="24"/>
-          <w:lang w:eastAsia="en-US"/>
-        </w:rPr>
-        <w:t>_</w:t>
-      </w:r>
-      <w:r>
-        <w:rPr>
-          <w:sz w:val="24"/>
-          <w:szCs w:val="24"/>
-          <w:lang w:val="en-US" w:eastAsia="en-US"/>
-        </w:rPr>
         <w:t>data</w:t>
       </w:r>
       <w:r>
@@ -550,779 +4762,74 @@
         </w:rPr>
         <w:t>.</w:t>
       </w:r>
-      <w:r>
-        <w:rPr>
-          <w:sz w:val="24"/>
-          <w:szCs w:val="24"/>
-          <w:lang w:val="en-US" w:eastAsia="en-US"/>
-        </w:rPr>
-        <w:t>csv</w:t>
-      </w:r>
-      <w:r>
-        <w:rPr>
-          <w:sz w:val="24"/>
-          <w:szCs w:val="24"/>
-          <w:lang w:eastAsia="en-US"/>
-        </w:rPr>
-        <w:t xml:space="preserve"> (исходный файл таблицы). </w:t>
-      </w:r>
-      <w:r>
-        <w:rPr>
-          <w:sz w:val="24"/>
-          <w:szCs w:val="24"/>
-          <w:lang w:eastAsia="en-US"/>
-        </w:rPr>
-        <w:t>После чего на основе условий элементов каждого признака</w:t>
-      </w:r>
-      <w:r>
-        <w:rPr>
-          <w:sz w:val="24"/>
-          <w:szCs w:val="24"/>
-          <w:lang w:eastAsia="en-US"/>
-        </w:rPr>
-        <w:t xml:space="preserve"> функция проверяет правильность исходных данных. В результате работы функция возвращает количество ошибок, учитывая также пропуски, но именно количество опечаток с ошибками </w:t>
-      </w:r>
-      <w:r>
-        <w:rPr>
-          <w:sz w:val="24"/>
-          <w:szCs w:val="24"/>
-          <w:lang w:eastAsia="en-US"/>
-        </w:rPr>
-        <w:t>выводится,</w:t>
-      </w:r>
-      <w:r>
-        <w:rPr>
-          <w:sz w:val="24"/>
-          <w:szCs w:val="24"/>
-          <w:lang w:eastAsia="en-US"/>
-        </w:rPr>
-        <w:t xml:space="preserve"> используя функцию </w:t>
-      </w:r>
-      <w:r>
-        <w:rPr>
-          <w:sz w:val="24"/>
-          <w:szCs w:val="24"/>
-          <w:lang w:val="en-US" w:eastAsia="en-US"/>
-        </w:rPr>
-        <w:t>misses</w:t>
-      </w:r>
-      <w:r>
-        <w:rPr>
-          <w:sz w:val="24"/>
-          <w:szCs w:val="24"/>
-          <w:lang w:eastAsia="en-US"/>
-        </w:rPr>
-        <w:t xml:space="preserve"> (задание 2.1)</w:t>
-      </w:r>
-      <w:r>
-        <w:rPr>
-          <w:sz w:val="24"/>
-          <w:szCs w:val="24"/>
-          <w:lang w:eastAsia="en-US"/>
-        </w:rPr>
-        <w:t>.</w:t>
-      </w:r>
-    </w:p>
-    <w:p>
-      <w:pPr>
-        <w:rPr>
-          <w:sz w:val="24"/>
-          <w:szCs w:val="24"/>
-          <w:lang w:eastAsia="en-US"/>
-        </w:rPr>
-      </w:pPr>
-      <w:r>
-        <w:rPr>
-          <w:sz w:val="24"/>
-          <w:szCs w:val="24"/>
-          <w:lang w:eastAsia="en-US"/>
-        </w:rPr>
-        <w:t>Примечание:</w:t>
-      </w:r>
-      <w:r>
-        <w:rPr>
-          <w:sz w:val="24"/>
-          <w:szCs w:val="24"/>
-          <w:lang w:eastAsia="en-US"/>
-        </w:rPr>
-        <w:t xml:space="preserve"> </w:t>
-      </w:r>
-      <w:r>
-        <w:rPr>
-          <w:sz w:val="24"/>
-          <w:szCs w:val="24"/>
-          <w:lang w:eastAsia="en-US"/>
-        </w:rPr>
-        <w:t xml:space="preserve">При нахождении ошибок и опечаток мы выводили </w:t>
-      </w:r>
-      <w:r>
-        <w:rPr>
-          <w:sz w:val="24"/>
-          <w:szCs w:val="24"/>
-          <w:lang w:eastAsia="en-US"/>
-        </w:rPr>
-        <w:t>каждую ошибку,</w:t>
-      </w:r>
-      <w:r>
-        <w:rPr>
-          <w:sz w:val="24"/>
-          <w:szCs w:val="24"/>
-          <w:lang w:eastAsia="en-US"/>
-        </w:rPr>
-        <w:t xml:space="preserve"> относящуюся к тому или иному признаку. На основе полученных данных мы </w:t>
-      </w:r>
-      <w:r>
-        <w:rPr>
-          <w:sz w:val="24"/>
-          <w:szCs w:val="24"/>
-          <w:lang w:eastAsia="en-US"/>
-        </w:rPr>
-        <w:t xml:space="preserve">меняли регистр или символ на правильный, </w:t>
-      </w:r>
-      <w:r>
-        <w:rPr>
-          <w:sz w:val="24"/>
-          <w:szCs w:val="24"/>
-          <w:lang w:eastAsia="en-US"/>
-        </w:rPr>
-        <w:t>использ</w:t>
-      </w:r>
-      <w:r>
-        <w:rPr>
-          <w:sz w:val="24"/>
-          <w:szCs w:val="24"/>
-          <w:lang w:eastAsia="en-US"/>
-        </w:rPr>
-        <w:t>уя</w:t>
-      </w:r>
-      <w:r>
-        <w:rPr>
-          <w:sz w:val="24"/>
-          <w:szCs w:val="24"/>
-          <w:lang w:eastAsia="en-US"/>
-        </w:rPr>
-        <w:t xml:space="preserve"> функцию </w:t>
-      </w:r>
-      <w:proofErr w:type="spellStart"/>
-      <w:r>
-        <w:rPr>
-          <w:sz w:val="24"/>
-          <w:szCs w:val="24"/>
-          <w:lang w:eastAsia="en-US"/>
-        </w:rPr>
-        <w:t>replace</w:t>
-      </w:r>
-      <w:proofErr w:type="spellEnd"/>
-      <w:r>
-        <w:rPr>
-          <w:sz w:val="24"/>
-          <w:szCs w:val="24"/>
-          <w:lang w:eastAsia="en-US"/>
-        </w:rPr>
-        <w:t>()</w:t>
-      </w:r>
-      <w:r>
-        <w:rPr>
-          <w:sz w:val="24"/>
-          <w:szCs w:val="24"/>
-          <w:lang w:eastAsia="en-US"/>
-        </w:rPr>
-        <w:t>.</w:t>
-      </w:r>
-    </w:p>
-    <w:p>
-      <w:pPr>
-        <w:rPr>
-          <w:sz w:val="24"/>
-          <w:szCs w:val="24"/>
-          <w:lang w:eastAsia="en-US"/>
-        </w:rPr>
-      </w:pPr>
-      <w:r>
-        <w:rPr>
-          <w:sz w:val="24"/>
-          <w:szCs w:val="24"/>
-          <w:lang w:eastAsia="en-US"/>
-        </w:rPr>
-        <w:t xml:space="preserve">Задание </w:t>
-      </w:r>
-      <w:r>
-        <w:rPr>
-          <w:sz w:val="24"/>
-          <w:szCs w:val="24"/>
-          <w:lang w:eastAsia="en-US"/>
-        </w:rPr>
-        <w:t xml:space="preserve">1.3: Для определения ошибок и опечаток в таблице элементы некоторых </w:t>
-      </w:r>
-      <w:r>
-        <w:rPr>
-          <w:sz w:val="24"/>
-          <w:szCs w:val="24"/>
-          <w:lang w:eastAsia="en-US"/>
-        </w:rPr>
-        <w:t>признаков</w:t>
-      </w:r>
-      <w:r>
-        <w:rPr>
-          <w:sz w:val="24"/>
-          <w:szCs w:val="24"/>
-          <w:lang w:eastAsia="en-US"/>
-        </w:rPr>
-        <w:t xml:space="preserve"> были приведены к единому типу </w:t>
-      </w:r>
-      <w:r>
-        <w:rPr>
-          <w:sz w:val="24"/>
-          <w:szCs w:val="24"/>
-          <w:lang w:eastAsia="en-US"/>
-        </w:rPr>
-        <w:t>(</w:t>
-      </w:r>
-      <w:r>
-        <w:rPr>
-          <w:sz w:val="24"/>
-          <w:szCs w:val="24"/>
-          <w:lang w:val="en-US" w:eastAsia="en-US"/>
-        </w:rPr>
-        <w:t>float</w:t>
-      </w:r>
-      <w:r>
-        <w:rPr>
-          <w:sz w:val="24"/>
-          <w:szCs w:val="24"/>
-          <w:lang w:eastAsia="en-US"/>
-        </w:rPr>
-        <w:t xml:space="preserve">, </w:t>
-      </w:r>
-      <w:r>
-        <w:rPr>
-          <w:sz w:val="24"/>
-          <w:szCs w:val="24"/>
-          <w:lang w:val="en-US" w:eastAsia="en-US"/>
-        </w:rPr>
-        <w:t>int</w:t>
-      </w:r>
-      <w:r>
-        <w:rPr>
-          <w:sz w:val="24"/>
-          <w:szCs w:val="24"/>
-          <w:lang w:eastAsia="en-US"/>
-        </w:rPr>
-        <w:t>)</w:t>
-      </w:r>
+    </w:p>
+    <w:p>
+      <w:pPr>
+        <w:pStyle w:val="1"/>
+        <w:jc w:val="center"/>
+      </w:pPr>
+      <w:bookmarkStart w:id="12" w:name="_Toc161860735"/>
+      <w:r>
+        <w:t>Уровень 3</w:t>
+      </w:r>
+      <w:bookmarkEnd w:id="12"/>
     </w:p>
     <w:p>
       <w:pPr>
         <w:pStyle w:val="2"/>
       </w:pPr>
       <w:r>
-        <w:t>Задание 2</w:t>
-      </w:r>
-    </w:p>
-    <w:p>
-      <w:pPr>
-        <w:rPr>
-          <w:sz w:val="24"/>
-          <w:szCs w:val="24"/>
-          <w:lang w:eastAsia="en-US"/>
-        </w:rPr>
-      </w:pPr>
-      <w:r>
-        <w:rPr>
-          <w:sz w:val="24"/>
-          <w:szCs w:val="24"/>
-          <w:lang w:eastAsia="en-US"/>
-        </w:rPr>
-        <w:t>Задание 2.1:</w:t>
-      </w:r>
-      <w:r>
-        <w:rPr>
-          <w:sz w:val="24"/>
-          <w:szCs w:val="24"/>
-          <w:lang w:eastAsia="en-US"/>
-        </w:rPr>
-        <w:t xml:space="preserve"> Создается функция </w:t>
-      </w:r>
-      <w:r>
-        <w:rPr>
-          <w:sz w:val="24"/>
-          <w:szCs w:val="24"/>
-          <w:lang w:val="en-US" w:eastAsia="en-US"/>
-        </w:rPr>
-        <w:t>misses</w:t>
-      </w:r>
-      <w:r>
-        <w:rPr>
-          <w:sz w:val="24"/>
-          <w:szCs w:val="24"/>
-          <w:lang w:eastAsia="en-US"/>
-        </w:rPr>
-        <w:t xml:space="preserve">, которая принимает как аргумент двумерный массив </w:t>
-      </w:r>
-      <w:r>
-        <w:rPr>
-          <w:sz w:val="24"/>
-          <w:szCs w:val="24"/>
-          <w:lang w:val="en-US" w:eastAsia="en-US"/>
-        </w:rPr>
-        <w:t>data</w:t>
-      </w:r>
-      <w:r>
-        <w:rPr>
-          <w:sz w:val="24"/>
-          <w:szCs w:val="24"/>
-          <w:lang w:eastAsia="en-US"/>
-        </w:rPr>
-        <w:t xml:space="preserve"> с исходными данными из файла </w:t>
-      </w:r>
-      <w:r>
-        <w:rPr>
-          <w:sz w:val="24"/>
-          <w:szCs w:val="24"/>
-          <w:lang w:val="en-US" w:eastAsia="en-US"/>
-        </w:rPr>
-        <w:t>students</w:t>
-      </w:r>
-      <w:r>
-        <w:rPr>
-          <w:sz w:val="24"/>
-          <w:szCs w:val="24"/>
-          <w:lang w:eastAsia="en-US"/>
-        </w:rPr>
-        <w:t>_</w:t>
-      </w:r>
-      <w:r>
-        <w:rPr>
-          <w:sz w:val="24"/>
-          <w:szCs w:val="24"/>
-          <w:lang w:val="en-US" w:eastAsia="en-US"/>
-        </w:rPr>
-        <w:t>data</w:t>
-      </w:r>
-      <w:r>
-        <w:rPr>
-          <w:sz w:val="24"/>
-          <w:szCs w:val="24"/>
-          <w:lang w:eastAsia="en-US"/>
-        </w:rPr>
-        <w:t>.</w:t>
-      </w:r>
-      <w:r>
-        <w:rPr>
-          <w:sz w:val="24"/>
-          <w:szCs w:val="24"/>
-          <w:lang w:val="en-US" w:eastAsia="en-US"/>
-        </w:rPr>
-        <w:t>csv</w:t>
-      </w:r>
-      <w:r>
-        <w:rPr>
-          <w:sz w:val="24"/>
-          <w:szCs w:val="24"/>
-          <w:lang w:eastAsia="en-US"/>
-        </w:rPr>
-        <w:t xml:space="preserve">. Далее она считает общее количество пропусков и возвращает это значение, а также она с помощью словаря </w:t>
-      </w:r>
-      <w:r>
-        <w:rPr>
-          <w:sz w:val="24"/>
-          <w:szCs w:val="24"/>
-          <w:lang w:val="en-US" w:eastAsia="en-US"/>
-        </w:rPr>
-        <w:t>main</w:t>
-      </w:r>
-      <w:r>
-        <w:rPr>
-          <w:sz w:val="24"/>
-          <w:szCs w:val="24"/>
-          <w:lang w:eastAsia="en-US"/>
-        </w:rPr>
-        <w:t>_</w:t>
-      </w:r>
-      <w:r>
-        <w:rPr>
-          <w:sz w:val="24"/>
-          <w:szCs w:val="24"/>
-          <w:lang w:val="en-US" w:eastAsia="en-US"/>
-        </w:rPr>
-        <w:t>dict</w:t>
-      </w:r>
-      <w:r>
-        <w:rPr>
-          <w:sz w:val="24"/>
-          <w:szCs w:val="24"/>
-          <w:lang w:eastAsia="en-US"/>
-        </w:rPr>
-        <w:t xml:space="preserve"> возвращает признаки, в которых </w:t>
-      </w:r>
-      <w:r>
-        <w:rPr>
-          <w:sz w:val="24"/>
-          <w:szCs w:val="24"/>
-          <w:lang w:eastAsia="en-US"/>
-        </w:rPr>
-        <w:t>были найдены пропуски.</w:t>
-      </w:r>
-    </w:p>
-    <w:p>
-      <w:pPr>
-        <w:rPr>
-          <w:sz w:val="24"/>
-          <w:szCs w:val="24"/>
-          <w:lang w:val="en-US"/>
-        </w:rPr>
-      </w:pPr>
-      <w:r>
-        <w:rPr>
-          <w:sz w:val="24"/>
-          <w:szCs w:val="24"/>
-        </w:rPr>
-        <w:t>Задание 2.2:</w:t>
-      </w:r>
-      <w:r>
-        <w:rPr>
-          <w:sz w:val="24"/>
-          <w:szCs w:val="24"/>
-        </w:rPr>
-        <w:t xml:space="preserve"> </w:t>
-      </w:r>
-      <w:r>
-        <w:rPr>
-          <w:sz w:val="24"/>
-          <w:szCs w:val="24"/>
-        </w:rPr>
-        <w:t xml:space="preserve"> </w:t>
-      </w:r>
-      <w:r>
-        <w:rPr>
-          <w:sz w:val="24"/>
-          <w:szCs w:val="24"/>
-        </w:rPr>
-        <w:t xml:space="preserve">Как уже было сказано, функция </w:t>
-      </w:r>
-      <w:r>
-        <w:rPr>
-          <w:sz w:val="24"/>
-          <w:szCs w:val="24"/>
-          <w:lang w:val="en-US"/>
-        </w:rPr>
-        <w:t>misses</w:t>
-      </w:r>
-      <w:r>
-        <w:rPr>
-          <w:sz w:val="24"/>
-          <w:szCs w:val="24"/>
-        </w:rPr>
-        <w:t xml:space="preserve"> </w:t>
-      </w:r>
-      <w:r>
-        <w:rPr>
-          <w:sz w:val="24"/>
-          <w:szCs w:val="24"/>
-        </w:rPr>
-        <w:t xml:space="preserve">возвращает признаки, в которых </w:t>
-      </w:r>
-      <w:r>
-        <w:rPr>
-          <w:sz w:val="24"/>
-          <w:szCs w:val="24"/>
-        </w:rPr>
-        <w:t>были пропущены значения. Ими</w:t>
-      </w:r>
-      <w:r>
-        <w:rPr>
-          <w:sz w:val="24"/>
-          <w:szCs w:val="24"/>
-          <w:lang w:val="en-US"/>
-        </w:rPr>
-        <w:t xml:space="preserve"> </w:t>
-      </w:r>
-      <w:r>
-        <w:rPr>
-          <w:sz w:val="24"/>
-          <w:szCs w:val="24"/>
-        </w:rPr>
-        <w:t>оказались</w:t>
-      </w:r>
-      <w:r>
-        <w:rPr>
-          <w:sz w:val="24"/>
-          <w:szCs w:val="24"/>
-          <w:lang w:val="en-US"/>
-        </w:rPr>
-        <w:t xml:space="preserve">: </w:t>
-      </w:r>
-      <w:proofErr w:type="spellStart"/>
-      <w:r>
-        <w:rPr>
-          <w:sz w:val="24"/>
-          <w:szCs w:val="24"/>
-          <w:lang w:val="en-US"/>
-        </w:rPr>
-        <w:t>Dalc</w:t>
-      </w:r>
-      <w:proofErr w:type="spellEnd"/>
-      <w:r>
-        <w:rPr>
-          <w:sz w:val="24"/>
-          <w:szCs w:val="24"/>
-          <w:lang w:val="en-US"/>
-        </w:rPr>
-        <w:t xml:space="preserve">, </w:t>
-      </w:r>
-      <w:proofErr w:type="spellStart"/>
-      <w:r>
-        <w:rPr>
-          <w:sz w:val="24"/>
-          <w:szCs w:val="24"/>
-          <w:lang w:val="en-US"/>
-        </w:rPr>
-        <w:t>Walc</w:t>
-      </w:r>
-      <w:proofErr w:type="spellEnd"/>
-      <w:r>
-        <w:rPr>
-          <w:sz w:val="24"/>
-          <w:szCs w:val="24"/>
-          <w:lang w:val="en-US"/>
-        </w:rPr>
-        <w:t xml:space="preserve">, cheating, </w:t>
-      </w:r>
-      <w:proofErr w:type="spellStart"/>
-      <w:r>
-        <w:rPr>
-          <w:sz w:val="24"/>
-          <w:szCs w:val="24"/>
-          <w:lang w:val="en-US"/>
-        </w:rPr>
-        <w:t>famrel</w:t>
-      </w:r>
-      <w:proofErr w:type="spellEnd"/>
-      <w:r>
-        <w:rPr>
-          <w:sz w:val="24"/>
-          <w:szCs w:val="24"/>
-          <w:lang w:val="en-US"/>
-        </w:rPr>
-        <w:t>, romantic</w:t>
-      </w:r>
-      <w:r>
-        <w:rPr>
-          <w:sz w:val="24"/>
-          <w:szCs w:val="24"/>
-          <w:lang w:val="en-US"/>
-        </w:rPr>
-        <w:t xml:space="preserve">. </w:t>
-      </w:r>
-      <w:r>
-        <w:rPr>
-          <w:sz w:val="24"/>
-          <w:szCs w:val="24"/>
-        </w:rPr>
-        <w:t>В</w:t>
-      </w:r>
-      <w:r>
-        <w:rPr>
-          <w:sz w:val="24"/>
-          <w:szCs w:val="24"/>
-        </w:rPr>
-        <w:t xml:space="preserve"> </w:t>
-      </w:r>
-      <w:proofErr w:type="spellStart"/>
-      <w:r>
-        <w:rPr>
-          <w:sz w:val="24"/>
-          <w:szCs w:val="24"/>
-          <w:lang w:val="en-US"/>
-        </w:rPr>
-        <w:t>Dalc</w:t>
-      </w:r>
-      <w:proofErr w:type="spellEnd"/>
-      <w:r>
-        <w:rPr>
-          <w:sz w:val="24"/>
-          <w:szCs w:val="24"/>
-        </w:rPr>
-        <w:t xml:space="preserve"> </w:t>
-      </w:r>
-      <w:r>
-        <w:rPr>
-          <w:sz w:val="24"/>
-          <w:szCs w:val="24"/>
-        </w:rPr>
-        <w:t>и</w:t>
-      </w:r>
-      <w:r>
-        <w:rPr>
-          <w:sz w:val="24"/>
-          <w:szCs w:val="24"/>
-        </w:rPr>
-        <w:t xml:space="preserve"> </w:t>
-      </w:r>
-      <w:proofErr w:type="spellStart"/>
-      <w:r>
-        <w:rPr>
-          <w:sz w:val="24"/>
-          <w:szCs w:val="24"/>
-          <w:lang w:val="en-US"/>
-        </w:rPr>
-        <w:t>Walc</w:t>
-      </w:r>
-      <w:proofErr w:type="spellEnd"/>
-      <w:r>
-        <w:rPr>
-          <w:sz w:val="24"/>
-          <w:szCs w:val="24"/>
-        </w:rPr>
-        <w:t xml:space="preserve"> </w:t>
-      </w:r>
-      <w:r>
-        <w:rPr>
-          <w:sz w:val="24"/>
-          <w:szCs w:val="24"/>
-        </w:rPr>
-        <w:t xml:space="preserve">мы решили заполнять пропуски минимально возможным значением, потому что, если человек не заполнил этот признак, значит значение этого показателя равно минимальному - единице. В </w:t>
-      </w:r>
-      <w:proofErr w:type="spellStart"/>
-      <w:r>
-        <w:rPr>
-          <w:sz w:val="24"/>
-          <w:szCs w:val="24"/>
-          <w:lang w:val="en-US"/>
-        </w:rPr>
-        <w:t>famrel</w:t>
-      </w:r>
-      <w:proofErr w:type="spellEnd"/>
-      <w:r>
-        <w:rPr>
-          <w:sz w:val="24"/>
-          <w:szCs w:val="24"/>
-        </w:rPr>
-        <w:t xml:space="preserve"> </w:t>
-      </w:r>
-      <w:r>
-        <w:rPr>
-          <w:sz w:val="24"/>
-          <w:szCs w:val="24"/>
-        </w:rPr>
-        <w:t xml:space="preserve">прослеживается такая же логика. А в </w:t>
-      </w:r>
-      <w:r>
-        <w:rPr>
-          <w:sz w:val="24"/>
-          <w:szCs w:val="24"/>
-          <w:lang w:val="en-US"/>
-        </w:rPr>
-        <w:t>cheating</w:t>
-      </w:r>
-      <w:r>
-        <w:rPr>
-          <w:sz w:val="24"/>
-          <w:szCs w:val="24"/>
-        </w:rPr>
-        <w:t xml:space="preserve"> </w:t>
-      </w:r>
-      <w:r>
-        <w:rPr>
-          <w:sz w:val="24"/>
-          <w:szCs w:val="24"/>
-        </w:rPr>
-        <w:t xml:space="preserve">и </w:t>
-      </w:r>
-      <w:r>
-        <w:rPr>
-          <w:sz w:val="24"/>
-          <w:szCs w:val="24"/>
-          <w:lang w:val="en-US"/>
-        </w:rPr>
-        <w:t>romantic</w:t>
-      </w:r>
-      <w:r>
-        <w:rPr>
-          <w:sz w:val="24"/>
-          <w:szCs w:val="24"/>
-        </w:rPr>
-        <w:t xml:space="preserve"> </w:t>
-      </w:r>
-      <w:r>
-        <w:rPr>
-          <w:sz w:val="24"/>
-          <w:szCs w:val="24"/>
-        </w:rPr>
-        <w:t xml:space="preserve">работает так: если человек не указал в этой графе ничего, значит значение равно </w:t>
-      </w:r>
-      <w:r>
-        <w:rPr>
-          <w:sz w:val="24"/>
-          <w:szCs w:val="24"/>
-          <w:lang w:val="en-US"/>
-        </w:rPr>
-        <w:t>no</w:t>
-      </w:r>
-      <w:r>
-        <w:rPr>
-          <w:sz w:val="24"/>
-          <w:szCs w:val="24"/>
-        </w:rPr>
-        <w:t xml:space="preserve">. Все исправления пропусков прописаны в функции </w:t>
-      </w:r>
-      <w:r>
-        <w:rPr>
-          <w:sz w:val="24"/>
-          <w:szCs w:val="24"/>
-          <w:lang w:val="en-US"/>
-        </w:rPr>
-        <w:t>correction</w:t>
-      </w:r>
-      <w:r>
-        <w:rPr>
-          <w:sz w:val="24"/>
-          <w:szCs w:val="24"/>
-        </w:rPr>
-        <w:t>, которая далее помогает решать другие задания.</w:t>
-      </w:r>
-    </w:p>
-    <w:p>
-      <w:pPr>
-        <w:pStyle w:val="2"/>
-      </w:pPr>
-      <w:r>
-        <w:t>Задание 3</w:t>
-      </w:r>
-    </w:p>
-    <w:p>
-      <w:pPr>
-        <w:rPr>
-          <w:sz w:val="24"/>
-          <w:szCs w:val="24"/>
-          <w:lang w:eastAsia="en-US"/>
-        </w:rPr>
-      </w:pPr>
-      <w:r>
-        <w:rPr>
-          <w:sz w:val="24"/>
-          <w:szCs w:val="24"/>
-          <w:lang w:eastAsia="en-US"/>
-        </w:rPr>
-        <w:t>Задание 3.1: Пропущено</w:t>
-      </w:r>
-    </w:p>
-    <w:p>
-      <w:pPr>
-        <w:rPr>
-          <w:sz w:val="24"/>
-          <w:szCs w:val="24"/>
-          <w:lang w:eastAsia="en-US"/>
-        </w:rPr>
-      </w:pPr>
-      <w:r>
-        <w:rPr>
-          <w:sz w:val="24"/>
-          <w:szCs w:val="24"/>
-          <w:lang w:eastAsia="en-US"/>
-        </w:rPr>
-        <w:t xml:space="preserve">Задание 3.2: </w:t>
-      </w:r>
+        <w:t>Задание 10</w:t>
+      </w:r>
+    </w:p>
+    <w:p>
+      <w:pPr>
+        <w:rPr>
+          <w:lang w:eastAsia="en-US"/>
+        </w:rPr>
+      </w:pPr>
+    </w:p>
+    <w:p>
+      <w:pPr>
+        <w:pStyle w:val="1"/>
+        <w:jc w:val="center"/>
+      </w:pPr>
+    </w:p>
+    <w:p>
+      <w:pPr>
+        <w:spacing w:line="259" w:lineRule="auto"/>
+        <w:rPr>
+          <w:rFonts w:asciiTheme="majorHAnsi" w:eastAsiaTheme="majorEastAsia" w:hAnsiTheme="majorHAnsi" w:cstheme="majorBidi"/>
+          <w:color w:val="0F4761" w:themeColor="accent1" w:themeShade="BF"/>
+          <w:kern w:val="2"/>
+          <w:sz w:val="40"/>
+          <w:szCs w:val="40"/>
+          <w:lang w:eastAsia="en-US"/>
+          <w14:ligatures w14:val="standardContextual"/>
+        </w:rPr>
+      </w:pPr>
+      <w:r>
+        <w:br w:type="page"/>
+      </w:r>
+    </w:p>
+    <w:p>
+      <w:pPr>
+        <w:pStyle w:val="1"/>
+        <w:jc w:val="center"/>
+      </w:pPr>
+      <w:r>
+        <w:lastRenderedPageBreak/>
+        <w:t>Заключение</w:t>
+      </w:r>
+    </w:p>
+    <w:p>
+      <w:pPr>
+        <w:rPr>
+          <w:sz w:val="24"/>
+          <w:szCs w:val="24"/>
+          <w:lang w:eastAsia="en-US"/>
+        </w:rPr>
+      </w:pPr>
     </w:p>
     <w:sectPr>
       <w:pgSz w:w="11906" w:h="16838"/>
@@ -2327,6 +5834,42 @@
       <w14:ligatures w14:val="none"/>
     </w:rPr>
   </w:style>
+  <w:style w:type="paragraph" w:styleId="11">
+    <w:name w:val="toc 1"/>
+    <w:basedOn w:val="a"/>
+    <w:next w:val="a"/>
+    <w:autoRedefine/>
+    <w:uiPriority w:val="39"/>
+    <w:unhideWhenUsed/>
+    <w:rsid w:val="00CE3264"/>
+    <w:pPr>
+      <w:spacing w:after="100"/>
+    </w:pPr>
+  </w:style>
+  <w:style w:type="paragraph" w:styleId="23">
+    <w:name w:val="toc 2"/>
+    <w:basedOn w:val="a"/>
+    <w:next w:val="a"/>
+    <w:autoRedefine/>
+    <w:uiPriority w:val="39"/>
+    <w:unhideWhenUsed/>
+    <w:rsid w:val="00CE3264"/>
+    <w:pPr>
+      <w:spacing w:after="100"/>
+      <w:ind w:left="220"/>
+    </w:pPr>
+  </w:style>
+  <w:style w:type="character" w:styleId="ad">
+    <w:name w:val="Hyperlink"/>
+    <w:basedOn w:val="a0"/>
+    <w:uiPriority w:val="99"/>
+    <w:unhideWhenUsed/>
+    <w:rsid w:val="00CE3264"/>
+    <w:rPr>
+      <w:color w:val="467886" w:themeColor="hyperlink"/>
+      <w:u w:val="single"/>
+    </w:rPr>
+  </w:style>
 </w:styles>
 </file>
 

--- a/Пояснение к решению отборочного тура хакатона.docx
+++ b/Пояснение к решению отборочного тура хакатона.docx
@@ -70,29 +70,7 @@
           <w:sz w:val="36"/>
           <w:szCs w:val="36"/>
         </w:rPr>
-        <w:t xml:space="preserve">Пояснительная записка к решению задания отборочного этапа </w:t>
-      </w:r>
-      <w:proofErr w:type="spellStart"/>
-      <w:r>
-        <w:rPr>
-          <w:rFonts w:asciiTheme="majorHAnsi" w:hAnsiTheme="majorHAnsi" w:cs="Times New Roman"/>
-          <w:b/>
-          <w:bCs/>
-          <w:sz w:val="36"/>
-          <w:szCs w:val="36"/>
-        </w:rPr>
-        <w:t>хакатона</w:t>
-      </w:r>
-      <w:proofErr w:type="spellEnd"/>
-      <w:r>
-        <w:rPr>
-          <w:rFonts w:asciiTheme="majorHAnsi" w:hAnsiTheme="majorHAnsi" w:cs="Times New Roman"/>
-          <w:b/>
-          <w:bCs/>
-          <w:sz w:val="36"/>
-          <w:szCs w:val="36"/>
-        </w:rPr>
-        <w:t xml:space="preserve"> «IT-Education HACK» по направлению «Искусственный интеллект».</w:t>
+        <w:t>Пояснительная записка к решению задания отборочного этапа хакатона «IT-Education HACK» по направлению «Искусственный интеллект».</w:t>
       </w:r>
     </w:p>
     <w:p>
@@ -1436,38 +1414,259 @@
       <w:pPr>
         <w:spacing w:line="259" w:lineRule="auto"/>
         <w:rPr>
+          <w:sz w:val="24"/>
+          <w:szCs w:val="24"/>
+        </w:rPr>
+      </w:pPr>
+      <w:r>
+        <w:rPr>
+          <w:sz w:val="24"/>
+          <w:szCs w:val="24"/>
+        </w:rPr>
+        <w:t xml:space="preserve">Для начала работы мы </w:t>
+      </w:r>
+      <w:r>
+        <w:rPr>
+          <w:sz w:val="24"/>
+          <w:szCs w:val="24"/>
+        </w:rPr>
+        <w:t xml:space="preserve">использовали стандартную библиотеку </w:t>
+      </w:r>
+      <w:r>
+        <w:rPr>
+          <w:sz w:val="24"/>
+          <w:szCs w:val="24"/>
           <w:lang w:val="en-US"/>
         </w:rPr>
-      </w:pPr>
+        <w:t>Python</w:t>
+      </w:r>
+      <w:r>
+        <w:rPr>
+          <w:sz w:val="24"/>
+          <w:szCs w:val="24"/>
+        </w:rPr>
+        <w:t xml:space="preserve"> </w:t>
+      </w:r>
+      <w:r>
+        <w:rPr>
+          <w:sz w:val="24"/>
+          <w:szCs w:val="24"/>
+        </w:rPr>
+        <w:t xml:space="preserve">под названием </w:t>
+      </w:r>
+      <w:r>
+        <w:rPr>
+          <w:sz w:val="24"/>
+          <w:szCs w:val="24"/>
+          <w:lang w:val="en-US"/>
+        </w:rPr>
+        <w:t>csv</w:t>
+      </w:r>
+      <w:r>
+        <w:rPr>
+          <w:sz w:val="24"/>
+          <w:szCs w:val="24"/>
+        </w:rPr>
+        <w:t xml:space="preserve">, которая позволяет работать с файлами этого типа. С ее помощью мы переводим данные из </w:t>
+      </w:r>
+      <w:r>
+        <w:rPr>
+          <w:sz w:val="24"/>
+          <w:szCs w:val="24"/>
+          <w:lang w:val="en-US"/>
+        </w:rPr>
+        <w:t>students</w:t>
+      </w:r>
+      <w:r>
+        <w:rPr>
+          <w:sz w:val="24"/>
+          <w:szCs w:val="24"/>
+        </w:rPr>
+        <w:t>_</w:t>
+      </w:r>
+      <w:r>
+        <w:rPr>
+          <w:sz w:val="24"/>
+          <w:szCs w:val="24"/>
+          <w:lang w:val="en-US"/>
+        </w:rPr>
+        <w:t>data</w:t>
+      </w:r>
+      <w:r>
+        <w:rPr>
+          <w:sz w:val="24"/>
+          <w:szCs w:val="24"/>
+        </w:rPr>
+        <w:t>.</w:t>
+      </w:r>
+      <w:r>
+        <w:rPr>
+          <w:sz w:val="24"/>
+          <w:szCs w:val="24"/>
+          <w:lang w:val="en-US"/>
+        </w:rPr>
+        <w:t>csv</w:t>
+      </w:r>
+      <w:r>
+        <w:rPr>
+          <w:sz w:val="24"/>
+          <w:szCs w:val="24"/>
+        </w:rPr>
+        <w:t xml:space="preserve"> </w:t>
+      </w:r>
+      <w:r>
+        <w:rPr>
+          <w:sz w:val="24"/>
+          <w:szCs w:val="24"/>
+        </w:rPr>
+        <w:t xml:space="preserve">в двумерный массив </w:t>
+      </w:r>
+      <w:r>
+        <w:rPr>
+          <w:sz w:val="24"/>
+          <w:szCs w:val="24"/>
+          <w:lang w:val="en-US"/>
+        </w:rPr>
+        <w:t>data</w:t>
+      </w:r>
+      <w:r>
+        <w:rPr>
+          <w:sz w:val="24"/>
+          <w:szCs w:val="24"/>
+        </w:rPr>
+        <w:t>, на основе которого строится вся дальнейшая работа.</w:t>
+      </w:r>
+    </w:p>
+    <w:p>
+      <w:pPr>
+        <w:spacing w:line="259" w:lineRule="auto"/>
+        <w:rPr>
+          <w:sz w:val="24"/>
+          <w:szCs w:val="24"/>
+        </w:rPr>
+      </w:pPr>
+      <w:r>
+        <w:rPr>
+          <w:sz w:val="24"/>
+          <w:szCs w:val="24"/>
+        </w:rPr>
+        <w:t xml:space="preserve">Далее создается словарь </w:t>
+      </w:r>
+      <w:r>
+        <w:rPr>
+          <w:sz w:val="24"/>
+          <w:szCs w:val="24"/>
+          <w:lang w:val="en-US"/>
+        </w:rPr>
+        <w:t>main</w:t>
+      </w:r>
+      <w:r>
+        <w:rPr>
+          <w:sz w:val="24"/>
+          <w:szCs w:val="24"/>
+        </w:rPr>
+        <w:t>_</w:t>
+      </w:r>
+      <w:r>
+        <w:rPr>
+          <w:sz w:val="24"/>
+          <w:szCs w:val="24"/>
+          <w:lang w:val="en-US"/>
+        </w:rPr>
+        <w:t>dict</w:t>
+      </w:r>
+      <w:r>
+        <w:rPr>
+          <w:sz w:val="24"/>
+          <w:szCs w:val="24"/>
+        </w:rPr>
+        <w:t xml:space="preserve">, содержимое которого представляет такой вид: </w:t>
+      </w:r>
+      <w:r>
+        <w:rPr>
+          <w:sz w:val="24"/>
+          <w:szCs w:val="24"/>
+        </w:rPr>
+        <w:t>{</w:t>
+      </w:r>
+      <w:r>
+        <w:rPr>
+          <w:sz w:val="24"/>
+          <w:szCs w:val="24"/>
+        </w:rPr>
+        <w:t>номер колонки: «название колонки»</w:t>
+      </w:r>
+      <w:r>
+        <w:rPr>
+          <w:sz w:val="24"/>
+          <w:szCs w:val="24"/>
+        </w:rPr>
+        <w:t>}</w:t>
+      </w:r>
+      <w:r>
+        <w:rPr>
+          <w:sz w:val="24"/>
+          <w:szCs w:val="24"/>
+        </w:rPr>
+        <w:t xml:space="preserve"> (учитывая, что в массивах отсчет идет с нуля). Данный словарь помогает в решении задания </w:t>
+      </w:r>
+      <w:r>
+        <w:rPr>
+          <w:sz w:val="24"/>
+          <w:szCs w:val="24"/>
+        </w:rPr>
+        <w:t>1.2, 2.1 и других.</w:t>
+      </w:r>
+    </w:p>
+    <w:p>
+      <w:pPr>
+        <w:spacing w:line="259" w:lineRule="auto"/>
+        <w:rPr>
+          <w:sz w:val="24"/>
+          <w:szCs w:val="24"/>
+        </w:rPr>
+      </w:pPr>
+      <w:r>
+        <w:rPr>
+          <w:sz w:val="24"/>
+          <w:szCs w:val="24"/>
+        </w:rPr>
+        <w:t xml:space="preserve">Позже для читаемости вывода создается функция </w:t>
+      </w:r>
+      <w:r>
+        <w:rPr>
+          <w:sz w:val="24"/>
+          <w:szCs w:val="24"/>
+        </w:rPr>
+        <w:t>_</w:t>
+      </w:r>
+      <w:r>
+        <w:rPr>
+          <w:sz w:val="24"/>
+          <w:szCs w:val="24"/>
+          <w:lang w:val="en-US"/>
+        </w:rPr>
+        <w:t>separation</w:t>
+      </w:r>
+      <w:r>
+        <w:rPr>
+          <w:sz w:val="24"/>
+          <w:szCs w:val="24"/>
+        </w:rPr>
+        <w:t>, которая вызывается после вызова функций-решений заданий. Она из себя представляет просто вывод двадцати нижних подчеркиваний (_).</w:t>
+      </w:r>
+    </w:p>
+    <w:p>
+      <w:pPr>
+        <w:spacing w:line="259" w:lineRule="auto"/>
+      </w:pPr>
+      <w:r>
+        <w:br w:type="page"/>
+      </w:r>
     </w:p>
     <w:p>
       <w:pPr>
         <w:jc w:val="both"/>
-        <w:rPr>
-          <w:lang w:val="en-US"/>
-        </w:rPr>
-      </w:pPr>
-    </w:p>
-    <w:p>
-      <w:pPr>
-        <w:spacing w:line="259" w:lineRule="auto"/>
-        <w:rPr>
-          <w:lang w:val="en-US"/>
-        </w:rPr>
-      </w:pPr>
-      <w:r>
-        <w:rPr>
-          <w:lang w:val="en-US"/>
-        </w:rPr>
-        <w:br w:type="page"/>
-      </w:r>
-    </w:p>
-    <w:p>
-      <w:pPr>
-        <w:jc w:val="both"/>
-        <w:rPr>
-          <w:lang w:val="en-US"/>
-        </w:rPr>
       </w:pPr>
     </w:p>
     <w:p>
@@ -1612,7 +1811,6 @@
         </w:rPr>
         <w:t xml:space="preserve"> </w:t>
       </w:r>
-      <w:proofErr w:type="spellStart"/>
       <w:r>
         <w:rPr>
           <w:sz w:val="24"/>
@@ -1621,7 +1819,6 @@
         </w:rPr>
         <w:t>DataFrame</w:t>
       </w:r>
-      <w:proofErr w:type="spellEnd"/>
       <w:r>
         <w:rPr>
           <w:sz w:val="24"/>
@@ -1821,25 +2018,7 @@
           <w:szCs w:val="24"/>
           <w:lang w:eastAsia="en-US"/>
         </w:rPr>
-        <w:t xml:space="preserve"> функцию </w:t>
-      </w:r>
-      <w:proofErr w:type="spellStart"/>
-      <w:r>
-        <w:rPr>
-          <w:sz w:val="24"/>
-          <w:szCs w:val="24"/>
-          <w:lang w:eastAsia="en-US"/>
-        </w:rPr>
-        <w:t>replace</w:t>
-      </w:r>
-      <w:proofErr w:type="spellEnd"/>
-      <w:r>
-        <w:rPr>
-          <w:sz w:val="24"/>
-          <w:szCs w:val="24"/>
-          <w:lang w:eastAsia="en-US"/>
-        </w:rPr>
-        <w:t>()</w:t>
+        <w:t xml:space="preserve"> функцию replace()</w:t>
       </w:r>
       <w:r>
         <w:rPr>
@@ -2171,7 +2350,6 @@
         </w:rPr>
         <w:t xml:space="preserve">: </w:t>
       </w:r>
-      <w:proofErr w:type="spellStart"/>
       <w:r>
         <w:rPr>
           <w:sz w:val="24"/>
@@ -2180,7 +2358,6 @@
         </w:rPr>
         <w:t>Dalc</w:t>
       </w:r>
-      <w:proofErr w:type="spellEnd"/>
       <w:r>
         <w:rPr>
           <w:sz w:val="24"/>
@@ -2188,7 +2365,6 @@
         </w:rPr>
         <w:t xml:space="preserve">, </w:t>
       </w:r>
-      <w:proofErr w:type="spellStart"/>
       <w:r>
         <w:rPr>
           <w:sz w:val="24"/>
@@ -2197,7 +2373,6 @@
         </w:rPr>
         <w:t>Walc</w:t>
       </w:r>
-      <w:proofErr w:type="spellEnd"/>
       <w:r>
         <w:rPr>
           <w:sz w:val="24"/>
@@ -2220,7 +2395,6 @@
         </w:rPr>
         <w:t xml:space="preserve">, </w:t>
       </w:r>
-      <w:proofErr w:type="spellStart"/>
       <w:r>
         <w:rPr>
           <w:sz w:val="24"/>
@@ -2229,7 +2403,6 @@
         </w:rPr>
         <w:t>famrel</w:t>
       </w:r>
-      <w:proofErr w:type="spellEnd"/>
       <w:r>
         <w:rPr>
           <w:sz w:val="24"/>
@@ -2266,7 +2439,6 @@
         </w:rPr>
         <w:t xml:space="preserve"> </w:t>
       </w:r>
-      <w:proofErr w:type="spellStart"/>
       <w:r>
         <w:rPr>
           <w:sz w:val="24"/>
@@ -2275,7 +2447,6 @@
         </w:rPr>
         <w:t>Dalc</w:t>
       </w:r>
-      <w:proofErr w:type="spellEnd"/>
       <w:r>
         <w:rPr>
           <w:sz w:val="24"/>
@@ -2297,7 +2468,6 @@
         </w:rPr>
         <w:t xml:space="preserve"> </w:t>
       </w:r>
-      <w:proofErr w:type="spellStart"/>
       <w:r>
         <w:rPr>
           <w:sz w:val="24"/>
@@ -2306,7 +2476,6 @@
         </w:rPr>
         <w:t>Walc</w:t>
       </w:r>
-      <w:proofErr w:type="spellEnd"/>
       <w:r>
         <w:rPr>
           <w:sz w:val="24"/>
@@ -2321,7 +2490,6 @@
         </w:rPr>
         <w:t xml:space="preserve">мы решили заполнять пропуски минимально возможным значением, потому что, если человек не заполнил этот признак, значит значение этого показателя равно минимальному - единице. В </w:t>
       </w:r>
-      <w:proofErr w:type="spellStart"/>
       <w:r>
         <w:rPr>
           <w:sz w:val="24"/>
@@ -2330,7 +2498,6 @@
         </w:rPr>
         <w:t>famrel</w:t>
       </w:r>
-      <w:proofErr w:type="spellEnd"/>
       <w:r>
         <w:rPr>
           <w:sz w:val="24"/>
@@ -2483,43 +2650,7 @@
           <w:szCs w:val="24"/>
           <w:lang w:eastAsia="en-US"/>
         </w:rPr>
-        <w:t xml:space="preserve">Была создана функция </w:t>
-      </w:r>
-      <w:proofErr w:type="spellStart"/>
-      <w:r>
-        <w:rPr>
-          <w:sz w:val="24"/>
-          <w:szCs w:val="24"/>
-          <w:lang w:eastAsia="en-US"/>
-        </w:rPr>
-        <w:t>count_schools</w:t>
-      </w:r>
-      <w:proofErr w:type="spellEnd"/>
-      <w:r>
-        <w:rPr>
-          <w:sz w:val="24"/>
-          <w:szCs w:val="24"/>
-          <w:lang w:eastAsia="en-US"/>
-        </w:rPr>
-        <w:t xml:space="preserve">, принимающая как аргумент двумерный массив </w:t>
-      </w:r>
-      <w:proofErr w:type="spellStart"/>
-      <w:r>
-        <w:rPr>
-          <w:sz w:val="24"/>
-          <w:szCs w:val="24"/>
-          <w:lang w:eastAsia="en-US"/>
-        </w:rPr>
-        <w:t>data</w:t>
-      </w:r>
-      <w:proofErr w:type="spellEnd"/>
-      <w:r>
-        <w:rPr>
-          <w:sz w:val="24"/>
-          <w:szCs w:val="24"/>
-          <w:lang w:eastAsia="en-US"/>
-        </w:rPr>
-        <w:t>. Итерируясь по массиву, функция считает количество учащихся в частной и гос</w:t>
+        <w:t>Была создана функция count_schools, принимающая как аргумент двумерный массив data. Итерируясь по массиву, функция считает количество учащихся в частной и гос</w:t>
       </w:r>
       <w:r>
         <w:rPr>
@@ -2601,414 +2732,278 @@
           <w:szCs w:val="24"/>
           <w:lang w:eastAsia="en-US"/>
         </w:rPr>
-        <w:t xml:space="preserve">Была создана функция </w:t>
-      </w:r>
-      <w:proofErr w:type="spellStart"/>
-      <w:r>
-        <w:rPr>
-          <w:sz w:val="24"/>
-          <w:szCs w:val="24"/>
-          <w:lang w:eastAsia="en-US"/>
-        </w:rPr>
-        <w:t>count_students</w:t>
-      </w:r>
-      <w:proofErr w:type="spellEnd"/>
-      <w:r>
-        <w:rPr>
-          <w:sz w:val="24"/>
-          <w:szCs w:val="24"/>
-          <w:lang w:eastAsia="en-US"/>
-        </w:rPr>
-        <w:t xml:space="preserve">, принимающая как аргумент двумерный массив </w:t>
-      </w:r>
-      <w:proofErr w:type="spellStart"/>
-      <w:r>
-        <w:rPr>
-          <w:sz w:val="24"/>
-          <w:szCs w:val="24"/>
-          <w:lang w:eastAsia="en-US"/>
+        <w:t xml:space="preserve">Была создана функция count_students, принимающая как аргумент двумерный массив data. Итерируясь по массиву, функция считает количество учащихся на природоведенье и математике, возвращая </w:t>
+      </w:r>
+      <w:r>
+        <w:rPr>
+          <w:sz w:val="24"/>
+          <w:szCs w:val="24"/>
+          <w:lang w:eastAsia="en-US"/>
+        </w:rPr>
+        <w:t>число для каждого показателя</w:t>
+      </w:r>
+      <w:r>
+        <w:rPr>
+          <w:sz w:val="24"/>
+          <w:szCs w:val="24"/>
+          <w:lang w:eastAsia="en-US"/>
+        </w:rPr>
+        <w:t>.</w:t>
+      </w:r>
+    </w:p>
+    <w:p>
+      <w:pPr>
+        <w:rPr>
+          <w:sz w:val="24"/>
+          <w:szCs w:val="24"/>
+          <w:lang w:eastAsia="en-US"/>
+        </w:rPr>
+      </w:pPr>
+      <w:r>
+        <w:rPr>
+          <w:sz w:val="24"/>
+          <w:szCs w:val="24"/>
+          <w:lang w:eastAsia="en-US"/>
+        </w:rPr>
+        <w:t>Задание 3.4</w:t>
+      </w:r>
+      <w:r>
+        <w:rPr>
+          <w:sz w:val="24"/>
+          <w:szCs w:val="24"/>
+          <w:lang w:eastAsia="en-US"/>
+        </w:rPr>
+        <w:t xml:space="preserve">: </w:t>
+      </w:r>
+      <w:r>
+        <w:rPr>
+          <w:sz w:val="24"/>
+          <w:szCs w:val="24"/>
+          <w:lang w:eastAsia="en-US"/>
+        </w:rPr>
+        <w:t xml:space="preserve">Была создана функция amount_failures, принимающая как аргумент двумерный массив data. Итерируясь по массиву, функция считает количество учащихся, которые завалили предметы, отдельно математику и природоведение. Функция возвращает </w:t>
+      </w:r>
+      <w:r>
+        <w:rPr>
+          <w:sz w:val="24"/>
+          <w:szCs w:val="24"/>
+          <w:lang w:eastAsia="en-US"/>
+        </w:rPr>
+        <w:t xml:space="preserve">количество завалов по каждому предмету и в результате простого сравнения выводит строку </w:t>
+      </w:r>
+      <w:r>
+        <w:rPr>
+          <w:sz w:val="24"/>
+          <w:szCs w:val="24"/>
+          <w:lang w:eastAsia="en-US"/>
+        </w:rPr>
+        <w:t>с тем, какой предмет все же заваливают чаще</w:t>
+      </w:r>
+      <w:r>
+        <w:rPr>
+          <w:sz w:val="24"/>
+          <w:szCs w:val="24"/>
+          <w:lang w:eastAsia="en-US"/>
+        </w:rPr>
+        <w:t>.</w:t>
+      </w:r>
+    </w:p>
+    <w:p>
+      <w:pPr>
+        <w:rPr>
+          <w:sz w:val="24"/>
+          <w:szCs w:val="24"/>
+          <w:lang w:eastAsia="en-US"/>
+        </w:rPr>
+      </w:pPr>
+      <w:r>
+        <w:rPr>
+          <w:sz w:val="24"/>
+          <w:szCs w:val="24"/>
+          <w:lang w:eastAsia="en-US"/>
+        </w:rPr>
+        <w:t>Задание 3.5</w:t>
+      </w:r>
+      <w:r>
+        <w:rPr>
+          <w:sz w:val="24"/>
+          <w:szCs w:val="24"/>
+          <w:lang w:eastAsia="en-US"/>
+        </w:rPr>
+        <w:t xml:space="preserve">: </w:t>
+      </w:r>
+      <w:r>
+        <w:rPr>
+          <w:sz w:val="24"/>
+          <w:szCs w:val="24"/>
+          <w:lang w:eastAsia="en-US"/>
+        </w:rPr>
+        <w:t>Была создана функция amount_studytime, принимающая как аргумент двумерный массив data. Итерируясь по массиву, функция считает сколько в среднем уходит на учеб</w:t>
+      </w:r>
+      <w:r>
+        <w:rPr>
+          <w:sz w:val="24"/>
+          <w:szCs w:val="24"/>
+          <w:lang w:eastAsia="en-US"/>
+        </w:rPr>
+        <w:t>у</w:t>
+      </w:r>
+      <w:r>
+        <w:rPr>
+          <w:sz w:val="24"/>
+          <w:szCs w:val="24"/>
+          <w:lang w:eastAsia="en-US"/>
+        </w:rPr>
+        <w:t xml:space="preserve"> по отдельным предметам у учащихся. Функция возвращает это.</w:t>
+      </w:r>
+    </w:p>
+    <w:p>
+      <w:pPr>
+        <w:rPr>
+          <w:sz w:val="24"/>
+          <w:szCs w:val="24"/>
+          <w:lang w:eastAsia="en-US"/>
+        </w:rPr>
+      </w:pPr>
+      <w:r>
+        <w:rPr>
+          <w:sz w:val="24"/>
+          <w:szCs w:val="24"/>
+          <w:lang w:eastAsia="en-US"/>
+        </w:rPr>
+        <w:t>Задание 3.6</w:t>
+      </w:r>
+      <w:r>
+        <w:rPr>
+          <w:sz w:val="24"/>
+          <w:szCs w:val="24"/>
+          <w:lang w:eastAsia="en-US"/>
+        </w:rPr>
+        <w:t xml:space="preserve">: </w:t>
+      </w:r>
+      <w:r>
+        <w:rPr>
+          <w:sz w:val="24"/>
+          <w:szCs w:val="24"/>
+          <w:lang w:eastAsia="en-US"/>
+        </w:rPr>
+        <w:t>Была создана функция amount_reasons, принимающая как аргумент двумерный массив data. Итерируясь по массиву, функция считает разные причины учащихся выбирать школу частную/государственную. Функция сравнивает количество причин для выбора школ и возвращает чего больше</w:t>
+      </w:r>
+    </w:p>
+    <w:p>
+      <w:pPr>
+        <w:pStyle w:val="2"/>
+      </w:pPr>
+      <w:bookmarkStart w:id="5" w:name="_Toc161860728"/>
+      <w:r>
+        <w:t>Задание 4</w:t>
+      </w:r>
+      <w:bookmarkEnd w:id="5"/>
+    </w:p>
+    <w:p>
+      <w:pPr>
+        <w:rPr>
+          <w:sz w:val="24"/>
+          <w:szCs w:val="24"/>
+          <w:lang w:eastAsia="en-US"/>
+        </w:rPr>
+      </w:pPr>
+      <w:r>
+        <w:rPr>
+          <w:sz w:val="24"/>
+          <w:szCs w:val="24"/>
+          <w:lang w:eastAsia="en-US"/>
+        </w:rPr>
+        <w:t xml:space="preserve">Создается функция </w:t>
+      </w:r>
+      <w:r>
+        <w:rPr>
+          <w:sz w:val="24"/>
+          <w:szCs w:val="24"/>
+          <w:lang w:val="en-US" w:eastAsia="en-US"/>
+        </w:rPr>
+        <w:t>min</w:t>
+      </w:r>
+      <w:r>
+        <w:rPr>
+          <w:sz w:val="24"/>
+          <w:szCs w:val="24"/>
+          <w:lang w:eastAsia="en-US"/>
+        </w:rPr>
+        <w:t>_</w:t>
+      </w:r>
+      <w:r>
+        <w:rPr>
+          <w:sz w:val="24"/>
+          <w:szCs w:val="24"/>
+          <w:lang w:val="en-US" w:eastAsia="en-US"/>
+        </w:rPr>
+        <w:t>max</w:t>
+      </w:r>
+      <w:r>
+        <w:rPr>
+          <w:sz w:val="24"/>
+          <w:szCs w:val="24"/>
+          <w:lang w:eastAsia="en-US"/>
+        </w:rPr>
+        <w:t>_</w:t>
+      </w:r>
+      <w:r>
+        <w:rPr>
+          <w:sz w:val="24"/>
+          <w:szCs w:val="24"/>
+          <w:lang w:val="en-US" w:eastAsia="en-US"/>
+        </w:rPr>
+        <w:t>avg</w:t>
+      </w:r>
+      <w:r>
+        <w:rPr>
+          <w:sz w:val="24"/>
+          <w:szCs w:val="24"/>
+          <w:lang w:eastAsia="en-US"/>
+        </w:rPr>
+        <w:t>_</w:t>
+      </w:r>
+      <w:r>
+        <w:rPr>
+          <w:sz w:val="24"/>
+          <w:szCs w:val="24"/>
+          <w:lang w:val="en-US" w:eastAsia="en-US"/>
+        </w:rPr>
+        <w:t>mark</w:t>
+      </w:r>
+      <w:r>
+        <w:rPr>
+          <w:sz w:val="24"/>
+          <w:szCs w:val="24"/>
+          <w:lang w:eastAsia="en-US"/>
+        </w:rPr>
+        <w:t>, которая принимает как аргументы двумерный</w:t>
+      </w:r>
+      <w:r>
+        <w:rPr>
+          <w:sz w:val="24"/>
+          <w:szCs w:val="24"/>
+          <w:lang w:eastAsia="en-US"/>
+        </w:rPr>
+        <w:t xml:space="preserve"> </w:t>
+      </w:r>
+      <w:r>
+        <w:rPr>
+          <w:sz w:val="24"/>
+          <w:szCs w:val="24"/>
+          <w:lang w:eastAsia="en-US"/>
+        </w:rPr>
+        <w:t xml:space="preserve">массив </w:t>
+      </w:r>
+      <w:r>
+        <w:rPr>
+          <w:sz w:val="24"/>
+          <w:szCs w:val="24"/>
+          <w:lang w:val="en-US" w:eastAsia="en-US"/>
         </w:rPr>
         <w:t>data</w:t>
       </w:r>
-      <w:proofErr w:type="spellEnd"/>
-      <w:r>
-        <w:rPr>
-          <w:sz w:val="24"/>
-          <w:szCs w:val="24"/>
-          <w:lang w:eastAsia="en-US"/>
-        </w:rPr>
-        <w:t xml:space="preserve">. Итерируясь по массиву, функция считает количество учащихся на </w:t>
-      </w:r>
-      <w:r>
-        <w:rPr>
-          <w:sz w:val="24"/>
-          <w:szCs w:val="24"/>
-          <w:lang w:eastAsia="en-US"/>
-        </w:rPr>
-        <w:t>природоведенье</w:t>
-      </w:r>
-      <w:r>
-        <w:rPr>
-          <w:sz w:val="24"/>
-          <w:szCs w:val="24"/>
-          <w:lang w:eastAsia="en-US"/>
-        </w:rPr>
-        <w:t xml:space="preserve"> и математике, возвращая </w:t>
-      </w:r>
-      <w:r>
-        <w:rPr>
-          <w:sz w:val="24"/>
-          <w:szCs w:val="24"/>
-          <w:lang w:eastAsia="en-US"/>
-        </w:rPr>
-        <w:t>число для каждого показателя</w:t>
-      </w:r>
-      <w:r>
-        <w:rPr>
-          <w:sz w:val="24"/>
-          <w:szCs w:val="24"/>
-          <w:lang w:eastAsia="en-US"/>
-        </w:rPr>
-        <w:t>.</w:t>
-      </w:r>
-    </w:p>
-    <w:p>
-      <w:pPr>
-        <w:rPr>
-          <w:sz w:val="24"/>
-          <w:szCs w:val="24"/>
-          <w:lang w:eastAsia="en-US"/>
-        </w:rPr>
-      </w:pPr>
-      <w:r>
-        <w:rPr>
-          <w:sz w:val="24"/>
-          <w:szCs w:val="24"/>
-          <w:lang w:eastAsia="en-US"/>
-        </w:rPr>
-        <w:t>Задание 3.4</w:t>
-      </w:r>
-      <w:r>
-        <w:rPr>
-          <w:sz w:val="24"/>
-          <w:szCs w:val="24"/>
-          <w:lang w:eastAsia="en-US"/>
-        </w:rPr>
-        <w:t xml:space="preserve">: </w:t>
-      </w:r>
-      <w:r>
-        <w:rPr>
-          <w:sz w:val="24"/>
-          <w:szCs w:val="24"/>
-          <w:lang w:eastAsia="en-US"/>
-        </w:rPr>
-        <w:t xml:space="preserve">Была создана функция </w:t>
-      </w:r>
-      <w:proofErr w:type="spellStart"/>
-      <w:r>
-        <w:rPr>
-          <w:sz w:val="24"/>
-          <w:szCs w:val="24"/>
-          <w:lang w:eastAsia="en-US"/>
-        </w:rPr>
-        <w:t>amount_failures</w:t>
-      </w:r>
-      <w:proofErr w:type="spellEnd"/>
-      <w:r>
-        <w:rPr>
-          <w:sz w:val="24"/>
-          <w:szCs w:val="24"/>
-          <w:lang w:eastAsia="en-US"/>
-        </w:rPr>
-        <w:t xml:space="preserve">, принимающая как аргумент двумерный массив </w:t>
-      </w:r>
-      <w:proofErr w:type="spellStart"/>
-      <w:r>
-        <w:rPr>
-          <w:sz w:val="24"/>
-          <w:szCs w:val="24"/>
-          <w:lang w:eastAsia="en-US"/>
-        </w:rPr>
-        <w:t>data</w:t>
-      </w:r>
-      <w:proofErr w:type="spellEnd"/>
-      <w:r>
-        <w:rPr>
-          <w:sz w:val="24"/>
-          <w:szCs w:val="24"/>
-          <w:lang w:eastAsia="en-US"/>
-        </w:rPr>
-        <w:t xml:space="preserve">. Итерируясь по массиву, функция считает количество учащихся, которые завалили предметы, отдельно математику и природоведение. Функция возвращает </w:t>
-      </w:r>
-      <w:r>
-        <w:rPr>
-          <w:sz w:val="24"/>
-          <w:szCs w:val="24"/>
-          <w:lang w:eastAsia="en-US"/>
-        </w:rPr>
-        <w:t xml:space="preserve">количество завалов по каждому предмету и в результате простого сравнения выводит строку </w:t>
-      </w:r>
-      <w:r>
-        <w:rPr>
-          <w:sz w:val="24"/>
-          <w:szCs w:val="24"/>
-          <w:lang w:eastAsia="en-US"/>
-        </w:rPr>
-        <w:t>с тем, какой предмет все же заваливают чаще</w:t>
-      </w:r>
-      <w:r>
-        <w:rPr>
-          <w:sz w:val="24"/>
-          <w:szCs w:val="24"/>
-          <w:lang w:eastAsia="en-US"/>
-        </w:rPr>
-        <w:t>.</w:t>
-      </w:r>
-    </w:p>
-    <w:p>
-      <w:pPr>
-        <w:rPr>
-          <w:sz w:val="24"/>
-          <w:szCs w:val="24"/>
-          <w:lang w:eastAsia="en-US"/>
-        </w:rPr>
-      </w:pPr>
-      <w:r>
-        <w:rPr>
-          <w:sz w:val="24"/>
-          <w:szCs w:val="24"/>
-          <w:lang w:eastAsia="en-US"/>
-        </w:rPr>
-        <w:t>Задание 3.5</w:t>
-      </w:r>
-      <w:r>
-        <w:rPr>
-          <w:sz w:val="24"/>
-          <w:szCs w:val="24"/>
-          <w:lang w:eastAsia="en-US"/>
-        </w:rPr>
-        <w:t xml:space="preserve">: </w:t>
-      </w:r>
-      <w:r>
-        <w:rPr>
-          <w:sz w:val="24"/>
-          <w:szCs w:val="24"/>
-          <w:lang w:eastAsia="en-US"/>
-        </w:rPr>
-        <w:t xml:space="preserve">Была создана функция </w:t>
-      </w:r>
-      <w:proofErr w:type="spellStart"/>
-      <w:r>
-        <w:rPr>
-          <w:sz w:val="24"/>
-          <w:szCs w:val="24"/>
-          <w:lang w:eastAsia="en-US"/>
-        </w:rPr>
-        <w:t>amount_studytime</w:t>
-      </w:r>
-      <w:proofErr w:type="spellEnd"/>
-      <w:r>
-        <w:rPr>
-          <w:sz w:val="24"/>
-          <w:szCs w:val="24"/>
-          <w:lang w:eastAsia="en-US"/>
-        </w:rPr>
-        <w:t xml:space="preserve">, принимающая как аргумент двумерный массив </w:t>
-      </w:r>
-      <w:proofErr w:type="spellStart"/>
-      <w:r>
-        <w:rPr>
-          <w:sz w:val="24"/>
-          <w:szCs w:val="24"/>
-          <w:lang w:eastAsia="en-US"/>
-        </w:rPr>
-        <w:t>data</w:t>
-      </w:r>
-      <w:proofErr w:type="spellEnd"/>
-      <w:r>
-        <w:rPr>
-          <w:sz w:val="24"/>
-          <w:szCs w:val="24"/>
-          <w:lang w:eastAsia="en-US"/>
-        </w:rPr>
-        <w:t>. Итерируясь по массиву, функция считает сколько в среднем уходит на учеб</w:t>
-      </w:r>
-      <w:r>
-        <w:rPr>
-          <w:sz w:val="24"/>
-          <w:szCs w:val="24"/>
-          <w:lang w:eastAsia="en-US"/>
-        </w:rPr>
-        <w:t>у</w:t>
-      </w:r>
-      <w:r>
-        <w:rPr>
-          <w:sz w:val="24"/>
-          <w:szCs w:val="24"/>
-          <w:lang w:eastAsia="en-US"/>
-        </w:rPr>
-        <w:t xml:space="preserve"> по отдельным предметам у учащихся. Функция возвращает это.</w:t>
-      </w:r>
-    </w:p>
-    <w:p>
-      <w:pPr>
-        <w:rPr>
-          <w:sz w:val="24"/>
-          <w:szCs w:val="24"/>
-          <w:lang w:eastAsia="en-US"/>
-        </w:rPr>
-      </w:pPr>
-      <w:r>
-        <w:rPr>
-          <w:sz w:val="24"/>
-          <w:szCs w:val="24"/>
-          <w:lang w:eastAsia="en-US"/>
-        </w:rPr>
-        <w:t>Задание 3.6</w:t>
-      </w:r>
-      <w:r>
-        <w:rPr>
-          <w:sz w:val="24"/>
-          <w:szCs w:val="24"/>
-          <w:lang w:eastAsia="en-US"/>
-        </w:rPr>
-        <w:t xml:space="preserve">: </w:t>
-      </w:r>
-      <w:r>
-        <w:rPr>
-          <w:sz w:val="24"/>
-          <w:szCs w:val="24"/>
-          <w:lang w:eastAsia="en-US"/>
-        </w:rPr>
-        <w:t xml:space="preserve">Была создана функция </w:t>
-      </w:r>
-      <w:proofErr w:type="spellStart"/>
-      <w:r>
-        <w:rPr>
-          <w:sz w:val="24"/>
-          <w:szCs w:val="24"/>
-          <w:lang w:eastAsia="en-US"/>
-        </w:rPr>
-        <w:t>amount_reasons</w:t>
-      </w:r>
-      <w:proofErr w:type="spellEnd"/>
-      <w:r>
-        <w:rPr>
-          <w:sz w:val="24"/>
-          <w:szCs w:val="24"/>
-          <w:lang w:eastAsia="en-US"/>
-        </w:rPr>
-        <w:t xml:space="preserve">, принимающая как аргумент двумерный массив </w:t>
-      </w:r>
-      <w:proofErr w:type="spellStart"/>
-      <w:r>
-        <w:rPr>
-          <w:sz w:val="24"/>
-          <w:szCs w:val="24"/>
-          <w:lang w:eastAsia="en-US"/>
-        </w:rPr>
-        <w:t>data</w:t>
-      </w:r>
-      <w:proofErr w:type="spellEnd"/>
-      <w:r>
-        <w:rPr>
-          <w:sz w:val="24"/>
-          <w:szCs w:val="24"/>
-          <w:lang w:eastAsia="en-US"/>
-        </w:rPr>
-        <w:t>. Итерируясь по массиву, функция считает разные причины учащихся выбирать школу частную/государственную. Функция сравнивает количество причин для выбора школ и возвращает чего больше</w:t>
-      </w:r>
-    </w:p>
-    <w:p>
-      <w:pPr>
-        <w:pStyle w:val="2"/>
-      </w:pPr>
-      <w:bookmarkStart w:id="5" w:name="_Toc161860728"/>
-      <w:r>
-        <w:t>Задание 4</w:t>
-      </w:r>
-      <w:bookmarkEnd w:id="5"/>
-    </w:p>
-    <w:p>
-      <w:pPr>
-        <w:rPr>
-          <w:sz w:val="24"/>
-          <w:szCs w:val="24"/>
-          <w:lang w:val="en-US" w:eastAsia="en-US"/>
-        </w:rPr>
-      </w:pPr>
-      <w:r>
-        <w:rPr>
-          <w:sz w:val="24"/>
-          <w:szCs w:val="24"/>
-          <w:lang w:eastAsia="en-US"/>
-        </w:rPr>
-        <w:t xml:space="preserve">Создается функция </w:t>
-      </w:r>
-      <w:r>
-        <w:rPr>
-          <w:sz w:val="24"/>
-          <w:szCs w:val="24"/>
-          <w:lang w:val="en-US" w:eastAsia="en-US"/>
-        </w:rPr>
-        <w:t>min</w:t>
-      </w:r>
-      <w:r>
-        <w:rPr>
-          <w:sz w:val="24"/>
-          <w:szCs w:val="24"/>
-          <w:lang w:eastAsia="en-US"/>
-        </w:rPr>
-        <w:t>_</w:t>
-      </w:r>
-      <w:r>
-        <w:rPr>
-          <w:sz w:val="24"/>
-          <w:szCs w:val="24"/>
-          <w:lang w:val="en-US" w:eastAsia="en-US"/>
-        </w:rPr>
-        <w:t>max</w:t>
-      </w:r>
-      <w:r>
-        <w:rPr>
-          <w:sz w:val="24"/>
-          <w:szCs w:val="24"/>
-          <w:lang w:eastAsia="en-US"/>
-        </w:rPr>
-        <w:t>_</w:t>
-      </w:r>
-      <w:r>
-        <w:rPr>
-          <w:sz w:val="24"/>
-          <w:szCs w:val="24"/>
-          <w:lang w:val="en-US" w:eastAsia="en-US"/>
-        </w:rPr>
-        <w:t>avg</w:t>
-      </w:r>
-      <w:r>
-        <w:rPr>
-          <w:sz w:val="24"/>
-          <w:szCs w:val="24"/>
-          <w:lang w:eastAsia="en-US"/>
-        </w:rPr>
-        <w:t>_</w:t>
-      </w:r>
-      <w:r>
-        <w:rPr>
-          <w:sz w:val="24"/>
-          <w:szCs w:val="24"/>
-          <w:lang w:val="en-US" w:eastAsia="en-US"/>
-        </w:rPr>
-        <w:t>mark</w:t>
-      </w:r>
-      <w:r>
-        <w:rPr>
-          <w:sz w:val="24"/>
-          <w:szCs w:val="24"/>
-          <w:lang w:eastAsia="en-US"/>
-        </w:rPr>
-        <w:t>, которая принимает как аргументы двумерный</w:t>
-      </w:r>
       <w:r>
         <w:rPr>
           <w:sz w:val="24"/>
@@ -3023,15 +3018,7 @@
           <w:szCs w:val="24"/>
           <w:lang w:eastAsia="en-US"/>
         </w:rPr>
-        <w:t xml:space="preserve">массив </w:t>
-      </w:r>
-      <w:r>
-        <w:rPr>
-          <w:sz w:val="24"/>
-          <w:szCs w:val="24"/>
-          <w:lang w:val="en-US" w:eastAsia="en-US"/>
-        </w:rPr>
-        <w:t>data</w:t>
+        <w:t>и</w:t>
       </w:r>
       <w:r>
         <w:rPr>
@@ -3045,9 +3032,9 @@
         <w:rPr>
           <w:sz w:val="24"/>
           <w:szCs w:val="24"/>
-          <w:lang w:eastAsia="en-US"/>
-        </w:rPr>
-        <w:t>и</w:t>
+          <w:lang w:val="en-US" w:eastAsia="en-US"/>
+        </w:rPr>
+        <w:t>G</w:t>
       </w:r>
       <w:r>
         <w:rPr>
@@ -3061,9 +3048,57 @@
         <w:rPr>
           <w:sz w:val="24"/>
           <w:szCs w:val="24"/>
-          <w:lang w:val="en-US" w:eastAsia="en-US"/>
-        </w:rPr>
-        <w:t>G</w:t>
+          <w:lang w:eastAsia="en-US"/>
+        </w:rPr>
+        <w:t xml:space="preserve">(номер семестра). С помощью нетрудных вычислений программа возвращает такие переменные как: </w:t>
+      </w:r>
+      <w:r>
+        <w:rPr>
+          <w:sz w:val="24"/>
+          <w:szCs w:val="24"/>
+          <w:lang w:eastAsia="en-US"/>
+        </w:rPr>
+        <w:t>min_math, max_math, avg_math, min_por, max_por, avg_por, math_grades, por_grades</w:t>
+      </w:r>
+      <w:r>
+        <w:rPr>
+          <w:sz w:val="24"/>
+          <w:szCs w:val="24"/>
+          <w:lang w:eastAsia="en-US"/>
+        </w:rPr>
+        <w:t>, которые обозначают худшую оценку по математике, наилучшую оценку по математике, среднюю оценку по математике,  худшую оценку по природоведению, наилучшую оценку по природоведению, среднюю оценку по природоведению</w:t>
+      </w:r>
+      <w:r>
+        <w:rPr>
+          <w:sz w:val="24"/>
+          <w:szCs w:val="24"/>
+          <w:lang w:eastAsia="en-US"/>
+        </w:rPr>
+        <w:t xml:space="preserve">, все оценки </w:t>
+      </w:r>
+      <w:r>
+        <w:rPr>
+          <w:sz w:val="24"/>
+          <w:szCs w:val="24"/>
+          <w:lang w:eastAsia="en-US"/>
+        </w:rPr>
+        <w:t xml:space="preserve"> соответственно. Все эти данные определены для выбранного пользователем семестра. Далее </w:t>
+      </w:r>
+      <w:r>
+        <w:rPr>
+          <w:sz w:val="24"/>
+          <w:szCs w:val="24"/>
+          <w:lang w:eastAsia="en-US"/>
+        </w:rPr>
+        <w:t xml:space="preserve">используя библиотеку </w:t>
+      </w:r>
+      <w:r>
+        <w:rPr>
+          <w:sz w:val="24"/>
+          <w:szCs w:val="24"/>
+          <w:lang w:val="en-US" w:eastAsia="en-US"/>
+        </w:rPr>
+        <w:t>matplotlib</w:t>
       </w:r>
       <w:r>
         <w:rPr>
@@ -3079,118 +3114,6 @@
           <w:szCs w:val="24"/>
           <w:lang w:eastAsia="en-US"/>
         </w:rPr>
-        <w:t xml:space="preserve">(номер семестра). С помощью нетрудных вычислений программа возвращает такие переменные как: </w:t>
-      </w:r>
-      <w:r>
-        <w:rPr>
-          <w:sz w:val="24"/>
-          <w:szCs w:val="24"/>
-          <w:lang w:eastAsia="en-US"/>
-        </w:rPr>
-        <w:t>min_math, max_math, avg_math, min_por, max_por, avg_por, math_grades, por_grades</w:t>
-      </w:r>
-      <w:r>
-        <w:rPr>
-          <w:sz w:val="24"/>
-          <w:szCs w:val="24"/>
-          <w:lang w:eastAsia="en-US"/>
-        </w:rPr>
-        <w:t xml:space="preserve">, которые обозначают худшую оценку по математике, наилучшую оценку по математике, среднюю оценку по математике,  </w:t>
-      </w:r>
-      <w:r>
-        <w:rPr>
-          <w:sz w:val="24"/>
-          <w:szCs w:val="24"/>
-          <w:lang w:eastAsia="en-US"/>
-        </w:rPr>
-        <w:t xml:space="preserve">худшую оценку по </w:t>
-      </w:r>
-      <w:r>
-        <w:rPr>
-          <w:sz w:val="24"/>
-          <w:szCs w:val="24"/>
-          <w:lang w:eastAsia="en-US"/>
-        </w:rPr>
-        <w:t>природоведению</w:t>
-      </w:r>
-      <w:r>
-        <w:rPr>
-          <w:sz w:val="24"/>
-          <w:szCs w:val="24"/>
-          <w:lang w:eastAsia="en-US"/>
-        </w:rPr>
-        <w:t xml:space="preserve">, наилучшую оценку по </w:t>
-      </w:r>
-      <w:r>
-        <w:rPr>
-          <w:sz w:val="24"/>
-          <w:szCs w:val="24"/>
-          <w:lang w:eastAsia="en-US"/>
-        </w:rPr>
-        <w:t>природоведению</w:t>
-      </w:r>
-      <w:r>
-        <w:rPr>
-          <w:sz w:val="24"/>
-          <w:szCs w:val="24"/>
-          <w:lang w:eastAsia="en-US"/>
-        </w:rPr>
-        <w:t xml:space="preserve">, среднюю оценку по </w:t>
-      </w:r>
-      <w:r>
-        <w:rPr>
-          <w:sz w:val="24"/>
-          <w:szCs w:val="24"/>
-          <w:lang w:eastAsia="en-US"/>
-        </w:rPr>
-        <w:t>природоведению</w:t>
-      </w:r>
-      <w:r>
-        <w:rPr>
-          <w:sz w:val="24"/>
-          <w:szCs w:val="24"/>
-          <w:lang w:eastAsia="en-US"/>
-        </w:rPr>
-        <w:t xml:space="preserve">, все оценки </w:t>
-      </w:r>
-      <w:r>
-        <w:rPr>
-          <w:sz w:val="24"/>
-          <w:szCs w:val="24"/>
-          <w:lang w:eastAsia="en-US"/>
-        </w:rPr>
-        <w:t xml:space="preserve"> соответственно. Все эти данные определены для выбранного пользователем семестра. Далее </w:t>
-      </w:r>
-      <w:r>
-        <w:rPr>
-          <w:sz w:val="24"/>
-          <w:szCs w:val="24"/>
-          <w:lang w:eastAsia="en-US"/>
-        </w:rPr>
-        <w:t xml:space="preserve">используя библиотеку </w:t>
-      </w:r>
-      <w:r>
-        <w:rPr>
-          <w:sz w:val="24"/>
-          <w:szCs w:val="24"/>
-          <w:lang w:val="en-US" w:eastAsia="en-US"/>
-        </w:rPr>
-        <w:t>matplotlib</w:t>
-      </w:r>
-      <w:r>
-        <w:rPr>
-          <w:sz w:val="24"/>
-          <w:szCs w:val="24"/>
-          <w:lang w:eastAsia="en-US"/>
-        </w:rPr>
-        <w:t xml:space="preserve"> </w:t>
-      </w:r>
-      <w:r>
-        <w:rPr>
-          <w:sz w:val="24"/>
-          <w:szCs w:val="24"/>
-          <w:lang w:eastAsia="en-US"/>
-        </w:rPr>
         <w:t>на одном рисунке, создается четыре диаграммы с данными:</w:t>
       </w:r>
       <w:r>
@@ -3201,7 +3124,7 @@
           <w:lang w:val="en-US" w:eastAsia="en-US"/>
         </w:rPr>
         <w:drawing>
-          <wp:inline distT="0" distB="0" distL="0" distR="0" wp14:anchorId="3E668305" wp14:editId="49D4EA7B">
+          <wp:inline distT="0" distB="0" distL="0" distR="0" wp14:anchorId="3E668305" wp14:editId="738D481B">
             <wp:extent cx="5929630" cy="2988310"/>
             <wp:effectExtent l="0" t="0" r="0" b="2540"/>
             <wp:docPr id="180217741" name="Рисунок 4"/>
@@ -3267,7 +3190,7 @@
         </w:rPr>
         <w:lastRenderedPageBreak/>
         <w:drawing>
-          <wp:inline distT="0" distB="0" distL="0" distR="0" wp14:anchorId="76AB33BF" wp14:editId="5CDA9D64">
+          <wp:inline distT="0" distB="0" distL="0" distR="0" wp14:anchorId="76AB33BF" wp14:editId="19DAA233">
             <wp:extent cx="5929630" cy="2988310"/>
             <wp:effectExtent l="0" t="0" r="0" b="2540"/>
             <wp:docPr id="945488133" name="Рисунок 5"/>
@@ -3332,7 +3255,7 @@
           <w:lang w:eastAsia="en-US"/>
         </w:rPr>
         <w:drawing>
-          <wp:inline distT="0" distB="0" distL="0" distR="0" wp14:anchorId="78706F6C" wp14:editId="684291A7">
+          <wp:inline distT="0" distB="0" distL="0" distR="0" wp14:anchorId="78706F6C" wp14:editId="1812873B">
             <wp:extent cx="5929630" cy="2988310"/>
             <wp:effectExtent l="0" t="0" r="0" b="2540"/>
             <wp:docPr id="943084645" name="Рисунок 6"/>
@@ -3527,7 +3450,7 @@
         <w:rPr>
           <w:sz w:val="24"/>
           <w:szCs w:val="24"/>
-          <w:lang w:val="en-US" w:eastAsia="en-US"/>
+          <w:lang w:eastAsia="en-US"/>
         </w:rPr>
       </w:pPr>
       <w:r>
@@ -3666,854 +3589,440 @@
           <w:szCs w:val="24"/>
           <w:lang w:eastAsia="en-US"/>
         </w:rPr>
-        <w:t xml:space="preserve">Была создана функция </w:t>
-      </w:r>
-      <w:proofErr w:type="spellStart"/>
-      <w:r>
-        <w:rPr>
-          <w:sz w:val="24"/>
-          <w:szCs w:val="24"/>
-          <w:lang w:eastAsia="en-US"/>
-        </w:rPr>
-        <w:t>time_on_street</w:t>
-      </w:r>
-      <w:proofErr w:type="spellEnd"/>
-      <w:r>
-        <w:rPr>
-          <w:sz w:val="24"/>
-          <w:szCs w:val="24"/>
-          <w:lang w:eastAsia="en-US"/>
-        </w:rPr>
-        <w:t xml:space="preserve">, принимающая как аргумент двумерный массив </w:t>
-      </w:r>
-      <w:proofErr w:type="spellStart"/>
-      <w:r>
-        <w:rPr>
-          <w:sz w:val="24"/>
-          <w:szCs w:val="24"/>
-          <w:lang w:eastAsia="en-US"/>
+        <w:t>Была создана функция time_on_street, принимающая как аргумент двумерный массив data. Функция, используя</w:t>
+      </w:r>
+      <w:r>
+        <w:rPr>
+          <w:sz w:val="24"/>
+          <w:szCs w:val="24"/>
+          <w:lang w:eastAsia="en-US"/>
+        </w:rPr>
+        <w:t xml:space="preserve"> этот</w:t>
+      </w:r>
+      <w:r>
+        <w:rPr>
+          <w:sz w:val="24"/>
+          <w:szCs w:val="24"/>
+          <w:lang w:eastAsia="en-US"/>
+        </w:rPr>
+        <w:t xml:space="preserve"> массив, отделяет от него нужные для решения колонки, а именно sex, Dalc, Walc. Далее итерируясь по двумерному массиву, функция считает время на улице отдельно для девочек и мальчиков. В результате функция, посчитав время, выводит кто проводит время на улице больше.</w:t>
+      </w:r>
+    </w:p>
+    <w:p>
+      <w:pPr>
+        <w:rPr>
+          <w:sz w:val="24"/>
+          <w:szCs w:val="24"/>
+          <w:lang w:eastAsia="en-US"/>
+        </w:rPr>
+      </w:pPr>
+      <w:r>
+        <w:rPr>
+          <w:sz w:val="24"/>
+          <w:szCs w:val="24"/>
+          <w:lang w:eastAsia="en-US"/>
+        </w:rPr>
+        <w:t>Задание 6.2:</w:t>
+      </w:r>
+    </w:p>
+    <w:p>
+      <w:pPr>
+        <w:rPr>
+          <w:sz w:val="24"/>
+          <w:szCs w:val="24"/>
+          <w:lang w:eastAsia="en-US"/>
+        </w:rPr>
+      </w:pPr>
+      <w:r>
+        <w:rPr>
+          <w:sz w:val="24"/>
+          <w:szCs w:val="24"/>
+          <w:lang w:eastAsia="en-US"/>
+        </w:rPr>
+        <w:t>Задание 6.3:</w:t>
+      </w:r>
+    </w:p>
+    <w:p>
+      <w:pPr>
+        <w:pStyle w:val="2"/>
+      </w:pPr>
+      <w:bookmarkStart w:id="9" w:name="_Toc161860732"/>
+      <w:r>
+        <w:t>Задание 7</w:t>
+      </w:r>
+      <w:bookmarkEnd w:id="9"/>
+    </w:p>
+    <w:p>
+      <w:pPr>
+        <w:rPr>
+          <w:lang w:eastAsia="en-US"/>
+        </w:rPr>
+      </w:pPr>
+    </w:p>
+    <w:p>
+      <w:pPr>
+        <w:pStyle w:val="2"/>
+      </w:pPr>
+      <w:bookmarkStart w:id="10" w:name="_Toc161860733"/>
+      <w:r>
+        <w:t>Задание 8</w:t>
+      </w:r>
+      <w:bookmarkEnd w:id="10"/>
+    </w:p>
+    <w:p>
+      <w:pPr>
+        <w:rPr>
+          <w:sz w:val="24"/>
+          <w:szCs w:val="24"/>
+          <w:lang w:eastAsia="en-US"/>
+        </w:rPr>
+      </w:pPr>
+      <w:r>
+        <w:rPr>
+          <w:sz w:val="24"/>
+          <w:szCs w:val="24"/>
+          <w:lang w:eastAsia="en-US"/>
+        </w:rPr>
+        <w:t>Задание 8.1:</w:t>
+      </w:r>
+      <w:r>
+        <w:t xml:space="preserve"> </w:t>
+      </w:r>
+      <w:r>
+        <w:rPr>
+          <w:sz w:val="24"/>
+          <w:szCs w:val="24"/>
+          <w:lang w:eastAsia="en-US"/>
+        </w:rPr>
+        <w:t>Была создана функция both_subjects, принимающая как аргумент двумерный массив data. Функция, используя этот массив, отделяет от него нужные для решения колонки: sex</w:t>
+      </w:r>
+      <w:r>
+        <w:rPr>
+          <w:sz w:val="24"/>
+          <w:szCs w:val="24"/>
+          <w:lang w:eastAsia="en-US"/>
+        </w:rPr>
+        <w:t>,</w:t>
+      </w:r>
+      <w:r>
+        <w:rPr>
+          <w:sz w:val="24"/>
+          <w:szCs w:val="24"/>
+          <w:lang w:eastAsia="en-US"/>
+        </w:rPr>
+        <w:t xml:space="preserve"> age</w:t>
+      </w:r>
+      <w:r>
+        <w:rPr>
+          <w:sz w:val="24"/>
+          <w:szCs w:val="24"/>
+          <w:lang w:eastAsia="en-US"/>
+        </w:rPr>
+        <w:t>,</w:t>
+      </w:r>
+      <w:r>
+        <w:rPr>
+          <w:sz w:val="24"/>
+          <w:szCs w:val="24"/>
+          <w:lang w:eastAsia="en-US"/>
+        </w:rPr>
+        <w:t xml:space="preserve"> address</w:t>
+      </w:r>
+      <w:r>
+        <w:rPr>
+          <w:sz w:val="24"/>
+          <w:szCs w:val="24"/>
+          <w:lang w:eastAsia="en-US"/>
+        </w:rPr>
+        <w:t>,</w:t>
+      </w:r>
+      <w:r>
+        <w:rPr>
+          <w:sz w:val="24"/>
+          <w:szCs w:val="24"/>
+          <w:lang w:eastAsia="en-US"/>
+        </w:rPr>
+        <w:t xml:space="preserve"> famsize</w:t>
+      </w:r>
+      <w:r>
+        <w:rPr>
+          <w:sz w:val="24"/>
+          <w:szCs w:val="24"/>
+          <w:lang w:eastAsia="en-US"/>
+        </w:rPr>
+        <w:t>,</w:t>
+      </w:r>
+      <w:r>
+        <w:rPr>
+          <w:sz w:val="24"/>
+          <w:szCs w:val="24"/>
+          <w:lang w:eastAsia="en-US"/>
+        </w:rPr>
+        <w:t xml:space="preserve"> Pstatus</w:t>
+      </w:r>
+      <w:r>
+        <w:rPr>
+          <w:sz w:val="24"/>
+          <w:szCs w:val="24"/>
+          <w:lang w:eastAsia="en-US"/>
+        </w:rPr>
+        <w:t>,</w:t>
+      </w:r>
+      <w:r>
+        <w:rPr>
+          <w:sz w:val="24"/>
+          <w:szCs w:val="24"/>
+          <w:lang w:eastAsia="en-US"/>
+        </w:rPr>
+        <w:t xml:space="preserve"> Medu, Fedu</w:t>
+      </w:r>
+      <w:r>
+        <w:rPr>
+          <w:sz w:val="24"/>
+          <w:szCs w:val="24"/>
+          <w:lang w:eastAsia="en-US"/>
+        </w:rPr>
+        <w:t>,</w:t>
+      </w:r>
+      <w:r>
+        <w:rPr>
+          <w:sz w:val="24"/>
+          <w:szCs w:val="24"/>
+          <w:lang w:eastAsia="en-US"/>
+        </w:rPr>
+        <w:t xml:space="preserve"> Mjob</w:t>
+      </w:r>
+      <w:r>
+        <w:rPr>
+          <w:sz w:val="24"/>
+          <w:szCs w:val="24"/>
+          <w:lang w:eastAsia="en-US"/>
+        </w:rPr>
+        <w:t>,</w:t>
+      </w:r>
+      <w:r>
+        <w:rPr>
+          <w:sz w:val="24"/>
+          <w:szCs w:val="24"/>
+          <w:lang w:eastAsia="en-US"/>
+        </w:rPr>
+        <w:t xml:space="preserve"> Fjob</w:t>
+      </w:r>
+      <w:r>
+        <w:rPr>
+          <w:sz w:val="24"/>
+          <w:szCs w:val="24"/>
+          <w:lang w:eastAsia="en-US"/>
+        </w:rPr>
+        <w:t>,</w:t>
+      </w:r>
+      <w:r>
+        <w:rPr>
+          <w:sz w:val="24"/>
+          <w:szCs w:val="24"/>
+          <w:lang w:eastAsia="en-US"/>
+        </w:rPr>
+        <w:t xml:space="preserve"> guardian</w:t>
+      </w:r>
+      <w:r>
+        <w:rPr>
+          <w:sz w:val="24"/>
+          <w:szCs w:val="24"/>
+          <w:lang w:eastAsia="en-US"/>
+        </w:rPr>
+        <w:t>,</w:t>
+      </w:r>
+      <w:r>
+        <w:rPr>
+          <w:sz w:val="24"/>
+          <w:szCs w:val="24"/>
+          <w:lang w:eastAsia="en-US"/>
+        </w:rPr>
+        <w:t xml:space="preserve"> activities</w:t>
+      </w:r>
+      <w:r>
+        <w:rPr>
+          <w:sz w:val="24"/>
+          <w:szCs w:val="24"/>
+          <w:lang w:eastAsia="en-US"/>
+        </w:rPr>
+        <w:t>,</w:t>
+      </w:r>
+      <w:r>
+        <w:rPr>
+          <w:sz w:val="24"/>
+          <w:szCs w:val="24"/>
+          <w:lang w:eastAsia="en-US"/>
+        </w:rPr>
+        <w:t xml:space="preserve"> nursery</w:t>
+      </w:r>
+      <w:r>
+        <w:rPr>
+          <w:sz w:val="24"/>
+          <w:szCs w:val="24"/>
+          <w:lang w:eastAsia="en-US"/>
+        </w:rPr>
+        <w:t>,</w:t>
+      </w:r>
+      <w:r>
+        <w:rPr>
+          <w:sz w:val="24"/>
+          <w:szCs w:val="24"/>
+          <w:lang w:eastAsia="en-US"/>
+        </w:rPr>
+        <w:t xml:space="preserve"> higher</w:t>
+      </w:r>
+      <w:r>
+        <w:rPr>
+          <w:sz w:val="24"/>
+          <w:szCs w:val="24"/>
+          <w:lang w:eastAsia="en-US"/>
+        </w:rPr>
+        <w:t>,</w:t>
+      </w:r>
+      <w:r>
+        <w:rPr>
+          <w:sz w:val="24"/>
+          <w:szCs w:val="24"/>
+          <w:lang w:eastAsia="en-US"/>
+        </w:rPr>
+        <w:t xml:space="preserve"> internet</w:t>
+      </w:r>
+      <w:r>
+        <w:rPr>
+          <w:sz w:val="24"/>
+          <w:szCs w:val="24"/>
+          <w:lang w:eastAsia="en-US"/>
+        </w:rPr>
+        <w:t>,</w:t>
+      </w:r>
+      <w:r>
+        <w:rPr>
+          <w:sz w:val="24"/>
+          <w:szCs w:val="24"/>
+          <w:lang w:eastAsia="en-US"/>
+        </w:rPr>
+        <w:t xml:space="preserve"> romantic</w:t>
+      </w:r>
+      <w:r>
+        <w:rPr>
+          <w:sz w:val="24"/>
+          <w:szCs w:val="24"/>
+          <w:lang w:eastAsia="en-US"/>
+        </w:rPr>
+        <w:t>,</w:t>
+      </w:r>
+      <w:r>
+        <w:rPr>
+          <w:sz w:val="24"/>
+          <w:szCs w:val="24"/>
+          <w:lang w:eastAsia="en-US"/>
+        </w:rPr>
+        <w:t xml:space="preserve"> famrel</w:t>
+      </w:r>
+      <w:r>
+        <w:rPr>
+          <w:sz w:val="24"/>
+          <w:szCs w:val="24"/>
+          <w:lang w:eastAsia="en-US"/>
+        </w:rPr>
+        <w:t>,</w:t>
+      </w:r>
+      <w:r>
+        <w:rPr>
+          <w:sz w:val="24"/>
+          <w:szCs w:val="24"/>
+          <w:lang w:eastAsia="en-US"/>
+        </w:rPr>
+        <w:t xml:space="preserve"> goout</w:t>
+      </w:r>
+      <w:r>
+        <w:rPr>
+          <w:sz w:val="24"/>
+          <w:szCs w:val="24"/>
+          <w:lang w:eastAsia="en-US"/>
+        </w:rPr>
+        <w:t>,</w:t>
+      </w:r>
+      <w:r>
+        <w:rPr>
+          <w:sz w:val="24"/>
+          <w:szCs w:val="24"/>
+          <w:lang w:eastAsia="en-US"/>
+        </w:rPr>
+        <w:t xml:space="preserve"> Dalc</w:t>
+      </w:r>
+      <w:r>
+        <w:rPr>
+          <w:sz w:val="24"/>
+          <w:szCs w:val="24"/>
+          <w:lang w:eastAsia="en-US"/>
+        </w:rPr>
+        <w:t>,</w:t>
+      </w:r>
+      <w:r>
+        <w:rPr>
+          <w:sz w:val="24"/>
+          <w:szCs w:val="24"/>
+          <w:lang w:eastAsia="en-US"/>
+        </w:rPr>
+        <w:t xml:space="preserve"> Walc</w:t>
+      </w:r>
+      <w:r>
+        <w:rPr>
+          <w:sz w:val="24"/>
+          <w:szCs w:val="24"/>
+          <w:lang w:eastAsia="en-US"/>
+        </w:rPr>
+        <w:t>,</w:t>
+      </w:r>
+      <w:r>
+        <w:rPr>
+          <w:sz w:val="24"/>
+          <w:szCs w:val="24"/>
+          <w:lang w:eastAsia="en-US"/>
+        </w:rPr>
+        <w:t xml:space="preserve"> health</w:t>
+      </w:r>
+      <w:r>
+        <w:rPr>
+          <w:sz w:val="24"/>
+          <w:szCs w:val="24"/>
+          <w:lang w:eastAsia="en-US"/>
+        </w:rPr>
+        <w:t xml:space="preserve">, добавляя их в отдельный массив </w:t>
+      </w:r>
+      <w:r>
+        <w:rPr>
+          <w:sz w:val="24"/>
+          <w:szCs w:val="24"/>
+          <w:lang w:val="en-US" w:eastAsia="en-US"/>
+        </w:rPr>
+        <w:t>sliced</w:t>
+      </w:r>
+      <w:r>
+        <w:rPr>
+          <w:sz w:val="24"/>
+          <w:szCs w:val="24"/>
+          <w:lang w:eastAsia="en-US"/>
+        </w:rPr>
+        <w:t>_</w:t>
+      </w:r>
+      <w:r>
+        <w:rPr>
+          <w:sz w:val="24"/>
+          <w:szCs w:val="24"/>
+          <w:lang w:val="en-US" w:eastAsia="en-US"/>
         </w:rPr>
         <w:t>data</w:t>
       </w:r>
-      <w:proofErr w:type="spellEnd"/>
-      <w:r>
-        <w:rPr>
-          <w:sz w:val="24"/>
-          <w:szCs w:val="24"/>
-          <w:lang w:eastAsia="en-US"/>
-        </w:rPr>
-        <w:t>. Функция, используя</w:t>
-      </w:r>
-      <w:r>
-        <w:rPr>
-          <w:sz w:val="24"/>
-          <w:szCs w:val="24"/>
-          <w:lang w:eastAsia="en-US"/>
-        </w:rPr>
-        <w:t xml:space="preserve"> этот</w:t>
-      </w:r>
-      <w:r>
-        <w:rPr>
-          <w:sz w:val="24"/>
-          <w:szCs w:val="24"/>
-          <w:lang w:eastAsia="en-US"/>
-        </w:rPr>
-        <w:t xml:space="preserve"> массив, отделяет от него нужные для решения колонки, а именно </w:t>
-      </w:r>
-      <w:proofErr w:type="spellStart"/>
-      <w:r>
-        <w:rPr>
-          <w:sz w:val="24"/>
-          <w:szCs w:val="24"/>
-          <w:lang w:eastAsia="en-US"/>
-        </w:rPr>
-        <w:t>sex</w:t>
-      </w:r>
-      <w:proofErr w:type="spellEnd"/>
-      <w:r>
-        <w:rPr>
-          <w:sz w:val="24"/>
-          <w:szCs w:val="24"/>
-          <w:lang w:eastAsia="en-US"/>
-        </w:rPr>
-        <w:t xml:space="preserve">, </w:t>
-      </w:r>
-      <w:proofErr w:type="spellStart"/>
-      <w:r>
-        <w:rPr>
-          <w:sz w:val="24"/>
-          <w:szCs w:val="24"/>
-          <w:lang w:eastAsia="en-US"/>
-        </w:rPr>
-        <w:t>Dalc</w:t>
-      </w:r>
-      <w:proofErr w:type="spellEnd"/>
-      <w:r>
-        <w:rPr>
-          <w:sz w:val="24"/>
-          <w:szCs w:val="24"/>
-          <w:lang w:eastAsia="en-US"/>
-        </w:rPr>
-        <w:t xml:space="preserve">, </w:t>
-      </w:r>
-      <w:proofErr w:type="spellStart"/>
-      <w:r>
-        <w:rPr>
-          <w:sz w:val="24"/>
-          <w:szCs w:val="24"/>
-          <w:lang w:eastAsia="en-US"/>
-        </w:rPr>
-        <w:t>Walc</w:t>
-      </w:r>
-      <w:proofErr w:type="spellEnd"/>
-      <w:r>
-        <w:rPr>
-          <w:sz w:val="24"/>
-          <w:szCs w:val="24"/>
-          <w:lang w:eastAsia="en-US"/>
-        </w:rPr>
-        <w:t>. Далее итерируясь по двумерному массиву, функция считает время на улице отдельно для девочек и мальчиков. В результате функция, посчитав время, выводит кто проводит время на улице больше.</w:t>
-      </w:r>
-    </w:p>
-    <w:p>
-      <w:pPr>
-        <w:rPr>
-          <w:sz w:val="24"/>
-          <w:szCs w:val="24"/>
-          <w:lang w:eastAsia="en-US"/>
-        </w:rPr>
-      </w:pPr>
-      <w:r>
-        <w:rPr>
-          <w:sz w:val="24"/>
-          <w:szCs w:val="24"/>
-          <w:lang w:eastAsia="en-US"/>
-        </w:rPr>
-        <w:t>Задание 6.2:</w:t>
-      </w:r>
-    </w:p>
-    <w:p>
-      <w:pPr>
-        <w:rPr>
-          <w:sz w:val="24"/>
-          <w:szCs w:val="24"/>
-          <w:lang w:eastAsia="en-US"/>
-        </w:rPr>
-      </w:pPr>
-      <w:r>
-        <w:rPr>
-          <w:sz w:val="24"/>
-          <w:szCs w:val="24"/>
-          <w:lang w:eastAsia="en-US"/>
-        </w:rPr>
-        <w:t>Задание 6.3:</w:t>
-      </w:r>
-    </w:p>
-    <w:p>
-      <w:pPr>
-        <w:pStyle w:val="2"/>
-      </w:pPr>
-      <w:bookmarkStart w:id="9" w:name="_Toc161860732"/>
-      <w:r>
-        <w:t>Задание 7</w:t>
-      </w:r>
-      <w:bookmarkEnd w:id="9"/>
-    </w:p>
-    <w:p>
-      <w:pPr>
-        <w:rPr>
-          <w:lang w:eastAsia="en-US"/>
-        </w:rPr>
-      </w:pPr>
-    </w:p>
-    <w:p>
-      <w:pPr>
-        <w:pStyle w:val="2"/>
-      </w:pPr>
-      <w:bookmarkStart w:id="10" w:name="_Toc161860733"/>
-      <w:r>
-        <w:t>Задание 8</w:t>
-      </w:r>
-      <w:bookmarkEnd w:id="10"/>
-    </w:p>
-    <w:p>
-      <w:pPr>
-        <w:rPr>
-          <w:sz w:val="24"/>
-          <w:szCs w:val="24"/>
-          <w:lang w:eastAsia="en-US"/>
-        </w:rPr>
-      </w:pPr>
-      <w:r>
-        <w:rPr>
-          <w:sz w:val="24"/>
-          <w:szCs w:val="24"/>
-          <w:lang w:eastAsia="en-US"/>
-        </w:rPr>
-        <w:t>Задание 8.1:</w:t>
-      </w:r>
-      <w:r>
-        <w:t xml:space="preserve"> </w:t>
-      </w:r>
-      <w:r>
-        <w:rPr>
-          <w:sz w:val="24"/>
-          <w:szCs w:val="24"/>
-          <w:lang w:eastAsia="en-US"/>
-        </w:rPr>
-        <w:t xml:space="preserve">Была создана функция </w:t>
-      </w:r>
-      <w:proofErr w:type="spellStart"/>
-      <w:r>
-        <w:rPr>
-          <w:sz w:val="24"/>
-          <w:szCs w:val="24"/>
-          <w:lang w:eastAsia="en-US"/>
-        </w:rPr>
-        <w:t>both_subjects</w:t>
-      </w:r>
-      <w:proofErr w:type="spellEnd"/>
-      <w:r>
-        <w:rPr>
-          <w:sz w:val="24"/>
-          <w:szCs w:val="24"/>
-          <w:lang w:eastAsia="en-US"/>
-        </w:rPr>
-        <w:t xml:space="preserve">, принимающая как аргумент двумерный массив </w:t>
-      </w:r>
-      <w:proofErr w:type="spellStart"/>
-      <w:r>
-        <w:rPr>
-          <w:sz w:val="24"/>
-          <w:szCs w:val="24"/>
-          <w:lang w:eastAsia="en-US"/>
-        </w:rPr>
-        <w:t>data</w:t>
-      </w:r>
-      <w:proofErr w:type="spellEnd"/>
-      <w:r>
-        <w:rPr>
-          <w:sz w:val="24"/>
-          <w:szCs w:val="24"/>
-          <w:lang w:eastAsia="en-US"/>
-        </w:rPr>
-        <w:t xml:space="preserve">. Функция, используя этот массив, отделяет от него нужные для решения колонки: </w:t>
-      </w:r>
-      <w:proofErr w:type="spellStart"/>
-      <w:r>
-        <w:rPr>
-          <w:sz w:val="24"/>
-          <w:szCs w:val="24"/>
-          <w:lang w:eastAsia="en-US"/>
-        </w:rPr>
-        <w:t>sex</w:t>
-      </w:r>
-      <w:proofErr w:type="spellEnd"/>
-      <w:r>
-        <w:rPr>
-          <w:sz w:val="24"/>
-          <w:szCs w:val="24"/>
-          <w:lang w:eastAsia="en-US"/>
-        </w:rPr>
-        <w:t>,</w:t>
-      </w:r>
-      <w:r>
-        <w:rPr>
-          <w:sz w:val="24"/>
-          <w:szCs w:val="24"/>
-          <w:lang w:eastAsia="en-US"/>
-        </w:rPr>
-        <w:t xml:space="preserve"> </w:t>
-      </w:r>
-      <w:proofErr w:type="spellStart"/>
-      <w:r>
-        <w:rPr>
-          <w:sz w:val="24"/>
-          <w:szCs w:val="24"/>
-          <w:lang w:eastAsia="en-US"/>
-        </w:rPr>
-        <w:t>age</w:t>
-      </w:r>
-      <w:proofErr w:type="spellEnd"/>
-      <w:r>
-        <w:rPr>
-          <w:sz w:val="24"/>
-          <w:szCs w:val="24"/>
-          <w:lang w:eastAsia="en-US"/>
-        </w:rPr>
-        <w:t>,</w:t>
-      </w:r>
-      <w:r>
-        <w:rPr>
-          <w:sz w:val="24"/>
-          <w:szCs w:val="24"/>
-          <w:lang w:eastAsia="en-US"/>
-        </w:rPr>
-        <w:t xml:space="preserve"> </w:t>
-      </w:r>
-      <w:proofErr w:type="spellStart"/>
-      <w:r>
-        <w:rPr>
-          <w:sz w:val="24"/>
-          <w:szCs w:val="24"/>
-          <w:lang w:eastAsia="en-US"/>
-        </w:rPr>
-        <w:t>address</w:t>
-      </w:r>
-      <w:proofErr w:type="spellEnd"/>
-      <w:r>
-        <w:rPr>
-          <w:sz w:val="24"/>
-          <w:szCs w:val="24"/>
-          <w:lang w:eastAsia="en-US"/>
-        </w:rPr>
-        <w:t>,</w:t>
-      </w:r>
-      <w:r>
-        <w:rPr>
-          <w:sz w:val="24"/>
-          <w:szCs w:val="24"/>
-          <w:lang w:eastAsia="en-US"/>
-        </w:rPr>
-        <w:t xml:space="preserve"> </w:t>
-      </w:r>
-      <w:proofErr w:type="spellStart"/>
-      <w:r>
-        <w:rPr>
-          <w:sz w:val="24"/>
-          <w:szCs w:val="24"/>
-          <w:lang w:eastAsia="en-US"/>
-        </w:rPr>
-        <w:t>famsize</w:t>
-      </w:r>
-      <w:proofErr w:type="spellEnd"/>
-      <w:r>
-        <w:rPr>
-          <w:sz w:val="24"/>
-          <w:szCs w:val="24"/>
-          <w:lang w:eastAsia="en-US"/>
-        </w:rPr>
-        <w:t>,</w:t>
-      </w:r>
-      <w:r>
-        <w:rPr>
-          <w:sz w:val="24"/>
-          <w:szCs w:val="24"/>
-          <w:lang w:eastAsia="en-US"/>
-        </w:rPr>
-        <w:t xml:space="preserve"> </w:t>
-      </w:r>
-      <w:proofErr w:type="spellStart"/>
-      <w:r>
-        <w:rPr>
-          <w:sz w:val="24"/>
-          <w:szCs w:val="24"/>
-          <w:lang w:eastAsia="en-US"/>
-        </w:rPr>
-        <w:t>Pstatus</w:t>
-      </w:r>
-      <w:proofErr w:type="spellEnd"/>
-      <w:r>
-        <w:rPr>
-          <w:sz w:val="24"/>
-          <w:szCs w:val="24"/>
-          <w:lang w:eastAsia="en-US"/>
-        </w:rPr>
-        <w:t>,</w:t>
-      </w:r>
-      <w:r>
-        <w:rPr>
-          <w:sz w:val="24"/>
-          <w:szCs w:val="24"/>
-          <w:lang w:eastAsia="en-US"/>
-        </w:rPr>
-        <w:t xml:space="preserve"> </w:t>
-      </w:r>
-      <w:proofErr w:type="spellStart"/>
-      <w:r>
-        <w:rPr>
-          <w:sz w:val="24"/>
-          <w:szCs w:val="24"/>
-          <w:lang w:eastAsia="en-US"/>
-        </w:rPr>
-        <w:t>Medu</w:t>
-      </w:r>
-      <w:proofErr w:type="spellEnd"/>
-      <w:r>
-        <w:rPr>
-          <w:sz w:val="24"/>
-          <w:szCs w:val="24"/>
-          <w:lang w:eastAsia="en-US"/>
-        </w:rPr>
-        <w:t>,</w:t>
-      </w:r>
-      <w:r>
-        <w:rPr>
-          <w:sz w:val="24"/>
-          <w:szCs w:val="24"/>
-          <w:lang w:eastAsia="en-US"/>
-        </w:rPr>
-        <w:t xml:space="preserve"> </w:t>
-      </w:r>
-      <w:proofErr w:type="spellStart"/>
-      <w:r>
-        <w:rPr>
-          <w:sz w:val="24"/>
-          <w:szCs w:val="24"/>
-          <w:lang w:eastAsia="en-US"/>
-        </w:rPr>
-        <w:t>Fedu</w:t>
-      </w:r>
-      <w:proofErr w:type="spellEnd"/>
-      <w:r>
-        <w:rPr>
-          <w:sz w:val="24"/>
-          <w:szCs w:val="24"/>
-          <w:lang w:eastAsia="en-US"/>
-        </w:rPr>
-        <w:t>,</w:t>
-      </w:r>
-      <w:r>
-        <w:rPr>
-          <w:sz w:val="24"/>
-          <w:szCs w:val="24"/>
-          <w:lang w:eastAsia="en-US"/>
-        </w:rPr>
-        <w:t xml:space="preserve"> </w:t>
-      </w:r>
-      <w:proofErr w:type="spellStart"/>
-      <w:r>
-        <w:rPr>
-          <w:sz w:val="24"/>
-          <w:szCs w:val="24"/>
-          <w:lang w:eastAsia="en-US"/>
-        </w:rPr>
-        <w:t>Mjob</w:t>
-      </w:r>
-      <w:proofErr w:type="spellEnd"/>
-      <w:r>
-        <w:rPr>
-          <w:sz w:val="24"/>
-          <w:szCs w:val="24"/>
-          <w:lang w:eastAsia="en-US"/>
-        </w:rPr>
-        <w:t>,</w:t>
-      </w:r>
-      <w:r>
-        <w:rPr>
-          <w:sz w:val="24"/>
-          <w:szCs w:val="24"/>
-          <w:lang w:eastAsia="en-US"/>
-        </w:rPr>
-        <w:t xml:space="preserve"> </w:t>
-      </w:r>
-      <w:proofErr w:type="spellStart"/>
-      <w:r>
-        <w:rPr>
-          <w:sz w:val="24"/>
-          <w:szCs w:val="24"/>
-          <w:lang w:eastAsia="en-US"/>
-        </w:rPr>
-        <w:t>Fjob</w:t>
-      </w:r>
-      <w:proofErr w:type="spellEnd"/>
-      <w:r>
-        <w:rPr>
-          <w:sz w:val="24"/>
-          <w:szCs w:val="24"/>
-          <w:lang w:eastAsia="en-US"/>
-        </w:rPr>
-        <w:t>,</w:t>
-      </w:r>
-      <w:r>
-        <w:rPr>
-          <w:sz w:val="24"/>
-          <w:szCs w:val="24"/>
-          <w:lang w:eastAsia="en-US"/>
-        </w:rPr>
-        <w:t xml:space="preserve"> </w:t>
-      </w:r>
-      <w:proofErr w:type="spellStart"/>
-      <w:r>
-        <w:rPr>
-          <w:sz w:val="24"/>
-          <w:szCs w:val="24"/>
-          <w:lang w:eastAsia="en-US"/>
-        </w:rPr>
-        <w:t>guardian</w:t>
-      </w:r>
-      <w:proofErr w:type="spellEnd"/>
-      <w:r>
-        <w:rPr>
-          <w:sz w:val="24"/>
-          <w:szCs w:val="24"/>
-          <w:lang w:eastAsia="en-US"/>
-        </w:rPr>
-        <w:t>,</w:t>
-      </w:r>
-      <w:r>
-        <w:rPr>
-          <w:sz w:val="24"/>
-          <w:szCs w:val="24"/>
-          <w:lang w:eastAsia="en-US"/>
-        </w:rPr>
-        <w:t xml:space="preserve"> </w:t>
-      </w:r>
-      <w:proofErr w:type="spellStart"/>
-      <w:r>
-        <w:rPr>
-          <w:sz w:val="24"/>
-          <w:szCs w:val="24"/>
-          <w:lang w:eastAsia="en-US"/>
-        </w:rPr>
-        <w:t>activities</w:t>
-      </w:r>
-      <w:proofErr w:type="spellEnd"/>
-      <w:r>
-        <w:rPr>
-          <w:sz w:val="24"/>
-          <w:szCs w:val="24"/>
-          <w:lang w:eastAsia="en-US"/>
-        </w:rPr>
-        <w:t>,</w:t>
-      </w:r>
-      <w:r>
-        <w:rPr>
-          <w:sz w:val="24"/>
-          <w:szCs w:val="24"/>
-          <w:lang w:eastAsia="en-US"/>
-        </w:rPr>
-        <w:t xml:space="preserve"> </w:t>
-      </w:r>
-      <w:proofErr w:type="spellStart"/>
-      <w:r>
-        <w:rPr>
-          <w:sz w:val="24"/>
-          <w:szCs w:val="24"/>
-          <w:lang w:eastAsia="en-US"/>
-        </w:rPr>
-        <w:t>nursery</w:t>
-      </w:r>
-      <w:proofErr w:type="spellEnd"/>
-      <w:r>
-        <w:rPr>
-          <w:sz w:val="24"/>
-          <w:szCs w:val="24"/>
-          <w:lang w:eastAsia="en-US"/>
-        </w:rPr>
-        <w:t>,</w:t>
-      </w:r>
-      <w:r>
-        <w:rPr>
-          <w:sz w:val="24"/>
-          <w:szCs w:val="24"/>
-          <w:lang w:eastAsia="en-US"/>
-        </w:rPr>
-        <w:t xml:space="preserve"> </w:t>
-      </w:r>
-      <w:proofErr w:type="spellStart"/>
-      <w:r>
-        <w:rPr>
-          <w:sz w:val="24"/>
-          <w:szCs w:val="24"/>
-          <w:lang w:eastAsia="en-US"/>
-        </w:rPr>
-        <w:t>higher</w:t>
-      </w:r>
-      <w:proofErr w:type="spellEnd"/>
-      <w:r>
-        <w:rPr>
-          <w:sz w:val="24"/>
-          <w:szCs w:val="24"/>
-          <w:lang w:eastAsia="en-US"/>
-        </w:rPr>
-        <w:t>,</w:t>
-      </w:r>
-      <w:r>
-        <w:rPr>
-          <w:sz w:val="24"/>
-          <w:szCs w:val="24"/>
-          <w:lang w:eastAsia="en-US"/>
-        </w:rPr>
-        <w:t xml:space="preserve"> </w:t>
-      </w:r>
-      <w:proofErr w:type="spellStart"/>
-      <w:r>
-        <w:rPr>
-          <w:sz w:val="24"/>
-          <w:szCs w:val="24"/>
-          <w:lang w:eastAsia="en-US"/>
-        </w:rPr>
-        <w:t>internet</w:t>
-      </w:r>
-      <w:proofErr w:type="spellEnd"/>
-      <w:r>
-        <w:rPr>
-          <w:sz w:val="24"/>
-          <w:szCs w:val="24"/>
-          <w:lang w:eastAsia="en-US"/>
-        </w:rPr>
-        <w:t>,</w:t>
-      </w:r>
-      <w:r>
-        <w:rPr>
-          <w:sz w:val="24"/>
-          <w:szCs w:val="24"/>
-          <w:lang w:eastAsia="en-US"/>
-        </w:rPr>
-        <w:t xml:space="preserve"> </w:t>
-      </w:r>
-      <w:proofErr w:type="spellStart"/>
-      <w:r>
-        <w:rPr>
-          <w:sz w:val="24"/>
-          <w:szCs w:val="24"/>
-          <w:lang w:eastAsia="en-US"/>
-        </w:rPr>
-        <w:t>romantic</w:t>
-      </w:r>
-      <w:proofErr w:type="spellEnd"/>
-      <w:r>
-        <w:rPr>
-          <w:sz w:val="24"/>
-          <w:szCs w:val="24"/>
-          <w:lang w:eastAsia="en-US"/>
-        </w:rPr>
-        <w:t>,</w:t>
-      </w:r>
-      <w:r>
-        <w:rPr>
-          <w:sz w:val="24"/>
-          <w:szCs w:val="24"/>
-          <w:lang w:eastAsia="en-US"/>
-        </w:rPr>
-        <w:t xml:space="preserve"> </w:t>
-      </w:r>
-      <w:proofErr w:type="spellStart"/>
-      <w:r>
-        <w:rPr>
-          <w:sz w:val="24"/>
-          <w:szCs w:val="24"/>
-          <w:lang w:eastAsia="en-US"/>
-        </w:rPr>
-        <w:t>famrel</w:t>
-      </w:r>
-      <w:proofErr w:type="spellEnd"/>
-      <w:r>
-        <w:rPr>
-          <w:sz w:val="24"/>
-          <w:szCs w:val="24"/>
-          <w:lang w:eastAsia="en-US"/>
-        </w:rPr>
-        <w:t>,</w:t>
-      </w:r>
-      <w:r>
-        <w:rPr>
-          <w:sz w:val="24"/>
-          <w:szCs w:val="24"/>
-          <w:lang w:eastAsia="en-US"/>
-        </w:rPr>
-        <w:t xml:space="preserve"> </w:t>
-      </w:r>
-      <w:proofErr w:type="spellStart"/>
-      <w:r>
-        <w:rPr>
-          <w:sz w:val="24"/>
-          <w:szCs w:val="24"/>
-          <w:lang w:eastAsia="en-US"/>
-        </w:rPr>
-        <w:t>goout</w:t>
-      </w:r>
-      <w:proofErr w:type="spellEnd"/>
-      <w:r>
-        <w:rPr>
-          <w:sz w:val="24"/>
-          <w:szCs w:val="24"/>
-          <w:lang w:eastAsia="en-US"/>
-        </w:rPr>
-        <w:t>,</w:t>
-      </w:r>
-      <w:r>
-        <w:rPr>
-          <w:sz w:val="24"/>
-          <w:szCs w:val="24"/>
-          <w:lang w:eastAsia="en-US"/>
-        </w:rPr>
-        <w:t xml:space="preserve"> </w:t>
-      </w:r>
-      <w:proofErr w:type="spellStart"/>
-      <w:r>
-        <w:rPr>
-          <w:sz w:val="24"/>
-          <w:szCs w:val="24"/>
-          <w:lang w:eastAsia="en-US"/>
-        </w:rPr>
-        <w:t>Dalc</w:t>
-      </w:r>
-      <w:proofErr w:type="spellEnd"/>
-      <w:r>
-        <w:rPr>
-          <w:sz w:val="24"/>
-          <w:szCs w:val="24"/>
-          <w:lang w:eastAsia="en-US"/>
-        </w:rPr>
-        <w:t>,</w:t>
-      </w:r>
-      <w:r>
-        <w:rPr>
-          <w:sz w:val="24"/>
-          <w:szCs w:val="24"/>
-          <w:lang w:eastAsia="en-US"/>
-        </w:rPr>
-        <w:t xml:space="preserve"> </w:t>
-      </w:r>
-      <w:proofErr w:type="spellStart"/>
-      <w:r>
-        <w:rPr>
-          <w:sz w:val="24"/>
-          <w:szCs w:val="24"/>
-          <w:lang w:eastAsia="en-US"/>
-        </w:rPr>
-        <w:t>Walc</w:t>
-      </w:r>
-      <w:proofErr w:type="spellEnd"/>
-      <w:r>
-        <w:rPr>
-          <w:sz w:val="24"/>
-          <w:szCs w:val="24"/>
-          <w:lang w:eastAsia="en-US"/>
-        </w:rPr>
-        <w:t>,</w:t>
-      </w:r>
-      <w:r>
-        <w:rPr>
-          <w:sz w:val="24"/>
-          <w:szCs w:val="24"/>
-          <w:lang w:eastAsia="en-US"/>
-        </w:rPr>
-        <w:t xml:space="preserve"> </w:t>
-      </w:r>
-      <w:proofErr w:type="spellStart"/>
-      <w:r>
-        <w:rPr>
-          <w:sz w:val="24"/>
-          <w:szCs w:val="24"/>
-          <w:lang w:eastAsia="en-US"/>
-        </w:rPr>
-        <w:t>health</w:t>
-      </w:r>
-      <w:proofErr w:type="spellEnd"/>
-      <w:r>
-        <w:rPr>
-          <w:sz w:val="24"/>
-          <w:szCs w:val="24"/>
-          <w:lang w:eastAsia="en-US"/>
-        </w:rPr>
-        <w:t xml:space="preserve">, добавляя их в отдельный массив </w:t>
-      </w:r>
-      <w:r>
-        <w:rPr>
-          <w:sz w:val="24"/>
-          <w:szCs w:val="24"/>
-          <w:lang w:val="en-US" w:eastAsia="en-US"/>
-        </w:rPr>
-        <w:t>sliced</w:t>
-      </w:r>
-      <w:r>
-        <w:rPr>
-          <w:sz w:val="24"/>
-          <w:szCs w:val="24"/>
-          <w:lang w:eastAsia="en-US"/>
-        </w:rPr>
-        <w:t>_</w:t>
-      </w:r>
-      <w:r>
-        <w:rPr>
-          <w:sz w:val="24"/>
-          <w:szCs w:val="24"/>
-          <w:lang w:val="en-US" w:eastAsia="en-US"/>
-        </w:rPr>
-        <w:t>data</w:t>
-      </w:r>
-      <w:r>
-        <w:rPr>
-          <w:sz w:val="24"/>
-          <w:szCs w:val="24"/>
-          <w:lang w:eastAsia="en-US"/>
-        </w:rPr>
-        <w:t xml:space="preserve">. Мы знаем, что колонка ID - уникальная для каждого наблюдения, но не человека, из чего мы делаем вывод, </w:t>
-      </w:r>
-      <w:r>
-        <w:rPr>
-          <w:sz w:val="24"/>
-          <w:szCs w:val="24"/>
-          <w:lang w:eastAsia="en-US"/>
-        </w:rPr>
-        <w:t>что,</w:t>
-      </w:r>
-      <w:r>
-        <w:rPr>
-          <w:sz w:val="24"/>
-          <w:szCs w:val="24"/>
-          <w:lang w:eastAsia="en-US"/>
-        </w:rPr>
-        <w:t xml:space="preserve"> сравнивая строчки по </w:t>
-      </w:r>
-      <w:r>
-        <w:rPr>
-          <w:sz w:val="24"/>
-          <w:szCs w:val="24"/>
-          <w:lang w:eastAsia="en-US"/>
-        </w:rPr>
-        <w:t>определённым</w:t>
-      </w:r>
-      <w:r>
-        <w:rPr>
-          <w:sz w:val="24"/>
-          <w:szCs w:val="24"/>
-          <w:lang w:eastAsia="en-US"/>
-        </w:rPr>
-        <w:t xml:space="preserve"> признакам, мы сможем найти одинаковые наблюдения, </w:t>
-      </w:r>
-      <w:r>
-        <w:rPr>
-          <w:sz w:val="24"/>
-          <w:szCs w:val="24"/>
-          <w:lang w:eastAsia="en-US"/>
-        </w:rPr>
-        <w:t>а следовательно,</w:t>
-      </w:r>
-      <w:r>
-        <w:rPr>
-          <w:sz w:val="24"/>
-          <w:szCs w:val="24"/>
-          <w:lang w:eastAsia="en-US"/>
-        </w:rPr>
-        <w:t xml:space="preserve"> </w:t>
-      </w:r>
-      <w:r>
-        <w:rPr>
-          <w:sz w:val="24"/>
-          <w:szCs w:val="24"/>
-          <w:lang w:eastAsia="en-US"/>
-        </w:rPr>
-        <w:t>одного</w:t>
-      </w:r>
-      <w:r>
-        <w:rPr>
-          <w:sz w:val="24"/>
-          <w:szCs w:val="24"/>
-          <w:lang w:eastAsia="en-US"/>
-        </w:rPr>
-        <w:t xml:space="preserve"> человека, учащегося на обоих курсах. Функция итерируется по двумерному массиву сравнивая строчки, находя схожести он считает их в отдельной переменной. </w:t>
-      </w:r>
-      <w:r>
-        <w:rPr>
-          <w:sz w:val="24"/>
-          <w:szCs w:val="24"/>
-          <w:lang w:eastAsia="en-US"/>
-        </w:rPr>
-        <w:t>Функция</w:t>
+      <w:r>
+        <w:rPr>
+          <w:sz w:val="24"/>
+          <w:szCs w:val="24"/>
+          <w:lang w:eastAsia="en-US"/>
+        </w:rPr>
+        <w:t>. Мы знаем, что колонка ID - уникальная для каждого наблюдения, но не человека, из чего мы делаем вывод, что, сравнивая строчки по определённым признакам, мы сможем найти одинаковые наблюдения, а следовательно, одного человека, учащегося на обоих курсах. Функция итерируется по двумерному массиву сравнивая строчки, находя схожести он считает их в отдельной переменной. Функция</w:t>
       </w:r>
       <w:r>
         <w:rPr>
@@ -4627,41 +4136,23 @@
           <w:szCs w:val="24"/>
           <w:lang w:eastAsia="en-US"/>
         </w:rPr>
-        <w:t xml:space="preserve">В старую функцию </w:t>
-      </w:r>
-      <w:proofErr w:type="spellStart"/>
-      <w:r>
-        <w:rPr>
-          <w:sz w:val="24"/>
-          <w:szCs w:val="24"/>
-          <w:lang w:eastAsia="en-US"/>
-        </w:rPr>
-        <w:t>both_subjects</w:t>
-      </w:r>
-      <w:proofErr w:type="spellEnd"/>
-      <w:r>
-        <w:rPr>
-          <w:sz w:val="24"/>
-          <w:szCs w:val="24"/>
-          <w:lang w:eastAsia="en-US"/>
-        </w:rPr>
-        <w:t xml:space="preserve"> мы добавляем счетчик сравнения оценок. Функция </w:t>
-      </w:r>
-      <w:r>
-        <w:rPr>
-          <w:sz w:val="24"/>
-          <w:szCs w:val="24"/>
-          <w:lang w:eastAsia="en-US"/>
-        </w:rPr>
-        <w:t>возвращает</w:t>
-      </w:r>
-      <w:r>
-        <w:rPr>
-          <w:sz w:val="24"/>
-          <w:szCs w:val="24"/>
-          <w:lang w:eastAsia="en-US"/>
-        </w:rPr>
-        <w:t xml:space="preserve"> 3 строки в которых написано сколько человек лучше знает природоведение, сколько математику, а сколько и то, и другое одинаково.</w:t>
+        <w:t>В старую функцию both_subjects мы добавляем счетчик сравнения оценок. Функция возвращает 3 строки в которых написано сколько человек лучше знает природоведение, сколько математику, а сколько и то, и другое одинаково.</w:t>
+      </w:r>
+      <w:r>
+        <w:rPr>
+          <w:sz w:val="24"/>
+          <w:szCs w:val="24"/>
+          <w:lang w:eastAsia="en-US"/>
+        </w:rPr>
+        <w:t xml:space="preserve"> </w:t>
+      </w:r>
+      <w:r>
+        <w:rPr>
+          <w:sz w:val="24"/>
+          <w:szCs w:val="24"/>
+          <w:lang w:eastAsia="en-US"/>
+        </w:rPr>
+        <w:t>Из результатов работы функции мы можем сделать вывод, что люди, учащиеся на обоих курсах, в основном лучше знают природоведение, чем математику, и совсем маленькая часть из этих людей знают природоведение и математику одинаково.</w:t>
       </w:r>
     </w:p>
     <w:p>
@@ -4712,15 +4203,7 @@
           <w:szCs w:val="24"/>
           <w:lang w:eastAsia="en-US"/>
         </w:rPr>
-        <w:t>.</w:t>
-      </w:r>
-      <w:r>
-        <w:rPr>
-          <w:sz w:val="24"/>
-          <w:szCs w:val="24"/>
-          <w:lang w:eastAsia="en-US"/>
-        </w:rPr>
-        <w:t xml:space="preserve"> Функция создает одноименный массив, в который записываются значения по условию. В результате функция возвращает</w:t>
+        <w:t>. Функция создает одноименный массив, в который записываются значения по условию. В результате функция возвращает</w:t>
       </w:r>
       <w:r>
         <w:rPr>
@@ -4788,37 +4271,560 @@
           <w:lang w:eastAsia="en-US"/>
         </w:rPr>
       </w:pPr>
+      <w:r>
+        <w:rPr>
+          <w:lang w:eastAsia="en-US"/>
+        </w:rPr>
+        <w:t xml:space="preserve">Мы предлагаем </w:t>
+      </w:r>
+      <w:r>
+        <w:rPr>
+          <w:lang w:eastAsia="en-US"/>
+        </w:rPr>
+        <w:t>схожую</w:t>
+      </w:r>
+      <w:r>
+        <w:rPr>
+          <w:lang w:eastAsia="en-US"/>
+        </w:rPr>
+        <w:t xml:space="preserve"> систему оценивания </w:t>
+      </w:r>
+      <w:r>
+        <w:rPr>
+          <w:lang w:val="en-US" w:eastAsia="en-US"/>
+        </w:rPr>
+        <w:t>G</w:t>
+      </w:r>
+      <w:r>
+        <w:rPr>
+          <w:lang w:eastAsia="en-US"/>
+        </w:rPr>
+        <w:t xml:space="preserve">4 </w:t>
+      </w:r>
+      <w:r>
+        <w:rPr>
+          <w:lang w:eastAsia="en-US"/>
+        </w:rPr>
+        <w:t xml:space="preserve">по принципу 9 задания, но с изменением оценки за </w:t>
+      </w:r>
+      <w:r>
+        <w:rPr>
+          <w:lang w:val="en-US" w:eastAsia="en-US"/>
+        </w:rPr>
+        <w:t>G</w:t>
+      </w:r>
+      <w:r>
+        <w:rPr>
+          <w:lang w:eastAsia="en-US"/>
+        </w:rPr>
+        <w:t xml:space="preserve">3 </w:t>
+      </w:r>
+      <w:r>
+        <w:rPr>
+          <w:lang w:eastAsia="en-US"/>
+        </w:rPr>
+        <w:t xml:space="preserve">(исходное </w:t>
+      </w:r>
+      <w:r>
+        <w:rPr>
+          <w:lang w:val="en-US" w:eastAsia="en-US"/>
+        </w:rPr>
+        <w:t>G</w:t>
+      </w:r>
+      <w:r>
+        <w:rPr>
+          <w:lang w:eastAsia="en-US"/>
+        </w:rPr>
+        <w:t xml:space="preserve">3 </w:t>
+      </w:r>
+      <w:r>
+        <w:rPr>
+          <w:lang w:eastAsia="en-US"/>
+        </w:rPr>
+        <w:t xml:space="preserve">остается, но добавляется доп. колонка </w:t>
+      </w:r>
+      <w:r>
+        <w:rPr>
+          <w:lang w:val="en-US" w:eastAsia="en-US"/>
+        </w:rPr>
+        <w:t>G</w:t>
+      </w:r>
+      <w:r>
+        <w:rPr>
+          <w:lang w:eastAsia="en-US"/>
+        </w:rPr>
+        <w:t>3_</w:t>
+      </w:r>
+      <w:r>
+        <w:rPr>
+          <w:lang w:val="en-US" w:eastAsia="en-US"/>
+        </w:rPr>
+        <w:t>dif</w:t>
+      </w:r>
+      <w:r>
+        <w:rPr>
+          <w:lang w:eastAsia="en-US"/>
+        </w:rPr>
+        <w:t>)</w:t>
+      </w:r>
+      <w:r>
+        <w:rPr>
+          <w:lang w:eastAsia="en-US"/>
+        </w:rPr>
+        <w:t xml:space="preserve">, учитывая другие показатели такие как: </w:t>
+      </w:r>
+      <w:r>
+        <w:rPr>
+          <w:lang w:val="en-US" w:eastAsia="en-US"/>
+        </w:rPr>
+        <w:t>failures</w:t>
+      </w:r>
+      <w:r>
+        <w:rPr>
+          <w:lang w:eastAsia="en-US"/>
+        </w:rPr>
+        <w:t xml:space="preserve">, </w:t>
+      </w:r>
+      <w:r>
+        <w:rPr>
+          <w:lang w:val="en-US" w:eastAsia="en-US"/>
+        </w:rPr>
+        <w:t>absences</w:t>
+      </w:r>
+      <w:r>
+        <w:rPr>
+          <w:lang w:eastAsia="en-US"/>
+        </w:rPr>
+        <w:t xml:space="preserve"> </w:t>
+      </w:r>
+      <w:r>
+        <w:rPr>
+          <w:lang w:eastAsia="en-US"/>
+        </w:rPr>
+        <w:t xml:space="preserve">и </w:t>
+      </w:r>
+      <w:r>
+        <w:rPr>
+          <w:lang w:val="en-US" w:eastAsia="en-US"/>
+        </w:rPr>
+        <w:t>cheating</w:t>
+      </w:r>
+      <w:r>
+        <w:rPr>
+          <w:lang w:eastAsia="en-US"/>
+        </w:rPr>
+        <w:t xml:space="preserve">. </w:t>
+      </w:r>
+      <w:r>
+        <w:rPr>
+          <w:lang w:eastAsia="en-US"/>
+        </w:rPr>
+        <w:t xml:space="preserve">Один «завал» принимается за вычет </w:t>
+      </w:r>
+      <w:r>
+        <w:rPr>
+          <w:lang w:eastAsia="en-US"/>
+        </w:rPr>
+        <w:t>1</w:t>
+      </w:r>
+      <w:r>
+        <w:rPr>
+          <w:lang w:eastAsia="en-US"/>
+        </w:rPr>
+        <w:t xml:space="preserve"> балла из оценки по году (</w:t>
+      </w:r>
+      <w:r>
+        <w:rPr>
+          <w:lang w:val="en-US" w:eastAsia="en-US"/>
+        </w:rPr>
+        <w:t>G</w:t>
+      </w:r>
+      <w:r>
+        <w:rPr>
+          <w:lang w:eastAsia="en-US"/>
+        </w:rPr>
+        <w:t>3</w:t>
+      </w:r>
+      <w:r>
+        <w:rPr>
+          <w:lang w:eastAsia="en-US"/>
+        </w:rPr>
+        <w:t>)</w:t>
+      </w:r>
+      <w:r>
+        <w:rPr>
+          <w:lang w:eastAsia="en-US"/>
+        </w:rPr>
+        <w:t xml:space="preserve">, </w:t>
+      </w:r>
+      <w:r>
+        <w:rPr>
+          <w:lang w:eastAsia="en-US"/>
+        </w:rPr>
+        <w:t>один пропуск принимается за вычет 0,25 балла из оценки по году (</w:t>
+      </w:r>
+      <w:r>
+        <w:rPr>
+          <w:lang w:val="en-US" w:eastAsia="en-US"/>
+        </w:rPr>
+        <w:t>G</w:t>
+      </w:r>
+      <w:r>
+        <w:rPr>
+          <w:lang w:eastAsia="en-US"/>
+        </w:rPr>
+        <w:t>3</w:t>
+      </w:r>
+      <w:r>
+        <w:rPr>
+          <w:lang w:eastAsia="en-US"/>
+        </w:rPr>
+        <w:t>)</w:t>
+      </w:r>
+      <w:r>
+        <w:rPr>
+          <w:lang w:eastAsia="en-US"/>
+        </w:rPr>
+        <w:t xml:space="preserve">, </w:t>
+      </w:r>
+      <w:r>
+        <w:rPr>
+          <w:lang w:eastAsia="en-US"/>
+        </w:rPr>
+        <w:t>и факт списывания принимается за вычет пяти баллов от итоговой оценки по году (</w:t>
+      </w:r>
+      <w:r>
+        <w:rPr>
+          <w:lang w:val="en-US" w:eastAsia="en-US"/>
+        </w:rPr>
+        <w:t>G</w:t>
+      </w:r>
+      <w:r>
+        <w:rPr>
+          <w:lang w:eastAsia="en-US"/>
+        </w:rPr>
+        <w:t>3</w:t>
+      </w:r>
+      <w:r>
+        <w:rPr>
+          <w:lang w:eastAsia="en-US"/>
+        </w:rPr>
+        <w:t xml:space="preserve">). Реализуется такая формула с помощью функции </w:t>
+      </w:r>
+      <w:r>
+        <w:rPr>
+          <w:lang w:val="en-US" w:eastAsia="en-US"/>
+        </w:rPr>
+        <w:t>G</w:t>
+      </w:r>
+      <w:r>
+        <w:rPr>
+          <w:lang w:eastAsia="en-US"/>
+        </w:rPr>
+        <w:t>3_</w:t>
+      </w:r>
+      <w:r>
+        <w:rPr>
+          <w:lang w:val="en-US" w:eastAsia="en-US"/>
+        </w:rPr>
+        <w:t>dif</w:t>
+      </w:r>
+      <w:r>
+        <w:rPr>
+          <w:lang w:eastAsia="en-US"/>
+        </w:rPr>
+        <w:t xml:space="preserve">,которая принимает как аргумент двумерный массив </w:t>
+      </w:r>
+      <w:r>
+        <w:rPr>
+          <w:lang w:val="en-US" w:eastAsia="en-US"/>
+        </w:rPr>
+        <w:t>data</w:t>
+      </w:r>
+      <w:r>
+        <w:rPr>
+          <w:lang w:eastAsia="en-US"/>
+        </w:rPr>
+        <w:t xml:space="preserve">, далее по принципу решения 9 задания инициализируется список с одноименным названием, создается двумерный массив </w:t>
+      </w:r>
+      <w:r>
+        <w:rPr>
+          <w:lang w:val="en-US" w:eastAsia="en-US"/>
+        </w:rPr>
+        <w:t>sliced</w:t>
+      </w:r>
+      <w:r>
+        <w:rPr>
+          <w:lang w:eastAsia="en-US"/>
+        </w:rPr>
+        <w:t>_</w:t>
+      </w:r>
+      <w:r>
+        <w:rPr>
+          <w:lang w:val="en-US" w:eastAsia="en-US"/>
+        </w:rPr>
+        <w:t>data</w:t>
+      </w:r>
+      <w:r>
+        <w:rPr>
+          <w:lang w:eastAsia="en-US"/>
+        </w:rPr>
+        <w:t xml:space="preserve"> со срезанным двумерным массивом, в котором остается колонки </w:t>
+      </w:r>
+      <w:r>
+        <w:rPr>
+          <w:lang w:val="en-US" w:eastAsia="en-US"/>
+        </w:rPr>
+        <w:t>failures</w:t>
+      </w:r>
+      <w:r>
+        <w:rPr>
+          <w:lang w:eastAsia="en-US"/>
+        </w:rPr>
+        <w:t xml:space="preserve">, </w:t>
+      </w:r>
+      <w:r>
+        <w:rPr>
+          <w:lang w:val="en-US" w:eastAsia="en-US"/>
+        </w:rPr>
+        <w:t>absences</w:t>
+      </w:r>
+      <w:r>
+        <w:rPr>
+          <w:lang w:eastAsia="en-US"/>
+        </w:rPr>
+        <w:t xml:space="preserve">, </w:t>
+      </w:r>
+      <w:r>
+        <w:rPr>
+          <w:lang w:val="en-US" w:eastAsia="en-US"/>
+        </w:rPr>
+        <w:t>cheating</w:t>
+      </w:r>
+      <w:r>
+        <w:rPr>
+          <w:lang w:eastAsia="en-US"/>
+        </w:rPr>
+        <w:t xml:space="preserve">, </w:t>
+      </w:r>
+      <w:r>
+        <w:rPr>
+          <w:lang w:val="en-US" w:eastAsia="en-US"/>
+        </w:rPr>
+        <w:t>G</w:t>
+      </w:r>
+      <w:r>
+        <w:rPr>
+          <w:lang w:eastAsia="en-US"/>
+        </w:rPr>
+        <w:t xml:space="preserve">3. </w:t>
+      </w:r>
+      <w:r>
+        <w:rPr>
+          <w:lang w:eastAsia="en-US"/>
+        </w:rPr>
+        <w:t xml:space="preserve">Мы итерируемся по этому массиву, где заменяем </w:t>
+      </w:r>
+      <w:r>
+        <w:rPr>
+          <w:lang w:eastAsia="en-US"/>
+        </w:rPr>
+        <w:t>‘</w:t>
+      </w:r>
+      <w:r>
+        <w:rPr>
+          <w:lang w:val="en-US" w:eastAsia="en-US"/>
+        </w:rPr>
+        <w:t>yes</w:t>
+      </w:r>
+      <w:r>
+        <w:rPr>
+          <w:lang w:eastAsia="en-US"/>
+        </w:rPr>
+        <w:t xml:space="preserve">’ </w:t>
+      </w:r>
+      <w:r>
+        <w:rPr>
+          <w:lang w:eastAsia="en-US"/>
+        </w:rPr>
+        <w:t xml:space="preserve">и </w:t>
+      </w:r>
+      <w:r>
+        <w:rPr>
+          <w:lang w:eastAsia="en-US"/>
+        </w:rPr>
+        <w:t>‘</w:t>
+      </w:r>
+      <w:r>
+        <w:rPr>
+          <w:lang w:val="en-US" w:eastAsia="en-US"/>
+        </w:rPr>
+        <w:t>no</w:t>
+      </w:r>
+      <w:r>
+        <w:rPr>
+          <w:lang w:eastAsia="en-US"/>
+        </w:rPr>
+        <w:t xml:space="preserve">’ </w:t>
+      </w:r>
+      <w:r>
+        <w:rPr>
+          <w:lang w:eastAsia="en-US"/>
+        </w:rPr>
+        <w:t xml:space="preserve">в </w:t>
+      </w:r>
+      <w:r>
+        <w:rPr>
+          <w:lang w:val="en-US" w:eastAsia="en-US"/>
+        </w:rPr>
+        <w:t>cheating</w:t>
+      </w:r>
+      <w:r>
+        <w:rPr>
+          <w:lang w:eastAsia="en-US"/>
+        </w:rPr>
+        <w:t xml:space="preserve"> </w:t>
+      </w:r>
+      <w:r>
+        <w:rPr>
+          <w:lang w:eastAsia="en-US"/>
+        </w:rPr>
+        <w:t xml:space="preserve">на 5.0 и 0.0 соответственно. Далее по выше предложенной схеме (формуле) мы добавляем в массив </w:t>
+      </w:r>
+      <w:r>
+        <w:rPr>
+          <w:lang w:val="en-US" w:eastAsia="en-US"/>
+        </w:rPr>
+        <w:t>G</w:t>
+      </w:r>
+      <w:r>
+        <w:rPr>
+          <w:lang w:eastAsia="en-US"/>
+        </w:rPr>
+        <w:t>3_</w:t>
+      </w:r>
+      <w:r>
+        <w:rPr>
+          <w:lang w:val="en-US" w:eastAsia="en-US"/>
+        </w:rPr>
+        <w:t>dif</w:t>
+      </w:r>
+      <w:r>
+        <w:rPr>
+          <w:lang w:eastAsia="en-US"/>
+        </w:rPr>
+        <w:t xml:space="preserve"> </w:t>
+      </w:r>
+      <w:r>
+        <w:rPr>
+          <w:lang w:eastAsia="en-US"/>
+        </w:rPr>
+        <w:t xml:space="preserve">новую оценку. Также мы добавляем условие, что если оценка становится отрицательной, то она приравнивается к нулю. Функция возвращает список </w:t>
+      </w:r>
+      <w:r>
+        <w:rPr>
+          <w:lang w:val="en-US" w:eastAsia="en-US"/>
+        </w:rPr>
+        <w:t>G</w:t>
+      </w:r>
+      <w:r>
+        <w:rPr>
+          <w:lang w:eastAsia="en-US"/>
+        </w:rPr>
+        <w:t>3_</w:t>
+      </w:r>
+      <w:r>
+        <w:rPr>
+          <w:lang w:val="en-US" w:eastAsia="en-US"/>
+        </w:rPr>
+        <w:t>dif</w:t>
+      </w:r>
+      <w:r>
+        <w:rPr>
+          <w:lang w:eastAsia="en-US"/>
+        </w:rPr>
+        <w:t xml:space="preserve"> </w:t>
+      </w:r>
+      <w:r>
+        <w:rPr>
+          <w:lang w:eastAsia="en-US"/>
+        </w:rPr>
+        <w:t xml:space="preserve">и потом с помощью двух строчек кода добавляет его в исходный массив </w:t>
+      </w:r>
+      <w:r>
+        <w:rPr>
+          <w:lang w:val="en-US" w:eastAsia="en-US"/>
+        </w:rPr>
+        <w:t>data</w:t>
+      </w:r>
+      <w:r>
+        <w:rPr>
+          <w:lang w:eastAsia="en-US"/>
+        </w:rPr>
+        <w:t xml:space="preserve">. После </w:t>
+      </w:r>
+      <w:r>
+        <w:rPr>
+          <w:lang w:eastAsia="en-US"/>
+        </w:rPr>
+        <w:t xml:space="preserve">создается функция </w:t>
+      </w:r>
+      <w:r>
+        <w:rPr>
+          <w:lang w:val="en-US" w:eastAsia="en-US"/>
+        </w:rPr>
+        <w:t>G</w:t>
+      </w:r>
+      <w:r>
+        <w:rPr>
+          <w:lang w:eastAsia="en-US"/>
+        </w:rPr>
+        <w:t>4_</w:t>
+      </w:r>
+      <w:r>
+        <w:rPr>
+          <w:lang w:val="en-US" w:eastAsia="en-US"/>
+        </w:rPr>
+        <w:t>dif</w:t>
+      </w:r>
+      <w:r>
+        <w:rPr>
+          <w:lang w:eastAsia="en-US"/>
+        </w:rPr>
+        <w:t xml:space="preserve"> </w:t>
+      </w:r>
+      <w:r>
+        <w:rPr>
+          <w:lang w:eastAsia="en-US"/>
+        </w:rPr>
+        <w:t xml:space="preserve">аналогичная функции </w:t>
+      </w:r>
+      <w:r>
+        <w:rPr>
+          <w:lang w:val="en-US" w:eastAsia="en-US"/>
+        </w:rPr>
+        <w:t>G</w:t>
+      </w:r>
+      <w:r>
+        <w:rPr>
+          <w:lang w:eastAsia="en-US"/>
+        </w:rPr>
+        <w:t>4</w:t>
+      </w:r>
+      <w:r>
+        <w:rPr>
+          <w:lang w:eastAsia="en-US"/>
+        </w:rPr>
+        <w:t>, которая по такому же принципу ставит оценки по 4х бальной системе.</w:t>
+      </w:r>
     </w:p>
     <w:p>
       <w:pPr>
         <w:pStyle w:val="1"/>
+        <w:spacing w:line="360" w:lineRule="auto"/>
         <w:jc w:val="center"/>
       </w:pPr>
-    </w:p>
-    <w:p>
-      <w:pPr>
-        <w:spacing w:line="259" w:lineRule="auto"/>
-        <w:rPr>
-          <w:rFonts w:asciiTheme="majorHAnsi" w:eastAsiaTheme="majorEastAsia" w:hAnsiTheme="majorHAnsi" w:cstheme="majorBidi"/>
-          <w:color w:val="0F4761" w:themeColor="accent1" w:themeShade="BF"/>
-          <w:kern w:val="2"/>
-          <w:sz w:val="40"/>
-          <w:szCs w:val="40"/>
-          <w:lang w:eastAsia="en-US"/>
-          <w14:ligatures w14:val="standardContextual"/>
-        </w:rPr>
-      </w:pPr>
-      <w:r>
-        <w:br w:type="page"/>
-      </w:r>
-    </w:p>
-    <w:p>
-      <w:pPr>
-        <w:pStyle w:val="1"/>
-        <w:jc w:val="center"/>
-      </w:pPr>
-      <w:r>
-        <w:lastRenderedPageBreak/>
+      <w:r>
         <w:t>Заключение</w:t>
       </w:r>
     </w:p>
@@ -4830,6 +4836,142 @@
           <w:lang w:eastAsia="en-US"/>
         </w:rPr>
       </w:pPr>
+      <w:r>
+        <w:rPr>
+          <w:sz w:val="24"/>
+          <w:szCs w:val="24"/>
+          <w:lang w:eastAsia="en-US"/>
+        </w:rPr>
+        <w:t xml:space="preserve">После всей проделанной работы, мы используем ту же библиотеку </w:t>
+      </w:r>
+      <w:r>
+        <w:rPr>
+          <w:sz w:val="24"/>
+          <w:szCs w:val="24"/>
+          <w:lang w:val="en-US" w:eastAsia="en-US"/>
+        </w:rPr>
+        <w:t>csv</w:t>
+      </w:r>
+      <w:r>
+        <w:rPr>
+          <w:sz w:val="24"/>
+          <w:szCs w:val="24"/>
+          <w:lang w:eastAsia="en-US"/>
+        </w:rPr>
+        <w:t xml:space="preserve">, что и в начале работы, но уже для записи двумерного массива </w:t>
+      </w:r>
+      <w:r>
+        <w:rPr>
+          <w:sz w:val="24"/>
+          <w:szCs w:val="24"/>
+          <w:lang w:val="en-US" w:eastAsia="en-US"/>
+        </w:rPr>
+        <w:t>data</w:t>
+      </w:r>
+      <w:r>
+        <w:rPr>
+          <w:sz w:val="24"/>
+          <w:szCs w:val="24"/>
+          <w:lang w:eastAsia="en-US"/>
+        </w:rPr>
+        <w:t xml:space="preserve"> </w:t>
+      </w:r>
+      <w:r>
+        <w:rPr>
+          <w:sz w:val="24"/>
+          <w:szCs w:val="24"/>
+          <w:lang w:eastAsia="en-US"/>
+        </w:rPr>
+        <w:t xml:space="preserve">в новый файл </w:t>
+      </w:r>
+      <w:r>
+        <w:rPr>
+          <w:sz w:val="24"/>
+          <w:szCs w:val="24"/>
+          <w:lang w:val="en-US" w:eastAsia="en-US"/>
+        </w:rPr>
+        <w:t>corrected</w:t>
+      </w:r>
+      <w:r>
+        <w:rPr>
+          <w:sz w:val="24"/>
+          <w:szCs w:val="24"/>
+          <w:lang w:eastAsia="en-US"/>
+        </w:rPr>
+        <w:t>_</w:t>
+      </w:r>
+      <w:r>
+        <w:rPr>
+          <w:sz w:val="24"/>
+          <w:szCs w:val="24"/>
+          <w:lang w:val="en-US" w:eastAsia="en-US"/>
+        </w:rPr>
+        <w:t>data</w:t>
+      </w:r>
+      <w:r>
+        <w:rPr>
+          <w:sz w:val="24"/>
+          <w:szCs w:val="24"/>
+          <w:lang w:eastAsia="en-US"/>
+        </w:rPr>
+        <w:t>.</w:t>
+      </w:r>
+      <w:r>
+        <w:rPr>
+          <w:sz w:val="24"/>
+          <w:szCs w:val="24"/>
+          <w:lang w:val="en-US" w:eastAsia="en-US"/>
+        </w:rPr>
+        <w:t>scv</w:t>
+      </w:r>
+      <w:r>
+        <w:rPr>
+          <w:sz w:val="24"/>
+          <w:szCs w:val="24"/>
+          <w:lang w:eastAsia="en-US"/>
+        </w:rPr>
+        <w:t xml:space="preserve">, </w:t>
+      </w:r>
+      <w:r>
+        <w:rPr>
+          <w:sz w:val="24"/>
+          <w:szCs w:val="24"/>
+          <w:lang w:eastAsia="en-US"/>
+        </w:rPr>
+        <w:t>т. к.</w:t>
+      </w:r>
+      <w:r>
+        <w:rPr>
+          <w:sz w:val="24"/>
+          <w:szCs w:val="24"/>
+          <w:lang w:eastAsia="en-US"/>
+        </w:rPr>
+        <w:t xml:space="preserve"> в процессе в этот массив добавилась одна колонка </w:t>
+      </w:r>
+      <w:r>
+        <w:rPr>
+          <w:sz w:val="24"/>
+          <w:szCs w:val="24"/>
+          <w:lang w:val="en-US" w:eastAsia="en-US"/>
+        </w:rPr>
+        <w:t>G</w:t>
+      </w:r>
+      <w:r>
+        <w:rPr>
+          <w:sz w:val="24"/>
+          <w:szCs w:val="24"/>
+          <w:lang w:eastAsia="en-US"/>
+        </w:rPr>
+        <w:t xml:space="preserve">4 </w:t>
+      </w:r>
+      <w:r>
+        <w:rPr>
+          <w:sz w:val="24"/>
+          <w:szCs w:val="24"/>
+          <w:lang w:eastAsia="en-US"/>
+        </w:rPr>
+        <w:t xml:space="preserve">и были заполнены пропуски и исправлены ошибки. </w:t>
+      </w:r>
     </w:p>
     <w:sectPr>
       <w:pgSz w:w="11906" w:h="16838"/>

--- a/Пояснение к решению отборочного тура хакатона.docx
+++ b/Пояснение к решению отборочного тура хакатона.docx
@@ -70,7 +70,29 @@
           <w:sz w:val="36"/>
           <w:szCs w:val="36"/>
         </w:rPr>
-        <w:t>Пояснительная записка к решению задания отборочного этапа хакатона «IT-Education HACK» по направлению «Искусственный интеллект».</w:t>
+        <w:t xml:space="preserve">Пояснительная записка к решению задания отборочного этапа </w:t>
+      </w:r>
+      <w:proofErr w:type="spellStart"/>
+      <w:r>
+        <w:rPr>
+          <w:rFonts w:asciiTheme="majorHAnsi" w:hAnsiTheme="majorHAnsi" w:cs="Times New Roman"/>
+          <w:b/>
+          <w:bCs/>
+          <w:sz w:val="36"/>
+          <w:szCs w:val="36"/>
+        </w:rPr>
+        <w:t>хакатона</w:t>
+      </w:r>
+      <w:proofErr w:type="spellEnd"/>
+      <w:r>
+        <w:rPr>
+          <w:rFonts w:asciiTheme="majorHAnsi" w:hAnsiTheme="majorHAnsi" w:cs="Times New Roman"/>
+          <w:b/>
+          <w:bCs/>
+          <w:sz w:val="36"/>
+          <w:szCs w:val="36"/>
+        </w:rPr>
+        <w:t xml:space="preserve"> «IT-Education HACK» по направлению «Искусственный интеллект».</w:t>
       </w:r>
     </w:p>
     <w:p>
@@ -239,8 +261,11 @@
             </w:tabs>
             <w:rPr>
               <w:noProof/>
+              <w:kern w:val="2"/>
               <w:sz w:val="24"/>
               <w:szCs w:val="24"/>
+              <w:lang w:eastAsia="ru-RU"/>
+              <w14:ligatures w14:val="standardContextual"/>
             </w:rPr>
           </w:pPr>
           <w:r>
@@ -264,13 +289,11 @@
             </w:rPr>
             <w:fldChar w:fldCharType="separate"/>
           </w:r>
-          <w:hyperlink w:anchor="_Toc161860723" w:history="1">
+          <w:hyperlink w:anchor="_Toc162082221" w:history="1">
             <w:r>
               <w:rPr>
                 <w:rStyle w:val="ad"/>
                 <w:noProof/>
-                <w:sz w:val="24"/>
-                <w:szCs w:val="24"/>
               </w:rPr>
               <w:t>Введение</w:t>
             </w:r>
@@ -278,8 +301,6 @@
               <w:rPr>
                 <w:noProof/>
                 <w:webHidden/>
-                <w:sz w:val="24"/>
-                <w:szCs w:val="24"/>
               </w:rPr>
               <w:tab/>
             </w:r>
@@ -287,8 +308,6 @@
               <w:rPr>
                 <w:noProof/>
                 <w:webHidden/>
-                <w:sz w:val="24"/>
-                <w:szCs w:val="24"/>
               </w:rPr>
               <w:fldChar w:fldCharType="begin"/>
             </w:r>
@@ -296,25 +315,19 @@
               <w:rPr>
                 <w:noProof/>
                 <w:webHidden/>
-                <w:sz w:val="24"/>
-                <w:szCs w:val="24"/>
-              </w:rPr>
-              <w:instrText xml:space="preserve"> PAGEREF _Toc161860723 \h </w:instrText>
-            </w:r>
-            <w:r>
-              <w:rPr>
-                <w:noProof/>
-                <w:webHidden/>
-                <w:sz w:val="24"/>
-                <w:szCs w:val="24"/>
-              </w:rPr>
-            </w:r>
-            <w:r>
-              <w:rPr>
-                <w:noProof/>
-                <w:webHidden/>
-                <w:sz w:val="24"/>
-                <w:szCs w:val="24"/>
+              </w:rPr>
+              <w:instrText xml:space="preserve"> PAGEREF _Toc162082221 \h </w:instrText>
+            </w:r>
+            <w:r>
+              <w:rPr>
+                <w:noProof/>
+                <w:webHidden/>
+              </w:rPr>
+            </w:r>
+            <w:r>
+              <w:rPr>
+                <w:noProof/>
+                <w:webHidden/>
               </w:rPr>
               <w:fldChar w:fldCharType="separate"/>
             </w:r>
@@ -322,8 +335,6 @@
               <w:rPr>
                 <w:noProof/>
                 <w:webHidden/>
-                <w:sz w:val="24"/>
-                <w:szCs w:val="24"/>
               </w:rPr>
               <w:t>3</w:t>
             </w:r>
@@ -331,8 +342,6 @@
               <w:rPr>
                 <w:noProof/>
                 <w:webHidden/>
-                <w:sz w:val="24"/>
-                <w:szCs w:val="24"/>
               </w:rPr>
               <w:fldChar w:fldCharType="end"/>
             </w:r>
@@ -346,17 +355,18 @@
             </w:tabs>
             <w:rPr>
               <w:noProof/>
+              <w:kern w:val="2"/>
               <w:sz w:val="24"/>
               <w:szCs w:val="24"/>
+              <w:lang w:eastAsia="ru-RU"/>
+              <w14:ligatures w14:val="standardContextual"/>
             </w:rPr>
           </w:pPr>
-          <w:hyperlink w:anchor="_Toc161860724" w:history="1">
+          <w:hyperlink w:anchor="_Toc162082222" w:history="1">
             <w:r>
               <w:rPr>
                 <w:rStyle w:val="ad"/>
                 <w:noProof/>
-                <w:sz w:val="24"/>
-                <w:szCs w:val="24"/>
               </w:rPr>
               <w:t>Уровень 1</w:t>
             </w:r>
@@ -364,8 +374,6 @@
               <w:rPr>
                 <w:noProof/>
                 <w:webHidden/>
-                <w:sz w:val="24"/>
-                <w:szCs w:val="24"/>
               </w:rPr>
               <w:tab/>
             </w:r>
@@ -373,8 +381,6 @@
               <w:rPr>
                 <w:noProof/>
                 <w:webHidden/>
-                <w:sz w:val="24"/>
-                <w:szCs w:val="24"/>
               </w:rPr>
               <w:fldChar w:fldCharType="begin"/>
             </w:r>
@@ -382,25 +388,19 @@
               <w:rPr>
                 <w:noProof/>
                 <w:webHidden/>
-                <w:sz w:val="24"/>
-                <w:szCs w:val="24"/>
-              </w:rPr>
-              <w:instrText xml:space="preserve"> PAGEREF _Toc161860724 \h </w:instrText>
-            </w:r>
-            <w:r>
-              <w:rPr>
-                <w:noProof/>
-                <w:webHidden/>
-                <w:sz w:val="24"/>
-                <w:szCs w:val="24"/>
-              </w:rPr>
-            </w:r>
-            <w:r>
-              <w:rPr>
-                <w:noProof/>
-                <w:webHidden/>
-                <w:sz w:val="24"/>
-                <w:szCs w:val="24"/>
+              </w:rPr>
+              <w:instrText xml:space="preserve"> PAGEREF _Toc162082222 \h </w:instrText>
+            </w:r>
+            <w:r>
+              <w:rPr>
+                <w:noProof/>
+                <w:webHidden/>
+              </w:rPr>
+            </w:r>
+            <w:r>
+              <w:rPr>
+                <w:noProof/>
+                <w:webHidden/>
               </w:rPr>
               <w:fldChar w:fldCharType="separate"/>
             </w:r>
@@ -408,8 +408,6 @@
               <w:rPr>
                 <w:noProof/>
                 <w:webHidden/>
-                <w:sz w:val="24"/>
-                <w:szCs w:val="24"/>
               </w:rPr>
               <w:t>4</w:t>
             </w:r>
@@ -417,8 +415,6 @@
               <w:rPr>
                 <w:noProof/>
                 <w:webHidden/>
-                <w:sz w:val="24"/>
-                <w:szCs w:val="24"/>
               </w:rPr>
               <w:fldChar w:fldCharType="end"/>
             </w:r>
@@ -432,17 +428,18 @@
             </w:tabs>
             <w:rPr>
               <w:noProof/>
+              <w:kern w:val="2"/>
               <w:sz w:val="24"/>
               <w:szCs w:val="24"/>
+              <w:lang w:eastAsia="ru-RU"/>
+              <w14:ligatures w14:val="standardContextual"/>
             </w:rPr>
           </w:pPr>
-          <w:hyperlink w:anchor="_Toc161860725" w:history="1">
+          <w:hyperlink w:anchor="_Toc162082223" w:history="1">
             <w:r>
               <w:rPr>
                 <w:rStyle w:val="ad"/>
                 <w:noProof/>
-                <w:sz w:val="24"/>
-                <w:szCs w:val="24"/>
               </w:rPr>
               <w:t>Задание 1</w:t>
             </w:r>
@@ -450,8 +447,6 @@
               <w:rPr>
                 <w:noProof/>
                 <w:webHidden/>
-                <w:sz w:val="24"/>
-                <w:szCs w:val="24"/>
               </w:rPr>
               <w:tab/>
             </w:r>
@@ -459,8 +454,6 @@
               <w:rPr>
                 <w:noProof/>
                 <w:webHidden/>
-                <w:sz w:val="24"/>
-                <w:szCs w:val="24"/>
               </w:rPr>
               <w:fldChar w:fldCharType="begin"/>
             </w:r>
@@ -468,25 +461,19 @@
               <w:rPr>
                 <w:noProof/>
                 <w:webHidden/>
-                <w:sz w:val="24"/>
-                <w:szCs w:val="24"/>
-              </w:rPr>
-              <w:instrText xml:space="preserve"> PAGEREF _Toc161860725 \h </w:instrText>
-            </w:r>
-            <w:r>
-              <w:rPr>
-                <w:noProof/>
-                <w:webHidden/>
-                <w:sz w:val="24"/>
-                <w:szCs w:val="24"/>
-              </w:rPr>
-            </w:r>
-            <w:r>
-              <w:rPr>
-                <w:noProof/>
-                <w:webHidden/>
-                <w:sz w:val="24"/>
-                <w:szCs w:val="24"/>
+              </w:rPr>
+              <w:instrText xml:space="preserve"> PAGEREF _Toc162082223 \h </w:instrText>
+            </w:r>
+            <w:r>
+              <w:rPr>
+                <w:noProof/>
+                <w:webHidden/>
+              </w:rPr>
+            </w:r>
+            <w:r>
+              <w:rPr>
+                <w:noProof/>
+                <w:webHidden/>
               </w:rPr>
               <w:fldChar w:fldCharType="separate"/>
             </w:r>
@@ -494,8 +481,6 @@
               <w:rPr>
                 <w:noProof/>
                 <w:webHidden/>
-                <w:sz w:val="24"/>
-                <w:szCs w:val="24"/>
               </w:rPr>
               <w:t>4</w:t>
             </w:r>
@@ -503,8 +488,6 @@
               <w:rPr>
                 <w:noProof/>
                 <w:webHidden/>
-                <w:sz w:val="24"/>
-                <w:szCs w:val="24"/>
               </w:rPr>
               <w:fldChar w:fldCharType="end"/>
             </w:r>
@@ -518,17 +501,18 @@
             </w:tabs>
             <w:rPr>
               <w:noProof/>
+              <w:kern w:val="2"/>
               <w:sz w:val="24"/>
               <w:szCs w:val="24"/>
+              <w:lang w:eastAsia="ru-RU"/>
+              <w14:ligatures w14:val="standardContextual"/>
             </w:rPr>
           </w:pPr>
-          <w:hyperlink w:anchor="_Toc161860726" w:history="1">
+          <w:hyperlink w:anchor="_Toc162082224" w:history="1">
             <w:r>
               <w:rPr>
                 <w:rStyle w:val="ad"/>
                 <w:noProof/>
-                <w:sz w:val="24"/>
-                <w:szCs w:val="24"/>
               </w:rPr>
               <w:t>Задание 2</w:t>
             </w:r>
@@ -536,8 +520,6 @@
               <w:rPr>
                 <w:noProof/>
                 <w:webHidden/>
-                <w:sz w:val="24"/>
-                <w:szCs w:val="24"/>
               </w:rPr>
               <w:tab/>
             </w:r>
@@ -545,8 +527,6 @@
               <w:rPr>
                 <w:noProof/>
                 <w:webHidden/>
-                <w:sz w:val="24"/>
-                <w:szCs w:val="24"/>
               </w:rPr>
               <w:fldChar w:fldCharType="begin"/>
             </w:r>
@@ -554,25 +534,19 @@
               <w:rPr>
                 <w:noProof/>
                 <w:webHidden/>
-                <w:sz w:val="24"/>
-                <w:szCs w:val="24"/>
-              </w:rPr>
-              <w:instrText xml:space="preserve"> PAGEREF _Toc161860726 \h </w:instrText>
-            </w:r>
-            <w:r>
-              <w:rPr>
-                <w:noProof/>
-                <w:webHidden/>
-                <w:sz w:val="24"/>
-                <w:szCs w:val="24"/>
-              </w:rPr>
-            </w:r>
-            <w:r>
-              <w:rPr>
-                <w:noProof/>
-                <w:webHidden/>
-                <w:sz w:val="24"/>
-                <w:szCs w:val="24"/>
+              </w:rPr>
+              <w:instrText xml:space="preserve"> PAGEREF _Toc162082224 \h </w:instrText>
+            </w:r>
+            <w:r>
+              <w:rPr>
+                <w:noProof/>
+                <w:webHidden/>
+              </w:rPr>
+            </w:r>
+            <w:r>
+              <w:rPr>
+                <w:noProof/>
+                <w:webHidden/>
               </w:rPr>
               <w:fldChar w:fldCharType="separate"/>
             </w:r>
@@ -580,8 +554,6 @@
               <w:rPr>
                 <w:noProof/>
                 <w:webHidden/>
-                <w:sz w:val="24"/>
-                <w:szCs w:val="24"/>
               </w:rPr>
               <w:t>4</w:t>
             </w:r>
@@ -589,8 +561,6 @@
               <w:rPr>
                 <w:noProof/>
                 <w:webHidden/>
-                <w:sz w:val="24"/>
-                <w:szCs w:val="24"/>
               </w:rPr>
               <w:fldChar w:fldCharType="end"/>
             </w:r>
@@ -604,17 +574,18 @@
             </w:tabs>
             <w:rPr>
               <w:noProof/>
+              <w:kern w:val="2"/>
               <w:sz w:val="24"/>
               <w:szCs w:val="24"/>
+              <w:lang w:eastAsia="ru-RU"/>
+              <w14:ligatures w14:val="standardContextual"/>
             </w:rPr>
           </w:pPr>
-          <w:hyperlink w:anchor="_Toc161860727" w:history="1">
+          <w:hyperlink w:anchor="_Toc162082225" w:history="1">
             <w:r>
               <w:rPr>
                 <w:rStyle w:val="ad"/>
                 <w:noProof/>
-                <w:sz w:val="24"/>
-                <w:szCs w:val="24"/>
               </w:rPr>
               <w:t>Задание 3</w:t>
             </w:r>
@@ -622,8 +593,6 @@
               <w:rPr>
                 <w:noProof/>
                 <w:webHidden/>
-                <w:sz w:val="24"/>
-                <w:szCs w:val="24"/>
               </w:rPr>
               <w:tab/>
             </w:r>
@@ -631,8 +600,6 @@
               <w:rPr>
                 <w:noProof/>
                 <w:webHidden/>
-                <w:sz w:val="24"/>
-                <w:szCs w:val="24"/>
               </w:rPr>
               <w:fldChar w:fldCharType="begin"/>
             </w:r>
@@ -640,25 +607,19 @@
               <w:rPr>
                 <w:noProof/>
                 <w:webHidden/>
-                <w:sz w:val="24"/>
-                <w:szCs w:val="24"/>
-              </w:rPr>
-              <w:instrText xml:space="preserve"> PAGEREF _Toc161860727 \h </w:instrText>
-            </w:r>
-            <w:r>
-              <w:rPr>
-                <w:noProof/>
-                <w:webHidden/>
-                <w:sz w:val="24"/>
-                <w:szCs w:val="24"/>
-              </w:rPr>
-            </w:r>
-            <w:r>
-              <w:rPr>
-                <w:noProof/>
-                <w:webHidden/>
-                <w:sz w:val="24"/>
-                <w:szCs w:val="24"/>
+              </w:rPr>
+              <w:instrText xml:space="preserve"> PAGEREF _Toc162082225 \h </w:instrText>
+            </w:r>
+            <w:r>
+              <w:rPr>
+                <w:noProof/>
+                <w:webHidden/>
+              </w:rPr>
+            </w:r>
+            <w:r>
+              <w:rPr>
+                <w:noProof/>
+                <w:webHidden/>
               </w:rPr>
               <w:fldChar w:fldCharType="separate"/>
             </w:r>
@@ -666,8 +627,6 @@
               <w:rPr>
                 <w:noProof/>
                 <w:webHidden/>
-                <w:sz w:val="24"/>
-                <w:szCs w:val="24"/>
               </w:rPr>
               <w:t>4</w:t>
             </w:r>
@@ -675,8 +634,6 @@
               <w:rPr>
                 <w:noProof/>
                 <w:webHidden/>
-                <w:sz w:val="24"/>
-                <w:szCs w:val="24"/>
               </w:rPr>
               <w:fldChar w:fldCharType="end"/>
             </w:r>
@@ -690,17 +647,18 @@
             </w:tabs>
             <w:rPr>
               <w:noProof/>
+              <w:kern w:val="2"/>
               <w:sz w:val="24"/>
               <w:szCs w:val="24"/>
+              <w:lang w:eastAsia="ru-RU"/>
+              <w14:ligatures w14:val="standardContextual"/>
             </w:rPr>
           </w:pPr>
-          <w:hyperlink w:anchor="_Toc161860728" w:history="1">
+          <w:hyperlink w:anchor="_Toc162082226" w:history="1">
             <w:r>
               <w:rPr>
                 <w:rStyle w:val="ad"/>
                 <w:noProof/>
-                <w:sz w:val="24"/>
-                <w:szCs w:val="24"/>
               </w:rPr>
               <w:t>Задание 4</w:t>
             </w:r>
@@ -708,8 +666,6 @@
               <w:rPr>
                 <w:noProof/>
                 <w:webHidden/>
-                <w:sz w:val="24"/>
-                <w:szCs w:val="24"/>
               </w:rPr>
               <w:tab/>
             </w:r>
@@ -717,8 +673,6 @@
               <w:rPr>
                 <w:noProof/>
                 <w:webHidden/>
-                <w:sz w:val="24"/>
-                <w:szCs w:val="24"/>
               </w:rPr>
               <w:fldChar w:fldCharType="begin"/>
             </w:r>
@@ -726,25 +680,19 @@
               <w:rPr>
                 <w:noProof/>
                 <w:webHidden/>
-                <w:sz w:val="24"/>
-                <w:szCs w:val="24"/>
-              </w:rPr>
-              <w:instrText xml:space="preserve"> PAGEREF _Toc161860728 \h </w:instrText>
-            </w:r>
-            <w:r>
-              <w:rPr>
-                <w:noProof/>
-                <w:webHidden/>
-                <w:sz w:val="24"/>
-                <w:szCs w:val="24"/>
-              </w:rPr>
-            </w:r>
-            <w:r>
-              <w:rPr>
-                <w:noProof/>
-                <w:webHidden/>
-                <w:sz w:val="24"/>
-                <w:szCs w:val="24"/>
+              </w:rPr>
+              <w:instrText xml:space="preserve"> PAGEREF _Toc162082226 \h </w:instrText>
+            </w:r>
+            <w:r>
+              <w:rPr>
+                <w:noProof/>
+                <w:webHidden/>
+              </w:rPr>
+            </w:r>
+            <w:r>
+              <w:rPr>
+                <w:noProof/>
+                <w:webHidden/>
               </w:rPr>
               <w:fldChar w:fldCharType="separate"/>
             </w:r>
@@ -752,8 +700,6 @@
               <w:rPr>
                 <w:noProof/>
                 <w:webHidden/>
-                <w:sz w:val="24"/>
-                <w:szCs w:val="24"/>
               </w:rPr>
               <w:t>5</w:t>
             </w:r>
@@ -761,8 +707,6 @@
               <w:rPr>
                 <w:noProof/>
                 <w:webHidden/>
-                <w:sz w:val="24"/>
-                <w:szCs w:val="24"/>
               </w:rPr>
               <w:fldChar w:fldCharType="end"/>
             </w:r>
@@ -776,17 +720,18 @@
             </w:tabs>
             <w:rPr>
               <w:noProof/>
+              <w:kern w:val="2"/>
               <w:sz w:val="24"/>
               <w:szCs w:val="24"/>
+              <w:lang w:eastAsia="ru-RU"/>
+              <w14:ligatures w14:val="standardContextual"/>
             </w:rPr>
           </w:pPr>
-          <w:hyperlink w:anchor="_Toc161860729" w:history="1">
+          <w:hyperlink w:anchor="_Toc162082227" w:history="1">
             <w:r>
               <w:rPr>
                 <w:rStyle w:val="ad"/>
                 <w:noProof/>
-                <w:sz w:val="24"/>
-                <w:szCs w:val="24"/>
               </w:rPr>
               <w:t>Задание 5</w:t>
             </w:r>
@@ -794,8 +739,6 @@
               <w:rPr>
                 <w:noProof/>
                 <w:webHidden/>
-                <w:sz w:val="24"/>
-                <w:szCs w:val="24"/>
               </w:rPr>
               <w:tab/>
             </w:r>
@@ -803,8 +746,6 @@
               <w:rPr>
                 <w:noProof/>
                 <w:webHidden/>
-                <w:sz w:val="24"/>
-                <w:szCs w:val="24"/>
               </w:rPr>
               <w:fldChar w:fldCharType="begin"/>
             </w:r>
@@ -812,25 +753,19 @@
               <w:rPr>
                 <w:noProof/>
                 <w:webHidden/>
-                <w:sz w:val="24"/>
-                <w:szCs w:val="24"/>
-              </w:rPr>
-              <w:instrText xml:space="preserve"> PAGEREF _Toc161860729 \h </w:instrText>
-            </w:r>
-            <w:r>
-              <w:rPr>
-                <w:noProof/>
-                <w:webHidden/>
-                <w:sz w:val="24"/>
-                <w:szCs w:val="24"/>
-              </w:rPr>
-            </w:r>
-            <w:r>
-              <w:rPr>
-                <w:noProof/>
-                <w:webHidden/>
-                <w:sz w:val="24"/>
-                <w:szCs w:val="24"/>
+              </w:rPr>
+              <w:instrText xml:space="preserve"> PAGEREF _Toc162082227 \h </w:instrText>
+            </w:r>
+            <w:r>
+              <w:rPr>
+                <w:noProof/>
+                <w:webHidden/>
+              </w:rPr>
+            </w:r>
+            <w:r>
+              <w:rPr>
+                <w:noProof/>
+                <w:webHidden/>
               </w:rPr>
               <w:fldChar w:fldCharType="separate"/>
             </w:r>
@@ -838,17 +773,13 @@
               <w:rPr>
                 <w:noProof/>
                 <w:webHidden/>
-                <w:sz w:val="24"/>
-                <w:szCs w:val="24"/>
-              </w:rPr>
-              <w:t>5</w:t>
-            </w:r>
-            <w:r>
-              <w:rPr>
-                <w:noProof/>
-                <w:webHidden/>
-                <w:sz w:val="24"/>
-                <w:szCs w:val="24"/>
+              </w:rPr>
+              <w:t>7</w:t>
+            </w:r>
+            <w:r>
+              <w:rPr>
+                <w:noProof/>
+                <w:webHidden/>
               </w:rPr>
               <w:fldChar w:fldCharType="end"/>
             </w:r>
@@ -862,17 +793,18 @@
             </w:tabs>
             <w:rPr>
               <w:noProof/>
+              <w:kern w:val="2"/>
               <w:sz w:val="24"/>
               <w:szCs w:val="24"/>
+              <w:lang w:eastAsia="ru-RU"/>
+              <w14:ligatures w14:val="standardContextual"/>
             </w:rPr>
           </w:pPr>
-          <w:hyperlink w:anchor="_Toc161860730" w:history="1">
+          <w:hyperlink w:anchor="_Toc162082228" w:history="1">
             <w:r>
               <w:rPr>
                 <w:rStyle w:val="ad"/>
                 <w:noProof/>
-                <w:sz w:val="24"/>
-                <w:szCs w:val="24"/>
               </w:rPr>
               <w:t>Уровень 2</w:t>
             </w:r>
@@ -880,8 +812,6 @@
               <w:rPr>
                 <w:noProof/>
                 <w:webHidden/>
-                <w:sz w:val="24"/>
-                <w:szCs w:val="24"/>
               </w:rPr>
               <w:tab/>
             </w:r>
@@ -889,8 +819,6 @@
               <w:rPr>
                 <w:noProof/>
                 <w:webHidden/>
-                <w:sz w:val="24"/>
-                <w:szCs w:val="24"/>
               </w:rPr>
               <w:fldChar w:fldCharType="begin"/>
             </w:r>
@@ -898,25 +826,19 @@
               <w:rPr>
                 <w:noProof/>
                 <w:webHidden/>
-                <w:sz w:val="24"/>
-                <w:szCs w:val="24"/>
-              </w:rPr>
-              <w:instrText xml:space="preserve"> PAGEREF _Toc161860730 \h </w:instrText>
-            </w:r>
-            <w:r>
-              <w:rPr>
-                <w:noProof/>
-                <w:webHidden/>
-                <w:sz w:val="24"/>
-                <w:szCs w:val="24"/>
-              </w:rPr>
-            </w:r>
-            <w:r>
-              <w:rPr>
-                <w:noProof/>
-                <w:webHidden/>
-                <w:sz w:val="24"/>
-                <w:szCs w:val="24"/>
+              </w:rPr>
+              <w:instrText xml:space="preserve"> PAGEREF _Toc162082228 \h </w:instrText>
+            </w:r>
+            <w:r>
+              <w:rPr>
+                <w:noProof/>
+                <w:webHidden/>
+              </w:rPr>
+            </w:r>
+            <w:r>
+              <w:rPr>
+                <w:noProof/>
+                <w:webHidden/>
               </w:rPr>
               <w:fldChar w:fldCharType="separate"/>
             </w:r>
@@ -924,17 +846,13 @@
               <w:rPr>
                 <w:noProof/>
                 <w:webHidden/>
-                <w:sz w:val="24"/>
-                <w:szCs w:val="24"/>
-              </w:rPr>
-              <w:t>5</w:t>
-            </w:r>
-            <w:r>
-              <w:rPr>
-                <w:noProof/>
-                <w:webHidden/>
-                <w:sz w:val="24"/>
-                <w:szCs w:val="24"/>
+              </w:rPr>
+              <w:t>7</w:t>
+            </w:r>
+            <w:r>
+              <w:rPr>
+                <w:noProof/>
+                <w:webHidden/>
               </w:rPr>
               <w:fldChar w:fldCharType="end"/>
             </w:r>
@@ -948,17 +866,18 @@
             </w:tabs>
             <w:rPr>
               <w:noProof/>
+              <w:kern w:val="2"/>
               <w:sz w:val="24"/>
               <w:szCs w:val="24"/>
+              <w:lang w:eastAsia="ru-RU"/>
+              <w14:ligatures w14:val="standardContextual"/>
             </w:rPr>
           </w:pPr>
-          <w:hyperlink w:anchor="_Toc161860731" w:history="1">
+          <w:hyperlink w:anchor="_Toc162082229" w:history="1">
             <w:r>
               <w:rPr>
                 <w:rStyle w:val="ad"/>
                 <w:noProof/>
-                <w:sz w:val="24"/>
-                <w:szCs w:val="24"/>
               </w:rPr>
               <w:t>Задание 6</w:t>
             </w:r>
@@ -966,8 +885,6 @@
               <w:rPr>
                 <w:noProof/>
                 <w:webHidden/>
-                <w:sz w:val="24"/>
-                <w:szCs w:val="24"/>
               </w:rPr>
               <w:tab/>
             </w:r>
@@ -975,8 +892,6 @@
               <w:rPr>
                 <w:noProof/>
                 <w:webHidden/>
-                <w:sz w:val="24"/>
-                <w:szCs w:val="24"/>
               </w:rPr>
               <w:fldChar w:fldCharType="begin"/>
             </w:r>
@@ -984,25 +899,19 @@
               <w:rPr>
                 <w:noProof/>
                 <w:webHidden/>
-                <w:sz w:val="24"/>
-                <w:szCs w:val="24"/>
-              </w:rPr>
-              <w:instrText xml:space="preserve"> PAGEREF _Toc161860731 \h </w:instrText>
-            </w:r>
-            <w:r>
-              <w:rPr>
-                <w:noProof/>
-                <w:webHidden/>
-                <w:sz w:val="24"/>
-                <w:szCs w:val="24"/>
-              </w:rPr>
-            </w:r>
-            <w:r>
-              <w:rPr>
-                <w:noProof/>
-                <w:webHidden/>
-                <w:sz w:val="24"/>
-                <w:szCs w:val="24"/>
+              </w:rPr>
+              <w:instrText xml:space="preserve"> PAGEREF _Toc162082229 \h </w:instrText>
+            </w:r>
+            <w:r>
+              <w:rPr>
+                <w:noProof/>
+                <w:webHidden/>
+              </w:rPr>
+            </w:r>
+            <w:r>
+              <w:rPr>
+                <w:noProof/>
+                <w:webHidden/>
               </w:rPr>
               <w:fldChar w:fldCharType="separate"/>
             </w:r>
@@ -1010,17 +919,13 @@
               <w:rPr>
                 <w:noProof/>
                 <w:webHidden/>
-                <w:sz w:val="24"/>
-                <w:szCs w:val="24"/>
-              </w:rPr>
-              <w:t>5</w:t>
-            </w:r>
-            <w:r>
-              <w:rPr>
-                <w:noProof/>
-                <w:webHidden/>
-                <w:sz w:val="24"/>
-                <w:szCs w:val="24"/>
+              </w:rPr>
+              <w:t>7</w:t>
+            </w:r>
+            <w:r>
+              <w:rPr>
+                <w:noProof/>
+                <w:webHidden/>
               </w:rPr>
               <w:fldChar w:fldCharType="end"/>
             </w:r>
@@ -1034,17 +939,18 @@
             </w:tabs>
             <w:rPr>
               <w:noProof/>
+              <w:kern w:val="2"/>
               <w:sz w:val="24"/>
               <w:szCs w:val="24"/>
+              <w:lang w:eastAsia="ru-RU"/>
+              <w14:ligatures w14:val="standardContextual"/>
             </w:rPr>
           </w:pPr>
-          <w:hyperlink w:anchor="_Toc161860732" w:history="1">
+          <w:hyperlink w:anchor="_Toc162082230" w:history="1">
             <w:r>
               <w:rPr>
                 <w:rStyle w:val="ad"/>
                 <w:noProof/>
-                <w:sz w:val="24"/>
-                <w:szCs w:val="24"/>
               </w:rPr>
               <w:t>Задание 7</w:t>
             </w:r>
@@ -1052,8 +958,6 @@
               <w:rPr>
                 <w:noProof/>
                 <w:webHidden/>
-                <w:sz w:val="24"/>
-                <w:szCs w:val="24"/>
               </w:rPr>
               <w:tab/>
             </w:r>
@@ -1061,8 +965,6 @@
               <w:rPr>
                 <w:noProof/>
                 <w:webHidden/>
-                <w:sz w:val="24"/>
-                <w:szCs w:val="24"/>
               </w:rPr>
               <w:fldChar w:fldCharType="begin"/>
             </w:r>
@@ -1070,25 +972,19 @@
               <w:rPr>
                 <w:noProof/>
                 <w:webHidden/>
-                <w:sz w:val="24"/>
-                <w:szCs w:val="24"/>
-              </w:rPr>
-              <w:instrText xml:space="preserve"> PAGEREF _Toc161860732 \h </w:instrText>
-            </w:r>
-            <w:r>
-              <w:rPr>
-                <w:noProof/>
-                <w:webHidden/>
-                <w:sz w:val="24"/>
-                <w:szCs w:val="24"/>
-              </w:rPr>
-            </w:r>
-            <w:r>
-              <w:rPr>
-                <w:noProof/>
-                <w:webHidden/>
-                <w:sz w:val="24"/>
-                <w:szCs w:val="24"/>
+              </w:rPr>
+              <w:instrText xml:space="preserve"> PAGEREF _Toc162082230 \h </w:instrText>
+            </w:r>
+            <w:r>
+              <w:rPr>
+                <w:noProof/>
+                <w:webHidden/>
+              </w:rPr>
+            </w:r>
+            <w:r>
+              <w:rPr>
+                <w:noProof/>
+                <w:webHidden/>
               </w:rPr>
               <w:fldChar w:fldCharType="separate"/>
             </w:r>
@@ -1096,17 +992,13 @@
               <w:rPr>
                 <w:noProof/>
                 <w:webHidden/>
-                <w:sz w:val="24"/>
-                <w:szCs w:val="24"/>
-              </w:rPr>
-              <w:t>5</w:t>
-            </w:r>
-            <w:r>
-              <w:rPr>
-                <w:noProof/>
-                <w:webHidden/>
-                <w:sz w:val="24"/>
-                <w:szCs w:val="24"/>
+              </w:rPr>
+              <w:t>7</w:t>
+            </w:r>
+            <w:r>
+              <w:rPr>
+                <w:noProof/>
+                <w:webHidden/>
               </w:rPr>
               <w:fldChar w:fldCharType="end"/>
             </w:r>
@@ -1120,17 +1012,18 @@
             </w:tabs>
             <w:rPr>
               <w:noProof/>
+              <w:kern w:val="2"/>
               <w:sz w:val="24"/>
               <w:szCs w:val="24"/>
+              <w:lang w:eastAsia="ru-RU"/>
+              <w14:ligatures w14:val="standardContextual"/>
             </w:rPr>
           </w:pPr>
-          <w:hyperlink w:anchor="_Toc161860733" w:history="1">
+          <w:hyperlink w:anchor="_Toc162082231" w:history="1">
             <w:r>
               <w:rPr>
                 <w:rStyle w:val="ad"/>
                 <w:noProof/>
-                <w:sz w:val="24"/>
-                <w:szCs w:val="24"/>
               </w:rPr>
               <w:t>Задание 8</w:t>
             </w:r>
@@ -1138,8 +1031,6 @@
               <w:rPr>
                 <w:noProof/>
                 <w:webHidden/>
-                <w:sz w:val="24"/>
-                <w:szCs w:val="24"/>
               </w:rPr>
               <w:tab/>
             </w:r>
@@ -1147,8 +1038,6 @@
               <w:rPr>
                 <w:noProof/>
                 <w:webHidden/>
-                <w:sz w:val="24"/>
-                <w:szCs w:val="24"/>
               </w:rPr>
               <w:fldChar w:fldCharType="begin"/>
             </w:r>
@@ -1156,25 +1045,19 @@
               <w:rPr>
                 <w:noProof/>
                 <w:webHidden/>
-                <w:sz w:val="24"/>
-                <w:szCs w:val="24"/>
-              </w:rPr>
-              <w:instrText xml:space="preserve"> PAGEREF _Toc161860733 \h </w:instrText>
-            </w:r>
-            <w:r>
-              <w:rPr>
-                <w:noProof/>
-                <w:webHidden/>
-                <w:sz w:val="24"/>
-                <w:szCs w:val="24"/>
-              </w:rPr>
-            </w:r>
-            <w:r>
-              <w:rPr>
-                <w:noProof/>
-                <w:webHidden/>
-                <w:sz w:val="24"/>
-                <w:szCs w:val="24"/>
+              </w:rPr>
+              <w:instrText xml:space="preserve"> PAGEREF _Toc162082231 \h </w:instrText>
+            </w:r>
+            <w:r>
+              <w:rPr>
+                <w:noProof/>
+                <w:webHidden/>
+              </w:rPr>
+            </w:r>
+            <w:r>
+              <w:rPr>
+                <w:noProof/>
+                <w:webHidden/>
               </w:rPr>
               <w:fldChar w:fldCharType="separate"/>
             </w:r>
@@ -1182,17 +1065,13 @@
               <w:rPr>
                 <w:noProof/>
                 <w:webHidden/>
-                <w:sz w:val="24"/>
-                <w:szCs w:val="24"/>
-              </w:rPr>
-              <w:t>5</w:t>
-            </w:r>
-            <w:r>
-              <w:rPr>
-                <w:noProof/>
-                <w:webHidden/>
-                <w:sz w:val="24"/>
-                <w:szCs w:val="24"/>
+              </w:rPr>
+              <w:t>8</w:t>
+            </w:r>
+            <w:r>
+              <w:rPr>
+                <w:noProof/>
+                <w:webHidden/>
               </w:rPr>
               <w:fldChar w:fldCharType="end"/>
             </w:r>
@@ -1206,17 +1085,18 @@
             </w:tabs>
             <w:rPr>
               <w:noProof/>
+              <w:kern w:val="2"/>
               <w:sz w:val="24"/>
               <w:szCs w:val="24"/>
+              <w:lang w:eastAsia="ru-RU"/>
+              <w14:ligatures w14:val="standardContextual"/>
             </w:rPr>
           </w:pPr>
-          <w:hyperlink w:anchor="_Toc161860734" w:history="1">
+          <w:hyperlink w:anchor="_Toc162082232" w:history="1">
             <w:r>
               <w:rPr>
                 <w:rStyle w:val="ad"/>
                 <w:noProof/>
-                <w:sz w:val="24"/>
-                <w:szCs w:val="24"/>
               </w:rPr>
               <w:t>Задание 9</w:t>
             </w:r>
@@ -1224,8 +1104,6 @@
               <w:rPr>
                 <w:noProof/>
                 <w:webHidden/>
-                <w:sz w:val="24"/>
-                <w:szCs w:val="24"/>
               </w:rPr>
               <w:tab/>
             </w:r>
@@ -1233,8 +1111,6 @@
               <w:rPr>
                 <w:noProof/>
                 <w:webHidden/>
-                <w:sz w:val="24"/>
-                <w:szCs w:val="24"/>
               </w:rPr>
               <w:fldChar w:fldCharType="begin"/>
             </w:r>
@@ -1242,25 +1118,19 @@
               <w:rPr>
                 <w:noProof/>
                 <w:webHidden/>
-                <w:sz w:val="24"/>
-                <w:szCs w:val="24"/>
-              </w:rPr>
-              <w:instrText xml:space="preserve"> PAGEREF _Toc161860734 \h </w:instrText>
-            </w:r>
-            <w:r>
-              <w:rPr>
-                <w:noProof/>
-                <w:webHidden/>
-                <w:sz w:val="24"/>
-                <w:szCs w:val="24"/>
-              </w:rPr>
-            </w:r>
-            <w:r>
-              <w:rPr>
-                <w:noProof/>
-                <w:webHidden/>
-                <w:sz w:val="24"/>
-                <w:szCs w:val="24"/>
+              </w:rPr>
+              <w:instrText xml:space="preserve"> PAGEREF _Toc162082232 \h </w:instrText>
+            </w:r>
+            <w:r>
+              <w:rPr>
+                <w:noProof/>
+                <w:webHidden/>
+              </w:rPr>
+            </w:r>
+            <w:r>
+              <w:rPr>
+                <w:noProof/>
+                <w:webHidden/>
               </w:rPr>
               <w:fldChar w:fldCharType="separate"/>
             </w:r>
@@ -1268,17 +1138,13 @@
               <w:rPr>
                 <w:noProof/>
                 <w:webHidden/>
-                <w:sz w:val="24"/>
-                <w:szCs w:val="24"/>
-              </w:rPr>
-              <w:t>5</w:t>
-            </w:r>
-            <w:r>
-              <w:rPr>
-                <w:noProof/>
-                <w:webHidden/>
-                <w:sz w:val="24"/>
-                <w:szCs w:val="24"/>
+              </w:rPr>
+              <w:t>9</w:t>
+            </w:r>
+            <w:r>
+              <w:rPr>
+                <w:noProof/>
+                <w:webHidden/>
               </w:rPr>
               <w:fldChar w:fldCharType="end"/>
             </w:r>
@@ -1292,17 +1158,18 @@
             </w:tabs>
             <w:rPr>
               <w:noProof/>
+              <w:kern w:val="2"/>
               <w:sz w:val="24"/>
               <w:szCs w:val="24"/>
+              <w:lang w:eastAsia="ru-RU"/>
+              <w14:ligatures w14:val="standardContextual"/>
             </w:rPr>
           </w:pPr>
-          <w:hyperlink w:anchor="_Toc161860735" w:history="1">
+          <w:hyperlink w:anchor="_Toc162082233" w:history="1">
             <w:r>
               <w:rPr>
                 <w:rStyle w:val="ad"/>
                 <w:noProof/>
-                <w:sz w:val="24"/>
-                <w:szCs w:val="24"/>
               </w:rPr>
               <w:t>Уровень 3</w:t>
             </w:r>
@@ -1310,8 +1177,6 @@
               <w:rPr>
                 <w:noProof/>
                 <w:webHidden/>
-                <w:sz w:val="24"/>
-                <w:szCs w:val="24"/>
               </w:rPr>
               <w:tab/>
             </w:r>
@@ -1319,8 +1184,6 @@
               <w:rPr>
                 <w:noProof/>
                 <w:webHidden/>
-                <w:sz w:val="24"/>
-                <w:szCs w:val="24"/>
               </w:rPr>
               <w:fldChar w:fldCharType="begin"/>
             </w:r>
@@ -1328,25 +1191,19 @@
               <w:rPr>
                 <w:noProof/>
                 <w:webHidden/>
-                <w:sz w:val="24"/>
-                <w:szCs w:val="24"/>
-              </w:rPr>
-              <w:instrText xml:space="preserve"> PAGEREF _Toc161860735 \h </w:instrText>
-            </w:r>
-            <w:r>
-              <w:rPr>
-                <w:noProof/>
-                <w:webHidden/>
-                <w:sz w:val="24"/>
-                <w:szCs w:val="24"/>
-              </w:rPr>
-            </w:r>
-            <w:r>
-              <w:rPr>
-                <w:noProof/>
-                <w:webHidden/>
-                <w:sz w:val="24"/>
-                <w:szCs w:val="24"/>
+              </w:rPr>
+              <w:instrText xml:space="preserve"> PAGEREF _Toc162082233 \h </w:instrText>
+            </w:r>
+            <w:r>
+              <w:rPr>
+                <w:noProof/>
+                <w:webHidden/>
+              </w:rPr>
+            </w:r>
+            <w:r>
+              <w:rPr>
+                <w:noProof/>
+                <w:webHidden/>
               </w:rPr>
               <w:fldChar w:fldCharType="separate"/>
             </w:r>
@@ -1354,17 +1211,232 @@
               <w:rPr>
                 <w:noProof/>
                 <w:webHidden/>
-                <w:sz w:val="24"/>
-                <w:szCs w:val="24"/>
-              </w:rPr>
-              <w:t>5</w:t>
-            </w:r>
-            <w:r>
-              <w:rPr>
-                <w:noProof/>
-                <w:webHidden/>
-                <w:sz w:val="24"/>
-                <w:szCs w:val="24"/>
+              </w:rPr>
+              <w:t>9</w:t>
+            </w:r>
+            <w:r>
+              <w:rPr>
+                <w:noProof/>
+                <w:webHidden/>
+              </w:rPr>
+              <w:fldChar w:fldCharType="end"/>
+            </w:r>
+          </w:hyperlink>
+        </w:p>
+        <w:p>
+          <w:pPr>
+            <w:pStyle w:val="23"/>
+            <w:tabs>
+              <w:tab w:val="right" w:leader="dot" w:pos="9345"/>
+            </w:tabs>
+            <w:rPr>
+              <w:noProof/>
+              <w:kern w:val="2"/>
+              <w:sz w:val="24"/>
+              <w:szCs w:val="24"/>
+              <w:lang w:eastAsia="ru-RU"/>
+              <w14:ligatures w14:val="standardContextual"/>
+            </w:rPr>
+          </w:pPr>
+          <w:hyperlink w:anchor="_Toc162082234" w:history="1">
+            <w:r>
+              <w:rPr>
+                <w:rStyle w:val="ad"/>
+                <w:noProof/>
+              </w:rPr>
+              <w:t>Задание 10</w:t>
+            </w:r>
+            <w:r>
+              <w:rPr>
+                <w:noProof/>
+                <w:webHidden/>
+              </w:rPr>
+              <w:tab/>
+            </w:r>
+            <w:r>
+              <w:rPr>
+                <w:noProof/>
+                <w:webHidden/>
+              </w:rPr>
+              <w:fldChar w:fldCharType="begin"/>
+            </w:r>
+            <w:r>
+              <w:rPr>
+                <w:noProof/>
+                <w:webHidden/>
+              </w:rPr>
+              <w:instrText xml:space="preserve"> PAGEREF _Toc162082234 \h </w:instrText>
+            </w:r>
+            <w:r>
+              <w:rPr>
+                <w:noProof/>
+                <w:webHidden/>
+              </w:rPr>
+            </w:r>
+            <w:r>
+              <w:rPr>
+                <w:noProof/>
+                <w:webHidden/>
+              </w:rPr>
+              <w:fldChar w:fldCharType="separate"/>
+            </w:r>
+            <w:r>
+              <w:rPr>
+                <w:noProof/>
+                <w:webHidden/>
+              </w:rPr>
+              <w:t>9</w:t>
+            </w:r>
+            <w:r>
+              <w:rPr>
+                <w:noProof/>
+                <w:webHidden/>
+              </w:rPr>
+              <w:fldChar w:fldCharType="end"/>
+            </w:r>
+          </w:hyperlink>
+        </w:p>
+        <w:p>
+          <w:pPr>
+            <w:pStyle w:val="11"/>
+            <w:tabs>
+              <w:tab w:val="right" w:leader="dot" w:pos="9345"/>
+            </w:tabs>
+            <w:rPr>
+              <w:noProof/>
+              <w:kern w:val="2"/>
+              <w:sz w:val="24"/>
+              <w:szCs w:val="24"/>
+              <w:lang w:eastAsia="ru-RU"/>
+              <w14:ligatures w14:val="standardContextual"/>
+            </w:rPr>
+          </w:pPr>
+          <w:hyperlink w:anchor="_Toc162082235" w:history="1">
+            <w:r>
+              <w:rPr>
+                <w:rStyle w:val="ad"/>
+                <w:noProof/>
+              </w:rPr>
+              <w:t>Заключение</w:t>
+            </w:r>
+            <w:r>
+              <w:rPr>
+                <w:noProof/>
+                <w:webHidden/>
+              </w:rPr>
+              <w:tab/>
+            </w:r>
+            <w:r>
+              <w:rPr>
+                <w:noProof/>
+                <w:webHidden/>
+              </w:rPr>
+              <w:fldChar w:fldCharType="begin"/>
+            </w:r>
+            <w:r>
+              <w:rPr>
+                <w:noProof/>
+                <w:webHidden/>
+              </w:rPr>
+              <w:instrText xml:space="preserve"> PAGEREF _Toc162082235 \h </w:instrText>
+            </w:r>
+            <w:r>
+              <w:rPr>
+                <w:noProof/>
+                <w:webHidden/>
+              </w:rPr>
+            </w:r>
+            <w:r>
+              <w:rPr>
+                <w:noProof/>
+                <w:webHidden/>
+              </w:rPr>
+              <w:fldChar w:fldCharType="separate"/>
+            </w:r>
+            <w:r>
+              <w:rPr>
+                <w:noProof/>
+                <w:webHidden/>
+              </w:rPr>
+              <w:t>9</w:t>
+            </w:r>
+            <w:r>
+              <w:rPr>
+                <w:noProof/>
+                <w:webHidden/>
+              </w:rPr>
+              <w:fldChar w:fldCharType="end"/>
+            </w:r>
+          </w:hyperlink>
+        </w:p>
+        <w:p>
+          <w:pPr>
+            <w:pStyle w:val="23"/>
+            <w:tabs>
+              <w:tab w:val="right" w:leader="dot" w:pos="9345"/>
+            </w:tabs>
+            <w:rPr>
+              <w:noProof/>
+              <w:kern w:val="2"/>
+              <w:sz w:val="24"/>
+              <w:szCs w:val="24"/>
+              <w:lang w:eastAsia="ru-RU"/>
+              <w14:ligatures w14:val="standardContextual"/>
+            </w:rPr>
+          </w:pPr>
+          <w:hyperlink w:anchor="_Toc162082236" w:history="1">
+            <w:r>
+              <w:rPr>
+                <w:rStyle w:val="ad"/>
+                <w:noProof/>
+              </w:rPr>
+              <w:t>Примечание</w:t>
+            </w:r>
+            <w:r>
+              <w:rPr>
+                <w:noProof/>
+                <w:webHidden/>
+              </w:rPr>
+              <w:tab/>
+            </w:r>
+            <w:r>
+              <w:rPr>
+                <w:noProof/>
+                <w:webHidden/>
+              </w:rPr>
+              <w:fldChar w:fldCharType="begin"/>
+            </w:r>
+            <w:r>
+              <w:rPr>
+                <w:noProof/>
+                <w:webHidden/>
+              </w:rPr>
+              <w:instrText xml:space="preserve"> PAGEREF _Toc162082236 \h </w:instrText>
+            </w:r>
+            <w:r>
+              <w:rPr>
+                <w:noProof/>
+                <w:webHidden/>
+              </w:rPr>
+            </w:r>
+            <w:r>
+              <w:rPr>
+                <w:noProof/>
+                <w:webHidden/>
+              </w:rPr>
+              <w:fldChar w:fldCharType="separate"/>
+            </w:r>
+            <w:r>
+              <w:rPr>
+                <w:noProof/>
+                <w:webHidden/>
+              </w:rPr>
+              <w:t>9</w:t>
+            </w:r>
+            <w:r>
+              <w:rPr>
+                <w:noProof/>
+                <w:webHidden/>
               </w:rPr>
               <w:fldChar w:fldCharType="end"/>
             </w:r>
@@ -1403,7 +1475,7 @@
         <w:pStyle w:val="1"/>
         <w:jc w:val="center"/>
       </w:pPr>
-      <w:bookmarkStart w:id="0" w:name="_Toc161860723"/>
+      <w:bookmarkStart w:id="0" w:name="_Toc162082221"/>
       <w:r>
         <w:lastRenderedPageBreak/>
         <w:t>Введение</w:t>
@@ -1567,6 +1639,7 @@
         </w:rPr>
         <w:t>_</w:t>
       </w:r>
+      <w:proofErr w:type="spellStart"/>
       <w:r>
         <w:rPr>
           <w:sz w:val="24"/>
@@ -1575,6 +1648,7 @@
         </w:rPr>
         <w:t>dict</w:t>
       </w:r>
+      <w:proofErr w:type="spellEnd"/>
       <w:r>
         <w:rPr>
           <w:sz w:val="24"/>
@@ -1674,7 +1748,7 @@
         <w:pStyle w:val="1"/>
         <w:jc w:val="center"/>
       </w:pPr>
-      <w:bookmarkStart w:id="1" w:name="_Toc161860724"/>
+      <w:bookmarkStart w:id="1" w:name="_Toc162082222"/>
       <w:r>
         <w:t>Уровень 1</w:t>
       </w:r>
@@ -1684,7 +1758,7 @@
       <w:pPr>
         <w:pStyle w:val="2"/>
       </w:pPr>
-      <w:bookmarkStart w:id="2" w:name="_Toc161860725"/>
+      <w:bookmarkStart w:id="2" w:name="_Toc162082223"/>
       <w:r>
         <w:t>Задание 1</w:t>
       </w:r>
@@ -1704,7 +1778,61 @@
           <w:szCs w:val="24"/>
           <w:lang w:eastAsia="en-US"/>
         </w:rPr>
-        <w:t>Задание 1.1: Создание двух массивов с соответствующими названиями (cat_features, num_features). В cat_features находятся названия категориальных признаков</w:t>
+        <w:t>Задание 1.1: Создание двух массивов с соответствующими названиями (</w:t>
+      </w:r>
+      <w:proofErr w:type="spellStart"/>
+      <w:r>
+        <w:rPr>
+          <w:sz w:val="24"/>
+          <w:szCs w:val="24"/>
+          <w:lang w:eastAsia="en-US"/>
+        </w:rPr>
+        <w:t>cat_features</w:t>
+      </w:r>
+      <w:proofErr w:type="spellEnd"/>
+      <w:r>
+        <w:rPr>
+          <w:sz w:val="24"/>
+          <w:szCs w:val="24"/>
+          <w:lang w:eastAsia="en-US"/>
+        </w:rPr>
+        <w:t xml:space="preserve">, </w:t>
+      </w:r>
+      <w:proofErr w:type="spellStart"/>
+      <w:r>
+        <w:rPr>
+          <w:sz w:val="24"/>
+          <w:szCs w:val="24"/>
+          <w:lang w:eastAsia="en-US"/>
+        </w:rPr>
+        <w:t>num_features</w:t>
+      </w:r>
+      <w:proofErr w:type="spellEnd"/>
+      <w:r>
+        <w:rPr>
+          <w:sz w:val="24"/>
+          <w:szCs w:val="24"/>
+          <w:lang w:eastAsia="en-US"/>
+        </w:rPr>
+        <w:t xml:space="preserve">). В </w:t>
+      </w:r>
+      <w:proofErr w:type="spellStart"/>
+      <w:r>
+        <w:rPr>
+          <w:sz w:val="24"/>
+          <w:szCs w:val="24"/>
+          <w:lang w:eastAsia="en-US"/>
+        </w:rPr>
+        <w:t>cat_features</w:t>
+      </w:r>
+      <w:proofErr w:type="spellEnd"/>
+      <w:r>
+        <w:rPr>
+          <w:sz w:val="24"/>
+          <w:szCs w:val="24"/>
+          <w:lang w:eastAsia="en-US"/>
+        </w:rPr>
+        <w:t xml:space="preserve"> находятся названия категориальных признаков</w:t>
       </w:r>
       <w:r>
         <w:rPr>
@@ -1811,6 +1939,7 @@
         </w:rPr>
         <w:t xml:space="preserve"> </w:t>
       </w:r>
+      <w:proofErr w:type="spellStart"/>
       <w:r>
         <w:rPr>
           <w:sz w:val="24"/>
@@ -1819,6 +1948,7 @@
         </w:rPr>
         <w:t>DataFrame</w:t>
       </w:r>
+      <w:proofErr w:type="spellEnd"/>
       <w:r>
         <w:rPr>
           <w:sz w:val="24"/>
@@ -2018,7 +2148,25 @@
           <w:szCs w:val="24"/>
           <w:lang w:eastAsia="en-US"/>
         </w:rPr>
-        <w:t xml:space="preserve"> функцию replace()</w:t>
+        <w:t xml:space="preserve"> функцию </w:t>
+      </w:r>
+      <w:proofErr w:type="spellStart"/>
+      <w:r>
+        <w:rPr>
+          <w:sz w:val="24"/>
+          <w:szCs w:val="24"/>
+          <w:lang w:eastAsia="en-US"/>
+        </w:rPr>
+        <w:t>replace</w:t>
+      </w:r>
+      <w:proofErr w:type="spellEnd"/>
+      <w:r>
+        <w:rPr>
+          <w:sz w:val="24"/>
+          <w:szCs w:val="24"/>
+          <w:lang w:eastAsia="en-US"/>
+        </w:rPr>
+        <w:t>()</w:t>
       </w:r>
       <w:r>
         <w:rPr>
@@ -2114,7 +2262,7 @@
       <w:pPr>
         <w:pStyle w:val="2"/>
       </w:pPr>
-      <w:bookmarkStart w:id="3" w:name="_Toc161860726"/>
+      <w:bookmarkStart w:id="3" w:name="_Toc162082224"/>
       <w:r>
         <w:t>Задание 2</w:t>
       </w:r>
@@ -2240,6 +2388,7 @@
         </w:rPr>
         <w:t>_</w:t>
       </w:r>
+      <w:proofErr w:type="spellStart"/>
       <w:r>
         <w:rPr>
           <w:sz w:val="24"/>
@@ -2248,6 +2397,7 @@
         </w:rPr>
         <w:t>dict</w:t>
       </w:r>
+      <w:proofErr w:type="spellEnd"/>
       <w:r>
         <w:rPr>
           <w:sz w:val="24"/>
@@ -2350,6 +2500,7 @@
         </w:rPr>
         <w:t xml:space="preserve">: </w:t>
       </w:r>
+      <w:proofErr w:type="spellStart"/>
       <w:r>
         <w:rPr>
           <w:sz w:val="24"/>
@@ -2358,6 +2509,7 @@
         </w:rPr>
         <w:t>Dalc</w:t>
       </w:r>
+      <w:proofErr w:type="spellEnd"/>
       <w:r>
         <w:rPr>
           <w:sz w:val="24"/>
@@ -2365,6 +2517,7 @@
         </w:rPr>
         <w:t xml:space="preserve">, </w:t>
       </w:r>
+      <w:proofErr w:type="spellStart"/>
       <w:r>
         <w:rPr>
           <w:sz w:val="24"/>
@@ -2373,6 +2526,7 @@
         </w:rPr>
         <w:t>Walc</w:t>
       </w:r>
+      <w:proofErr w:type="spellEnd"/>
       <w:r>
         <w:rPr>
           <w:sz w:val="24"/>
@@ -2395,6 +2549,7 @@
         </w:rPr>
         <w:t xml:space="preserve">, </w:t>
       </w:r>
+      <w:proofErr w:type="spellStart"/>
       <w:r>
         <w:rPr>
           <w:sz w:val="24"/>
@@ -2403,6 +2558,7 @@
         </w:rPr>
         <w:t>famrel</w:t>
       </w:r>
+      <w:proofErr w:type="spellEnd"/>
       <w:r>
         <w:rPr>
           <w:sz w:val="24"/>
@@ -2439,6 +2595,7 @@
         </w:rPr>
         <w:t xml:space="preserve"> </w:t>
       </w:r>
+      <w:proofErr w:type="spellStart"/>
       <w:r>
         <w:rPr>
           <w:sz w:val="24"/>
@@ -2447,6 +2604,7 @@
         </w:rPr>
         <w:t>Dalc</w:t>
       </w:r>
+      <w:proofErr w:type="spellEnd"/>
       <w:r>
         <w:rPr>
           <w:sz w:val="24"/>
@@ -2468,6 +2626,7 @@
         </w:rPr>
         <w:t xml:space="preserve"> </w:t>
       </w:r>
+      <w:proofErr w:type="spellStart"/>
       <w:r>
         <w:rPr>
           <w:sz w:val="24"/>
@@ -2476,6 +2635,7 @@
         </w:rPr>
         <w:t>Walc</w:t>
       </w:r>
+      <w:proofErr w:type="spellEnd"/>
       <w:r>
         <w:rPr>
           <w:sz w:val="24"/>
@@ -2490,6 +2650,7 @@
         </w:rPr>
         <w:t xml:space="preserve">мы решили заполнять пропуски минимально возможным значением, потому что, если человек не заполнил этот признак, значит значение этого показателя равно минимальному - единице. В </w:t>
       </w:r>
+      <w:proofErr w:type="spellStart"/>
       <w:r>
         <w:rPr>
           <w:sz w:val="24"/>
@@ -2498,6 +2659,7 @@
         </w:rPr>
         <w:t>famrel</w:t>
       </w:r>
+      <w:proofErr w:type="spellEnd"/>
       <w:r>
         <w:rPr>
           <w:sz w:val="24"/>
@@ -2605,7 +2767,7 @@
       <w:pPr>
         <w:pStyle w:val="2"/>
       </w:pPr>
-      <w:bookmarkStart w:id="4" w:name="_Toc161860727"/>
+      <w:bookmarkStart w:id="4" w:name="_Toc162082225"/>
       <w:r>
         <w:t>Задание 3</w:t>
       </w:r>
@@ -2650,7 +2812,43 @@
           <w:szCs w:val="24"/>
           <w:lang w:eastAsia="en-US"/>
         </w:rPr>
-        <w:t>Была создана функция count_schools, принимающая как аргумент двумерный массив data. Итерируясь по массиву, функция считает количество учащихся в частной и гос</w:t>
+        <w:t xml:space="preserve">Была создана функция </w:t>
+      </w:r>
+      <w:proofErr w:type="spellStart"/>
+      <w:r>
+        <w:rPr>
+          <w:sz w:val="24"/>
+          <w:szCs w:val="24"/>
+          <w:lang w:eastAsia="en-US"/>
+        </w:rPr>
+        <w:t>count_schools</w:t>
+      </w:r>
+      <w:proofErr w:type="spellEnd"/>
+      <w:r>
+        <w:rPr>
+          <w:sz w:val="24"/>
+          <w:szCs w:val="24"/>
+          <w:lang w:eastAsia="en-US"/>
+        </w:rPr>
+        <w:t xml:space="preserve">, принимающая как аргумент двумерный массив </w:t>
+      </w:r>
+      <w:proofErr w:type="spellStart"/>
+      <w:r>
+        <w:rPr>
+          <w:sz w:val="24"/>
+          <w:szCs w:val="24"/>
+          <w:lang w:eastAsia="en-US"/>
+        </w:rPr>
+        <w:t>data</w:t>
+      </w:r>
+      <w:proofErr w:type="spellEnd"/>
+      <w:r>
+        <w:rPr>
+          <w:sz w:val="24"/>
+          <w:szCs w:val="24"/>
+          <w:lang w:eastAsia="en-US"/>
+        </w:rPr>
+        <w:t>. Итерируясь по массиву, функция считает количество учащихся в частной и гос</w:t>
       </w:r>
       <w:r>
         <w:rPr>
@@ -2732,7 +2930,43 @@
           <w:szCs w:val="24"/>
           <w:lang w:eastAsia="en-US"/>
         </w:rPr>
-        <w:t xml:space="preserve">Была создана функция count_students, принимающая как аргумент двумерный массив data. Итерируясь по массиву, функция считает количество учащихся на природоведенье и математике, возвращая </w:t>
+        <w:t xml:space="preserve">Была создана функция </w:t>
+      </w:r>
+      <w:proofErr w:type="spellStart"/>
+      <w:r>
+        <w:rPr>
+          <w:sz w:val="24"/>
+          <w:szCs w:val="24"/>
+          <w:lang w:eastAsia="en-US"/>
+        </w:rPr>
+        <w:t>count_students</w:t>
+      </w:r>
+      <w:proofErr w:type="spellEnd"/>
+      <w:r>
+        <w:rPr>
+          <w:sz w:val="24"/>
+          <w:szCs w:val="24"/>
+          <w:lang w:eastAsia="en-US"/>
+        </w:rPr>
+        <w:t xml:space="preserve">, принимающая как аргумент двумерный массив </w:t>
+      </w:r>
+      <w:proofErr w:type="spellStart"/>
+      <w:r>
+        <w:rPr>
+          <w:sz w:val="24"/>
+          <w:szCs w:val="24"/>
+          <w:lang w:eastAsia="en-US"/>
+        </w:rPr>
+        <w:t>data</w:t>
+      </w:r>
+      <w:proofErr w:type="spellEnd"/>
+      <w:r>
+        <w:rPr>
+          <w:sz w:val="24"/>
+          <w:szCs w:val="24"/>
+          <w:lang w:eastAsia="en-US"/>
+        </w:rPr>
+        <w:t xml:space="preserve">. Итерируясь по массиву, функция считает количество учащихся на природоведенье и математике, возвращая </w:t>
       </w:r>
       <w:r>
         <w:rPr>
@@ -2781,7 +3015,43 @@
           <w:szCs w:val="24"/>
           <w:lang w:eastAsia="en-US"/>
         </w:rPr>
-        <w:t xml:space="preserve">Была создана функция amount_failures, принимающая как аргумент двумерный массив data. Итерируясь по массиву, функция считает количество учащихся, которые завалили предметы, отдельно математику и природоведение. Функция возвращает </w:t>
+        <w:t xml:space="preserve">Была создана функция </w:t>
+      </w:r>
+      <w:proofErr w:type="spellStart"/>
+      <w:r>
+        <w:rPr>
+          <w:sz w:val="24"/>
+          <w:szCs w:val="24"/>
+          <w:lang w:eastAsia="en-US"/>
+        </w:rPr>
+        <w:t>amount_failures</w:t>
+      </w:r>
+      <w:proofErr w:type="spellEnd"/>
+      <w:r>
+        <w:rPr>
+          <w:sz w:val="24"/>
+          <w:szCs w:val="24"/>
+          <w:lang w:eastAsia="en-US"/>
+        </w:rPr>
+        <w:t xml:space="preserve">, принимающая как аргумент двумерный массив </w:t>
+      </w:r>
+      <w:proofErr w:type="spellStart"/>
+      <w:r>
+        <w:rPr>
+          <w:sz w:val="24"/>
+          <w:szCs w:val="24"/>
+          <w:lang w:eastAsia="en-US"/>
+        </w:rPr>
+        <w:t>data</w:t>
+      </w:r>
+      <w:proofErr w:type="spellEnd"/>
+      <w:r>
+        <w:rPr>
+          <w:sz w:val="24"/>
+          <w:szCs w:val="24"/>
+          <w:lang w:eastAsia="en-US"/>
+        </w:rPr>
+        <w:t xml:space="preserve">. Итерируясь по массиву, функция считает количество учащихся, которые завалили предметы, отдельно математику и природоведение. Функция возвращает </w:t>
       </w:r>
       <w:r>
         <w:rPr>
@@ -2838,7 +3108,43 @@
           <w:szCs w:val="24"/>
           <w:lang w:eastAsia="en-US"/>
         </w:rPr>
-        <w:t>Была создана функция amount_studytime, принимающая как аргумент двумерный массив data. Итерируясь по массиву, функция считает сколько в среднем уходит на учеб</w:t>
+        <w:t xml:space="preserve">Была создана функция </w:t>
+      </w:r>
+      <w:proofErr w:type="spellStart"/>
+      <w:r>
+        <w:rPr>
+          <w:sz w:val="24"/>
+          <w:szCs w:val="24"/>
+          <w:lang w:eastAsia="en-US"/>
+        </w:rPr>
+        <w:t>amount_studytime</w:t>
+      </w:r>
+      <w:proofErr w:type="spellEnd"/>
+      <w:r>
+        <w:rPr>
+          <w:sz w:val="24"/>
+          <w:szCs w:val="24"/>
+          <w:lang w:eastAsia="en-US"/>
+        </w:rPr>
+        <w:t xml:space="preserve">, принимающая как аргумент двумерный массив </w:t>
+      </w:r>
+      <w:proofErr w:type="spellStart"/>
+      <w:r>
+        <w:rPr>
+          <w:sz w:val="24"/>
+          <w:szCs w:val="24"/>
+          <w:lang w:eastAsia="en-US"/>
+        </w:rPr>
+        <w:t>data</w:t>
+      </w:r>
+      <w:proofErr w:type="spellEnd"/>
+      <w:r>
+        <w:rPr>
+          <w:sz w:val="24"/>
+          <w:szCs w:val="24"/>
+          <w:lang w:eastAsia="en-US"/>
+        </w:rPr>
+        <w:t>. Итерируясь по массиву, функция считает сколько в среднем уходит на учеб</w:t>
       </w:r>
       <w:r>
         <w:rPr>
@@ -2887,14 +3193,50 @@
           <w:szCs w:val="24"/>
           <w:lang w:eastAsia="en-US"/>
         </w:rPr>
-        <w:t>Была создана функция amount_reasons, принимающая как аргумент двумерный массив data. Итерируясь по массиву, функция считает разные причины учащихся выбирать школу частную/государственную. Функция сравнивает количество причин для выбора школ и возвращает чего больше</w:t>
+        <w:t xml:space="preserve">Была создана функция </w:t>
+      </w:r>
+      <w:proofErr w:type="spellStart"/>
+      <w:r>
+        <w:rPr>
+          <w:sz w:val="24"/>
+          <w:szCs w:val="24"/>
+          <w:lang w:eastAsia="en-US"/>
+        </w:rPr>
+        <w:t>amount_reasons</w:t>
+      </w:r>
+      <w:proofErr w:type="spellEnd"/>
+      <w:r>
+        <w:rPr>
+          <w:sz w:val="24"/>
+          <w:szCs w:val="24"/>
+          <w:lang w:eastAsia="en-US"/>
+        </w:rPr>
+        <w:t xml:space="preserve">, принимающая как аргумент двумерный массив </w:t>
+      </w:r>
+      <w:proofErr w:type="spellStart"/>
+      <w:r>
+        <w:rPr>
+          <w:sz w:val="24"/>
+          <w:szCs w:val="24"/>
+          <w:lang w:eastAsia="en-US"/>
+        </w:rPr>
+        <w:t>data</w:t>
+      </w:r>
+      <w:proofErr w:type="spellEnd"/>
+      <w:r>
+        <w:rPr>
+          <w:sz w:val="24"/>
+          <w:szCs w:val="24"/>
+          <w:lang w:eastAsia="en-US"/>
+        </w:rPr>
+        <w:t>. Итерируясь по массиву, функция считает разные причины учащихся выбирать школу частную/государственную. Функция сравнивает количество причин для выбора школ и возвращает чего больше</w:t>
       </w:r>
     </w:p>
     <w:p>
       <w:pPr>
         <w:pStyle w:val="2"/>
       </w:pPr>
-      <w:bookmarkStart w:id="5" w:name="_Toc161860728"/>
+      <w:bookmarkStart w:id="5" w:name="_Toc162082226"/>
       <w:r>
         <w:t>Задание 4</w:t>
       </w:r>
@@ -3052,14 +3394,142 @@
         </w:rPr>
         <w:t xml:space="preserve">(номер семестра). С помощью нетрудных вычислений программа возвращает такие переменные как: </w:t>
       </w:r>
-      <w:r>
-        <w:rPr>
-          <w:sz w:val="24"/>
-          <w:szCs w:val="24"/>
-          <w:lang w:eastAsia="en-US"/>
-        </w:rPr>
-        <w:t>min_math, max_math, avg_math, min_por, max_por, avg_por, math_grades, por_grades</w:t>
-      </w:r>
+      <w:proofErr w:type="spellStart"/>
+      <w:r>
+        <w:rPr>
+          <w:sz w:val="24"/>
+          <w:szCs w:val="24"/>
+          <w:lang w:eastAsia="en-US"/>
+        </w:rPr>
+        <w:t>min_math</w:t>
+      </w:r>
+      <w:proofErr w:type="spellEnd"/>
+      <w:r>
+        <w:rPr>
+          <w:sz w:val="24"/>
+          <w:szCs w:val="24"/>
+          <w:lang w:eastAsia="en-US"/>
+        </w:rPr>
+        <w:t xml:space="preserve">, </w:t>
+      </w:r>
+      <w:proofErr w:type="spellStart"/>
+      <w:r>
+        <w:rPr>
+          <w:sz w:val="24"/>
+          <w:szCs w:val="24"/>
+          <w:lang w:eastAsia="en-US"/>
+        </w:rPr>
+        <w:t>max_math</w:t>
+      </w:r>
+      <w:proofErr w:type="spellEnd"/>
+      <w:r>
+        <w:rPr>
+          <w:sz w:val="24"/>
+          <w:szCs w:val="24"/>
+          <w:lang w:eastAsia="en-US"/>
+        </w:rPr>
+        <w:t xml:space="preserve">, </w:t>
+      </w:r>
+      <w:proofErr w:type="spellStart"/>
+      <w:r>
+        <w:rPr>
+          <w:sz w:val="24"/>
+          <w:szCs w:val="24"/>
+          <w:lang w:eastAsia="en-US"/>
+        </w:rPr>
+        <w:t>avg_math</w:t>
+      </w:r>
+      <w:proofErr w:type="spellEnd"/>
+      <w:r>
+        <w:rPr>
+          <w:sz w:val="24"/>
+          <w:szCs w:val="24"/>
+          <w:lang w:eastAsia="en-US"/>
+        </w:rPr>
+        <w:t xml:space="preserve">, </w:t>
+      </w:r>
+      <w:proofErr w:type="spellStart"/>
+      <w:r>
+        <w:rPr>
+          <w:sz w:val="24"/>
+          <w:szCs w:val="24"/>
+          <w:lang w:eastAsia="en-US"/>
+        </w:rPr>
+        <w:t>min_por</w:t>
+      </w:r>
+      <w:proofErr w:type="spellEnd"/>
+      <w:r>
+        <w:rPr>
+          <w:sz w:val="24"/>
+          <w:szCs w:val="24"/>
+          <w:lang w:eastAsia="en-US"/>
+        </w:rPr>
+        <w:t xml:space="preserve">, </w:t>
+      </w:r>
+      <w:proofErr w:type="spellStart"/>
+      <w:r>
+        <w:rPr>
+          <w:sz w:val="24"/>
+          <w:szCs w:val="24"/>
+          <w:lang w:eastAsia="en-US"/>
+        </w:rPr>
+        <w:t>max_por</w:t>
+      </w:r>
+      <w:proofErr w:type="spellEnd"/>
+      <w:r>
+        <w:rPr>
+          <w:sz w:val="24"/>
+          <w:szCs w:val="24"/>
+          <w:lang w:eastAsia="en-US"/>
+        </w:rPr>
+        <w:t xml:space="preserve">, </w:t>
+      </w:r>
+      <w:proofErr w:type="spellStart"/>
+      <w:r>
+        <w:rPr>
+          <w:sz w:val="24"/>
+          <w:szCs w:val="24"/>
+          <w:lang w:eastAsia="en-US"/>
+        </w:rPr>
+        <w:t>avg_por</w:t>
+      </w:r>
+      <w:proofErr w:type="spellEnd"/>
+      <w:r>
+        <w:rPr>
+          <w:sz w:val="24"/>
+          <w:szCs w:val="24"/>
+          <w:lang w:eastAsia="en-US"/>
+        </w:rPr>
+        <w:t xml:space="preserve">, </w:t>
+      </w:r>
+      <w:proofErr w:type="spellStart"/>
+      <w:r>
+        <w:rPr>
+          <w:sz w:val="24"/>
+          <w:szCs w:val="24"/>
+          <w:lang w:eastAsia="en-US"/>
+        </w:rPr>
+        <w:t>math_grades</w:t>
+      </w:r>
+      <w:proofErr w:type="spellEnd"/>
+      <w:r>
+        <w:rPr>
+          <w:sz w:val="24"/>
+          <w:szCs w:val="24"/>
+          <w:lang w:eastAsia="en-US"/>
+        </w:rPr>
+        <w:t xml:space="preserve">, </w:t>
+      </w:r>
+      <w:proofErr w:type="spellStart"/>
+      <w:r>
+        <w:rPr>
+          <w:sz w:val="24"/>
+          <w:szCs w:val="24"/>
+          <w:lang w:eastAsia="en-US"/>
+        </w:rPr>
+        <w:t>por_grades</w:t>
+      </w:r>
+      <w:proofErr w:type="spellEnd"/>
       <w:r>
         <w:rPr>
           <w:sz w:val="24"/>
@@ -3124,7 +3594,7 @@
           <w:lang w:val="en-US" w:eastAsia="en-US"/>
         </w:rPr>
         <w:drawing>
-          <wp:inline distT="0" distB="0" distL="0" distR="0" wp14:anchorId="3E668305" wp14:editId="738D481B">
+          <wp:inline distT="0" distB="0" distL="0" distR="0" wp14:anchorId="3E668305" wp14:editId="4E1AC595">
             <wp:extent cx="5929630" cy="2988310"/>
             <wp:effectExtent l="0" t="0" r="0" b="2540"/>
             <wp:docPr id="180217741" name="Рисунок 4"/>
@@ -3136,72 +3606,6 @@
                 <pic:pic xmlns:pic="http://schemas.openxmlformats.org/drawingml/2006/picture">
                   <pic:nvPicPr>
                     <pic:cNvPr id="0" name="Picture 4"/>
-                    <pic:cNvPicPr>
-                      <a:picLocks noChangeAspect="1" noChangeArrowheads="1"/>
-                    </pic:cNvPicPr>
-                  </pic:nvPicPr>
-                  <pic:blipFill>
-                    <a:blip r:embed="rId5" cstate="print">
-                      <a:extLst>
-                        <a:ext uri="{28A0092B-C50C-407E-A947-70E740481C1C}">
-                          <a14:useLocalDpi xmlns:a14="http://schemas.microsoft.com/office/drawing/2010/main" val="0"/>
-                        </a:ext>
-                      </a:extLst>
-                    </a:blip>
-                    <a:srcRect/>
-                    <a:stretch>
-                      <a:fillRect/>
-                    </a:stretch>
-                  </pic:blipFill>
-                  <pic:spPr bwMode="auto">
-                    <a:xfrm>
-                      <a:off x="0" y="0"/>
-                      <a:ext cx="5929630" cy="2988310"/>
-                    </a:xfrm>
-                    <a:prstGeom prst="rect">
-                      <a:avLst/>
-                    </a:prstGeom>
-                    <a:noFill/>
-                    <a:ln>
-                      <a:noFill/>
-                    </a:ln>
-                  </pic:spPr>
-                </pic:pic>
-              </a:graphicData>
-            </a:graphic>
-          </wp:inline>
-        </w:drawing>
-      </w:r>
-    </w:p>
-    <w:p>
-      <w:pPr>
-        <w:rPr>
-          <w:sz w:val="24"/>
-          <w:szCs w:val="24"/>
-          <w:lang w:val="en-US" w:eastAsia="en-US"/>
-        </w:rPr>
-      </w:pPr>
-      <w:r>
-        <w:rPr>
-          <w:noProof/>
-          <w:sz w:val="24"/>
-          <w:szCs w:val="24"/>
-          <w:lang w:val="en-US" w:eastAsia="en-US"/>
-        </w:rPr>
-        <w:lastRenderedPageBreak/>
-        <w:drawing>
-          <wp:inline distT="0" distB="0" distL="0" distR="0" wp14:anchorId="76AB33BF" wp14:editId="19DAA233">
-            <wp:extent cx="5929630" cy="2988310"/>
-            <wp:effectExtent l="0" t="0" r="0" b="2540"/>
-            <wp:docPr id="945488133" name="Рисунок 5"/>
-            <wp:cNvGraphicFramePr>
-              <a:graphicFrameLocks xmlns:a="http://schemas.openxmlformats.org/drawingml/2006/main" noChangeAspect="1"/>
-            </wp:cNvGraphicFramePr>
-            <a:graphic xmlns:a="http://schemas.openxmlformats.org/drawingml/2006/main">
-              <a:graphicData uri="http://schemas.openxmlformats.org/drawingml/2006/picture">
-                <pic:pic xmlns:pic="http://schemas.openxmlformats.org/drawingml/2006/picture">
-                  <pic:nvPicPr>
-                    <pic:cNvPr id="0" name="Picture 5"/>
                     <pic:cNvPicPr>
                       <a:picLocks noChangeAspect="1" noChangeArrowheads="1"/>
                     </pic:cNvPicPr>
@@ -3252,13 +3656,14 @@
           <w:noProof/>
           <w:sz w:val="24"/>
           <w:szCs w:val="24"/>
-          <w:lang w:eastAsia="en-US"/>
-        </w:rPr>
+          <w:lang w:val="en-US" w:eastAsia="en-US"/>
+        </w:rPr>
+        <w:lastRenderedPageBreak/>
         <w:drawing>
-          <wp:inline distT="0" distB="0" distL="0" distR="0" wp14:anchorId="78706F6C" wp14:editId="1812873B">
+          <wp:inline distT="0" distB="0" distL="0" distR="0" wp14:anchorId="76AB33BF" wp14:editId="650D664F">
             <wp:extent cx="5929630" cy="2988310"/>
             <wp:effectExtent l="0" t="0" r="0" b="2540"/>
-            <wp:docPr id="943084645" name="Рисунок 6"/>
+            <wp:docPr id="945488133" name="Рисунок 5"/>
             <wp:cNvGraphicFramePr>
               <a:graphicFrameLocks xmlns:a="http://schemas.openxmlformats.org/drawingml/2006/main" noChangeAspect="1"/>
             </wp:cNvGraphicFramePr>
@@ -3266,7 +3671,7 @@
               <a:graphicData uri="http://schemas.openxmlformats.org/drawingml/2006/picture">
                 <pic:pic xmlns:pic="http://schemas.openxmlformats.org/drawingml/2006/picture">
                   <pic:nvPicPr>
-                    <pic:cNvPr id="0" name="Picture 6"/>
+                    <pic:cNvPr id="0" name="Picture 5"/>
                     <pic:cNvPicPr>
                       <a:picLocks noChangeAspect="1" noChangeArrowheads="1"/>
                     </pic:cNvPicPr>
@@ -3309,24 +3714,64 @@
         <w:rPr>
           <w:sz w:val="24"/>
           <w:szCs w:val="24"/>
-          <w:lang w:eastAsia="en-US"/>
-        </w:rPr>
-      </w:pPr>
-      <w:r>
-        <w:rPr>
-          <w:sz w:val="24"/>
-          <w:szCs w:val="24"/>
-          <w:lang w:eastAsia="en-US"/>
-        </w:rPr>
-        <w:t xml:space="preserve">На основе этих данных можно сказать, что </w:t>
-      </w:r>
-      <w:r>
-        <w:rPr>
-          <w:sz w:val="24"/>
-          <w:szCs w:val="24"/>
-          <w:lang w:eastAsia="en-US"/>
-        </w:rPr>
-        <w:t>средняя оценка по природоведению выше на 1 балл во всех семестрах и по году, что нам свидетельствует о том, что среднее качество знаний по природоведению выше, чем среднее качество знаний по математике (хотя и на 1 балл). Наилучшая оценка по математике и природоведению по результатам обоих семестров одинаковая: 20, что говорит о том, что все же на обоих предметах есть отличники, но по году абсолютного отличника по природоведению нет, потому что как мы можем видеть, наилучшая оценка по году по природоведению: 19, а по математике: 20.</w:t>
+          <w:lang w:val="en-US" w:eastAsia="en-US"/>
+        </w:rPr>
+      </w:pPr>
+      <w:r>
+        <w:rPr>
+          <w:noProof/>
+          <w:sz w:val="24"/>
+          <w:szCs w:val="24"/>
+          <w:lang w:eastAsia="en-US"/>
+        </w:rPr>
+        <w:drawing>
+          <wp:inline distT="0" distB="0" distL="0" distR="0" wp14:anchorId="78706F6C" wp14:editId="0B84145A">
+            <wp:extent cx="5929630" cy="2988310"/>
+            <wp:effectExtent l="0" t="0" r="0" b="2540"/>
+            <wp:docPr id="943084645" name="Рисунок 6"/>
+            <wp:cNvGraphicFramePr>
+              <a:graphicFrameLocks xmlns:a="http://schemas.openxmlformats.org/drawingml/2006/main" noChangeAspect="1"/>
+            </wp:cNvGraphicFramePr>
+            <a:graphic xmlns:a="http://schemas.openxmlformats.org/drawingml/2006/main">
+              <a:graphicData uri="http://schemas.openxmlformats.org/drawingml/2006/picture">
+                <pic:pic xmlns:pic="http://schemas.openxmlformats.org/drawingml/2006/picture">
+                  <pic:nvPicPr>
+                    <pic:cNvPr id="0" name="Picture 6"/>
+                    <pic:cNvPicPr>
+                      <a:picLocks noChangeAspect="1" noChangeArrowheads="1"/>
+                    </pic:cNvPicPr>
+                  </pic:nvPicPr>
+                  <pic:blipFill>
+                    <a:blip r:embed="rId8" cstate="print">
+                      <a:extLst>
+                        <a:ext uri="{28A0092B-C50C-407E-A947-70E740481C1C}">
+                          <a14:useLocalDpi xmlns:a14="http://schemas.microsoft.com/office/drawing/2010/main" val="0"/>
+                        </a:ext>
+                      </a:extLst>
+                    </a:blip>
+                    <a:srcRect/>
+                    <a:stretch>
+                      <a:fillRect/>
+                    </a:stretch>
+                  </pic:blipFill>
+                  <pic:spPr bwMode="auto">
+                    <a:xfrm>
+                      <a:off x="0" y="0"/>
+                      <a:ext cx="5929630" cy="2988310"/>
+                    </a:xfrm>
+                    <a:prstGeom prst="rect">
+                      <a:avLst/>
+                    </a:prstGeom>
+                    <a:noFill/>
+                    <a:ln>
+                      <a:noFill/>
+                    </a:ln>
+                  </pic:spPr>
+                </pic:pic>
+              </a:graphicData>
+            </a:graphic>
+          </wp:inline>
+        </w:drawing>
       </w:r>
     </w:p>
     <w:p>
@@ -3343,7 +3788,15 @@
           <w:szCs w:val="24"/>
           <w:lang w:eastAsia="en-US"/>
         </w:rPr>
-        <w:t xml:space="preserve">Отдельно стоит рассмотреть распределение оценок по каждому предмету для каждого семестра. Во, первых (это можно так же пронаблюдать в решении задания 3.3) на природоведении учится в разы больше людей. </w:t>
+        <w:t xml:space="preserve">На основе этих данных можно сказать, что </w:t>
+      </w:r>
+      <w:r>
+        <w:rPr>
+          <w:sz w:val="24"/>
+          <w:szCs w:val="24"/>
+          <w:lang w:eastAsia="en-US"/>
+        </w:rPr>
+        <w:t>средняя оценка по природоведению выше на 1 балл во всех семестрах и по году, что нам свидетельствует о том, что среднее качество знаний по природоведению выше, чем среднее качество знаний по математике (хотя и на 1 балл). Наилучшая оценка по математике и природоведению по результатам обоих семестров одинаковая: 20, что говорит о том, что все же на обоих предметах есть отличники, но по году абсолютного отличника по природоведению нет, потому что как мы можем видеть, наилучшая оценка по году по природоведению: 19, а по математике: 20.</w:t>
       </w:r>
     </w:p>
     <w:p>
@@ -3358,6 +3811,23 @@
         <w:rPr>
           <w:sz w:val="24"/>
           <w:szCs w:val="24"/>
+          <w:lang w:eastAsia="en-US"/>
+        </w:rPr>
+        <w:t xml:space="preserve">Отдельно стоит рассмотреть распределение оценок по каждому предмету для каждого семестра. Во, первых (это можно так же пронаблюдать в решении задания 3.3) на природоведении учится в разы больше людей. </w:t>
+      </w:r>
+    </w:p>
+    <w:p>
+      <w:pPr>
+        <w:rPr>
+          <w:sz w:val="24"/>
+          <w:szCs w:val="24"/>
+          <w:lang w:eastAsia="en-US"/>
+        </w:rPr>
+      </w:pPr>
+      <w:r>
+        <w:rPr>
+          <w:sz w:val="24"/>
+          <w:szCs w:val="24"/>
           <w:lang w:val="en-US" w:eastAsia="en-US"/>
         </w:rPr>
         <w:t>G</w:t>
@@ -3498,7 +3968,7 @@
       <w:pPr>
         <w:pStyle w:val="2"/>
       </w:pPr>
-      <w:bookmarkStart w:id="6" w:name="_Toc161860729"/>
+      <w:bookmarkStart w:id="6" w:name="_Toc162082227"/>
       <w:r>
         <w:t>Задание 5</w:t>
       </w:r>
@@ -3520,6 +3990,14 @@
         </w:rPr>
         <w:t>Задание 5.1:</w:t>
       </w:r>
+      <w:r>
+        <w:rPr>
+          <w:sz w:val="24"/>
+          <w:szCs w:val="24"/>
+          <w:lang w:eastAsia="en-US"/>
+        </w:rPr>
+        <w:t xml:space="preserve"> Пропущено</w:t>
+      </w:r>
     </w:p>
     <w:p>
       <w:pPr>
@@ -3537,13 +4015,21 @@
         </w:rPr>
         <w:t>Задание 5.2:</w:t>
       </w:r>
+      <w:r>
+        <w:rPr>
+          <w:sz w:val="24"/>
+          <w:szCs w:val="24"/>
+          <w:lang w:eastAsia="en-US"/>
+        </w:rPr>
+        <w:t xml:space="preserve"> Пропущено</w:t>
+      </w:r>
     </w:p>
     <w:p>
       <w:pPr>
         <w:pStyle w:val="1"/>
         <w:jc w:val="center"/>
       </w:pPr>
-      <w:bookmarkStart w:id="7" w:name="_Toc161860730"/>
+      <w:bookmarkStart w:id="7" w:name="_Toc162082228"/>
       <w:r>
         <w:t>Уровень 2</w:t>
       </w:r>
@@ -3553,7 +4039,7 @@
       <w:pPr>
         <w:pStyle w:val="2"/>
       </w:pPr>
-      <w:bookmarkStart w:id="8" w:name="_Toc161860731"/>
+      <w:bookmarkStart w:id="8" w:name="_Toc162082229"/>
       <w:r>
         <w:t>Задание 6</w:t>
       </w:r>
@@ -3589,7 +4075,43 @@
           <w:szCs w:val="24"/>
           <w:lang w:eastAsia="en-US"/>
         </w:rPr>
-        <w:t>Была создана функция time_on_street, принимающая как аргумент двумерный массив data. Функция, используя</w:t>
+        <w:t xml:space="preserve">Была создана функция </w:t>
+      </w:r>
+      <w:proofErr w:type="spellStart"/>
+      <w:r>
+        <w:rPr>
+          <w:sz w:val="24"/>
+          <w:szCs w:val="24"/>
+          <w:lang w:eastAsia="en-US"/>
+        </w:rPr>
+        <w:t>time_on_street</w:t>
+      </w:r>
+      <w:proofErr w:type="spellEnd"/>
+      <w:r>
+        <w:rPr>
+          <w:sz w:val="24"/>
+          <w:szCs w:val="24"/>
+          <w:lang w:eastAsia="en-US"/>
+        </w:rPr>
+        <w:t xml:space="preserve">, принимающая как аргумент двумерный массив </w:t>
+      </w:r>
+      <w:proofErr w:type="spellStart"/>
+      <w:r>
+        <w:rPr>
+          <w:sz w:val="24"/>
+          <w:szCs w:val="24"/>
+          <w:lang w:eastAsia="en-US"/>
+        </w:rPr>
+        <w:t>data</w:t>
+      </w:r>
+      <w:proofErr w:type="spellEnd"/>
+      <w:r>
+        <w:rPr>
+          <w:sz w:val="24"/>
+          <w:szCs w:val="24"/>
+          <w:lang w:eastAsia="en-US"/>
+        </w:rPr>
+        <w:t>. Функция, используя</w:t>
       </w:r>
       <w:r>
         <w:rPr>
@@ -3605,7 +4127,61 @@
           <w:szCs w:val="24"/>
           <w:lang w:eastAsia="en-US"/>
         </w:rPr>
-        <w:t xml:space="preserve"> массив, отделяет от него нужные для решения колонки, а именно sex, Dalc, Walc. Далее итерируясь по двумерному массиву, функция считает время на улице отдельно для девочек и мальчиков. В результате функция, посчитав время, выводит кто проводит время на улице больше.</w:t>
+        <w:t xml:space="preserve"> массив, отделяет от него нужные для решения колонки, а именно </w:t>
+      </w:r>
+      <w:proofErr w:type="spellStart"/>
+      <w:r>
+        <w:rPr>
+          <w:sz w:val="24"/>
+          <w:szCs w:val="24"/>
+          <w:lang w:eastAsia="en-US"/>
+        </w:rPr>
+        <w:t>sex</w:t>
+      </w:r>
+      <w:proofErr w:type="spellEnd"/>
+      <w:r>
+        <w:rPr>
+          <w:sz w:val="24"/>
+          <w:szCs w:val="24"/>
+          <w:lang w:eastAsia="en-US"/>
+        </w:rPr>
+        <w:t xml:space="preserve">, </w:t>
+      </w:r>
+      <w:proofErr w:type="spellStart"/>
+      <w:r>
+        <w:rPr>
+          <w:sz w:val="24"/>
+          <w:szCs w:val="24"/>
+          <w:lang w:eastAsia="en-US"/>
+        </w:rPr>
+        <w:t>Dalc</w:t>
+      </w:r>
+      <w:proofErr w:type="spellEnd"/>
+      <w:r>
+        <w:rPr>
+          <w:sz w:val="24"/>
+          <w:szCs w:val="24"/>
+          <w:lang w:eastAsia="en-US"/>
+        </w:rPr>
+        <w:t xml:space="preserve">, </w:t>
+      </w:r>
+      <w:proofErr w:type="spellStart"/>
+      <w:r>
+        <w:rPr>
+          <w:sz w:val="24"/>
+          <w:szCs w:val="24"/>
+          <w:lang w:eastAsia="en-US"/>
+        </w:rPr>
+        <w:t>Walc</w:t>
+      </w:r>
+      <w:proofErr w:type="spellEnd"/>
+      <w:r>
+        <w:rPr>
+          <w:sz w:val="24"/>
+          <w:szCs w:val="24"/>
+          <w:lang w:eastAsia="en-US"/>
+        </w:rPr>
+        <w:t>. Далее итерируясь по двумерному массиву, функция считает время на улице отдельно для девочек и мальчиков. В результате функция, посчитав время, выводит кто проводит время на улице больше.</w:t>
       </w:r>
     </w:p>
     <w:p>
@@ -3624,6 +4200,110 @@
         </w:rPr>
         <w:t>Задание 6.2:</w:t>
       </w:r>
+      <w:r>
+        <w:rPr>
+          <w:sz w:val="24"/>
+          <w:szCs w:val="24"/>
+          <w:lang w:eastAsia="en-US"/>
+        </w:rPr>
+        <w:t xml:space="preserve"> Мы создали несколько функций, отвечающи</w:t>
+      </w:r>
+      <w:r>
+        <w:rPr>
+          <w:sz w:val="24"/>
+          <w:szCs w:val="24"/>
+          <w:lang w:eastAsia="en-US"/>
+        </w:rPr>
+        <w:t>х</w:t>
+      </w:r>
+      <w:r>
+        <w:rPr>
+          <w:sz w:val="24"/>
+          <w:szCs w:val="24"/>
+          <w:lang w:eastAsia="en-US"/>
+        </w:rPr>
+        <w:t xml:space="preserve"> за нахождения зависимости проведения времени на улице от различных факторов. В каждой функции мы создали переменную </w:t>
+      </w:r>
+      <w:proofErr w:type="spellStart"/>
+      <w:r>
+        <w:rPr>
+          <w:sz w:val="24"/>
+          <w:szCs w:val="24"/>
+          <w:lang w:eastAsia="en-US"/>
+        </w:rPr>
+        <w:t>wd</w:t>
+      </w:r>
+      <w:proofErr w:type="spellEnd"/>
+      <w:r>
+        <w:rPr>
+          <w:sz w:val="24"/>
+          <w:szCs w:val="24"/>
+          <w:lang w:eastAsia="en-US"/>
+        </w:rPr>
+        <w:t xml:space="preserve">, которая обращается к нужным нам колонкам.  Далее в зависимости от количества неошибочных значений мы создаем переменные, в которых обращаемся к конкретному значению колонки, и считаем сумму колонки </w:t>
+      </w:r>
+      <w:proofErr w:type="spellStart"/>
+      <w:r>
+        <w:rPr>
+          <w:sz w:val="24"/>
+          <w:szCs w:val="24"/>
+          <w:lang w:eastAsia="en-US"/>
+        </w:rPr>
+        <w:t>Walc</w:t>
+      </w:r>
+      <w:proofErr w:type="spellEnd"/>
+      <w:r>
+        <w:rPr>
+          <w:sz w:val="24"/>
+          <w:szCs w:val="24"/>
+          <w:lang w:eastAsia="en-US"/>
+        </w:rPr>
+        <w:t xml:space="preserve"> и </w:t>
+      </w:r>
+      <w:proofErr w:type="spellStart"/>
+      <w:r>
+        <w:rPr>
+          <w:sz w:val="24"/>
+          <w:szCs w:val="24"/>
+          <w:lang w:eastAsia="en-US"/>
+        </w:rPr>
+        <w:t>Dalc</w:t>
+      </w:r>
+      <w:proofErr w:type="spellEnd"/>
+      <w:r>
+        <w:rPr>
+          <w:sz w:val="24"/>
+          <w:szCs w:val="24"/>
+          <w:lang w:eastAsia="en-US"/>
+        </w:rPr>
+        <w:t xml:space="preserve">. Возьмем в пример </w:t>
+      </w:r>
+      <w:proofErr w:type="spellStart"/>
+      <w:r>
+        <w:rPr>
+          <w:sz w:val="24"/>
+          <w:szCs w:val="24"/>
+          <w:lang w:eastAsia="en-US"/>
+        </w:rPr>
+        <w:t>address</w:t>
+      </w:r>
+      <w:proofErr w:type="spellEnd"/>
+      <w:r>
+        <w:rPr>
+          <w:sz w:val="24"/>
+          <w:szCs w:val="24"/>
+          <w:lang w:eastAsia="en-US"/>
+        </w:rPr>
+        <w:t>, имеющая значение “U” и “R”.  Сначала мы считаем сумму времени на улице людей, живущих в городе и за городом. В итоге мы имеем две суммы. Задаем условие: если суммы времени равны, то зависимости нет, однако, если суммы различны,  то зависимость есть.</w:t>
+      </w:r>
+      <w:r>
+        <w:rPr>
+          <w:sz w:val="24"/>
+          <w:szCs w:val="24"/>
+          <w:lang w:eastAsia="en-US"/>
+        </w:rPr>
+        <w:t xml:space="preserve"> Данный способ нахождения достаточно строго оценивает наличие зависимости, но иначе никак нельзя ее оценить, так как мы не можем залезть в голову к этим людям, потому что это на самом деле все очень индивидуально. Оттого у нас и получается, что время, проведенное на улице, зависит от всех данных факторов.</w:t>
+      </w:r>
     </w:p>
     <w:p>
       <w:pPr>
@@ -3641,12 +4321,20 @@
         </w:rPr>
         <w:t>Задание 6.3:</w:t>
       </w:r>
+      <w:r>
+        <w:rPr>
+          <w:sz w:val="24"/>
+          <w:szCs w:val="24"/>
+          <w:lang w:eastAsia="en-US"/>
+        </w:rPr>
+        <w:t xml:space="preserve"> Пропущено</w:t>
+      </w:r>
     </w:p>
     <w:p>
       <w:pPr>
         <w:pStyle w:val="2"/>
       </w:pPr>
-      <w:bookmarkStart w:id="9" w:name="_Toc161860732"/>
+      <w:bookmarkStart w:id="9" w:name="_Toc162082230"/>
       <w:r>
         <w:t>Задание 7</w:t>
       </w:r>
@@ -3658,12 +4346,425 @@
           <w:lang w:eastAsia="en-US"/>
         </w:rPr>
       </w:pPr>
+      <w:r>
+        <w:rPr>
+          <w:lang w:eastAsia="en-US"/>
+        </w:rPr>
+        <w:t>Для выполнения задания 7 мы создали несколько функций, отвечающи</w:t>
+      </w:r>
+      <w:r>
+        <w:rPr>
+          <w:lang w:eastAsia="en-US"/>
+        </w:rPr>
+        <w:t>х</w:t>
+      </w:r>
+      <w:r>
+        <w:rPr>
+          <w:lang w:eastAsia="en-US"/>
+        </w:rPr>
+        <w:t xml:space="preserve"> за нахождения зависимости итоговой оценки </w:t>
+      </w:r>
+      <w:r>
+        <w:rPr>
+          <w:lang w:val="en-US" w:eastAsia="en-US"/>
+        </w:rPr>
+        <w:t>G</w:t>
+      </w:r>
+      <w:r>
+        <w:rPr>
+          <w:lang w:eastAsia="en-US"/>
+        </w:rPr>
+        <w:t xml:space="preserve">3 от различных факторов. В каждой функции мы итерируемся по матрице и обращаемся к нужным нам столбцам, добавляя в заранее созданные различные списки итоговые оценки учеников, в зависимости от значения в этих столбцах. </w:t>
+      </w:r>
+      <w:r>
+        <w:rPr>
+          <w:lang w:eastAsia="en-US"/>
+        </w:rPr>
+        <w:lastRenderedPageBreak/>
+        <w:t>Затем мы находим среднее арифметическое итоговых оценок и сравниваем эти значения. После этого мы можем узнать, как тот или иной фактор влияет на итоговую оценку.</w:t>
+      </w:r>
     </w:p>
     <w:p>
       <w:pPr>
+        <w:pStyle w:val="a7"/>
+        <w:numPr>
+          <w:ilvl w:val="0"/>
+          <w:numId w:val="2"/>
+        </w:numPr>
+        <w:ind w:left="426"/>
+      </w:pPr>
+      <w:r>
+        <w:t xml:space="preserve">В выводе мы видим значения </w:t>
+      </w:r>
+      <w:r>
+        <w:t>11.4</w:t>
+      </w:r>
+      <w:r>
+        <w:t>5</w:t>
+      </w:r>
+      <w:r>
+        <w:t xml:space="preserve"> </w:t>
+      </w:r>
+      <w:r>
+        <w:t xml:space="preserve">и </w:t>
+      </w:r>
+      <w:r>
+        <w:t>11.1</w:t>
+      </w:r>
+      <w:r>
+        <w:t>6:</w:t>
+      </w:r>
+      <w:r>
+        <w:t xml:space="preserve"> 11,4</w:t>
+      </w:r>
+      <w:r>
+        <w:t>5</w:t>
+      </w:r>
+      <w:r>
+        <w:t xml:space="preserve"> &gt; 11.1</w:t>
+      </w:r>
+      <w:r>
+        <w:t>6,</w:t>
+      </w:r>
+      <w:r>
+        <w:t xml:space="preserve"> следовательно итоговая оценка </w:t>
+      </w:r>
+      <w:r>
+        <w:rPr>
+          <w:lang w:val="en-US"/>
+        </w:rPr>
+        <w:t>G</w:t>
+      </w:r>
+      <w:r>
+        <w:t xml:space="preserve">3 зависит от </w:t>
+      </w:r>
+      <w:r>
+        <w:t>пола. А также мы можем сделать вывод, что средняя успеваемость девочек выше, чем у мальчиков</w:t>
+      </w:r>
+      <w:r>
+        <w:t>.</w:t>
+      </w:r>
+    </w:p>
+    <w:p>
+      <w:pPr>
+        <w:pStyle w:val="a7"/>
+        <w:numPr>
+          <w:ilvl w:val="0"/>
+          <w:numId w:val="2"/>
+        </w:numPr>
+        <w:ind w:left="426"/>
+      </w:pPr>
+      <w:r>
+        <w:t xml:space="preserve">В выводе мы видим значения </w:t>
+      </w:r>
+      <w:r>
+        <w:t>11.65, 11.02, 10.6, 10.17</w:t>
+      </w:r>
+      <w:r>
+        <w:t xml:space="preserve">. </w:t>
+      </w:r>
+      <w:r>
+        <w:t xml:space="preserve">Эти значения </w:t>
+      </w:r>
+      <w:r>
+        <w:t>идут по убыванию,</w:t>
+      </w:r>
+      <w:r>
+        <w:t xml:space="preserve"> следовательно итоговая оценка </w:t>
+      </w:r>
+      <w:r>
+        <w:rPr>
+          <w:lang w:val="en-US"/>
+        </w:rPr>
+        <w:t>G</w:t>
+      </w:r>
+      <w:r>
+        <w:t>3 зависит от времени пути до школы.</w:t>
+      </w:r>
+      <w:r>
+        <w:t xml:space="preserve"> А также мы можем сделать вывод, что, ч</w:t>
+      </w:r>
+      <w:r>
+        <w:t xml:space="preserve">ем ученики дольше добираются до школы, тем </w:t>
+      </w:r>
+      <w:r>
+        <w:t>ниже</w:t>
+      </w:r>
+      <w:r>
+        <w:t xml:space="preserve"> их успеваемость.</w:t>
+      </w:r>
+    </w:p>
+    <w:p>
+      <w:pPr>
+        <w:pStyle w:val="a7"/>
+        <w:numPr>
+          <w:ilvl w:val="0"/>
+          <w:numId w:val="2"/>
+        </w:numPr>
+        <w:ind w:left="426"/>
+      </w:pPr>
+      <w:r>
+        <w:t xml:space="preserve">В выводе мы видим значения </w:t>
+      </w:r>
+      <w:r>
+        <w:t>11.38</w:t>
+      </w:r>
+      <w:r>
+        <w:t xml:space="preserve"> и</w:t>
+      </w:r>
+      <w:r>
+        <w:t xml:space="preserve"> 11.28</w:t>
+      </w:r>
+      <w:r>
+        <w:t>:</w:t>
+      </w:r>
+      <w:r>
+        <w:t xml:space="preserve"> </w:t>
+      </w:r>
+      <w:r>
+        <w:t>11.38</w:t>
+      </w:r>
+      <w:r>
+        <w:t xml:space="preserve"> </w:t>
+      </w:r>
+      <w:r>
+        <w:t>&gt; 11.28</w:t>
+      </w:r>
+      <w:r>
+        <w:t xml:space="preserve">, следовательно итоговая оценка </w:t>
+      </w:r>
+      <w:r>
+        <w:rPr>
+          <w:lang w:val="en-US"/>
+        </w:rPr>
+        <w:t>G</w:t>
+      </w:r>
+      <w:r>
+        <w:t>3 зависит от помощи родственников.</w:t>
+      </w:r>
+      <w:r>
+        <w:t xml:space="preserve"> </w:t>
+      </w:r>
+      <w:r>
+        <w:t>А также мы можем сделать вывод, что</w:t>
+      </w:r>
+      <w:r>
+        <w:t xml:space="preserve"> </w:t>
+      </w:r>
+      <w:r>
+        <w:t>у</w:t>
+      </w:r>
+      <w:r>
+        <w:t>ченики, которым помогают с учёбой родственники</w:t>
+      </w:r>
+      <w:r>
+        <w:t xml:space="preserve">, </w:t>
+      </w:r>
+      <w:r>
+        <w:t>уч</w:t>
+      </w:r>
+      <w:r>
+        <w:t>а</w:t>
+      </w:r>
+      <w:r>
+        <w:t>тся лучше, чем ученики, которым родственники не помогают.</w:t>
+      </w:r>
+    </w:p>
+    <w:p>
+      <w:pPr>
+        <w:pStyle w:val="a7"/>
+        <w:numPr>
+          <w:ilvl w:val="0"/>
+          <w:numId w:val="2"/>
+        </w:numPr>
+        <w:ind w:left="426"/>
+      </w:pPr>
+      <w:r>
+        <w:t xml:space="preserve">В выводе мы видим значения </w:t>
+      </w:r>
+      <w:r>
+        <w:t>10.49</w:t>
+      </w:r>
+      <w:r>
+        <w:t xml:space="preserve"> и</w:t>
+      </w:r>
+      <w:r>
+        <w:t xml:space="preserve"> 11.45</w:t>
+      </w:r>
+      <w:r>
+        <w:t>:</w:t>
+      </w:r>
+      <w:r>
+        <w:t xml:space="preserve">  10.4</w:t>
+      </w:r>
+      <w:r>
+        <w:t>9</w:t>
+      </w:r>
+      <w:r>
+        <w:t xml:space="preserve"> &lt; 11.45, следовательно итоговая оценка </w:t>
+      </w:r>
+      <w:r>
+        <w:rPr>
+          <w:lang w:val="en-US"/>
+        </w:rPr>
+        <w:t>G</w:t>
+      </w:r>
+      <w:r>
+        <w:t>3 зависит от помощи одноклассников.</w:t>
+      </w:r>
+      <w:r>
+        <w:t xml:space="preserve"> А также мы можем сделать вывод, что у</w:t>
+      </w:r>
+      <w:r>
+        <w:t>ченики, которым помогают одноклассники, учатся хуже, чем ученики, которые учатся без помощи одноклассников.</w:t>
+      </w:r>
+    </w:p>
+    <w:p>
+      <w:pPr>
+        <w:pStyle w:val="a7"/>
+        <w:numPr>
+          <w:ilvl w:val="0"/>
+          <w:numId w:val="2"/>
+        </w:numPr>
+        <w:ind w:left="426"/>
+      </w:pPr>
+      <w:r>
+        <w:t xml:space="preserve">В выводе мы видим значения </w:t>
+      </w:r>
+      <w:r>
+        <w:t>10.97, 11.44</w:t>
+      </w:r>
+      <w:r>
+        <w:t>:</w:t>
+      </w:r>
+      <w:r>
+        <w:t xml:space="preserve"> 10.97 &lt; 11.44, следовательно итоговая оценка </w:t>
+      </w:r>
+      <w:r>
+        <w:rPr>
+          <w:lang w:val="en-US"/>
+        </w:rPr>
+        <w:t>G</w:t>
+      </w:r>
+      <w:r>
+        <w:t>3 зависит от занятий с репетитором.</w:t>
+      </w:r>
+      <w:r>
+        <w:t xml:space="preserve"> А также мы можем сделать вывод, что у</w:t>
+      </w:r>
+      <w:r>
+        <w:t>ченики, которые учатся с репетиторами, имеют успеваемость ниже, чем ученики, которые не ходят к репетиторам.</w:t>
+      </w:r>
+    </w:p>
+    <w:p>
+      <w:pPr>
+        <w:pStyle w:val="a7"/>
+        <w:numPr>
+          <w:ilvl w:val="0"/>
+          <w:numId w:val="2"/>
+        </w:numPr>
+        <w:ind w:left="426"/>
+      </w:pPr>
+      <w:r>
+        <w:t xml:space="preserve">В выводе мы видим значения </w:t>
+      </w:r>
+      <w:r>
+        <w:t xml:space="preserve">11.55 </w:t>
+      </w:r>
+      <w:r>
+        <w:t>и</w:t>
+      </w:r>
+      <w:r>
+        <w:t xml:space="preserve"> 10.53</w:t>
+      </w:r>
+      <w:r>
+        <w:t>:</w:t>
+      </w:r>
+      <w:r>
+        <w:t xml:space="preserve"> 11.55</w:t>
+      </w:r>
+      <w:r>
+        <w:t xml:space="preserve"> </w:t>
+      </w:r>
+      <w:r>
+        <w:t xml:space="preserve">&gt; 10.53, следовательно итоговая оценка </w:t>
+      </w:r>
+      <w:r>
+        <w:rPr>
+          <w:lang w:val="en-US"/>
+        </w:rPr>
+        <w:t>G</w:t>
+      </w:r>
+      <w:r>
+        <w:t>3 зависит от наличия интернета у учеников.</w:t>
+      </w:r>
+      <w:r>
+        <w:t xml:space="preserve"> А также мы можем сделать вывод, что у</w:t>
+      </w:r>
+      <w:r>
+        <w:t>ченики, у которых есть доступ к интернету дома, имеют выше успеваемость, чем ученики, у которых нет интернета</w:t>
+      </w:r>
+      <w:r>
+        <w:t>.</w:t>
+      </w:r>
+    </w:p>
+    <w:p>
+      <w:pPr>
+        <w:pStyle w:val="a7"/>
+        <w:numPr>
+          <w:ilvl w:val="0"/>
+          <w:numId w:val="2"/>
+        </w:numPr>
+        <w:ind w:left="426"/>
+      </w:pPr>
+      <w:r>
+        <w:t xml:space="preserve">В выводе мы видим значения </w:t>
+      </w:r>
+      <w:r>
+        <w:t>11.76, 11.81, 11.13, 11.41, 9.88, 10.47, 10.5, 10.0, 10.38</w:t>
+      </w:r>
+      <w:r>
+        <w:t xml:space="preserve">, 10.5, 10.0, 10.375, данные числа не идут </w:t>
+      </w:r>
+      <w:r>
+        <w:t>в порядке</w:t>
+      </w:r>
+      <w:r>
+        <w:t xml:space="preserve"> убывани</w:t>
+      </w:r>
+      <w:r>
+        <w:t>я</w:t>
+      </w:r>
+      <w:r>
+        <w:t xml:space="preserve"> или возрастани</w:t>
+      </w:r>
+      <w:r>
+        <w:t>я</w:t>
+      </w:r>
+      <w:r>
+        <w:t xml:space="preserve">, следовательно </w:t>
+      </w:r>
+      <w:r>
+        <w:rPr>
+          <w:lang w:val="en-US"/>
+        </w:rPr>
+        <w:t>G</w:t>
+      </w:r>
+      <w:r>
+        <w:t xml:space="preserve">3 не зависит от времени, которое </w:t>
+      </w:r>
+      <w:r>
+        <w:t>проводит человек на улице</w:t>
+      </w:r>
+      <w:r>
+        <w:t>.</w:t>
+      </w:r>
+    </w:p>
+    <w:p>
+      <w:pPr>
         <w:pStyle w:val="2"/>
       </w:pPr>
-      <w:bookmarkStart w:id="10" w:name="_Toc161860733"/>
+      <w:bookmarkStart w:id="10" w:name="_Toc162082231"/>
       <w:r>
         <w:t>Задание 8</w:t>
       </w:r>
@@ -3694,8 +4795,54 @@
           <w:szCs w:val="24"/>
           <w:lang w:eastAsia="en-US"/>
         </w:rPr>
-        <w:t>Была создана функция both_subjects, принимающая как аргумент двумерный массив data. Функция, используя этот массив, отделяет от него нужные для решения колонки: sex</w:t>
-      </w:r>
+        <w:t xml:space="preserve">Была создана функция </w:t>
+      </w:r>
+      <w:proofErr w:type="spellStart"/>
+      <w:r>
+        <w:rPr>
+          <w:sz w:val="24"/>
+          <w:szCs w:val="24"/>
+          <w:lang w:eastAsia="en-US"/>
+        </w:rPr>
+        <w:t>both_subjects</w:t>
+      </w:r>
+      <w:proofErr w:type="spellEnd"/>
+      <w:r>
+        <w:rPr>
+          <w:sz w:val="24"/>
+          <w:szCs w:val="24"/>
+          <w:lang w:eastAsia="en-US"/>
+        </w:rPr>
+        <w:t xml:space="preserve">, принимающая как аргумент двумерный массив </w:t>
+      </w:r>
+      <w:proofErr w:type="spellStart"/>
+      <w:r>
+        <w:rPr>
+          <w:sz w:val="24"/>
+          <w:szCs w:val="24"/>
+          <w:lang w:eastAsia="en-US"/>
+        </w:rPr>
+        <w:t>data</w:t>
+      </w:r>
+      <w:proofErr w:type="spellEnd"/>
+      <w:r>
+        <w:rPr>
+          <w:sz w:val="24"/>
+          <w:szCs w:val="24"/>
+          <w:lang w:eastAsia="en-US"/>
+        </w:rPr>
+        <w:t xml:space="preserve">. Функция, используя этот массив, отделяет от него нужные для решения колонки: </w:t>
+      </w:r>
+      <w:proofErr w:type="spellStart"/>
+      <w:r>
+        <w:rPr>
+          <w:sz w:val="24"/>
+          <w:szCs w:val="24"/>
+          <w:lang w:eastAsia="en-US"/>
+        </w:rPr>
+        <w:t>sex</w:t>
+      </w:r>
+      <w:proofErr w:type="spellEnd"/>
       <w:r>
         <w:rPr>
           <w:sz w:val="24"/>
@@ -3710,8 +4857,18 @@
           <w:szCs w:val="24"/>
           <w:lang w:eastAsia="en-US"/>
         </w:rPr>
-        <w:t xml:space="preserve"> age</w:t>
-      </w:r>
+        <w:t xml:space="preserve"> </w:t>
+      </w:r>
+      <w:proofErr w:type="spellStart"/>
+      <w:r>
+        <w:rPr>
+          <w:sz w:val="24"/>
+          <w:szCs w:val="24"/>
+          <w:lang w:eastAsia="en-US"/>
+        </w:rPr>
+        <w:t>age</w:t>
+      </w:r>
+      <w:proofErr w:type="spellEnd"/>
       <w:r>
         <w:rPr>
           <w:sz w:val="24"/>
@@ -3726,8 +4883,18 @@
           <w:szCs w:val="24"/>
           <w:lang w:eastAsia="en-US"/>
         </w:rPr>
-        <w:t xml:space="preserve"> address</w:t>
-      </w:r>
+        <w:t xml:space="preserve"> </w:t>
+      </w:r>
+      <w:proofErr w:type="spellStart"/>
+      <w:r>
+        <w:rPr>
+          <w:sz w:val="24"/>
+          <w:szCs w:val="24"/>
+          <w:lang w:eastAsia="en-US"/>
+        </w:rPr>
+        <w:t>address</w:t>
+      </w:r>
+      <w:proofErr w:type="spellEnd"/>
       <w:r>
         <w:rPr>
           <w:sz w:val="24"/>
@@ -3742,8 +4909,18 @@
           <w:szCs w:val="24"/>
           <w:lang w:eastAsia="en-US"/>
         </w:rPr>
-        <w:t xml:space="preserve"> famsize</w:t>
-      </w:r>
+        <w:t xml:space="preserve"> </w:t>
+      </w:r>
+      <w:proofErr w:type="spellStart"/>
+      <w:r>
+        <w:rPr>
+          <w:sz w:val="24"/>
+          <w:szCs w:val="24"/>
+          <w:lang w:eastAsia="en-US"/>
+        </w:rPr>
+        <w:t>famsize</w:t>
+      </w:r>
+      <w:proofErr w:type="spellEnd"/>
       <w:r>
         <w:rPr>
           <w:sz w:val="24"/>
@@ -3758,8 +4935,18 @@
           <w:szCs w:val="24"/>
           <w:lang w:eastAsia="en-US"/>
         </w:rPr>
-        <w:t xml:space="preserve"> Pstatus</w:t>
-      </w:r>
+        <w:t xml:space="preserve"> </w:t>
+      </w:r>
+      <w:proofErr w:type="spellStart"/>
+      <w:r>
+        <w:rPr>
+          <w:sz w:val="24"/>
+          <w:szCs w:val="24"/>
+          <w:lang w:eastAsia="en-US"/>
+        </w:rPr>
+        <w:t>Pstatus</w:t>
+      </w:r>
+      <w:proofErr w:type="spellEnd"/>
       <w:r>
         <w:rPr>
           <w:sz w:val="24"/>
@@ -3774,8 +4961,36 @@
           <w:szCs w:val="24"/>
           <w:lang w:eastAsia="en-US"/>
         </w:rPr>
-        <w:t xml:space="preserve"> Medu, Fedu</w:t>
-      </w:r>
+        <w:t xml:space="preserve"> </w:t>
+      </w:r>
+      <w:proofErr w:type="spellStart"/>
+      <w:r>
+        <w:rPr>
+          <w:sz w:val="24"/>
+          <w:szCs w:val="24"/>
+          <w:lang w:eastAsia="en-US"/>
+        </w:rPr>
+        <w:t>Medu</w:t>
+      </w:r>
+      <w:proofErr w:type="spellEnd"/>
+      <w:r>
+        <w:rPr>
+          <w:sz w:val="24"/>
+          <w:szCs w:val="24"/>
+          <w:lang w:eastAsia="en-US"/>
+        </w:rPr>
+        <w:t xml:space="preserve">, </w:t>
+      </w:r>
+      <w:proofErr w:type="spellStart"/>
+      <w:r>
+        <w:rPr>
+          <w:sz w:val="24"/>
+          <w:szCs w:val="24"/>
+          <w:lang w:eastAsia="en-US"/>
+        </w:rPr>
+        <w:t>Fedu</w:t>
+      </w:r>
+      <w:proofErr w:type="spellEnd"/>
       <w:r>
         <w:rPr>
           <w:sz w:val="24"/>
@@ -3790,8 +5005,18 @@
           <w:szCs w:val="24"/>
           <w:lang w:eastAsia="en-US"/>
         </w:rPr>
-        <w:t xml:space="preserve"> Mjob</w:t>
-      </w:r>
+        <w:t xml:space="preserve"> </w:t>
+      </w:r>
+      <w:proofErr w:type="spellStart"/>
+      <w:r>
+        <w:rPr>
+          <w:sz w:val="24"/>
+          <w:szCs w:val="24"/>
+          <w:lang w:eastAsia="en-US"/>
+        </w:rPr>
+        <w:t>Mjob</w:t>
+      </w:r>
+      <w:proofErr w:type="spellEnd"/>
       <w:r>
         <w:rPr>
           <w:sz w:val="24"/>
@@ -3806,8 +5031,18 @@
           <w:szCs w:val="24"/>
           <w:lang w:eastAsia="en-US"/>
         </w:rPr>
-        <w:t xml:space="preserve"> Fjob</w:t>
-      </w:r>
+        <w:t xml:space="preserve"> </w:t>
+      </w:r>
+      <w:proofErr w:type="spellStart"/>
+      <w:r>
+        <w:rPr>
+          <w:sz w:val="24"/>
+          <w:szCs w:val="24"/>
+          <w:lang w:eastAsia="en-US"/>
+        </w:rPr>
+        <w:t>Fjob</w:t>
+      </w:r>
+      <w:proofErr w:type="spellEnd"/>
       <w:r>
         <w:rPr>
           <w:sz w:val="24"/>
@@ -3822,8 +5057,18 @@
           <w:szCs w:val="24"/>
           <w:lang w:eastAsia="en-US"/>
         </w:rPr>
-        <w:t xml:space="preserve"> guardian</w:t>
-      </w:r>
+        <w:t xml:space="preserve"> </w:t>
+      </w:r>
+      <w:proofErr w:type="spellStart"/>
+      <w:r>
+        <w:rPr>
+          <w:sz w:val="24"/>
+          <w:szCs w:val="24"/>
+          <w:lang w:eastAsia="en-US"/>
+        </w:rPr>
+        <w:t>guardian</w:t>
+      </w:r>
+      <w:proofErr w:type="spellEnd"/>
       <w:r>
         <w:rPr>
           <w:sz w:val="24"/>
@@ -3838,8 +5083,18 @@
           <w:szCs w:val="24"/>
           <w:lang w:eastAsia="en-US"/>
         </w:rPr>
-        <w:t xml:space="preserve"> activities</w:t>
-      </w:r>
+        <w:t xml:space="preserve"> </w:t>
+      </w:r>
+      <w:proofErr w:type="spellStart"/>
+      <w:r>
+        <w:rPr>
+          <w:sz w:val="24"/>
+          <w:szCs w:val="24"/>
+          <w:lang w:eastAsia="en-US"/>
+        </w:rPr>
+        <w:t>activities</w:t>
+      </w:r>
+      <w:proofErr w:type="spellEnd"/>
       <w:r>
         <w:rPr>
           <w:sz w:val="24"/>
@@ -3854,8 +5109,18 @@
           <w:szCs w:val="24"/>
           <w:lang w:eastAsia="en-US"/>
         </w:rPr>
-        <w:t xml:space="preserve"> nursery</w:t>
-      </w:r>
+        <w:t xml:space="preserve"> </w:t>
+      </w:r>
+      <w:proofErr w:type="spellStart"/>
+      <w:r>
+        <w:rPr>
+          <w:sz w:val="24"/>
+          <w:szCs w:val="24"/>
+          <w:lang w:eastAsia="en-US"/>
+        </w:rPr>
+        <w:t>nursery</w:t>
+      </w:r>
+      <w:proofErr w:type="spellEnd"/>
       <w:r>
         <w:rPr>
           <w:sz w:val="24"/>
@@ -3870,8 +5135,18 @@
           <w:szCs w:val="24"/>
           <w:lang w:eastAsia="en-US"/>
         </w:rPr>
-        <w:t xml:space="preserve"> higher</w:t>
-      </w:r>
+        <w:t xml:space="preserve"> </w:t>
+      </w:r>
+      <w:proofErr w:type="spellStart"/>
+      <w:r>
+        <w:rPr>
+          <w:sz w:val="24"/>
+          <w:szCs w:val="24"/>
+          <w:lang w:eastAsia="en-US"/>
+        </w:rPr>
+        <w:t>higher</w:t>
+      </w:r>
+      <w:proofErr w:type="spellEnd"/>
       <w:r>
         <w:rPr>
           <w:sz w:val="24"/>
@@ -3886,8 +5161,18 @@
           <w:szCs w:val="24"/>
           <w:lang w:eastAsia="en-US"/>
         </w:rPr>
-        <w:t xml:space="preserve"> internet</w:t>
-      </w:r>
+        <w:t xml:space="preserve"> </w:t>
+      </w:r>
+      <w:proofErr w:type="spellStart"/>
+      <w:r>
+        <w:rPr>
+          <w:sz w:val="24"/>
+          <w:szCs w:val="24"/>
+          <w:lang w:eastAsia="en-US"/>
+        </w:rPr>
+        <w:t>internet</w:t>
+      </w:r>
+      <w:proofErr w:type="spellEnd"/>
       <w:r>
         <w:rPr>
           <w:sz w:val="24"/>
@@ -3902,8 +5187,18 @@
           <w:szCs w:val="24"/>
           <w:lang w:eastAsia="en-US"/>
         </w:rPr>
-        <w:t xml:space="preserve"> romantic</w:t>
-      </w:r>
+        <w:t xml:space="preserve"> </w:t>
+      </w:r>
+      <w:proofErr w:type="spellStart"/>
+      <w:r>
+        <w:rPr>
+          <w:sz w:val="24"/>
+          <w:szCs w:val="24"/>
+          <w:lang w:eastAsia="en-US"/>
+        </w:rPr>
+        <w:t>romantic</w:t>
+      </w:r>
+      <w:proofErr w:type="spellEnd"/>
       <w:r>
         <w:rPr>
           <w:sz w:val="24"/>
@@ -3918,8 +5213,18 @@
           <w:szCs w:val="24"/>
           <w:lang w:eastAsia="en-US"/>
         </w:rPr>
-        <w:t xml:space="preserve"> famrel</w:t>
-      </w:r>
+        <w:t xml:space="preserve"> </w:t>
+      </w:r>
+      <w:proofErr w:type="spellStart"/>
+      <w:r>
+        <w:rPr>
+          <w:sz w:val="24"/>
+          <w:szCs w:val="24"/>
+          <w:lang w:eastAsia="en-US"/>
+        </w:rPr>
+        <w:t>famrel</w:t>
+      </w:r>
+      <w:proofErr w:type="spellEnd"/>
       <w:r>
         <w:rPr>
           <w:sz w:val="24"/>
@@ -3934,8 +5239,18 @@
           <w:szCs w:val="24"/>
           <w:lang w:eastAsia="en-US"/>
         </w:rPr>
-        <w:t xml:space="preserve"> goout</w:t>
-      </w:r>
+        <w:t xml:space="preserve"> </w:t>
+      </w:r>
+      <w:proofErr w:type="spellStart"/>
+      <w:r>
+        <w:rPr>
+          <w:sz w:val="24"/>
+          <w:szCs w:val="24"/>
+          <w:lang w:eastAsia="en-US"/>
+        </w:rPr>
+        <w:t>goout</w:t>
+      </w:r>
+      <w:proofErr w:type="spellEnd"/>
       <w:r>
         <w:rPr>
           <w:sz w:val="24"/>
@@ -3950,8 +5265,18 @@
           <w:szCs w:val="24"/>
           <w:lang w:eastAsia="en-US"/>
         </w:rPr>
-        <w:t xml:space="preserve"> Dalc</w:t>
-      </w:r>
+        <w:t xml:space="preserve"> </w:t>
+      </w:r>
+      <w:proofErr w:type="spellStart"/>
+      <w:r>
+        <w:rPr>
+          <w:sz w:val="24"/>
+          <w:szCs w:val="24"/>
+          <w:lang w:eastAsia="en-US"/>
+        </w:rPr>
+        <w:t>Dalc</w:t>
+      </w:r>
+      <w:proofErr w:type="spellEnd"/>
       <w:r>
         <w:rPr>
           <w:sz w:val="24"/>
@@ -3966,8 +5291,18 @@
           <w:szCs w:val="24"/>
           <w:lang w:eastAsia="en-US"/>
         </w:rPr>
-        <w:t xml:space="preserve"> Walc</w:t>
-      </w:r>
+        <w:t xml:space="preserve"> </w:t>
+      </w:r>
+      <w:proofErr w:type="spellStart"/>
+      <w:r>
+        <w:rPr>
+          <w:sz w:val="24"/>
+          <w:szCs w:val="24"/>
+          <w:lang w:eastAsia="en-US"/>
+        </w:rPr>
+        <w:t>Walc</w:t>
+      </w:r>
+      <w:proofErr w:type="spellEnd"/>
       <w:r>
         <w:rPr>
           <w:sz w:val="24"/>
@@ -3982,8 +5317,18 @@
           <w:szCs w:val="24"/>
           <w:lang w:eastAsia="en-US"/>
         </w:rPr>
-        <w:t xml:space="preserve"> health</w:t>
-      </w:r>
+        <w:t xml:space="preserve"> </w:t>
+      </w:r>
+      <w:proofErr w:type="spellStart"/>
+      <w:r>
+        <w:rPr>
+          <w:sz w:val="24"/>
+          <w:szCs w:val="24"/>
+          <w:lang w:eastAsia="en-US"/>
+        </w:rPr>
+        <w:t>health</w:t>
+      </w:r>
+      <w:proofErr w:type="spellEnd"/>
       <w:r>
         <w:rPr>
           <w:sz w:val="24"/>
@@ -4119,47 +5464,73 @@
           <w:szCs w:val="24"/>
           <w:lang w:eastAsia="en-US"/>
         </w:rPr>
+        <w:t>Задание 8.2:</w:t>
+      </w:r>
+      <w:r>
+        <w:rPr>
+          <w:sz w:val="24"/>
+          <w:szCs w:val="24"/>
+          <w:lang w:eastAsia="en-US"/>
+        </w:rPr>
+        <w:t xml:space="preserve"> </w:t>
+      </w:r>
+      <w:r>
+        <w:rPr>
+          <w:sz w:val="24"/>
+          <w:szCs w:val="24"/>
+          <w:lang w:eastAsia="en-US"/>
+        </w:rPr>
+        <w:t xml:space="preserve">В старую функцию </w:t>
+      </w:r>
+      <w:proofErr w:type="spellStart"/>
+      <w:r>
+        <w:rPr>
+          <w:sz w:val="24"/>
+          <w:szCs w:val="24"/>
+          <w:lang w:eastAsia="en-US"/>
+        </w:rPr>
+        <w:t>both_subjects</w:t>
+      </w:r>
+      <w:proofErr w:type="spellEnd"/>
+      <w:r>
+        <w:rPr>
+          <w:sz w:val="24"/>
+          <w:szCs w:val="24"/>
+          <w:lang w:eastAsia="en-US"/>
+        </w:rPr>
+        <w:t xml:space="preserve"> мы добавляем счетчик сравнения оценок. Функция возвращает 3 строки в которых написано сколько человек лучше знает природоведение, сколько математику, а сколько и то, и другое одинаково.</w:t>
+      </w:r>
+      <w:r>
+        <w:rPr>
+          <w:sz w:val="24"/>
+          <w:szCs w:val="24"/>
+          <w:lang w:eastAsia="en-US"/>
+        </w:rPr>
+        <w:t xml:space="preserve"> </w:t>
+      </w:r>
+      <w:r>
+        <w:rPr>
+          <w:sz w:val="24"/>
+          <w:szCs w:val="24"/>
+          <w:lang w:eastAsia="en-US"/>
+        </w:rPr>
+        <w:t xml:space="preserve">Из результатов работы функции мы можем сделать вывод, что люди, учащиеся на обоих </w:t>
+      </w:r>
+      <w:r>
+        <w:rPr>
+          <w:sz w:val="24"/>
+          <w:szCs w:val="24"/>
+          <w:lang w:eastAsia="en-US"/>
+        </w:rPr>
         <w:lastRenderedPageBreak/>
-        <w:t>Задание 8.2:</w:t>
-      </w:r>
-      <w:r>
-        <w:rPr>
-          <w:sz w:val="24"/>
-          <w:szCs w:val="24"/>
-          <w:lang w:eastAsia="en-US"/>
-        </w:rPr>
-        <w:t xml:space="preserve"> </w:t>
-      </w:r>
-      <w:r>
-        <w:rPr>
-          <w:sz w:val="24"/>
-          <w:szCs w:val="24"/>
-          <w:lang w:eastAsia="en-US"/>
-        </w:rPr>
-        <w:t>В старую функцию both_subjects мы добавляем счетчик сравнения оценок. Функция возвращает 3 строки в которых написано сколько человек лучше знает природоведение, сколько математику, а сколько и то, и другое одинаково.</w:t>
-      </w:r>
-      <w:r>
-        <w:rPr>
-          <w:sz w:val="24"/>
-          <w:szCs w:val="24"/>
-          <w:lang w:eastAsia="en-US"/>
-        </w:rPr>
-        <w:t xml:space="preserve"> </w:t>
-      </w:r>
-      <w:r>
-        <w:rPr>
-          <w:sz w:val="24"/>
-          <w:szCs w:val="24"/>
-          <w:lang w:eastAsia="en-US"/>
-        </w:rPr>
-        <w:t>Из результатов работы функции мы можем сделать вывод, что люди, учащиеся на обоих курсах, в основном лучше знают природоведение, чем математику, и совсем маленькая часть из этих людей знают природоведение и математику одинаково.</w:t>
+        <w:t>курсах, в основном лучше знают природоведение, чем математику, и совсем маленькая часть из этих людей знают природоведение и математику одинаково.</w:t>
       </w:r>
     </w:p>
     <w:p>
       <w:pPr>
         <w:pStyle w:val="2"/>
       </w:pPr>
-      <w:bookmarkStart w:id="11" w:name="_Toc161860734"/>
+      <w:bookmarkStart w:id="11" w:name="_Toc162082232"/>
       <w:r>
         <w:t>Задание 9</w:t>
       </w:r>
@@ -4251,7 +5622,7 @@
         <w:pStyle w:val="1"/>
         <w:jc w:val="center"/>
       </w:pPr>
-      <w:bookmarkStart w:id="12" w:name="_Toc161860735"/>
+      <w:bookmarkStart w:id="12" w:name="_Toc162082233"/>
       <w:r>
         <w:t>Уровень 3</w:t>
       </w:r>
@@ -4261,9 +5632,11 @@
       <w:pPr>
         <w:pStyle w:val="2"/>
       </w:pPr>
+      <w:bookmarkStart w:id="13" w:name="_Toc162082234"/>
       <w:r>
         <w:t>Задание 10</w:t>
       </w:r>
+      <w:bookmarkEnd w:id="13"/>
     </w:p>
     <w:p>
       <w:pPr>
@@ -4355,12 +5728,14 @@
         </w:rPr>
         <w:t>3_</w:t>
       </w:r>
+      <w:proofErr w:type="spellStart"/>
       <w:r>
         <w:rPr>
           <w:lang w:val="en-US" w:eastAsia="en-US"/>
         </w:rPr>
         <w:t>dif</w:t>
       </w:r>
+      <w:proofErr w:type="spellEnd"/>
       <w:r>
         <w:rPr>
           <w:lang w:eastAsia="en-US"/>
@@ -4523,12 +5898,14 @@
         </w:rPr>
         <w:t>3_</w:t>
       </w:r>
+      <w:proofErr w:type="spellStart"/>
       <w:r>
         <w:rPr>
           <w:lang w:val="en-US" w:eastAsia="en-US"/>
         </w:rPr>
         <w:t>dif</w:t>
       </w:r>
+      <w:proofErr w:type="spellEnd"/>
       <w:r>
         <w:rPr>
           <w:lang w:eastAsia="en-US"/>
@@ -4703,12 +6080,14 @@
         </w:rPr>
         <w:t>3_</w:t>
       </w:r>
+      <w:proofErr w:type="spellStart"/>
       <w:r>
         <w:rPr>
           <w:lang w:val="en-US" w:eastAsia="en-US"/>
         </w:rPr>
         <w:t>dif</w:t>
       </w:r>
+      <w:proofErr w:type="spellEnd"/>
       <w:r>
         <w:rPr>
           <w:lang w:eastAsia="en-US"/>
@@ -4733,12 +6112,14 @@
         </w:rPr>
         <w:t>3_</w:t>
       </w:r>
+      <w:proofErr w:type="spellStart"/>
       <w:r>
         <w:rPr>
           <w:lang w:val="en-US" w:eastAsia="en-US"/>
         </w:rPr>
         <w:t>dif</w:t>
       </w:r>
+      <w:proofErr w:type="spellEnd"/>
       <w:r>
         <w:rPr>
           <w:lang w:eastAsia="en-US"/>
@@ -4781,12 +6162,14 @@
         </w:rPr>
         <w:t>4_</w:t>
       </w:r>
+      <w:proofErr w:type="spellStart"/>
       <w:r>
         <w:rPr>
           <w:lang w:val="en-US" w:eastAsia="en-US"/>
         </w:rPr>
         <w:t>dif</w:t>
       </w:r>
+      <w:proofErr w:type="spellEnd"/>
       <w:r>
         <w:rPr>
           <w:lang w:eastAsia="en-US"/>
@@ -4815,7 +6198,21 @@
         <w:rPr>
           <w:lang w:eastAsia="en-US"/>
         </w:rPr>
-        <w:t>, которая по такому же принципу ставит оценки по 4х бальной системе.</w:t>
+        <w:t xml:space="preserve">, которая по такому же принципу ставит оценки по </w:t>
+      </w:r>
+      <w:proofErr w:type="gramStart"/>
+      <w:r>
+        <w:rPr>
+          <w:lang w:eastAsia="en-US"/>
+        </w:rPr>
+        <w:t>4х</w:t>
+      </w:r>
+      <w:proofErr w:type="gramEnd"/>
+      <w:r>
+        <w:rPr>
+          <w:lang w:eastAsia="en-US"/>
+        </w:rPr>
+        <w:t xml:space="preserve"> бальной системе.</w:t>
       </w:r>
     </w:p>
     <w:p>
@@ -4824,9 +6221,11 @@
         <w:spacing w:line="360" w:lineRule="auto"/>
         <w:jc w:val="center"/>
       </w:pPr>
+      <w:bookmarkStart w:id="14" w:name="_Toc162082235"/>
       <w:r>
         <w:t>Заключение</w:t>
       </w:r>
+      <w:bookmarkEnd w:id="14"/>
     </w:p>
     <w:p>
       <w:pPr>
@@ -4916,6 +6315,7 @@
         </w:rPr>
         <w:t>.</w:t>
       </w:r>
+      <w:proofErr w:type="spellStart"/>
       <w:r>
         <w:rPr>
           <w:sz w:val="24"/>
@@ -4924,6 +6324,7 @@
         </w:rPr>
         <w:t>scv</w:t>
       </w:r>
+      <w:proofErr w:type="spellEnd"/>
       <w:r>
         <w:rPr>
           <w:sz w:val="24"/>
@@ -4971,6 +6372,33 @@
           <w:lang w:eastAsia="en-US"/>
         </w:rPr>
         <w:t xml:space="preserve">и были заполнены пропуски и исправлены ошибки. </w:t>
+      </w:r>
+    </w:p>
+    <w:p>
+      <w:pPr>
+        <w:pStyle w:val="2"/>
+      </w:pPr>
+      <w:bookmarkStart w:id="15" w:name="_Toc162082236"/>
+      <w:r>
+        <w:t>Примечание</w:t>
+      </w:r>
+      <w:bookmarkEnd w:id="15"/>
+    </w:p>
+    <w:p>
+      <w:pPr>
+        <w:rPr>
+          <w:sz w:val="24"/>
+          <w:szCs w:val="24"/>
+          <w:lang w:eastAsia="en-US"/>
+        </w:rPr>
+      </w:pPr>
+      <w:r>
+        <w:rPr>
+          <w:sz w:val="24"/>
+          <w:szCs w:val="24"/>
+          <w:lang w:eastAsia="en-US"/>
+        </w:rPr>
+        <w:t>Стоит отметить, что работа выполнялась в команде и стиль написания и методы решения различны среди участников команды. Мы надеемся на понимание.</w:t>
       </w:r>
     </w:p>
     <w:sectPr>
@@ -4981,6 +6409,216 @@
     </w:sectPr>
   </w:body>
 </w:document>
+</file>
+
+<file path=word/numbering.xml><?xml version="1.0" encoding="utf-8"?>
+<w:numbering xmlns:wpc="http://schemas.microsoft.com/office/word/2010/wordprocessingCanvas" xmlns:cx="http://schemas.microsoft.com/office/drawing/2014/chartex" xmlns:cx1="http://schemas.microsoft.com/office/drawing/2015/9/8/chartex" xmlns:cx2="http://schemas.microsoft.com/office/drawing/2015/10/21/chartex" xmlns:cx3="http://schemas.microsoft.com/office/drawing/2016/5/9/chartex" xmlns:cx4="http://schemas.microsoft.com/office/drawing/2016/5/10/chartex" xmlns:cx5="http://schemas.microsoft.com/office/drawing/2016/5/11/chartex" xmlns:cx6="http://schemas.microsoft.com/office/drawing/2016/5/12/chartex" xmlns:cx7="http://schemas.microsoft.com/office/drawing/2016/5/13/chartex" xmlns:cx8="http://schemas.microsoft.com/office/drawing/2016/5/14/chartex" xmlns:mc="http://schemas.openxmlformats.org/markup-compatibility/2006" xmlns:aink="http://schemas.microsoft.com/office/drawing/2016/ink" xmlns:am3d="http://schemas.microsoft.com/office/drawing/2017/model3d" xmlns:o="urn:schemas-microsoft-com:office:office" xmlns:oel="http://schemas.microsoft.com/office/2019/extlst" xmlns:r="http://schemas.openxmlformats.org/officeDocument/2006/relationships" xmlns:m="http://schemas.openxmlformats.org/officeDocument/2006/math" xmlns:v="urn:schemas-microsoft-com:vml" xmlns:wp14="http://schemas.microsoft.com/office/word/2010/wordprocessingDrawing" xmlns:wp="http://schemas.openxmlformats.org/drawingml/2006/wordprocessingDrawing" xmlns:w10="urn:schemas-microsoft-com:office:word" xmlns:w="http://schemas.openxmlformats.org/wordprocessingml/2006/main" xmlns:w14="http://schemas.microsoft.com/office/word/2010/wordml" xmlns:w15="http://schemas.microsoft.com/office/word/2012/wordml" xmlns:w16cex="http://schemas.microsoft.com/office/word/2018/wordml/cex" xmlns:w16cid="http://schemas.microsoft.com/office/word/2016/wordml/cid" xmlns:w16="http://schemas.microsoft.com/office/word/2018/wordml" xmlns:w16sdtdh="http://schemas.microsoft.com/office/word/2020/wordml/sdtdatahash" xmlns:w16se="http://schemas.microsoft.com/office/word/2015/wordml/symex" xmlns:wpg="http://schemas.microsoft.com/office/word/2010/wordprocessingGroup" xmlns:wpi="http://schemas.microsoft.com/office/word/2010/wordprocessingInk" xmlns:wne="http://schemas.microsoft.com/office/word/2006/wordml" xmlns:wps="http://schemas.microsoft.com/office/word/2010/wordprocessingShape" mc:Ignorable="w14 w15 w16se w16cid w16 w16cex w16sdtdh wp14">
+  <w:abstractNum w:abstractNumId="0" w15:restartNumberingAfterBreak="0">
+    <w:nsid w:val="1C437D92"/>
+    <w:multiLevelType w:val="hybridMultilevel"/>
+    <w:tmpl w:val="56E290C4"/>
+    <w:lvl w:ilvl="0" w:tplc="0419000F">
+      <w:start w:val="1"/>
+      <w:numFmt w:val="decimal"/>
+      <w:lvlText w:val="%1."/>
+      <w:lvlJc w:val="left"/>
+      <w:pPr>
+        <w:ind w:left="720" w:hanging="360"/>
+      </w:pPr>
+    </w:lvl>
+    <w:lvl w:ilvl="1" w:tplc="04190019" w:tentative="1">
+      <w:start w:val="1"/>
+      <w:numFmt w:val="lowerLetter"/>
+      <w:lvlText w:val="%2."/>
+      <w:lvlJc w:val="left"/>
+      <w:pPr>
+        <w:ind w:left="1440" w:hanging="360"/>
+      </w:pPr>
+    </w:lvl>
+    <w:lvl w:ilvl="2" w:tplc="0419001B" w:tentative="1">
+      <w:start w:val="1"/>
+      <w:numFmt w:val="lowerRoman"/>
+      <w:lvlText w:val="%3."/>
+      <w:lvlJc w:val="right"/>
+      <w:pPr>
+        <w:ind w:left="2160" w:hanging="180"/>
+      </w:pPr>
+    </w:lvl>
+    <w:lvl w:ilvl="3" w:tplc="0419000F" w:tentative="1">
+      <w:start w:val="1"/>
+      <w:numFmt w:val="decimal"/>
+      <w:lvlText w:val="%4."/>
+      <w:lvlJc w:val="left"/>
+      <w:pPr>
+        <w:ind w:left="2880" w:hanging="360"/>
+      </w:pPr>
+    </w:lvl>
+    <w:lvl w:ilvl="4" w:tplc="04190019" w:tentative="1">
+      <w:start w:val="1"/>
+      <w:numFmt w:val="lowerLetter"/>
+      <w:lvlText w:val="%5."/>
+      <w:lvlJc w:val="left"/>
+      <w:pPr>
+        <w:ind w:left="3600" w:hanging="360"/>
+      </w:pPr>
+    </w:lvl>
+    <w:lvl w:ilvl="5" w:tplc="0419001B" w:tentative="1">
+      <w:start w:val="1"/>
+      <w:numFmt w:val="lowerRoman"/>
+      <w:lvlText w:val="%6."/>
+      <w:lvlJc w:val="right"/>
+      <w:pPr>
+        <w:ind w:left="4320" w:hanging="180"/>
+      </w:pPr>
+    </w:lvl>
+    <w:lvl w:ilvl="6" w:tplc="0419000F" w:tentative="1">
+      <w:start w:val="1"/>
+      <w:numFmt w:val="decimal"/>
+      <w:lvlText w:val="%7."/>
+      <w:lvlJc w:val="left"/>
+      <w:pPr>
+        <w:ind w:left="5040" w:hanging="360"/>
+      </w:pPr>
+    </w:lvl>
+    <w:lvl w:ilvl="7" w:tplc="04190019" w:tentative="1">
+      <w:start w:val="1"/>
+      <w:numFmt w:val="lowerLetter"/>
+      <w:lvlText w:val="%8."/>
+      <w:lvlJc w:val="left"/>
+      <w:pPr>
+        <w:ind w:left="5760" w:hanging="360"/>
+      </w:pPr>
+    </w:lvl>
+    <w:lvl w:ilvl="8" w:tplc="0419001B" w:tentative="1">
+      <w:start w:val="1"/>
+      <w:numFmt w:val="lowerRoman"/>
+      <w:lvlText w:val="%9."/>
+      <w:lvlJc w:val="right"/>
+      <w:pPr>
+        <w:ind w:left="6480" w:hanging="180"/>
+      </w:pPr>
+    </w:lvl>
+  </w:abstractNum>
+  <w:abstractNum w:abstractNumId="1" w15:restartNumberingAfterBreak="0">
+    <w:nsid w:val="5308112D"/>
+    <w:multiLevelType w:val="multilevel"/>
+    <w:tmpl w:val="3746ED36"/>
+    <w:lvl w:ilvl="0">
+      <w:start w:val="1"/>
+      <w:numFmt w:val="decimal"/>
+      <w:lvlText w:val="%1."/>
+      <w:lvlJc w:val="left"/>
+      <w:pPr>
+        <w:tabs>
+          <w:tab w:val="num" w:pos="720"/>
+        </w:tabs>
+        <w:ind w:left="720" w:hanging="360"/>
+      </w:pPr>
+    </w:lvl>
+    <w:lvl w:ilvl="1" w:tentative="1">
+      <w:start w:val="1"/>
+      <w:numFmt w:val="decimal"/>
+      <w:lvlText w:val="%2."/>
+      <w:lvlJc w:val="left"/>
+      <w:pPr>
+        <w:tabs>
+          <w:tab w:val="num" w:pos="1440"/>
+        </w:tabs>
+        <w:ind w:left="1440" w:hanging="360"/>
+      </w:pPr>
+    </w:lvl>
+    <w:lvl w:ilvl="2" w:tentative="1">
+      <w:start w:val="1"/>
+      <w:numFmt w:val="decimal"/>
+      <w:lvlText w:val="%3."/>
+      <w:lvlJc w:val="left"/>
+      <w:pPr>
+        <w:tabs>
+          <w:tab w:val="num" w:pos="2160"/>
+        </w:tabs>
+        <w:ind w:left="2160" w:hanging="360"/>
+      </w:pPr>
+    </w:lvl>
+    <w:lvl w:ilvl="3" w:tentative="1">
+      <w:start w:val="1"/>
+      <w:numFmt w:val="decimal"/>
+      <w:lvlText w:val="%4."/>
+      <w:lvlJc w:val="left"/>
+      <w:pPr>
+        <w:tabs>
+          <w:tab w:val="num" w:pos="2880"/>
+        </w:tabs>
+        <w:ind w:left="2880" w:hanging="360"/>
+      </w:pPr>
+    </w:lvl>
+    <w:lvl w:ilvl="4" w:tentative="1">
+      <w:start w:val="1"/>
+      <w:numFmt w:val="decimal"/>
+      <w:lvlText w:val="%5."/>
+      <w:lvlJc w:val="left"/>
+      <w:pPr>
+        <w:tabs>
+          <w:tab w:val="num" w:pos="3600"/>
+        </w:tabs>
+        <w:ind w:left="3600" w:hanging="360"/>
+      </w:pPr>
+    </w:lvl>
+    <w:lvl w:ilvl="5" w:tentative="1">
+      <w:start w:val="1"/>
+      <w:numFmt w:val="decimal"/>
+      <w:lvlText w:val="%6."/>
+      <w:lvlJc w:val="left"/>
+      <w:pPr>
+        <w:tabs>
+          <w:tab w:val="num" w:pos="4320"/>
+        </w:tabs>
+        <w:ind w:left="4320" w:hanging="360"/>
+      </w:pPr>
+    </w:lvl>
+    <w:lvl w:ilvl="6" w:tentative="1">
+      <w:start w:val="1"/>
+      <w:numFmt w:val="decimal"/>
+      <w:lvlText w:val="%7."/>
+      <w:lvlJc w:val="left"/>
+      <w:pPr>
+        <w:tabs>
+          <w:tab w:val="num" w:pos="5040"/>
+        </w:tabs>
+        <w:ind w:left="5040" w:hanging="360"/>
+      </w:pPr>
+    </w:lvl>
+    <w:lvl w:ilvl="7" w:tentative="1">
+      <w:start w:val="1"/>
+      <w:numFmt w:val="decimal"/>
+      <w:lvlText w:val="%8."/>
+      <w:lvlJc w:val="left"/>
+      <w:pPr>
+        <w:tabs>
+          <w:tab w:val="num" w:pos="5760"/>
+        </w:tabs>
+        <w:ind w:left="5760" w:hanging="360"/>
+      </w:pPr>
+    </w:lvl>
+    <w:lvl w:ilvl="8" w:tentative="1">
+      <w:start w:val="1"/>
+      <w:numFmt w:val="decimal"/>
+      <w:lvlText w:val="%9."/>
+      <w:lvlJc w:val="left"/>
+      <w:pPr>
+        <w:tabs>
+          <w:tab w:val="num" w:pos="6480"/>
+        </w:tabs>
+        <w:ind w:left="6480" w:hanging="360"/>
+      </w:pPr>
+    </w:lvl>
+  </w:abstractNum>
+  <w:num w:numId="1" w16cid:durableId="1724789640">
+    <w:abstractNumId w:val="1"/>
+  </w:num>
+  <w:num w:numId="2" w16cid:durableId="1197813026">
+    <w:abstractNumId w:val="0"/>
+  </w:num>
+</w:numbering>
 </file>
 
 <file path=word/styles.xml><?xml version="1.0" encoding="utf-8"?>
